--- a/project QUADs - specific 3DOF equations.docx
+++ b/project QUADs - specific 3DOF equations.docx
@@ -1948,7 +1948,7 @@
             <m:dPr>
               <m:ctrlPr>
                 <w:rPr>
-                  <w:rFonts w:ascii="Cambria Math" w:eastAsiaTheme="minorEastAsia"/>
+                  <w:rFonts w:ascii="Cambria Math" w:eastAsiaTheme="minorEastAsia" w:hAnsi="Cambria Math"/>
                   <w:i/>
                 </w:rPr>
               </m:ctrlPr>
@@ -1958,7 +1958,7 @@
                 <m:eqArrPr>
                   <m:ctrlPr>
                     <w:rPr>
-                      <w:rFonts w:ascii="Cambria Math" w:eastAsiaTheme="minorEastAsia"/>
+                      <w:rFonts w:ascii="Cambria Math" w:eastAsiaTheme="minorEastAsia" w:hAnsi="Cambria Math"/>
                     </w:rPr>
                   </m:ctrlPr>
                 </m:eqArrPr>
@@ -1984,7 +1984,7 @@
                       </m:r>
                       <m:ctrlPr>
                         <w:rPr>
-                          <w:rFonts w:ascii="Cambria Math" w:eastAsiaTheme="minorEastAsia"/>
+                          <w:rFonts w:ascii="Cambria Math" w:eastAsiaTheme="minorEastAsia" w:hAnsi="Cambria Math"/>
                         </w:rPr>
                       </m:ctrlPr>
                     </m:fName>
@@ -1993,7 +1993,7 @@
                         <m:dPr>
                           <m:ctrlPr>
                             <w:rPr>
-                              <w:rFonts w:ascii="Cambria Math" w:eastAsiaTheme="minorEastAsia"/>
+                              <w:rFonts w:ascii="Cambria Math" w:eastAsiaTheme="minorEastAsia" w:hAnsi="Cambria Math"/>
                               <w:i/>
                             </w:rPr>
                           </m:ctrlPr>
@@ -2003,7 +2003,7 @@
                             <m:sSubPr>
                               <m:ctrlPr>
                                 <w:rPr>
-                                  <w:rFonts w:ascii="Cambria Math" w:eastAsiaTheme="minorEastAsia"/>
+                                  <w:rFonts w:ascii="Cambria Math" w:eastAsiaTheme="minorEastAsia" w:hAnsi="Cambria Math"/>
                                 </w:rPr>
                               </m:ctrlPr>
                             </m:sSubPr>
@@ -2032,7 +2032,7 @@
                     <m:sSubPr>
                       <m:ctrlPr>
                         <w:rPr>
-                          <w:rFonts w:ascii="Cambria Math" w:eastAsiaTheme="minorEastAsia"/>
+                          <w:rFonts w:ascii="Cambria Math" w:eastAsiaTheme="minorEastAsia" w:hAnsi="Cambria Math"/>
                         </w:rPr>
                       </m:ctrlPr>
                     </m:sSubPr>
@@ -2080,7 +2080,7 @@
                       </m:r>
                       <m:ctrlPr>
                         <w:rPr>
-                          <w:rFonts w:ascii="Cambria Math" w:eastAsiaTheme="minorEastAsia"/>
+                          <w:rFonts w:ascii="Cambria Math" w:eastAsiaTheme="minorEastAsia" w:hAnsi="Cambria Math"/>
                           <w:i/>
                         </w:rPr>
                       </m:ctrlPr>
@@ -2090,7 +2090,7 @@
                         <m:dPr>
                           <m:ctrlPr>
                             <w:rPr>
-                              <w:rFonts w:ascii="Cambria Math" w:eastAsiaTheme="minorEastAsia"/>
+                              <w:rFonts w:ascii="Cambria Math" w:eastAsiaTheme="minorEastAsia" w:hAnsi="Cambria Math"/>
                               <w:i/>
                             </w:rPr>
                           </m:ctrlPr>
@@ -2100,7 +2100,7 @@
                             <m:sSubPr>
                               <m:ctrlPr>
                                 <w:rPr>
-                                  <w:rFonts w:ascii="Cambria Math" w:eastAsiaTheme="minorEastAsia"/>
+                                  <w:rFonts w:ascii="Cambria Math" w:eastAsiaTheme="minorEastAsia" w:hAnsi="Cambria Math"/>
                                 </w:rPr>
                               </m:ctrlPr>
                             </m:sSubPr>
@@ -2129,7 +2129,7 @@
                     <m:sSubPr>
                       <m:ctrlPr>
                         <w:rPr>
-                          <w:rFonts w:ascii="Cambria Math" w:eastAsiaTheme="minorEastAsia"/>
+                          <w:rFonts w:ascii="Cambria Math" w:eastAsiaTheme="minorEastAsia" w:hAnsi="Cambria Math"/>
                         </w:rPr>
                       </m:ctrlPr>
                     </m:sSubPr>
@@ -2160,7 +2160,7 @@
                     <m:sSubPr>
                       <m:ctrlPr>
                         <w:rPr>
-                          <w:rFonts w:ascii="Cambria Math" w:eastAsiaTheme="minorEastAsia"/>
+                          <w:rFonts w:ascii="Cambria Math" w:eastAsiaTheme="minorEastAsia" w:hAnsi="Cambria Math"/>
                         </w:rPr>
                       </m:ctrlPr>
                     </m:sSubPr>
@@ -2191,7 +2191,7 @@
                     <m:sSubPr>
                       <m:ctrlPr>
                         <w:rPr>
-                          <w:rFonts w:ascii="Cambria Math" w:eastAsiaTheme="minorEastAsia"/>
+                          <w:rFonts w:ascii="Cambria Math" w:eastAsiaTheme="minorEastAsia" w:hAnsi="Cambria Math"/>
                         </w:rPr>
                       </m:ctrlPr>
                     </m:sSubPr>
@@ -2241,7 +2241,7 @@
                       </m:r>
                       <m:ctrlPr>
                         <w:rPr>
-                          <w:rFonts w:ascii="Cambria Math" w:eastAsiaTheme="minorEastAsia"/>
+                          <w:rFonts w:ascii="Cambria Math" w:eastAsiaTheme="minorEastAsia" w:hAnsi="Cambria Math"/>
                           <w:i/>
                         </w:rPr>
                       </m:ctrlPr>
@@ -2251,7 +2251,7 @@
                         <m:dPr>
                           <m:ctrlPr>
                             <w:rPr>
-                              <w:rFonts w:ascii="Cambria Math" w:eastAsiaTheme="minorEastAsia"/>
+                              <w:rFonts w:ascii="Cambria Math" w:eastAsiaTheme="minorEastAsia" w:hAnsi="Cambria Math"/>
                               <w:i/>
                             </w:rPr>
                           </m:ctrlPr>
@@ -2261,7 +2261,7 @@
                             <m:sSubPr>
                               <m:ctrlPr>
                                 <w:rPr>
-                                  <w:rFonts w:ascii="Cambria Math" w:eastAsiaTheme="minorEastAsia"/>
+                                  <w:rFonts w:ascii="Cambria Math" w:eastAsiaTheme="minorEastAsia" w:hAnsi="Cambria Math"/>
                                 </w:rPr>
                               </m:ctrlPr>
                             </m:sSubPr>
@@ -2290,7 +2290,7 @@
                     <m:sSubPr>
                       <m:ctrlPr>
                         <w:rPr>
-                          <w:rFonts w:ascii="Cambria Math" w:eastAsiaTheme="minorEastAsia"/>
+                          <w:rFonts w:ascii="Cambria Math" w:eastAsiaTheme="minorEastAsia" w:hAnsi="Cambria Math"/>
                         </w:rPr>
                       </m:ctrlPr>
                     </m:sSubPr>
@@ -2338,7 +2338,7 @@
                       </m:r>
                       <m:ctrlPr>
                         <w:rPr>
-                          <w:rFonts w:ascii="Cambria Math" w:eastAsiaTheme="minorEastAsia"/>
+                          <w:rFonts w:ascii="Cambria Math" w:eastAsiaTheme="minorEastAsia" w:hAnsi="Cambria Math"/>
                           <w:i/>
                         </w:rPr>
                       </m:ctrlPr>
@@ -2348,7 +2348,7 @@
                         <m:dPr>
                           <m:ctrlPr>
                             <w:rPr>
-                              <w:rFonts w:ascii="Cambria Math" w:eastAsiaTheme="minorEastAsia"/>
+                              <w:rFonts w:ascii="Cambria Math" w:eastAsiaTheme="minorEastAsia" w:hAnsi="Cambria Math"/>
                               <w:i/>
                             </w:rPr>
                           </m:ctrlPr>
@@ -2358,7 +2358,7 @@
                             <m:sSubPr>
                               <m:ctrlPr>
                                 <w:rPr>
-                                  <w:rFonts w:ascii="Cambria Math" w:eastAsiaTheme="minorEastAsia"/>
+                                  <w:rFonts w:ascii="Cambria Math" w:eastAsiaTheme="minorEastAsia" w:hAnsi="Cambria Math"/>
                                 </w:rPr>
                               </m:ctrlPr>
                             </m:sSubPr>
@@ -2387,7 +2387,7 @@
                     <m:sSubPr>
                       <m:ctrlPr>
                         <w:rPr>
-                          <w:rFonts w:ascii="Cambria Math" w:eastAsiaTheme="minorEastAsia"/>
+                          <w:rFonts w:ascii="Cambria Math" w:eastAsiaTheme="minorEastAsia" w:hAnsi="Cambria Math"/>
                         </w:rPr>
                       </m:ctrlPr>
                     </m:sSubPr>
@@ -2418,7 +2418,7 @@
                     <m:sSubPr>
                       <m:ctrlPr>
                         <w:rPr>
-                          <w:rFonts w:ascii="Cambria Math" w:eastAsiaTheme="minorEastAsia"/>
+                          <w:rFonts w:ascii="Cambria Math" w:eastAsiaTheme="minorEastAsia" w:hAnsi="Cambria Math"/>
                         </w:rPr>
                       </m:ctrlPr>
                     </m:sSubPr>
@@ -2449,7 +2449,7 @@
                     <m:sSubPr>
                       <m:ctrlPr>
                         <w:rPr>
-                          <w:rFonts w:ascii="Cambria Math" w:eastAsiaTheme="minorEastAsia"/>
+                          <w:rFonts w:ascii="Cambria Math" w:eastAsiaTheme="minorEastAsia" w:hAnsi="Cambria Math"/>
                         </w:rPr>
                       </m:ctrlPr>
                     </m:sSubPr>
@@ -2476,7 +2476,7 @@
                     <m:sSubPr>
                       <m:ctrlPr>
                         <w:rPr>
-                          <w:rFonts w:ascii="Cambria Math" w:eastAsiaTheme="minorEastAsia"/>
+                          <w:rFonts w:ascii="Cambria Math" w:eastAsiaTheme="minorEastAsia" w:hAnsi="Cambria Math"/>
                         </w:rPr>
                       </m:ctrlPr>
                     </m:sSubPr>
@@ -2501,7 +2501,7 @@
                     <m:dPr>
                       <m:ctrlPr>
                         <w:rPr>
-                          <w:rFonts w:ascii="Cambria Math" w:eastAsiaTheme="minorEastAsia"/>
+                          <w:rFonts w:ascii="Cambria Math" w:eastAsiaTheme="minorEastAsia" w:hAnsi="Cambria Math"/>
                           <w:i/>
                         </w:rPr>
                       </m:ctrlPr>
@@ -2528,7 +2528,7 @@
                           </m:r>
                           <m:ctrlPr>
                             <w:rPr>
-                              <w:rFonts w:ascii="Cambria Math" w:eastAsiaTheme="minorEastAsia"/>
+                              <w:rFonts w:ascii="Cambria Math" w:eastAsiaTheme="minorEastAsia" w:hAnsi="Cambria Math"/>
                               <w:i/>
                             </w:rPr>
                           </m:ctrlPr>
@@ -2538,7 +2538,7 @@
                             <m:dPr>
                               <m:ctrlPr>
                                 <w:rPr>
-                                  <w:rFonts w:ascii="Cambria Math" w:eastAsiaTheme="minorEastAsia"/>
+                                  <w:rFonts w:ascii="Cambria Math" w:eastAsiaTheme="minorEastAsia" w:hAnsi="Cambria Math"/>
                                   <w:i/>
                                 </w:rPr>
                               </m:ctrlPr>
@@ -2548,7 +2548,7 @@
                                 <m:sSubPr>
                                   <m:ctrlPr>
                                     <w:rPr>
-                                      <w:rFonts w:ascii="Cambria Math" w:eastAsiaTheme="minorEastAsia"/>
+                                      <w:rFonts w:ascii="Cambria Math" w:eastAsiaTheme="minorEastAsia" w:hAnsi="Cambria Math"/>
                                     </w:rPr>
                                   </m:ctrlPr>
                                 </m:sSubPr>
@@ -2577,7 +2577,7 @@
                         <m:dPr>
                           <m:ctrlPr>
                             <w:rPr>
-                              <w:rFonts w:ascii="Cambria Math" w:eastAsiaTheme="minorEastAsia"/>
+                              <w:rFonts w:ascii="Cambria Math" w:eastAsiaTheme="minorEastAsia" w:hAnsi="Cambria Math"/>
                               <w:i/>
                             </w:rPr>
                           </m:ctrlPr>
@@ -2587,7 +2587,7 @@
                             <m:sSubPr>
                               <m:ctrlPr>
                                 <w:rPr>
-                                  <w:rFonts w:ascii="Cambria Math" w:eastAsiaTheme="minorEastAsia"/>
+                                  <w:rFonts w:ascii="Cambria Math" w:eastAsiaTheme="minorEastAsia" w:hAnsi="Cambria Math"/>
                                 </w:rPr>
                               </m:ctrlPr>
                             </m:sSubPr>
@@ -2618,7 +2618,7 @@
                             <m:sSubPr>
                               <m:ctrlPr>
                                 <w:rPr>
-                                  <w:rFonts w:ascii="Cambria Math" w:eastAsiaTheme="minorEastAsia"/>
+                                  <w:rFonts w:ascii="Cambria Math" w:eastAsiaTheme="minorEastAsia" w:hAnsi="Cambria Math"/>
                                 </w:rPr>
                               </m:ctrlPr>
                             </m:sSubPr>
@@ -2668,7 +2668,7 @@
                           </m:r>
                           <m:ctrlPr>
                             <w:rPr>
-                              <w:rFonts w:ascii="Cambria Math" w:eastAsiaTheme="minorEastAsia"/>
+                              <w:rFonts w:ascii="Cambria Math" w:eastAsiaTheme="minorEastAsia" w:hAnsi="Cambria Math"/>
                               <w:i/>
                             </w:rPr>
                           </m:ctrlPr>
@@ -2678,7 +2678,7 @@
                             <m:dPr>
                               <m:ctrlPr>
                                 <w:rPr>
-                                  <w:rFonts w:ascii="Cambria Math" w:eastAsiaTheme="minorEastAsia"/>
+                                  <w:rFonts w:ascii="Cambria Math" w:eastAsiaTheme="minorEastAsia" w:hAnsi="Cambria Math"/>
                                   <w:i/>
                                 </w:rPr>
                               </m:ctrlPr>
@@ -2688,7 +2688,7 @@
                                 <m:sSubPr>
                                   <m:ctrlPr>
                                     <w:rPr>
-                                      <w:rFonts w:ascii="Cambria Math" w:eastAsiaTheme="minorEastAsia"/>
+                                      <w:rFonts w:ascii="Cambria Math" w:eastAsiaTheme="minorEastAsia" w:hAnsi="Cambria Math"/>
                                     </w:rPr>
                                   </m:ctrlPr>
                                 </m:sSubPr>
@@ -2717,7 +2717,7 @@
                         <m:dPr>
                           <m:ctrlPr>
                             <w:rPr>
-                              <w:rFonts w:ascii="Cambria Math" w:eastAsiaTheme="minorEastAsia"/>
+                              <w:rFonts w:ascii="Cambria Math" w:eastAsiaTheme="minorEastAsia" w:hAnsi="Cambria Math"/>
                               <w:i/>
                             </w:rPr>
                           </m:ctrlPr>
@@ -2727,7 +2727,7 @@
                             <m:sSubPr>
                               <m:ctrlPr>
                                 <w:rPr>
-                                  <w:rFonts w:ascii="Cambria Math" w:eastAsiaTheme="minorEastAsia"/>
+                                  <w:rFonts w:ascii="Cambria Math" w:eastAsiaTheme="minorEastAsia" w:hAnsi="Cambria Math"/>
                                 </w:rPr>
                               </m:ctrlPr>
                             </m:sSubPr>
@@ -2758,7 +2758,7 @@
                             <m:sSubPr>
                               <m:ctrlPr>
                                 <w:rPr>
-                                  <w:rFonts w:ascii="Cambria Math" w:eastAsiaTheme="minorEastAsia"/>
+                                  <w:rFonts w:ascii="Cambria Math" w:eastAsiaTheme="minorEastAsia" w:hAnsi="Cambria Math"/>
                                 </w:rPr>
                               </m:ctrlPr>
                             </m:sSubPr>
@@ -2793,7 +2793,7 @@
                     <m:sSubPr>
                       <m:ctrlPr>
                         <w:rPr>
-                          <w:rFonts w:ascii="Cambria Math" w:eastAsiaTheme="minorEastAsia"/>
+                          <w:rFonts w:ascii="Cambria Math" w:eastAsiaTheme="minorEastAsia" w:hAnsi="Cambria Math"/>
                         </w:rPr>
                       </m:ctrlPr>
                     </m:sSubPr>
@@ -2818,7 +2818,7 @@
                     <m:dPr>
                       <m:ctrlPr>
                         <w:rPr>
-                          <w:rFonts w:ascii="Cambria Math" w:eastAsiaTheme="minorEastAsia"/>
+                          <w:rFonts w:ascii="Cambria Math" w:eastAsiaTheme="minorEastAsia" w:hAnsi="Cambria Math"/>
                           <w:i/>
                         </w:rPr>
                       </m:ctrlPr>
@@ -2845,7 +2845,7 @@
                           </m:r>
                           <m:ctrlPr>
                             <w:rPr>
-                              <w:rFonts w:ascii="Cambria Math" w:eastAsiaTheme="minorEastAsia"/>
+                              <w:rFonts w:ascii="Cambria Math" w:eastAsiaTheme="minorEastAsia" w:hAnsi="Cambria Math"/>
                               <w:i/>
                             </w:rPr>
                           </m:ctrlPr>
@@ -2855,7 +2855,7 @@
                             <m:dPr>
                               <m:ctrlPr>
                                 <w:rPr>
-                                  <w:rFonts w:ascii="Cambria Math" w:eastAsiaTheme="minorEastAsia"/>
+                                  <w:rFonts w:ascii="Cambria Math" w:eastAsiaTheme="minorEastAsia" w:hAnsi="Cambria Math"/>
                                   <w:i/>
                                 </w:rPr>
                               </m:ctrlPr>
@@ -2865,7 +2865,7 @@
                                 <m:sSubPr>
                                   <m:ctrlPr>
                                     <w:rPr>
-                                      <w:rFonts w:ascii="Cambria Math" w:eastAsiaTheme="minorEastAsia"/>
+                                      <w:rFonts w:ascii="Cambria Math" w:eastAsiaTheme="minorEastAsia" w:hAnsi="Cambria Math"/>
                                     </w:rPr>
                                   </m:ctrlPr>
                                 </m:sSubPr>
@@ -2894,7 +2894,7 @@
                         <m:dPr>
                           <m:ctrlPr>
                             <w:rPr>
-                              <w:rFonts w:ascii="Cambria Math" w:eastAsiaTheme="minorEastAsia"/>
+                              <w:rFonts w:ascii="Cambria Math" w:eastAsiaTheme="minorEastAsia" w:hAnsi="Cambria Math"/>
                               <w:i/>
                             </w:rPr>
                           </m:ctrlPr>
@@ -2904,7 +2904,7 @@
                             <m:sSubPr>
                               <m:ctrlPr>
                                 <w:rPr>
-                                  <w:rFonts w:ascii="Cambria Math" w:eastAsiaTheme="minorEastAsia"/>
+                                  <w:rFonts w:ascii="Cambria Math" w:eastAsiaTheme="minorEastAsia" w:hAnsi="Cambria Math"/>
                                 </w:rPr>
                               </m:ctrlPr>
                             </m:sSubPr>
@@ -2935,7 +2935,7 @@
                             <m:sSubPr>
                               <m:ctrlPr>
                                 <w:rPr>
-                                  <w:rFonts w:ascii="Cambria Math" w:eastAsiaTheme="minorEastAsia"/>
+                                  <w:rFonts w:ascii="Cambria Math" w:eastAsiaTheme="minorEastAsia" w:hAnsi="Cambria Math"/>
                                 </w:rPr>
                               </m:ctrlPr>
                             </m:sSubPr>
@@ -2985,7 +2985,7 @@
                           </m:r>
                           <m:ctrlPr>
                             <w:rPr>
-                              <w:rFonts w:ascii="Cambria Math" w:eastAsiaTheme="minorEastAsia"/>
+                              <w:rFonts w:ascii="Cambria Math" w:eastAsiaTheme="minorEastAsia" w:hAnsi="Cambria Math"/>
                               <w:i/>
                             </w:rPr>
                           </m:ctrlPr>
@@ -2995,7 +2995,7 @@
                             <m:dPr>
                               <m:ctrlPr>
                                 <w:rPr>
-                                  <w:rFonts w:ascii="Cambria Math" w:eastAsiaTheme="minorEastAsia"/>
+                                  <w:rFonts w:ascii="Cambria Math" w:eastAsiaTheme="minorEastAsia" w:hAnsi="Cambria Math"/>
                                   <w:i/>
                                 </w:rPr>
                               </m:ctrlPr>
@@ -3005,7 +3005,7 @@
                                 <m:sSubPr>
                                   <m:ctrlPr>
                                     <w:rPr>
-                                      <w:rFonts w:ascii="Cambria Math" w:eastAsiaTheme="minorEastAsia"/>
+                                      <w:rFonts w:ascii="Cambria Math" w:eastAsiaTheme="minorEastAsia" w:hAnsi="Cambria Math"/>
                                     </w:rPr>
                                   </m:ctrlPr>
                                 </m:sSubPr>
@@ -3034,7 +3034,7 @@
                         <m:dPr>
                           <m:ctrlPr>
                             <w:rPr>
-                              <w:rFonts w:ascii="Cambria Math" w:eastAsiaTheme="minorEastAsia"/>
+                              <w:rFonts w:ascii="Cambria Math" w:eastAsiaTheme="minorEastAsia" w:hAnsi="Cambria Math"/>
                               <w:i/>
                             </w:rPr>
                           </m:ctrlPr>
@@ -3044,7 +3044,7 @@
                             <m:sSubPr>
                               <m:ctrlPr>
                                 <w:rPr>
-                                  <w:rFonts w:ascii="Cambria Math" w:eastAsiaTheme="minorEastAsia"/>
+                                  <w:rFonts w:ascii="Cambria Math" w:eastAsiaTheme="minorEastAsia" w:hAnsi="Cambria Math"/>
                                 </w:rPr>
                               </m:ctrlPr>
                             </m:sSubPr>
@@ -3075,7 +3075,7 @@
                             <m:sSubPr>
                               <m:ctrlPr>
                                 <w:rPr>
-                                  <w:rFonts w:ascii="Cambria Math" w:eastAsiaTheme="minorEastAsia"/>
+                                  <w:rFonts w:ascii="Cambria Math" w:eastAsiaTheme="minorEastAsia" w:hAnsi="Cambria Math"/>
                                 </w:rPr>
                               </m:ctrlPr>
                             </m:sSubPr>
@@ -3163,7 +3163,7 @@
             <m:dPr>
               <m:ctrlPr>
                 <w:rPr>
-                  <w:rFonts w:ascii="Cambria Math" w:eastAsiaTheme="minorEastAsia"/>
+                  <w:rFonts w:ascii="Cambria Math" w:eastAsiaTheme="minorEastAsia" w:hAnsi="Cambria Math"/>
                   <w:i/>
                 </w:rPr>
               </m:ctrlPr>
@@ -3173,7 +3173,7 @@
                 <m:eqArrPr>
                   <m:ctrlPr>
                     <w:rPr>
-                      <w:rFonts w:ascii="Cambria Math" w:eastAsiaTheme="minorEastAsia"/>
+                      <w:rFonts w:ascii="Cambria Math" w:eastAsiaTheme="minorEastAsia" w:hAnsi="Cambria Math"/>
                     </w:rPr>
                   </m:ctrlPr>
                 </m:eqArrPr>
@@ -3199,7 +3199,7 @@
                       </m:r>
                       <m:ctrlPr>
                         <w:rPr>
-                          <w:rFonts w:ascii="Cambria Math" w:eastAsiaTheme="minorEastAsia"/>
+                          <w:rFonts w:ascii="Cambria Math" w:eastAsiaTheme="minorEastAsia" w:hAnsi="Cambria Math"/>
                         </w:rPr>
                       </m:ctrlPr>
                     </m:fName>
@@ -3208,7 +3208,7 @@
                         <m:dPr>
                           <m:ctrlPr>
                             <w:rPr>
-                              <w:rFonts w:ascii="Cambria Math" w:eastAsiaTheme="minorEastAsia"/>
+                              <w:rFonts w:ascii="Cambria Math" w:eastAsiaTheme="minorEastAsia" w:hAnsi="Cambria Math"/>
                               <w:i/>
                             </w:rPr>
                           </m:ctrlPr>
@@ -3218,7 +3218,7 @@
                             <m:sSubPr>
                               <m:ctrlPr>
                                 <w:rPr>
-                                  <w:rFonts w:ascii="Cambria Math" w:eastAsiaTheme="minorEastAsia"/>
+                                  <w:rFonts w:ascii="Cambria Math" w:eastAsiaTheme="minorEastAsia" w:hAnsi="Cambria Math"/>
                                 </w:rPr>
                               </m:ctrlPr>
                             </m:sSubPr>
@@ -3247,7 +3247,7 @@
                     <m:sSubPr>
                       <m:ctrlPr>
                         <w:rPr>
-                          <w:rFonts w:ascii="Cambria Math" w:eastAsiaTheme="minorEastAsia"/>
+                          <w:rFonts w:ascii="Cambria Math" w:eastAsiaTheme="minorEastAsia" w:hAnsi="Cambria Math"/>
                         </w:rPr>
                       </m:ctrlPr>
                     </m:sSubPr>
@@ -3295,7 +3295,7 @@
                       </m:r>
                       <m:ctrlPr>
                         <w:rPr>
-                          <w:rFonts w:ascii="Cambria Math" w:eastAsiaTheme="minorEastAsia"/>
+                          <w:rFonts w:ascii="Cambria Math" w:eastAsiaTheme="minorEastAsia" w:hAnsi="Cambria Math"/>
                           <w:i/>
                         </w:rPr>
                       </m:ctrlPr>
@@ -3305,7 +3305,7 @@
                         <m:dPr>
                           <m:ctrlPr>
                             <w:rPr>
-                              <w:rFonts w:ascii="Cambria Math" w:eastAsiaTheme="minorEastAsia"/>
+                              <w:rFonts w:ascii="Cambria Math" w:eastAsiaTheme="minorEastAsia" w:hAnsi="Cambria Math"/>
                               <w:i/>
                             </w:rPr>
                           </m:ctrlPr>
@@ -3315,7 +3315,7 @@
                             <m:sSubPr>
                               <m:ctrlPr>
                                 <w:rPr>
-                                  <w:rFonts w:ascii="Cambria Math" w:eastAsiaTheme="minorEastAsia"/>
+                                  <w:rFonts w:ascii="Cambria Math" w:eastAsiaTheme="minorEastAsia" w:hAnsi="Cambria Math"/>
                                 </w:rPr>
                               </m:ctrlPr>
                             </m:sSubPr>
@@ -3344,7 +3344,7 @@
                     <m:sSubPr>
                       <m:ctrlPr>
                         <w:rPr>
-                          <w:rFonts w:ascii="Cambria Math" w:eastAsiaTheme="minorEastAsia"/>
+                          <w:rFonts w:ascii="Cambria Math" w:eastAsiaTheme="minorEastAsia" w:hAnsi="Cambria Math"/>
                         </w:rPr>
                       </m:ctrlPr>
                     </m:sSubPr>
@@ -3375,7 +3375,7 @@
                     <m:sSubPr>
                       <m:ctrlPr>
                         <w:rPr>
-                          <w:rFonts w:ascii="Cambria Math" w:eastAsiaTheme="minorEastAsia"/>
+                          <w:rFonts w:ascii="Cambria Math" w:eastAsiaTheme="minorEastAsia" w:hAnsi="Cambria Math"/>
                         </w:rPr>
                       </m:ctrlPr>
                     </m:sSubPr>
@@ -3406,7 +3406,7 @@
                     <m:sSubPr>
                       <m:ctrlPr>
                         <w:rPr>
-                          <w:rFonts w:ascii="Cambria Math" w:eastAsiaTheme="minorEastAsia"/>
+                          <w:rFonts w:ascii="Cambria Math" w:eastAsiaTheme="minorEastAsia" w:hAnsi="Cambria Math"/>
                         </w:rPr>
                       </m:ctrlPr>
                     </m:sSubPr>
@@ -3456,7 +3456,7 @@
                       </m:r>
                       <m:ctrlPr>
                         <w:rPr>
-                          <w:rFonts w:ascii="Cambria Math" w:eastAsiaTheme="minorEastAsia"/>
+                          <w:rFonts w:ascii="Cambria Math" w:eastAsiaTheme="minorEastAsia" w:hAnsi="Cambria Math"/>
                           <w:i/>
                         </w:rPr>
                       </m:ctrlPr>
@@ -3466,7 +3466,7 @@
                         <m:dPr>
                           <m:ctrlPr>
                             <w:rPr>
-                              <w:rFonts w:ascii="Cambria Math" w:eastAsiaTheme="minorEastAsia"/>
+                              <w:rFonts w:ascii="Cambria Math" w:eastAsiaTheme="minorEastAsia" w:hAnsi="Cambria Math"/>
                               <w:i/>
                             </w:rPr>
                           </m:ctrlPr>
@@ -3476,7 +3476,7 @@
                             <m:sSubPr>
                               <m:ctrlPr>
                                 <w:rPr>
-                                  <w:rFonts w:ascii="Cambria Math" w:eastAsiaTheme="minorEastAsia"/>
+                                  <w:rFonts w:ascii="Cambria Math" w:eastAsiaTheme="minorEastAsia" w:hAnsi="Cambria Math"/>
                                 </w:rPr>
                               </m:ctrlPr>
                             </m:sSubPr>
@@ -3505,7 +3505,7 @@
                     <m:sSubPr>
                       <m:ctrlPr>
                         <w:rPr>
-                          <w:rFonts w:ascii="Cambria Math" w:eastAsiaTheme="minorEastAsia"/>
+                          <w:rFonts w:ascii="Cambria Math" w:eastAsiaTheme="minorEastAsia" w:hAnsi="Cambria Math"/>
                         </w:rPr>
                       </m:ctrlPr>
                     </m:sSubPr>
@@ -3553,7 +3553,7 @@
                       </m:r>
                       <m:ctrlPr>
                         <w:rPr>
-                          <w:rFonts w:ascii="Cambria Math" w:eastAsiaTheme="minorEastAsia"/>
+                          <w:rFonts w:ascii="Cambria Math" w:eastAsiaTheme="minorEastAsia" w:hAnsi="Cambria Math"/>
                           <w:i/>
                         </w:rPr>
                       </m:ctrlPr>
@@ -3563,7 +3563,7 @@
                         <m:dPr>
                           <m:ctrlPr>
                             <w:rPr>
-                              <w:rFonts w:ascii="Cambria Math" w:eastAsiaTheme="minorEastAsia"/>
+                              <w:rFonts w:ascii="Cambria Math" w:eastAsiaTheme="minorEastAsia" w:hAnsi="Cambria Math"/>
                               <w:i/>
                             </w:rPr>
                           </m:ctrlPr>
@@ -3573,7 +3573,7 @@
                             <m:sSubPr>
                               <m:ctrlPr>
                                 <w:rPr>
-                                  <w:rFonts w:ascii="Cambria Math" w:eastAsiaTheme="minorEastAsia"/>
+                                  <w:rFonts w:ascii="Cambria Math" w:eastAsiaTheme="minorEastAsia" w:hAnsi="Cambria Math"/>
                                 </w:rPr>
                               </m:ctrlPr>
                             </m:sSubPr>
@@ -3602,7 +3602,7 @@
                     <m:sSubPr>
                       <m:ctrlPr>
                         <w:rPr>
-                          <w:rFonts w:ascii="Cambria Math" w:eastAsiaTheme="minorEastAsia"/>
+                          <w:rFonts w:ascii="Cambria Math" w:eastAsiaTheme="minorEastAsia" w:hAnsi="Cambria Math"/>
                         </w:rPr>
                       </m:ctrlPr>
                     </m:sSubPr>
@@ -3633,7 +3633,7 @@
                     <m:sSubPr>
                       <m:ctrlPr>
                         <w:rPr>
-                          <w:rFonts w:ascii="Cambria Math" w:eastAsiaTheme="minorEastAsia"/>
+                          <w:rFonts w:ascii="Cambria Math" w:eastAsiaTheme="minorEastAsia" w:hAnsi="Cambria Math"/>
                         </w:rPr>
                       </m:ctrlPr>
                     </m:sSubPr>
@@ -3664,7 +3664,7 @@
                     <m:sSubPr>
                       <m:ctrlPr>
                         <w:rPr>
-                          <w:rFonts w:ascii="Cambria Math" w:eastAsiaTheme="minorEastAsia"/>
+                          <w:rFonts w:ascii="Cambria Math" w:eastAsiaTheme="minorEastAsia" w:hAnsi="Cambria Math"/>
                         </w:rPr>
                       </m:ctrlPr>
                     </m:sSubPr>
@@ -3691,7 +3691,7 @@
                     <m:sSubPr>
                       <m:ctrlPr>
                         <w:rPr>
-                          <w:rFonts w:ascii="Cambria Math" w:eastAsiaTheme="minorEastAsia"/>
+                          <w:rFonts w:ascii="Cambria Math" w:eastAsiaTheme="minorEastAsia" w:hAnsi="Cambria Math"/>
                         </w:rPr>
                       </m:ctrlPr>
                     </m:sSubPr>
@@ -3716,7 +3716,7 @@
                     <m:dPr>
                       <m:ctrlPr>
                         <w:rPr>
-                          <w:rFonts w:ascii="Cambria Math" w:eastAsiaTheme="minorEastAsia"/>
+                          <w:rFonts w:ascii="Cambria Math" w:eastAsiaTheme="minorEastAsia" w:hAnsi="Cambria Math"/>
                           <w:i/>
                         </w:rPr>
                       </m:ctrlPr>
@@ -3743,7 +3743,7 @@
                           </m:r>
                           <m:ctrlPr>
                             <w:rPr>
-                              <w:rFonts w:ascii="Cambria Math" w:eastAsiaTheme="minorEastAsia"/>
+                              <w:rFonts w:ascii="Cambria Math" w:eastAsiaTheme="minorEastAsia" w:hAnsi="Cambria Math"/>
                               <w:i/>
                             </w:rPr>
                           </m:ctrlPr>
@@ -3753,7 +3753,7 @@
                             <m:dPr>
                               <m:ctrlPr>
                                 <w:rPr>
-                                  <w:rFonts w:ascii="Cambria Math" w:eastAsiaTheme="minorEastAsia"/>
+                                  <w:rFonts w:ascii="Cambria Math" w:eastAsiaTheme="minorEastAsia" w:hAnsi="Cambria Math"/>
                                   <w:i/>
                                 </w:rPr>
                               </m:ctrlPr>
@@ -3763,7 +3763,7 @@
                                 <m:sSubPr>
                                   <m:ctrlPr>
                                     <w:rPr>
-                                      <w:rFonts w:ascii="Cambria Math" w:eastAsiaTheme="minorEastAsia"/>
+                                      <w:rFonts w:ascii="Cambria Math" w:eastAsiaTheme="minorEastAsia" w:hAnsi="Cambria Math"/>
                                     </w:rPr>
                                   </m:ctrlPr>
                                 </m:sSubPr>
@@ -3792,7 +3792,7 @@
                         <m:dPr>
                           <m:ctrlPr>
                             <w:rPr>
-                              <w:rFonts w:ascii="Cambria Math" w:eastAsiaTheme="minorEastAsia"/>
+                              <w:rFonts w:ascii="Cambria Math" w:eastAsiaTheme="minorEastAsia" w:hAnsi="Cambria Math"/>
                               <w:i/>
                             </w:rPr>
                           </m:ctrlPr>
@@ -3802,7 +3802,7 @@
                             <m:sSubPr>
                               <m:ctrlPr>
                                 <w:rPr>
-                                  <w:rFonts w:ascii="Cambria Math" w:eastAsiaTheme="minorEastAsia"/>
+                                  <w:rFonts w:ascii="Cambria Math" w:eastAsiaTheme="minorEastAsia" w:hAnsi="Cambria Math"/>
                                 </w:rPr>
                               </m:ctrlPr>
                             </m:sSubPr>
@@ -3833,7 +3833,7 @@
                             <m:sSubPr>
                               <m:ctrlPr>
                                 <w:rPr>
-                                  <w:rFonts w:ascii="Cambria Math" w:eastAsiaTheme="minorEastAsia"/>
+                                  <w:rFonts w:ascii="Cambria Math" w:eastAsiaTheme="minorEastAsia" w:hAnsi="Cambria Math"/>
                                 </w:rPr>
                               </m:ctrlPr>
                             </m:sSubPr>
@@ -3883,7 +3883,7 @@
                           </m:r>
                           <m:ctrlPr>
                             <w:rPr>
-                              <w:rFonts w:ascii="Cambria Math" w:eastAsiaTheme="minorEastAsia"/>
+                              <w:rFonts w:ascii="Cambria Math" w:eastAsiaTheme="minorEastAsia" w:hAnsi="Cambria Math"/>
                               <w:i/>
                             </w:rPr>
                           </m:ctrlPr>
@@ -3893,7 +3893,7 @@
                             <m:dPr>
                               <m:ctrlPr>
                                 <w:rPr>
-                                  <w:rFonts w:ascii="Cambria Math" w:eastAsiaTheme="minorEastAsia"/>
+                                  <w:rFonts w:ascii="Cambria Math" w:eastAsiaTheme="minorEastAsia" w:hAnsi="Cambria Math"/>
                                   <w:i/>
                                 </w:rPr>
                               </m:ctrlPr>
@@ -3903,7 +3903,7 @@
                                 <m:sSubPr>
                                   <m:ctrlPr>
                                     <w:rPr>
-                                      <w:rFonts w:ascii="Cambria Math" w:eastAsiaTheme="minorEastAsia"/>
+                                      <w:rFonts w:ascii="Cambria Math" w:eastAsiaTheme="minorEastAsia" w:hAnsi="Cambria Math"/>
                                     </w:rPr>
                                   </m:ctrlPr>
                                 </m:sSubPr>
@@ -3932,7 +3932,7 @@
                         <m:dPr>
                           <m:ctrlPr>
                             <w:rPr>
-                              <w:rFonts w:ascii="Cambria Math" w:eastAsiaTheme="minorEastAsia"/>
+                              <w:rFonts w:ascii="Cambria Math" w:eastAsiaTheme="minorEastAsia" w:hAnsi="Cambria Math"/>
                               <w:i/>
                             </w:rPr>
                           </m:ctrlPr>
@@ -3942,7 +3942,7 @@
                             <m:sSubPr>
                               <m:ctrlPr>
                                 <w:rPr>
-                                  <w:rFonts w:ascii="Cambria Math" w:eastAsiaTheme="minorEastAsia"/>
+                                  <w:rFonts w:ascii="Cambria Math" w:eastAsiaTheme="minorEastAsia" w:hAnsi="Cambria Math"/>
                                 </w:rPr>
                               </m:ctrlPr>
                             </m:sSubPr>
@@ -3973,7 +3973,7 @@
                             <m:sSubPr>
                               <m:ctrlPr>
                                 <w:rPr>
-                                  <w:rFonts w:ascii="Cambria Math" w:eastAsiaTheme="minorEastAsia"/>
+                                  <w:rFonts w:ascii="Cambria Math" w:eastAsiaTheme="minorEastAsia" w:hAnsi="Cambria Math"/>
                                 </w:rPr>
                               </m:ctrlPr>
                             </m:sSubPr>
@@ -4008,7 +4008,7 @@
                     <m:sSubPr>
                       <m:ctrlPr>
                         <w:rPr>
-                          <w:rFonts w:ascii="Cambria Math" w:eastAsiaTheme="minorEastAsia"/>
+                          <w:rFonts w:ascii="Cambria Math" w:eastAsiaTheme="minorEastAsia" w:hAnsi="Cambria Math"/>
                         </w:rPr>
                       </m:ctrlPr>
                     </m:sSubPr>
@@ -4033,7 +4033,7 @@
                     <m:dPr>
                       <m:ctrlPr>
                         <w:rPr>
-                          <w:rFonts w:ascii="Cambria Math" w:eastAsiaTheme="minorEastAsia"/>
+                          <w:rFonts w:ascii="Cambria Math" w:eastAsiaTheme="minorEastAsia" w:hAnsi="Cambria Math"/>
                           <w:i/>
                         </w:rPr>
                       </m:ctrlPr>
@@ -4060,7 +4060,7 @@
                           </m:r>
                           <m:ctrlPr>
                             <w:rPr>
-                              <w:rFonts w:ascii="Cambria Math" w:eastAsiaTheme="minorEastAsia"/>
+                              <w:rFonts w:ascii="Cambria Math" w:eastAsiaTheme="minorEastAsia" w:hAnsi="Cambria Math"/>
                               <w:i/>
                             </w:rPr>
                           </m:ctrlPr>
@@ -4070,7 +4070,7 @@
                             <m:dPr>
                               <m:ctrlPr>
                                 <w:rPr>
-                                  <w:rFonts w:ascii="Cambria Math" w:eastAsiaTheme="minorEastAsia"/>
+                                  <w:rFonts w:ascii="Cambria Math" w:eastAsiaTheme="minorEastAsia" w:hAnsi="Cambria Math"/>
                                   <w:i/>
                                 </w:rPr>
                               </m:ctrlPr>
@@ -4080,7 +4080,7 @@
                                 <m:sSubPr>
                                   <m:ctrlPr>
                                     <w:rPr>
-                                      <w:rFonts w:ascii="Cambria Math" w:eastAsiaTheme="minorEastAsia"/>
+                                      <w:rFonts w:ascii="Cambria Math" w:eastAsiaTheme="minorEastAsia" w:hAnsi="Cambria Math"/>
                                     </w:rPr>
                                   </m:ctrlPr>
                                 </m:sSubPr>
@@ -4109,7 +4109,7 @@
                         <m:dPr>
                           <m:ctrlPr>
                             <w:rPr>
-                              <w:rFonts w:ascii="Cambria Math" w:eastAsiaTheme="minorEastAsia"/>
+                              <w:rFonts w:ascii="Cambria Math" w:eastAsiaTheme="minorEastAsia" w:hAnsi="Cambria Math"/>
                               <w:i/>
                             </w:rPr>
                           </m:ctrlPr>
@@ -4119,7 +4119,7 @@
                             <m:sSubPr>
                               <m:ctrlPr>
                                 <w:rPr>
-                                  <w:rFonts w:ascii="Cambria Math" w:eastAsiaTheme="minorEastAsia"/>
+                                  <w:rFonts w:ascii="Cambria Math" w:eastAsiaTheme="minorEastAsia" w:hAnsi="Cambria Math"/>
                                 </w:rPr>
                               </m:ctrlPr>
                             </m:sSubPr>
@@ -4150,7 +4150,7 @@
                             <m:sSubPr>
                               <m:ctrlPr>
                                 <w:rPr>
-                                  <w:rFonts w:ascii="Cambria Math" w:eastAsiaTheme="minorEastAsia"/>
+                                  <w:rFonts w:ascii="Cambria Math" w:eastAsiaTheme="minorEastAsia" w:hAnsi="Cambria Math"/>
                                 </w:rPr>
                               </m:ctrlPr>
                             </m:sSubPr>
@@ -4200,7 +4200,7 @@
                           </m:r>
                           <m:ctrlPr>
                             <w:rPr>
-                              <w:rFonts w:ascii="Cambria Math" w:eastAsiaTheme="minorEastAsia"/>
+                              <w:rFonts w:ascii="Cambria Math" w:eastAsiaTheme="minorEastAsia" w:hAnsi="Cambria Math"/>
                               <w:i/>
                             </w:rPr>
                           </m:ctrlPr>
@@ -4210,7 +4210,7 @@
                             <m:dPr>
                               <m:ctrlPr>
                                 <w:rPr>
-                                  <w:rFonts w:ascii="Cambria Math" w:eastAsiaTheme="minorEastAsia"/>
+                                  <w:rFonts w:ascii="Cambria Math" w:eastAsiaTheme="minorEastAsia" w:hAnsi="Cambria Math"/>
                                   <w:i/>
                                 </w:rPr>
                               </m:ctrlPr>
@@ -4220,7 +4220,7 @@
                                 <m:sSubPr>
                                   <m:ctrlPr>
                                     <w:rPr>
-                                      <w:rFonts w:ascii="Cambria Math" w:eastAsiaTheme="minorEastAsia"/>
+                                      <w:rFonts w:ascii="Cambria Math" w:eastAsiaTheme="minorEastAsia" w:hAnsi="Cambria Math"/>
                                     </w:rPr>
                                   </m:ctrlPr>
                                 </m:sSubPr>
@@ -4249,7 +4249,7 @@
                         <m:dPr>
                           <m:ctrlPr>
                             <w:rPr>
-                              <w:rFonts w:ascii="Cambria Math" w:eastAsiaTheme="minorEastAsia"/>
+                              <w:rFonts w:ascii="Cambria Math" w:eastAsiaTheme="minorEastAsia" w:hAnsi="Cambria Math"/>
                               <w:i/>
                             </w:rPr>
                           </m:ctrlPr>
@@ -4259,7 +4259,7 @@
                             <m:sSubPr>
                               <m:ctrlPr>
                                 <w:rPr>
-                                  <w:rFonts w:ascii="Cambria Math" w:eastAsiaTheme="minorEastAsia"/>
+                                  <w:rFonts w:ascii="Cambria Math" w:eastAsiaTheme="minorEastAsia" w:hAnsi="Cambria Math"/>
                                 </w:rPr>
                               </m:ctrlPr>
                             </m:sSubPr>
@@ -4290,7 +4290,7 @@
                             <m:sSubPr>
                               <m:ctrlPr>
                                 <w:rPr>
-                                  <w:rFonts w:ascii="Cambria Math" w:eastAsiaTheme="minorEastAsia"/>
+                                  <w:rFonts w:ascii="Cambria Math" w:eastAsiaTheme="minorEastAsia" w:hAnsi="Cambria Math"/>
                                 </w:rPr>
                               </m:ctrlPr>
                             </m:sSubPr>
@@ -4334,13 +4334,7 @@
             <w:rPr>
               <w:rFonts w:ascii="Cambria Math" w:eastAsiaTheme="minorEastAsia" w:hAnsi="Cambria Math"/>
             </w:rPr>
-            <m:t>α</m:t>
-          </m:r>
-          <m:r>
-            <w:rPr>
-              <w:rFonts w:ascii="Cambria Math" w:eastAsiaTheme="minorEastAsia" w:hAnsi="Cambria Math"/>
-            </w:rPr>
-            <m:t>=</m:t>
+            <m:t>α=</m:t>
           </m:r>
           <m:f>
             <m:fPr>
@@ -4669,13 +4663,7 @@
             <w:rPr>
               <w:rFonts w:ascii="Cambria Math" w:eastAsiaTheme="minorEastAsia" w:hAnsi="Cambria Math"/>
             </w:rPr>
-            <m:t>κ</m:t>
-          </m:r>
-          <m:r>
-            <w:rPr>
-              <w:rFonts w:ascii="Cambria Math" w:eastAsiaTheme="minorEastAsia" w:hAnsi="Cambria Math"/>
-            </w:rPr>
-            <m:t>=</m:t>
+            <m:t>κ=</m:t>
           </m:r>
           <m:f>
             <m:fPr>
@@ -4844,13 +4832,7 @@
             <w:rPr>
               <w:rFonts w:ascii="Cambria Math" w:eastAsiaTheme="minorEastAsia" w:hAnsi="Cambria Math"/>
             </w:rPr>
-            <m:t>γ</m:t>
-          </m:r>
-          <m:r>
-            <w:rPr>
-              <w:rFonts w:ascii="Cambria Math" w:eastAsiaTheme="minorEastAsia" w:hAnsi="Cambria Math"/>
-            </w:rPr>
-            <m:t>=</m:t>
+            <m:t>γ=</m:t>
           </m:r>
           <m:f>
             <m:fPr>
@@ -6042,25 +6024,15 @@
       <w:pPr>
         <w:rPr>
           <w:rFonts w:eastAsiaTheme="minorEastAsia"/>
+          <w:strike/>
         </w:rPr>
       </w:pPr>
       <w:r>
         <w:rPr>
           <w:rFonts w:eastAsiaTheme="minorEastAsia"/>
+          <w:strike/>
         </w:rPr>
-        <w:t>T</w:t>
-      </w:r>
-      <w:r>
-        <w:rPr>
-          <w:rFonts w:eastAsiaTheme="minorEastAsia"/>
-        </w:rPr>
-        <w:t>hat</w:t>
-      </w:r>
-      <w:r>
-        <w:rPr>
-          <w:rFonts w:eastAsiaTheme="minorEastAsia"/>
-        </w:rPr>
-        <w:t xml:space="preserve"> point is known to be stable</w:t>
+        <w:t>That point is known to be stable</w:t>
       </w:r>
     </w:p>
     <w:p>
@@ -6766,16 +6738,7 @@
             <w:rPr>
               <w:rFonts w:ascii="Cambria Math" w:hAnsi="Cambria Math"/>
             </w:rPr>
-            <m:t>F</m:t>
-          </m:r>
-          <m:r>
-            <m:rPr>
-              <m:sty m:val="bi"/>
-            </m:rPr>
-            <w:rPr>
-              <w:rFonts w:ascii="Cambria Math" w:hAnsi="Cambria Math"/>
-            </w:rPr>
-            <m:t>=</m:t>
+            <m:t>F=</m:t>
           </m:r>
           <m:d>
             <m:dPr>
@@ -6814,8 +6777,6 @@
           </m:r>
         </m:oMath>
       </m:oMathPara>
-      <w:bookmarkStart w:id="0" w:name="_GoBack"/>
-      <w:bookmarkEnd w:id="0"/>
     </w:p>
     <w:p>
       <w:pPr>
@@ -7505,6 +7466,586 @@
         <w:rPr>
           <w:rFonts w:ascii="Arial" w:eastAsiaTheme="minorEastAsia" w:hAnsi="Arial" w:cs="Arial"/>
           <w:iCs/>
+          <w:rtl/>
+        </w:rPr>
+      </w:pPr>
+    </w:p>
+    <w:p>
+      <w:pPr>
+        <w:rPr>
+          <w:rFonts w:ascii="Arial" w:eastAsiaTheme="minorEastAsia" w:hAnsi="Arial" w:cs="Arial"/>
+          <w:iCs/>
+        </w:rPr>
+      </w:pPr>
+      <w:r>
+        <w:rPr>
+          <w:rFonts w:ascii="Arial" w:eastAsiaTheme="minorEastAsia" w:hAnsi="Arial" w:cs="Arial"/>
+          <w:iCs/>
+        </w:rPr>
+        <w:t>Other frequencies are:</w:t>
+      </w:r>
+    </w:p>
+    <w:p>
+      <w:pPr>
+        <w:rPr>
+          <w:rFonts w:ascii="Arial" w:eastAsiaTheme="minorEastAsia" w:hAnsi="Arial" w:cs="Arial"/>
+          <w:iCs/>
+        </w:rPr>
+      </w:pPr>
+      <m:oMathPara>
+        <m:oMath>
+          <m:r>
+            <w:rPr>
+              <w:rFonts w:ascii="Cambria Math" w:eastAsiaTheme="minorEastAsia" w:hAnsi="Cambria Math" w:cs="Arial"/>
+            </w:rPr>
+            <m:t>ω</m:t>
+          </m:r>
+          <m:r>
+            <w:rPr>
+              <w:rFonts w:ascii="Cambria Math" w:eastAsiaTheme="minorEastAsia" w:hAnsi="Cambria Math" w:cs="Arial"/>
+            </w:rPr>
+            <m:t xml:space="preserve">= </m:t>
+          </m:r>
+          <m:r>
+            <m:rPr>
+              <m:sty m:val="bi"/>
+            </m:rPr>
+            <w:rPr>
+              <w:rFonts w:ascii="Cambria Math" w:eastAsiaTheme="minorEastAsia" w:hAnsi="Cambria Math" w:cs="Arial"/>
+            </w:rPr>
+            <m:t>±</m:t>
+          </m:r>
+          <m:f>
+            <m:fPr>
+              <m:ctrlPr>
+                <w:rPr>
+                  <w:rFonts w:ascii="Cambria Math" w:eastAsiaTheme="minorEastAsia" w:hAnsi="Cambria Math" w:cs="Arial"/>
+                  <w:iCs/>
+                </w:rPr>
+              </m:ctrlPr>
+            </m:fPr>
+            <m:num>
+              <m:rad>
+                <m:radPr>
+                  <m:degHide m:val="1"/>
+                  <m:ctrlPr>
+                    <w:rPr>
+                      <w:rFonts w:ascii="Cambria Math" w:eastAsiaTheme="minorEastAsia" w:hAnsi="Cambria Math" w:cs="Arial"/>
+                      <w:iCs/>
+                    </w:rPr>
+                  </m:ctrlPr>
+                </m:radPr>
+                <m:deg/>
+                <m:e>
+                  <m:f>
+                    <m:fPr>
+                      <m:ctrlPr>
+                        <w:rPr>
+                          <w:rFonts w:ascii="Cambria Math" w:eastAsiaTheme="minorEastAsia" w:hAnsi="Cambria Math" w:cs="Arial"/>
+                          <w:iCs/>
+                        </w:rPr>
+                      </m:ctrlPr>
+                    </m:fPr>
+                    <m:num>
+                      <m:r>
+                        <w:rPr>
+                          <w:rFonts w:ascii="Cambria Math" w:eastAsiaTheme="minorEastAsia" w:hAnsi="Cambria Math" w:cs="Arial"/>
+                        </w:rPr>
+                        <m:t>2γ</m:t>
+                      </m:r>
+                    </m:num>
+                    <m:den>
+                      <m:r>
+                        <w:rPr>
+                          <w:rFonts w:ascii="Cambria Math" w:eastAsiaTheme="minorEastAsia" w:hAnsi="Cambria Math" w:cs="Arial"/>
+                        </w:rPr>
+                        <m:t>ρ</m:t>
+                      </m:r>
+                    </m:den>
+                  </m:f>
+                  <m:r>
+                    <w:rPr>
+                      <w:rFonts w:ascii="Cambria Math" w:eastAsiaTheme="minorEastAsia" w:hAnsi="Cambria Math" w:cs="Arial"/>
+                    </w:rPr>
+                    <m:t>+αγ</m:t>
+                  </m:r>
+                  <m:sSub>
+                    <m:sSubPr>
+                      <m:ctrlPr>
+                        <w:rPr>
+                          <w:rFonts w:ascii="Cambria Math" w:eastAsiaTheme="minorEastAsia" w:hAnsi="Cambria Math" w:cs="Arial"/>
+                          <w:iCs/>
+                        </w:rPr>
+                      </m:ctrlPr>
+                    </m:sSubPr>
+                    <m:e>
+                      <m:r>
+                        <w:rPr>
+                          <w:rFonts w:ascii="Cambria Math" w:eastAsiaTheme="minorEastAsia" w:hAnsi="Cambria Math" w:cs="Arial"/>
+                        </w:rPr>
+                        <m:t>h</m:t>
+                      </m:r>
+                    </m:e>
+                    <m:sub>
+                      <m:r>
+                        <w:rPr>
+                          <w:rFonts w:ascii="Cambria Math" w:eastAsiaTheme="minorEastAsia" w:hAnsi="Cambria Math" w:cs="Arial"/>
+                        </w:rPr>
+                        <m:t>p</m:t>
+                      </m:r>
+                    </m:sub>
+                  </m:sSub>
+                  <m:r>
+                    <w:rPr>
+                      <w:rFonts w:ascii="Cambria Math" w:eastAsiaTheme="minorEastAsia" w:hAnsi="Cambria Math" w:cs="Arial"/>
+                    </w:rPr>
+                    <m:t>+</m:t>
+                  </m:r>
+                  <m:f>
+                    <m:fPr>
+                      <m:ctrlPr>
+                        <w:rPr>
+                          <w:rFonts w:ascii="Cambria Math" w:eastAsiaTheme="minorEastAsia" w:hAnsi="Cambria Math" w:cs="Arial"/>
+                          <w:iCs/>
+                        </w:rPr>
+                      </m:ctrlPr>
+                    </m:fPr>
+                    <m:num>
+                      <m:r>
+                        <w:rPr>
+                          <w:rFonts w:ascii="Cambria Math" w:eastAsiaTheme="minorEastAsia" w:hAnsi="Cambria Math" w:cs="Arial"/>
+                        </w:rPr>
+                        <m:t>2αγ</m:t>
+                      </m:r>
+                      <m:sSubSup>
+                        <m:sSubSupPr>
+                          <m:ctrlPr>
+                            <w:rPr>
+                              <w:rFonts w:ascii="Cambria Math" w:eastAsiaTheme="minorEastAsia" w:hAnsi="Cambria Math" w:cs="Arial"/>
+                              <w:iCs/>
+                            </w:rPr>
+                          </m:ctrlPr>
+                        </m:sSubSupPr>
+                        <m:e>
+                          <m:r>
+                            <w:rPr>
+                              <w:rFonts w:ascii="Cambria Math" w:eastAsiaTheme="minorEastAsia" w:hAnsi="Cambria Math" w:cs="Arial"/>
+                            </w:rPr>
+                            <m:t>h</m:t>
+                          </m:r>
+                        </m:e>
+                        <m:sub>
+                          <m:r>
+                            <w:rPr>
+                              <w:rFonts w:ascii="Cambria Math" w:eastAsiaTheme="minorEastAsia" w:hAnsi="Cambria Math" w:cs="Arial"/>
+                            </w:rPr>
+                            <m:t>p</m:t>
+                          </m:r>
+                        </m:sub>
+                        <m:sup>
+                          <m:r>
+                            <w:rPr>
+                              <w:rFonts w:ascii="Cambria Math" w:eastAsiaTheme="minorEastAsia" w:hAnsi="Cambria Math" w:cs="Arial"/>
+                            </w:rPr>
+                            <m:t>2</m:t>
+                          </m:r>
+                        </m:sup>
+                      </m:sSubSup>
+                    </m:num>
+                    <m:den>
+                      <m:r>
+                        <w:rPr>
+                          <w:rFonts w:ascii="Cambria Math" w:eastAsiaTheme="minorEastAsia" w:hAnsi="Cambria Math" w:cs="Arial"/>
+                        </w:rPr>
+                        <m:t>ρ</m:t>
+                      </m:r>
+                    </m:den>
+                  </m:f>
+                  <m:r>
+                    <w:rPr>
+                      <w:rFonts w:ascii="Cambria Math" w:eastAsiaTheme="minorEastAsia" w:hAnsi="Cambria Math" w:cs="Arial"/>
+                    </w:rPr>
+                    <m:t>+2α</m:t>
+                  </m:r>
+                  <m:sSubSup>
+                    <m:sSubSupPr>
+                      <m:ctrlPr>
+                        <w:rPr>
+                          <w:rFonts w:ascii="Cambria Math" w:eastAsiaTheme="minorEastAsia" w:hAnsi="Cambria Math" w:cs="Arial"/>
+                          <w:iCs/>
+                        </w:rPr>
+                      </m:ctrlPr>
+                    </m:sSubSupPr>
+                    <m:e>
+                      <m:r>
+                        <w:rPr>
+                          <w:rFonts w:ascii="Cambria Math" w:eastAsiaTheme="minorEastAsia" w:hAnsi="Cambria Math" w:cs="Arial"/>
+                        </w:rPr>
+                        <m:t>w</m:t>
+                      </m:r>
+                    </m:e>
+                    <m:sub>
+                      <m:r>
+                        <w:rPr>
+                          <w:rFonts w:ascii="Cambria Math" w:eastAsiaTheme="minorEastAsia" w:hAnsi="Cambria Math" w:cs="Arial"/>
+                        </w:rPr>
+                        <m:t>p</m:t>
+                      </m:r>
+                    </m:sub>
+                    <m:sup>
+                      <m:r>
+                        <w:rPr>
+                          <w:rFonts w:ascii="Cambria Math" w:eastAsiaTheme="minorEastAsia" w:hAnsi="Cambria Math" w:cs="Arial"/>
+                        </w:rPr>
+                        <m:t>2</m:t>
+                      </m:r>
+                    </m:sup>
+                  </m:sSubSup>
+                  <m:r>
+                    <m:rPr>
+                      <m:sty m:val="bi"/>
+                    </m:rPr>
+                    <w:rPr>
+                      <w:rFonts w:ascii="Cambria Math" w:eastAsiaTheme="minorEastAsia" w:hAnsi="Cambria Math" w:cs="Arial"/>
+                    </w:rPr>
+                    <m:t>±</m:t>
+                  </m:r>
+                  <m:f>
+                    <m:fPr>
+                      <m:ctrlPr>
+                        <w:rPr>
+                          <w:rFonts w:ascii="Cambria Math" w:eastAsiaTheme="minorEastAsia" w:hAnsi="Cambria Math" w:cs="Arial"/>
+                          <w:iCs/>
+                        </w:rPr>
+                      </m:ctrlPr>
+                    </m:fPr>
+                    <m:num>
+                      <m:rad>
+                        <m:radPr>
+                          <m:degHide m:val="1"/>
+                          <m:ctrlPr>
+                            <w:rPr>
+                              <w:rFonts w:ascii="Cambria Math" w:eastAsiaTheme="minorEastAsia" w:hAnsi="Cambria Math" w:cs="Arial"/>
+                              <w:iCs/>
+                            </w:rPr>
+                          </m:ctrlPr>
+                        </m:radPr>
+                        <m:deg/>
+                        <m:e>
+                          <m:r>
+                            <w:rPr>
+                              <w:rFonts w:ascii="Cambria Math" w:eastAsiaTheme="minorEastAsia" w:hAnsi="Cambria Math" w:cs="Arial"/>
+                            </w:rPr>
+                            <m:t>-4ρ</m:t>
+                          </m:r>
+                          <m:d>
+                            <m:dPr>
+                              <m:ctrlPr>
+                                <w:rPr>
+                                  <w:rFonts w:ascii="Cambria Math" w:eastAsiaTheme="minorEastAsia" w:hAnsi="Cambria Math" w:cs="Arial"/>
+                                  <w:i/>
+                                  <w:iCs/>
+                                </w:rPr>
+                              </m:ctrlPr>
+                            </m:dPr>
+                            <m:e>
+                              <m:r>
+                                <w:rPr>
+                                  <w:rFonts w:ascii="Cambria Math" w:eastAsiaTheme="minorEastAsia" w:hAnsi="Cambria Math" w:cs="Arial"/>
+                                </w:rPr>
+                                <m:t>2α</m:t>
+                              </m:r>
+                              <m:sSup>
+                                <m:sSupPr>
+                                  <m:ctrlPr>
+                                    <w:rPr>
+                                      <w:rFonts w:ascii="Cambria Math" w:eastAsiaTheme="minorEastAsia" w:hAnsi="Cambria Math" w:cs="Arial"/>
+                                      <w:iCs/>
+                                    </w:rPr>
+                                  </m:ctrlPr>
+                                </m:sSupPr>
+                                <m:e>
+                                  <m:r>
+                                    <w:rPr>
+                                      <w:rFonts w:ascii="Cambria Math" w:eastAsiaTheme="minorEastAsia" w:hAnsi="Cambria Math" w:cs="Arial"/>
+                                    </w:rPr>
+                                    <m:t>γ</m:t>
+                                  </m:r>
+                                </m:e>
+                                <m:sup>
+                                  <m:r>
+                                    <w:rPr>
+                                      <w:rFonts w:ascii="Cambria Math" w:eastAsiaTheme="minorEastAsia" w:hAnsi="Cambria Math" w:cs="Arial"/>
+                                    </w:rPr>
+                                    <m:t>2</m:t>
+                                  </m:r>
+                                </m:sup>
+                              </m:sSup>
+                              <m:sSub>
+                                <m:sSubPr>
+                                  <m:ctrlPr>
+                                    <w:rPr>
+                                      <w:rFonts w:ascii="Cambria Math" w:eastAsiaTheme="minorEastAsia" w:hAnsi="Cambria Math" w:cs="Arial"/>
+                                      <w:iCs/>
+                                    </w:rPr>
+                                  </m:ctrlPr>
+                                </m:sSubPr>
+                                <m:e>
+                                  <m:r>
+                                    <w:rPr>
+                                      <w:rFonts w:ascii="Cambria Math" w:eastAsiaTheme="minorEastAsia" w:hAnsi="Cambria Math" w:cs="Arial"/>
+                                    </w:rPr>
+                                    <m:t>h</m:t>
+                                  </m:r>
+                                </m:e>
+                                <m:sub>
+                                  <m:r>
+                                    <w:rPr>
+                                      <w:rFonts w:ascii="Cambria Math" w:eastAsiaTheme="minorEastAsia" w:hAnsi="Cambria Math" w:cs="Arial"/>
+                                    </w:rPr>
+                                    <m:t>p</m:t>
+                                  </m:r>
+                                </m:sub>
+                              </m:sSub>
+                              <m:r>
+                                <w:rPr>
+                                  <w:rFonts w:ascii="Cambria Math" w:eastAsiaTheme="minorEastAsia" w:hAnsi="Cambria Math" w:cs="Arial"/>
+                                </w:rPr>
+                                <m:t>+4αγ</m:t>
+                              </m:r>
+                              <m:sSubSup>
+                                <m:sSubSupPr>
+                                  <m:ctrlPr>
+                                    <w:rPr>
+                                      <w:rFonts w:ascii="Cambria Math" w:eastAsiaTheme="minorEastAsia" w:hAnsi="Cambria Math" w:cs="Arial"/>
+                                      <w:iCs/>
+                                    </w:rPr>
+                                  </m:ctrlPr>
+                                </m:sSubSupPr>
+                                <m:e>
+                                  <m:r>
+                                    <w:rPr>
+                                      <w:rFonts w:ascii="Cambria Math" w:eastAsiaTheme="minorEastAsia" w:hAnsi="Cambria Math" w:cs="Arial"/>
+                                    </w:rPr>
+                                    <m:t>w</m:t>
+                                  </m:r>
+                                </m:e>
+                                <m:sub>
+                                  <m:r>
+                                    <w:rPr>
+                                      <w:rFonts w:ascii="Cambria Math" w:eastAsiaTheme="minorEastAsia" w:hAnsi="Cambria Math" w:cs="Arial"/>
+                                    </w:rPr>
+                                    <m:t>p</m:t>
+                                  </m:r>
+                                </m:sub>
+                                <m:sup>
+                                  <m:r>
+                                    <w:rPr>
+                                      <w:rFonts w:ascii="Cambria Math" w:eastAsiaTheme="minorEastAsia" w:hAnsi="Cambria Math" w:cs="Arial"/>
+                                    </w:rPr>
+                                    <m:t>2</m:t>
+                                  </m:r>
+                                </m:sup>
+                              </m:sSubSup>
+                            </m:e>
+                          </m:d>
+                          <m:r>
+                            <w:rPr>
+                              <w:rFonts w:ascii="Cambria Math" w:eastAsiaTheme="minorEastAsia" w:hAnsi="Cambria Math" w:cs="Arial"/>
+                            </w:rPr>
+                            <m:t>+</m:t>
+                          </m:r>
+                          <m:sSup>
+                            <m:sSupPr>
+                              <m:ctrlPr>
+                                <w:rPr>
+                                  <w:rFonts w:ascii="Cambria Math" w:eastAsiaTheme="minorEastAsia" w:hAnsi="Cambria Math" w:cs="Arial"/>
+                                  <w:iCs/>
+                                </w:rPr>
+                              </m:ctrlPr>
+                            </m:sSupPr>
+                            <m:e>
+                              <m:d>
+                                <m:dPr>
+                                  <m:ctrlPr>
+                                    <w:rPr>
+                                      <w:rFonts w:ascii="Cambria Math" w:eastAsiaTheme="minorEastAsia" w:hAnsi="Cambria Math" w:cs="Arial"/>
+                                      <w:i/>
+                                      <w:iCs/>
+                                    </w:rPr>
+                                  </m:ctrlPr>
+                                </m:dPr>
+                                <m:e>
+                                  <m:r>
+                                    <w:rPr>
+                                      <w:rFonts w:ascii="Cambria Math" w:eastAsiaTheme="minorEastAsia" w:hAnsi="Cambria Math" w:cs="Arial"/>
+                                    </w:rPr>
+                                    <m:t>-2γ-αγρ</m:t>
+                                  </m:r>
+                                  <m:sSub>
+                                    <m:sSubPr>
+                                      <m:ctrlPr>
+                                        <w:rPr>
+                                          <w:rFonts w:ascii="Cambria Math" w:eastAsiaTheme="minorEastAsia" w:hAnsi="Cambria Math" w:cs="Arial"/>
+                                          <w:iCs/>
+                                        </w:rPr>
+                                      </m:ctrlPr>
+                                    </m:sSubPr>
+                                    <m:e>
+                                      <m:r>
+                                        <w:rPr>
+                                          <w:rFonts w:ascii="Cambria Math" w:eastAsiaTheme="minorEastAsia" w:hAnsi="Cambria Math" w:cs="Arial"/>
+                                        </w:rPr>
+                                        <m:t>h</m:t>
+                                      </m:r>
+                                    </m:e>
+                                    <m:sub>
+                                      <m:r>
+                                        <w:rPr>
+                                          <w:rFonts w:ascii="Cambria Math" w:eastAsiaTheme="minorEastAsia" w:hAnsi="Cambria Math" w:cs="Arial"/>
+                                        </w:rPr>
+                                        <m:t>p</m:t>
+                                      </m:r>
+                                    </m:sub>
+                                  </m:sSub>
+                                  <m:r>
+                                    <w:rPr>
+                                      <w:rFonts w:ascii="Cambria Math" w:eastAsiaTheme="minorEastAsia" w:hAnsi="Cambria Math" w:cs="Arial"/>
+                                    </w:rPr>
+                                    <m:t>-2αγ</m:t>
+                                  </m:r>
+                                  <m:sSubSup>
+                                    <m:sSubSupPr>
+                                      <m:ctrlPr>
+                                        <w:rPr>
+                                          <w:rFonts w:ascii="Cambria Math" w:eastAsiaTheme="minorEastAsia" w:hAnsi="Cambria Math" w:cs="Arial"/>
+                                          <w:iCs/>
+                                        </w:rPr>
+                                      </m:ctrlPr>
+                                    </m:sSubSupPr>
+                                    <m:e>
+                                      <m:r>
+                                        <w:rPr>
+                                          <w:rFonts w:ascii="Cambria Math" w:eastAsiaTheme="minorEastAsia" w:hAnsi="Cambria Math" w:cs="Arial"/>
+                                        </w:rPr>
+                                        <m:t>h</m:t>
+                                      </m:r>
+                                    </m:e>
+                                    <m:sub>
+                                      <m:r>
+                                        <w:rPr>
+                                          <w:rFonts w:ascii="Cambria Math" w:eastAsiaTheme="minorEastAsia" w:hAnsi="Cambria Math" w:cs="Arial"/>
+                                        </w:rPr>
+                                        <m:t>p</m:t>
+                                      </m:r>
+                                    </m:sub>
+                                    <m:sup>
+                                      <m:r>
+                                        <w:rPr>
+                                          <w:rFonts w:ascii="Cambria Math" w:eastAsiaTheme="minorEastAsia" w:hAnsi="Cambria Math" w:cs="Arial"/>
+                                        </w:rPr>
+                                        <m:t>2</m:t>
+                                      </m:r>
+                                    </m:sup>
+                                  </m:sSubSup>
+                                  <m:r>
+                                    <w:rPr>
+                                      <w:rFonts w:ascii="Cambria Math" w:eastAsiaTheme="minorEastAsia" w:hAnsi="Cambria Math" w:cs="Arial"/>
+                                    </w:rPr>
+                                    <m:t>-2αρ</m:t>
+                                  </m:r>
+                                  <m:sSubSup>
+                                    <m:sSubSupPr>
+                                      <m:ctrlPr>
+                                        <w:rPr>
+                                          <w:rFonts w:ascii="Cambria Math" w:eastAsiaTheme="minorEastAsia" w:hAnsi="Cambria Math" w:cs="Arial"/>
+                                          <w:iCs/>
+                                        </w:rPr>
+                                      </m:ctrlPr>
+                                    </m:sSubSupPr>
+                                    <m:e>
+                                      <m:r>
+                                        <w:rPr>
+                                          <w:rFonts w:ascii="Cambria Math" w:eastAsiaTheme="minorEastAsia" w:hAnsi="Cambria Math" w:cs="Arial"/>
+                                        </w:rPr>
+                                        <m:t>w</m:t>
+                                      </m:r>
+                                    </m:e>
+                                    <m:sub>
+                                      <m:r>
+                                        <w:rPr>
+                                          <w:rFonts w:ascii="Cambria Math" w:eastAsiaTheme="minorEastAsia" w:hAnsi="Cambria Math" w:cs="Arial"/>
+                                        </w:rPr>
+                                        <m:t>p</m:t>
+                                      </m:r>
+                                    </m:sub>
+                                    <m:sup>
+                                      <m:r>
+                                        <w:rPr>
+                                          <w:rFonts w:ascii="Cambria Math" w:eastAsiaTheme="minorEastAsia" w:hAnsi="Cambria Math" w:cs="Arial"/>
+                                        </w:rPr>
+                                        <m:t>2</m:t>
+                                      </m:r>
+                                    </m:sup>
+                                  </m:sSubSup>
+                                </m:e>
+                              </m:d>
+                            </m:e>
+                            <m:sup>
+                              <m:r>
+                                <w:rPr>
+                                  <w:rFonts w:ascii="Cambria Math" w:eastAsiaTheme="minorEastAsia" w:hAnsi="Cambria Math" w:cs="Arial"/>
+                                </w:rPr>
+                                <m:t>2</m:t>
+                              </m:r>
+                            </m:sup>
+                          </m:sSup>
+                        </m:e>
+                      </m:rad>
+                    </m:num>
+                    <m:den>
+                      <m:r>
+                        <w:rPr>
+                          <w:rFonts w:ascii="Cambria Math" w:eastAsiaTheme="minorEastAsia" w:hAnsi="Cambria Math" w:cs="Arial"/>
+                        </w:rPr>
+                        <m:t>ρ</m:t>
+                      </m:r>
+                    </m:den>
+                  </m:f>
+                </m:e>
+              </m:rad>
+            </m:num>
+            <m:den>
+              <m:rad>
+                <m:radPr>
+                  <m:degHide m:val="1"/>
+                  <m:ctrlPr>
+                    <w:rPr>
+                      <w:rFonts w:ascii="Cambria Math" w:eastAsiaTheme="minorEastAsia" w:hAnsi="Cambria Math" w:cs="Arial"/>
+                      <w:iCs/>
+                    </w:rPr>
+                  </m:ctrlPr>
+                </m:radPr>
+                <m:deg/>
+                <m:e>
+                  <m:r>
+                    <w:rPr>
+                      <w:rFonts w:ascii="Cambria Math" w:eastAsiaTheme="minorEastAsia" w:hAnsi="Cambria Math" w:cs="Arial"/>
+                    </w:rPr>
+                    <m:t>2</m:t>
+                  </m:r>
+                </m:e>
+              </m:rad>
+            </m:den>
+          </m:f>
+        </m:oMath>
+      </m:oMathPara>
+    </w:p>
+    <w:p>
+      <w:pPr>
+        <w:rPr>
+          <w:rFonts w:ascii="Arial" w:eastAsiaTheme="minorEastAsia" w:hAnsi="Arial" w:cs="Arial"/>
+          <w:iCs/>
         </w:rPr>
       </w:pPr>
     </w:p>
@@ -7799,7 +8340,6 @@
     </w:p>
     <w:p>
       <w:pPr>
-        <w:bidi/>
         <w:rPr>
           <w:rFonts w:ascii="Arial" w:eastAsiaTheme="minorEastAsia" w:hAnsi="Arial" w:cs="Arial"/>
           <w:iCs/>
@@ -7809,40 +8349,11 @@
     <w:p>
       <w:pPr>
         <w:rPr>
-          <w:rFonts w:ascii="Arial" w:hAnsi="Arial" w:cs="Arial"/>
-          <w:rtl/>
-        </w:rPr>
-      </w:pPr>
-    </w:p>
-    <w:p>
-      <w:pPr>
-        <w:rPr>
-          <w:rFonts w:ascii="Arial" w:eastAsiaTheme="minorEastAsia" w:hAnsi="Arial" w:cs="Arial"/>
-          <w:iCs/>
-        </w:rPr>
-      </w:pPr>
-    </w:p>
-    <w:p>
-      <w:pPr>
-        <w:rPr>
-          <w:rFonts w:ascii="Arial" w:eastAsiaTheme="minorEastAsia" w:hAnsi="Arial" w:cs="Arial"/>
-          <w:iCs/>
-        </w:rPr>
-      </w:pPr>
-    </w:p>
-    <w:p>
-      <w:pPr>
-        <w:rPr>
-          <w:rFonts w:ascii="Arial" w:eastAsiaTheme="minorEastAsia" w:hAnsi="Arial" w:cs="Arial"/>
-        </w:rPr>
-      </w:pPr>
-    </w:p>
-    <w:p>
-      <w:pPr>
-        <w:rPr>
           <w:rFonts w:eastAsiaTheme="minorEastAsia"/>
         </w:rPr>
       </w:pPr>
+      <w:bookmarkStart w:id="0" w:name="_GoBack"/>
+      <w:bookmarkEnd w:id="0"/>
     </w:p>
     <w:sectPr>
       <w:footerReference w:type="default" r:id="rId8"/>
@@ -11301,7 +11812,7 @@
 </file>
 
 <file path=customXml/itemProps1.xml><?xml version="1.0" encoding="utf-8"?>
-<ds:datastoreItem xmlns:ds="http://schemas.openxmlformats.org/officeDocument/2006/customXml" ds:itemID="{70949943-7FC9-4D7E-B8FF-C51D5456C64A}">
+<ds:datastoreItem xmlns:ds="http://schemas.openxmlformats.org/officeDocument/2006/customXml" ds:itemID="{9221A844-F74D-4453-874E-E9901B5D31A7}">
   <ds:schemaRefs>
     <ds:schemaRef ds:uri="http://schemas.openxmlformats.org/officeDocument/2006/bibliography"/>
   </ds:schemaRefs>

--- a/project QUADs - specific 3DOF equations.docx
+++ b/project QUADs - specific 3DOF equations.docx
@@ -2,6 +2,23 @@
 <file path=word/document.xml><?xml version="1.0" encoding="utf-8"?>
 <w:document xmlns:wpc="http://schemas.microsoft.com/office/word/2010/wordprocessingCanvas" xmlns:cx="http://schemas.microsoft.com/office/drawing/2014/chartex" xmlns:cx1="http://schemas.microsoft.com/office/drawing/2015/9/8/chartex" xmlns:cx2="http://schemas.microsoft.com/office/drawing/2015/10/21/chartex" xmlns:cx3="http://schemas.microsoft.com/office/drawing/2016/5/9/chartex" xmlns:cx4="http://schemas.microsoft.com/office/drawing/2016/5/10/chartex" xmlns:cx5="http://schemas.microsoft.com/office/drawing/2016/5/11/chartex" xmlns:mc="http://schemas.openxmlformats.org/markup-compatibility/2006" xmlns:o="urn:schemas-microsoft-com:office:office" xmlns:r="http://schemas.openxmlformats.org/officeDocument/2006/relationships" xmlns:m="http://schemas.openxmlformats.org/officeDocument/2006/math" xmlns:v="urn:schemas-microsoft-com:vml" xmlns:wp14="http://schemas.microsoft.com/office/word/2010/wordprocessingDrawing" xmlns:wp="http://schemas.openxmlformats.org/drawingml/2006/wordprocessingDrawing" xmlns:w10="urn:schemas-microsoft-com:office:word" xmlns:w="http://schemas.openxmlformats.org/wordprocessingml/2006/main" xmlns:w14="http://schemas.microsoft.com/office/word/2010/wordml" xmlns:w15="http://schemas.microsoft.com/office/word/2012/wordml" xmlns:w16se="http://schemas.microsoft.com/office/word/2015/wordml/symex" xmlns:wpg="http://schemas.microsoft.com/office/word/2010/wordprocessingGroup" xmlns:wpi="http://schemas.microsoft.com/office/word/2010/wordprocessingInk" xmlns:wne="http://schemas.microsoft.com/office/word/2006/wordml" xmlns:wps="http://schemas.microsoft.com/office/word/2010/wordprocessingShape" mc:Ignorable="w14 w15 w16se wp14">
   <w:body>
+    <w:p>
+      <w:pPr>
+        <w:rPr>
+          <w:rFonts w:eastAsiaTheme="minorEastAsia"/>
+          <w:i/>
+          <w:iCs/>
+        </w:rPr>
+      </w:pPr>
+      <w:r>
+        <w:rPr>
+          <w:rFonts w:eastAsiaTheme="minorEastAsia"/>
+          <w:i/>
+          <w:iCs/>
+        </w:rPr>
+        <w:t>(described in 18/09/17)</w:t>
+      </w:r>
+    </w:p>
     <w:p>
       <w:pPr>
         <w:rPr>
@@ -25,6 +42,14 @@
           <w:bCs/>
         </w:rPr>
         <w:t>Equations of motion are:</w:t>
+      </w:r>
+      <w:r>
+        <w:rPr>
+          <w:rFonts w:eastAsiaTheme="minorEastAsia"/>
+          <w:b/>
+          <w:bCs/>
+        </w:rPr>
+        <w:t xml:space="preserve"> </w:t>
       </w:r>
     </w:p>
     <w:p>
@@ -5095,7 +5120,6 @@
         <w:rPr>
           <w:rFonts w:eastAsiaTheme="minorEastAsia"/>
         </w:rPr>
-        <w:lastRenderedPageBreak/>
         <w:t>A symmetrical case is considered and it is:</w:t>
       </w:r>
     </w:p>
@@ -6397,7 +6421,6 @@
         <w:rPr>
           <w:rFonts w:eastAsiaTheme="minorEastAsia"/>
         </w:rPr>
-        <w:lastRenderedPageBreak/>
         <w:t xml:space="preserve">After all calculations we can describe </w:t>
       </w:r>
       <w:r>
@@ -7498,13 +7521,7 @@
             <w:rPr>
               <w:rFonts w:ascii="Cambria Math" w:eastAsiaTheme="minorEastAsia" w:hAnsi="Cambria Math" w:cs="Arial"/>
             </w:rPr>
-            <m:t>ω</m:t>
-          </m:r>
-          <m:r>
-            <w:rPr>
-              <w:rFonts w:ascii="Cambria Math" w:eastAsiaTheme="minorEastAsia" w:hAnsi="Cambria Math" w:cs="Arial"/>
-            </w:rPr>
-            <m:t xml:space="preserve">= </m:t>
+            <m:t xml:space="preserve">ω= </m:t>
           </m:r>
           <m:r>
             <m:rPr>
@@ -8345,6 +8362,8 @@
           <w:iCs/>
         </w:rPr>
       </w:pPr>
+      <w:bookmarkStart w:id="0" w:name="_GoBack"/>
+      <w:bookmarkEnd w:id="0"/>
     </w:p>
     <w:p>
       <w:pPr>
@@ -8352,8 +8371,6 @@
           <w:rFonts w:eastAsiaTheme="minorEastAsia"/>
         </w:rPr>
       </w:pPr>
-      <w:bookmarkStart w:id="0" w:name="_GoBack"/>
-      <w:bookmarkEnd w:id="0"/>
     </w:p>
     <w:sectPr>
       <w:footerReference w:type="default" r:id="rId8"/>
@@ -8401,6 +8418,7 @@
         <w:docPartUnique/>
       </w:docPartObj>
     </w:sdtPr>
+    <w:sdtEndPr/>
     <w:sdtContent>
       <w:p>
         <w:pPr>
@@ -8518,7 +8536,7 @@
             <w:noProof/>
             <w:lang w:val="he-IL"/>
           </w:rPr>
-          <w:t>3</w:t>
+          <w:t>4</w:t>
         </w:r>
         <w:r>
           <w:fldChar w:fldCharType="end"/>
@@ -11812,7 +11830,7 @@
 </file>
 
 <file path=customXml/itemProps1.xml><?xml version="1.0" encoding="utf-8"?>
-<ds:datastoreItem xmlns:ds="http://schemas.openxmlformats.org/officeDocument/2006/customXml" ds:itemID="{9221A844-F74D-4453-874E-E9901B5D31A7}">
+<ds:datastoreItem xmlns:ds="http://schemas.openxmlformats.org/officeDocument/2006/customXml" ds:itemID="{41AD9CCE-095C-4E62-8858-56069AEB8CF8}">
   <ds:schemaRefs>
     <ds:schemaRef ds:uri="http://schemas.openxmlformats.org/officeDocument/2006/bibliography"/>
   </ds:schemaRefs>

--- a/project QUADs - specific 3DOF equations.docx
+++ b/project QUADs - specific 3DOF equations.docx
@@ -17,6 +17,23 @@
           <w:iCs/>
         </w:rPr>
         <w:t>(described in 18/09/17)</w:t>
+      </w:r>
+    </w:p>
+    <w:p>
+      <w:pPr>
+        <w:rPr>
+          <w:rFonts w:eastAsiaTheme="minorEastAsia"/>
+          <w:i/>
+          <w:iCs/>
+        </w:rPr>
+      </w:pPr>
+      <w:r>
+        <w:rPr>
+          <w:rFonts w:eastAsiaTheme="minorEastAsia"/>
+          <w:i/>
+          <w:iCs/>
+        </w:rPr>
+        <w:t>(modified on 3/10/17)</w:t>
       </w:r>
     </w:p>
     <w:p>
@@ -4649,30 +4666,6 @@
               </m:d>
             </m:den>
           </m:f>
-          <m:r>
-            <w:rPr>
-              <w:rFonts w:ascii="Cambria Math" w:eastAsiaTheme="minorEastAsia" w:hAnsi="Cambria Math"/>
-            </w:rPr>
-            <m:t xml:space="preserve">   </m:t>
-          </m:r>
-          <m:d>
-            <m:dPr>
-              <m:ctrlPr>
-                <w:rPr>
-                  <w:rFonts w:ascii="Cambria Math" w:eastAsiaTheme="minorEastAsia" w:hAnsi="Cambria Math"/>
-                  <w:i/>
-                </w:rPr>
-              </m:ctrlPr>
-            </m:dPr>
-            <m:e>
-              <m:r>
-                <w:rPr>
-                  <w:rFonts w:ascii="Cambria Math" w:eastAsiaTheme="minorEastAsia" w:hAnsi="Cambria Math"/>
-                </w:rPr>
-                <m:t>assuming Inertia of a rectangular payload</m:t>
-              </m:r>
-            </m:e>
-          </m:d>
         </m:oMath>
       </m:oMathPara>
     </w:p>
@@ -4983,6 +4976,46 @@
         <w:rPr>
           <w:rFonts w:eastAsiaTheme="minorEastAsia"/>
         </w:rPr>
+        <w:t xml:space="preserve"> </w:t>
+      </w:r>
+      <m:oMath>
+        <m:r>
+          <w:rPr>
+            <w:rFonts w:ascii="Cambria Math" w:eastAsiaTheme="minorEastAsia" w:hAnsi="Cambria Math"/>
+          </w:rPr>
+          <m:t xml:space="preserve">*  </m:t>
+        </m:r>
+        <m:d>
+          <m:dPr>
+            <m:ctrlPr>
+              <w:rPr>
+                <w:rFonts w:ascii="Cambria Math" w:eastAsiaTheme="minorEastAsia" w:hAnsi="Cambria Math"/>
+                <w:i/>
+              </w:rPr>
+            </m:ctrlPr>
+          </m:dPr>
+          <m:e>
+            <m:r>
+              <w:rPr>
+                <w:rFonts w:ascii="Cambria Math" w:eastAsiaTheme="minorEastAsia" w:hAnsi="Cambria Math"/>
+              </w:rPr>
+              <m:t>assuming Inertia of a rectangular payload</m:t>
+            </m:r>
+          </m:e>
+        </m:d>
+      </m:oMath>
+    </w:p>
+    <w:p>
+      <w:pPr>
+        <w:rPr>
+          <w:rFonts w:eastAsiaTheme="minorEastAsia"/>
+        </w:rPr>
+      </w:pPr>
+      <w:r>
+        <w:rPr>
+          <w:rFonts w:eastAsiaTheme="minorEastAsia"/>
+        </w:rPr>
+        <w:lastRenderedPageBreak/>
         <w:t>All dimensional quantities are originally normalized by :</w:t>
       </w:r>
     </w:p>
@@ -5122,93 +5155,6 @@
         </w:rPr>
         <w:t>A symmetrical case is considered and it is:</w:t>
       </w:r>
-    </w:p>
-    <w:p>
-      <w:pPr>
-        <w:rPr>
-          <w:rFonts w:eastAsiaTheme="minorEastAsia"/>
-        </w:rPr>
-      </w:pPr>
-      <m:oMathPara>
-        <m:oMath>
-          <m:sSub>
-            <m:sSubPr>
-              <m:ctrlPr>
-                <w:rPr>
-                  <w:rFonts w:ascii="Cambria Math" w:eastAsiaTheme="minorEastAsia" w:hAnsi="Cambria Math"/>
-                </w:rPr>
-              </m:ctrlPr>
-            </m:sSubPr>
-            <m:e>
-              <m:r>
-                <w:rPr>
-                  <w:rFonts w:ascii="Cambria Math" w:eastAsiaTheme="minorEastAsia" w:hAnsi="Cambria Math"/>
-                </w:rPr>
-                <m:t>k</m:t>
-              </m:r>
-            </m:e>
-            <m:sub>
-              <m:r>
-                <w:rPr>
-                  <w:rFonts w:ascii="Cambria Math" w:eastAsiaTheme="minorEastAsia" w:hAnsi="Cambria Math"/>
-                </w:rPr>
-                <m:t>1</m:t>
-              </m:r>
-            </m:sub>
-          </m:sSub>
-          <m:r>
-            <w:rPr>
-              <w:rFonts w:ascii="Cambria Math" w:eastAsiaTheme="minorEastAsia" w:hAnsi="Cambria Math"/>
-            </w:rPr>
-            <m:t>→200,</m:t>
-          </m:r>
-        </m:oMath>
-      </m:oMathPara>
-    </w:p>
-    <w:p>
-      <w:pPr>
-        <w:rPr>
-          <w:rFonts w:eastAsiaTheme="minorEastAsia"/>
-        </w:rPr>
-      </w:pPr>
-      <m:oMathPara>
-        <m:oMath>
-          <m:sSub>
-            <m:sSubPr>
-              <m:ctrlPr>
-                <w:rPr>
-                  <w:rFonts w:ascii="Cambria Math" w:eastAsiaTheme="minorEastAsia" w:hAnsi="Cambria Math"/>
-                </w:rPr>
-              </m:ctrlPr>
-            </m:sSubPr>
-            <m:e>
-              <m:r>
-                <m:rPr>
-                  <m:sty m:val="p"/>
-                </m:rPr>
-                <w:rPr>
-                  <w:rFonts w:ascii="Cambria Math" w:eastAsiaTheme="minorEastAsia" w:hAnsi="Cambria Math"/>
-                </w:rPr>
-                <m:t>L0</m:t>
-              </m:r>
-            </m:e>
-            <m:sub>
-              <m:r>
-                <w:rPr>
-                  <w:rFonts w:ascii="Cambria Math" w:eastAsiaTheme="minorEastAsia" w:hAnsi="Cambria Math"/>
-                </w:rPr>
-                <m:t>1</m:t>
-              </m:r>
-            </m:sub>
-          </m:sSub>
-          <m:r>
-            <w:rPr>
-              <w:rFonts w:ascii="Cambria Math" w:eastAsiaTheme="minorEastAsia" w:hAnsi="Cambria Math"/>
-            </w:rPr>
-            <m:t>→2</m:t>
-          </m:r>
-        </m:oMath>
-      </m:oMathPara>
     </w:p>
     <w:p>
       <w:pPr>
@@ -5278,24 +5224,7 @@
             <w:rPr>
               <w:rFonts w:ascii="Cambria Math" w:eastAsiaTheme="minorEastAsia" w:hAnsi="Cambria Math"/>
             </w:rPr>
-            <m:t>+0,</m:t>
-          </m:r>
-        </m:oMath>
-      </m:oMathPara>
-    </w:p>
-    <w:p>
-      <w:pPr>
-        <w:rPr>
-          <w:rFonts w:eastAsiaTheme="minorEastAsia"/>
-        </w:rPr>
-      </w:pPr>
-      <m:oMathPara>
-        <m:oMath>
-          <m:r>
-            <w:rPr>
-              <w:rFonts w:ascii="Cambria Math" w:eastAsiaTheme="minorEastAsia" w:hAnsi="Cambria Math"/>
-            </w:rPr>
-            <m:t>,</m:t>
+            <m:t xml:space="preserve">      ;     </m:t>
           </m:r>
           <m:sSub>
             <m:sSubPr>
@@ -5359,12 +5288,6 @@
               </m:r>
             </m:sub>
           </m:sSub>
-          <m:r>
-            <w:rPr>
-              <w:rFonts w:ascii="Cambria Math" w:eastAsiaTheme="minorEastAsia" w:hAnsi="Cambria Math"/>
-            </w:rPr>
-            <m:t>+0,</m:t>
-          </m:r>
         </m:oMath>
       </m:oMathPara>
     </w:p>
@@ -5374,41 +5297,12 @@
           <w:rFonts w:eastAsiaTheme="minorEastAsia"/>
         </w:rPr>
       </w:pPr>
-      <m:oMathPara>
-        <m:oMath>
-          <m:sSub>
-            <m:sSubPr>
-              <m:ctrlPr>
-                <w:rPr>
-                  <w:rFonts w:ascii="Cambria Math" w:eastAsiaTheme="minorEastAsia" w:hAnsi="Cambria Math"/>
-                </w:rPr>
-              </m:ctrlPr>
-            </m:sSubPr>
-            <m:e>
-              <m:r>
-                <w:rPr>
-                  <w:rFonts w:ascii="Cambria Math" w:eastAsiaTheme="minorEastAsia" w:hAnsi="Cambria Math"/>
-                </w:rPr>
-                <m:t>m</m:t>
-              </m:r>
-            </m:e>
-            <m:sub>
-              <m:r>
-                <w:rPr>
-                  <w:rFonts w:ascii="Cambria Math" w:eastAsiaTheme="minorEastAsia" w:hAnsi="Cambria Math"/>
-                </w:rPr>
-                <m:t>p</m:t>
-              </m:r>
-            </m:sub>
-          </m:sSub>
-          <m:r>
-            <w:rPr>
-              <w:rFonts w:ascii="Cambria Math" w:eastAsiaTheme="minorEastAsia" w:hAnsi="Cambria Math"/>
-            </w:rPr>
-            <m:t>→2,</m:t>
-          </m:r>
-        </m:oMath>
-      </m:oMathPara>
+      <w:r>
+        <w:rPr>
+          <w:rFonts w:eastAsiaTheme="minorEastAsia"/>
+        </w:rPr>
+        <w:t>*Note: typical values that are intended to be considered are :</w:t>
+      </w:r>
     </w:p>
     <w:p>
       <w:pPr>
@@ -5416,41 +5310,81 @@
           <w:rFonts w:eastAsiaTheme="minorEastAsia"/>
         </w:rPr>
       </w:pPr>
-      <m:oMathPara>
-        <m:oMath>
-          <m:sSub>
-            <m:sSubPr>
-              <m:ctrlPr>
-                <w:rPr>
-                  <w:rFonts w:ascii="Cambria Math" w:eastAsiaTheme="minorEastAsia" w:hAnsi="Cambria Math"/>
-                </w:rPr>
-              </m:ctrlPr>
-            </m:sSubPr>
-            <m:e>
-              <m:r>
-                <w:rPr>
-                  <w:rFonts w:ascii="Cambria Math" w:eastAsiaTheme="minorEastAsia" w:hAnsi="Cambria Math"/>
-                </w:rPr>
-                <m:t>h</m:t>
-              </m:r>
-            </m:e>
-            <m:sub>
-              <m:r>
-                <w:rPr>
-                  <w:rFonts w:ascii="Cambria Math" w:eastAsiaTheme="minorEastAsia" w:hAnsi="Cambria Math"/>
-                </w:rPr>
-                <m:t>p</m:t>
-              </m:r>
-            </m:sub>
-          </m:sSub>
-          <m:r>
-            <w:rPr>
-              <w:rFonts w:ascii="Cambria Math" w:eastAsiaTheme="minorEastAsia" w:hAnsi="Cambria Math"/>
-            </w:rPr>
-            <m:t>→0.1,</m:t>
-          </m:r>
-        </m:oMath>
-      </m:oMathPara>
+      <m:oMath>
+        <m:sSub>
+          <m:sSubPr>
+            <m:ctrlPr>
+              <w:rPr>
+                <w:rFonts w:ascii="Cambria Math" w:eastAsiaTheme="minorEastAsia" w:hAnsi="Cambria Math"/>
+              </w:rPr>
+            </m:ctrlPr>
+          </m:sSubPr>
+          <m:e>
+            <m:r>
+              <w:rPr>
+                <w:rFonts w:ascii="Cambria Math" w:eastAsiaTheme="minorEastAsia" w:hAnsi="Cambria Math"/>
+              </w:rPr>
+              <m:t>k</m:t>
+            </m:r>
+          </m:e>
+          <m:sub>
+            <m:r>
+              <w:rPr>
+                <w:rFonts w:ascii="Cambria Math" w:eastAsiaTheme="minorEastAsia" w:hAnsi="Cambria Math"/>
+              </w:rPr>
+              <m:t>1</m:t>
+            </m:r>
+          </m:sub>
+        </m:sSub>
+        <m:r>
+          <w:rPr>
+            <w:rFonts w:ascii="Cambria Math" w:eastAsiaTheme="minorEastAsia" w:hAnsi="Cambria Math"/>
+          </w:rPr>
+          <m:t>→200,</m:t>
+        </m:r>
+      </m:oMath>
+      <w:r>
+        <w:rPr>
+          <w:rFonts w:eastAsiaTheme="minorEastAsia"/>
+        </w:rPr>
+        <w:t xml:space="preserve">  </w:t>
+      </w:r>
+      <m:oMath>
+        <m:sSub>
+          <m:sSubPr>
+            <m:ctrlPr>
+              <w:rPr>
+                <w:rFonts w:ascii="Cambria Math" w:eastAsiaTheme="minorEastAsia" w:hAnsi="Cambria Math"/>
+              </w:rPr>
+            </m:ctrlPr>
+          </m:sSubPr>
+          <m:e>
+            <m:r>
+              <m:rPr>
+                <m:sty m:val="p"/>
+              </m:rPr>
+              <w:rPr>
+                <w:rFonts w:ascii="Cambria Math" w:eastAsiaTheme="minorEastAsia" w:hAnsi="Cambria Math"/>
+              </w:rPr>
+              <m:t>L0</m:t>
+            </m:r>
+          </m:e>
+          <m:sub>
+            <m:r>
+              <w:rPr>
+                <w:rFonts w:ascii="Cambria Math" w:eastAsiaTheme="minorEastAsia" w:hAnsi="Cambria Math"/>
+              </w:rPr>
+              <m:t>1</m:t>
+            </m:r>
+          </m:sub>
+        </m:sSub>
+        <m:r>
+          <w:rPr>
+            <w:rFonts w:ascii="Cambria Math" w:eastAsiaTheme="minorEastAsia" w:hAnsi="Cambria Math"/>
+          </w:rPr>
+          <m:t>→2</m:t>
+        </m:r>
+      </m:oMath>
     </w:p>
     <w:p>
       <w:pPr>
@@ -5458,41 +5392,117 @@
           <w:rFonts w:eastAsiaTheme="minorEastAsia"/>
         </w:rPr>
       </w:pPr>
-      <m:oMathPara>
-        <m:oMath>
-          <m:sSub>
-            <m:sSubPr>
-              <m:ctrlPr>
-                <w:rPr>
-                  <w:rFonts w:ascii="Cambria Math" w:eastAsiaTheme="minorEastAsia" w:hAnsi="Cambria Math"/>
-                </w:rPr>
-              </m:ctrlPr>
-            </m:sSubPr>
-            <m:e>
-              <m:r>
-                <w:rPr>
-                  <w:rFonts w:ascii="Cambria Math" w:eastAsiaTheme="minorEastAsia" w:hAnsi="Cambria Math"/>
-                </w:rPr>
-                <m:t>w</m:t>
-              </m:r>
-            </m:e>
-            <m:sub>
-              <m:r>
-                <w:rPr>
-                  <w:rFonts w:ascii="Cambria Math" w:eastAsiaTheme="minorEastAsia" w:hAnsi="Cambria Math"/>
-                </w:rPr>
-                <m:t>p</m:t>
-              </m:r>
-            </m:sub>
-          </m:sSub>
-          <m:r>
-            <w:rPr>
-              <w:rFonts w:ascii="Cambria Math" w:eastAsiaTheme="minorEastAsia" w:hAnsi="Cambria Math"/>
-            </w:rPr>
-            <m:t>→1,</m:t>
-          </m:r>
-        </m:oMath>
-      </m:oMathPara>
+      <m:oMath>
+        <m:sSub>
+          <m:sSubPr>
+            <m:ctrlPr>
+              <w:rPr>
+                <w:rFonts w:ascii="Cambria Math" w:eastAsiaTheme="minorEastAsia" w:hAnsi="Cambria Math"/>
+              </w:rPr>
+            </m:ctrlPr>
+          </m:sSubPr>
+          <m:e>
+            <m:r>
+              <w:rPr>
+                <w:rFonts w:ascii="Cambria Math" w:eastAsiaTheme="minorEastAsia" w:hAnsi="Cambria Math"/>
+              </w:rPr>
+              <m:t>m</m:t>
+            </m:r>
+          </m:e>
+          <m:sub>
+            <m:r>
+              <w:rPr>
+                <w:rFonts w:ascii="Cambria Math" w:eastAsiaTheme="minorEastAsia" w:hAnsi="Cambria Math"/>
+              </w:rPr>
+              <m:t>p</m:t>
+            </m:r>
+          </m:sub>
+        </m:sSub>
+        <m:r>
+          <w:rPr>
+            <w:rFonts w:ascii="Cambria Math" w:eastAsiaTheme="minorEastAsia" w:hAnsi="Cambria Math"/>
+          </w:rPr>
+          <m:t>→2,</m:t>
+        </m:r>
+      </m:oMath>
+      <w:r>
+        <w:rPr>
+          <w:rFonts w:eastAsiaTheme="minorEastAsia"/>
+        </w:rPr>
+        <w:t xml:space="preserve">  </w:t>
+      </w:r>
+      <m:oMath>
+        <m:sSub>
+          <m:sSubPr>
+            <m:ctrlPr>
+              <w:rPr>
+                <w:rFonts w:ascii="Cambria Math" w:eastAsiaTheme="minorEastAsia" w:hAnsi="Cambria Math"/>
+              </w:rPr>
+            </m:ctrlPr>
+          </m:sSubPr>
+          <m:e>
+            <m:r>
+              <w:rPr>
+                <w:rFonts w:ascii="Cambria Math" w:eastAsiaTheme="minorEastAsia" w:hAnsi="Cambria Math"/>
+              </w:rPr>
+              <m:t>h</m:t>
+            </m:r>
+          </m:e>
+          <m:sub>
+            <m:r>
+              <w:rPr>
+                <w:rFonts w:ascii="Cambria Math" w:eastAsiaTheme="minorEastAsia" w:hAnsi="Cambria Math"/>
+              </w:rPr>
+              <m:t>p</m:t>
+            </m:r>
+          </m:sub>
+        </m:sSub>
+        <m:r>
+          <w:rPr>
+            <w:rFonts w:ascii="Cambria Math" w:eastAsiaTheme="minorEastAsia" w:hAnsi="Cambria Math"/>
+          </w:rPr>
+          <m:t>→0.1,</m:t>
+        </m:r>
+      </m:oMath>
+      <w:r>
+        <w:rPr>
+          <w:rFonts w:eastAsiaTheme="minorEastAsia"/>
+        </w:rPr>
+        <w:t xml:space="preserve">   </w:t>
+      </w:r>
+      <m:oMath>
+        <m:sSub>
+          <m:sSubPr>
+            <m:ctrlPr>
+              <w:rPr>
+                <w:rFonts w:ascii="Cambria Math" w:eastAsiaTheme="minorEastAsia" w:hAnsi="Cambria Math"/>
+              </w:rPr>
+            </m:ctrlPr>
+          </m:sSubPr>
+          <m:e>
+            <m:r>
+              <w:rPr>
+                <w:rFonts w:ascii="Cambria Math" w:eastAsiaTheme="minorEastAsia" w:hAnsi="Cambria Math"/>
+              </w:rPr>
+              <m:t>w</m:t>
+            </m:r>
+          </m:e>
+          <m:sub>
+            <m:r>
+              <w:rPr>
+                <w:rFonts w:ascii="Cambria Math" w:eastAsiaTheme="minorEastAsia" w:hAnsi="Cambria Math"/>
+              </w:rPr>
+              <m:t>p</m:t>
+            </m:r>
+          </m:sub>
+        </m:sSub>
+        <m:r>
+          <w:rPr>
+            <w:rFonts w:ascii="Cambria Math" w:eastAsiaTheme="minorEastAsia" w:hAnsi="Cambria Math"/>
+          </w:rPr>
+          <m:t>→1,</m:t>
+        </m:r>
+      </m:oMath>
     </w:p>
     <w:p>
       <w:pPr>
@@ -5500,16 +5510,20 @@
           <w:rFonts w:eastAsiaTheme="minorEastAsia"/>
         </w:rPr>
       </w:pPr>
-      <m:oMathPara>
-        <m:oMath>
-          <m:r>
-            <w:rPr>
-              <w:rFonts w:ascii="Cambria Math" w:eastAsiaTheme="minorEastAsia" w:hAnsi="Cambria Math"/>
-            </w:rPr>
-            <m:t>g→9.81</m:t>
-          </m:r>
-        </m:oMath>
-      </m:oMathPara>
+      <w:r>
+        <w:rPr>
+          <w:rFonts w:eastAsiaTheme="minorEastAsia"/>
+        </w:rPr>
+        <w:t xml:space="preserve"> </w:t>
+      </w:r>
+      <m:oMath>
+        <m:r>
+          <w:rPr>
+            <w:rFonts w:ascii="Cambria Math" w:eastAsiaTheme="minorEastAsia" w:hAnsi="Cambria Math"/>
+          </w:rPr>
+          <m:t>g→9.81</m:t>
+        </m:r>
+      </m:oMath>
     </w:p>
     <w:p>
       <w:pPr>
@@ -5517,323 +5531,327 @@
           <w:rFonts w:eastAsiaTheme="minorEastAsia"/>
         </w:rPr>
       </w:pPr>
-      <m:oMathPara>
-        <m:oMath>
-          <m:eqArr>
-            <m:eqArrPr>
-              <m:ctrlPr>
-                <w:rPr>
-                  <w:rFonts w:ascii="Cambria Math" w:eastAsiaTheme="minorEastAsia" w:hAnsi="Cambria Math"/>
-                  <w:i/>
-                </w:rPr>
-              </m:ctrlPr>
-            </m:eqArrPr>
-            <m:e>
-              <m:sSub>
-                <m:sSubPr>
-                  <m:ctrlPr>
-                    <w:rPr>
-                      <w:rFonts w:ascii="Cambria Math" w:eastAsiaTheme="minorEastAsia" w:hAnsi="Cambria Math"/>
-                    </w:rPr>
-                  </m:ctrlPr>
-                </m:sSubPr>
-                <m:e>
-                  <m:r>
-                    <w:rPr>
-                      <w:rFonts w:ascii="Cambria Math" w:eastAsiaTheme="minorEastAsia" w:hAnsi="Cambria Math"/>
-                    </w:rPr>
-                    <m:t>x</m:t>
-                  </m:r>
-                </m:e>
-                <m:sub>
-                  <m:r>
-                    <w:rPr>
-                      <w:rFonts w:ascii="Cambria Math" w:eastAsiaTheme="minorEastAsia" w:hAnsi="Cambria Math"/>
-                    </w:rPr>
-                    <m:t>1</m:t>
-                  </m:r>
-                </m:sub>
-              </m:sSub>
-              <m:d>
-                <m:dPr>
-                  <m:begChr m:val="["/>
-                  <m:endChr m:val="]"/>
-                  <m:ctrlPr>
-                    <w:rPr>
-                      <w:rFonts w:ascii="Cambria Math" w:eastAsiaTheme="minorEastAsia" w:hAnsi="Cambria Math"/>
-                      <w:i/>
-                    </w:rPr>
-                  </m:ctrlPr>
-                </m:dPr>
-                <m:e>
-                  <m:r>
-                    <w:rPr>
-                      <w:rFonts w:ascii="Cambria Math" w:eastAsiaTheme="minorEastAsia" w:hAnsi="Cambria Math"/>
-                    </w:rPr>
-                    <m:t>t</m:t>
-                  </m:r>
-                </m:e>
-              </m:d>
-              <m:r>
-                <w:rPr>
-                  <w:rFonts w:ascii="Cambria Math" w:eastAsiaTheme="minorEastAsia" w:hAnsi="Cambria Math"/>
-                </w:rPr>
-                <m:t>→0</m:t>
-              </m:r>
-            </m:e>
-            <m:e>
-              <m:sSub>
-                <m:sSubPr>
-                  <m:ctrlPr>
-                    <w:rPr>
-                      <w:rFonts w:ascii="Cambria Math" w:eastAsiaTheme="minorEastAsia" w:hAnsi="Cambria Math"/>
-                    </w:rPr>
-                  </m:ctrlPr>
-                </m:sSubPr>
-                <m:e>
-                  <m:r>
-                    <w:rPr>
-                      <w:rFonts w:ascii="Cambria Math" w:eastAsiaTheme="minorEastAsia" w:hAnsi="Cambria Math"/>
-                    </w:rPr>
-                    <m:t>y</m:t>
-                  </m:r>
-                </m:e>
-                <m:sub>
-                  <m:r>
-                    <w:rPr>
-                      <w:rFonts w:ascii="Cambria Math" w:eastAsiaTheme="minorEastAsia" w:hAnsi="Cambria Math"/>
-                    </w:rPr>
-                    <m:t>1</m:t>
-                  </m:r>
-                </m:sub>
-              </m:sSub>
-              <m:d>
-                <m:dPr>
-                  <m:begChr m:val="["/>
-                  <m:endChr m:val="]"/>
-                  <m:ctrlPr>
-                    <w:rPr>
-                      <w:rFonts w:ascii="Cambria Math" w:eastAsiaTheme="minorEastAsia" w:hAnsi="Cambria Math"/>
-                      <w:i/>
-                    </w:rPr>
-                  </m:ctrlPr>
-                </m:dPr>
-                <m:e>
-                  <m:r>
-                    <w:rPr>
-                      <w:rFonts w:ascii="Cambria Math" w:eastAsiaTheme="minorEastAsia" w:hAnsi="Cambria Math"/>
-                    </w:rPr>
-                    <m:t>t</m:t>
-                  </m:r>
-                </m:e>
-              </m:d>
-              <m:r>
-                <w:rPr>
-                  <w:rFonts w:ascii="Cambria Math" w:eastAsiaTheme="minorEastAsia" w:hAnsi="Cambria Math"/>
-                </w:rPr>
-                <m:t>→0</m:t>
-              </m:r>
-              <m:ctrlPr>
-                <w:rPr>
-                  <w:rFonts w:ascii="Cambria Math" w:eastAsia="Cambria Math" w:hAnsi="Cambria Math" w:cs="Cambria Math"/>
-                  <w:i/>
-                </w:rPr>
-              </m:ctrlPr>
-            </m:e>
-            <m:e>
-              <m:sSub>
-                <m:sSubPr>
-                  <m:ctrlPr>
-                    <w:rPr>
-                      <w:rFonts w:ascii="Cambria Math" w:eastAsiaTheme="minorEastAsia" w:hAnsi="Cambria Math"/>
-                    </w:rPr>
-                  </m:ctrlPr>
-                </m:sSubPr>
-                <m:e>
-                  <m:r>
-                    <w:rPr>
-                      <w:rFonts w:ascii="Cambria Math" w:eastAsiaTheme="minorEastAsia" w:hAnsi="Cambria Math"/>
-                    </w:rPr>
-                    <m:t>x</m:t>
-                  </m:r>
-                </m:e>
-                <m:sub>
-                  <m:r>
-                    <w:rPr>
-                      <w:rFonts w:ascii="Cambria Math" w:eastAsiaTheme="minorEastAsia" w:hAnsi="Cambria Math"/>
-                    </w:rPr>
-                    <m:t>2</m:t>
-                  </m:r>
-                </m:sub>
-              </m:sSub>
-              <m:d>
-                <m:dPr>
-                  <m:begChr m:val="["/>
-                  <m:endChr m:val="]"/>
-                  <m:ctrlPr>
-                    <w:rPr>
-                      <w:rFonts w:ascii="Cambria Math" w:eastAsiaTheme="minorEastAsia" w:hAnsi="Cambria Math"/>
-                      <w:i/>
-                    </w:rPr>
-                  </m:ctrlPr>
-                </m:dPr>
-                <m:e>
-                  <m:r>
-                    <w:rPr>
-                      <w:rFonts w:ascii="Cambria Math" w:eastAsiaTheme="minorEastAsia" w:hAnsi="Cambria Math"/>
-                    </w:rPr>
-                    <m:t>t</m:t>
-                  </m:r>
-                </m:e>
-              </m:d>
-              <m:r>
-                <w:rPr>
-                  <w:rFonts w:ascii="Cambria Math" w:eastAsiaTheme="minorEastAsia" w:hAnsi="Cambria Math"/>
-                </w:rPr>
-                <m:t>→</m:t>
-              </m:r>
-              <m:r>
-                <m:rPr>
-                  <m:nor/>
-                </m:rPr>
-                <w:rPr>
-                  <w:rFonts w:eastAsiaTheme="minorEastAsia"/>
-                </w:rPr>
-                <m:t>2</m:t>
-              </m:r>
-              <m:sSub>
-                <m:sSubPr>
-                  <m:ctrlPr>
-                    <w:rPr>
-                      <w:rFonts w:ascii="Cambria Math" w:eastAsiaTheme="minorEastAsia" w:hAnsi="Cambria Math"/>
-                    </w:rPr>
-                  </m:ctrlPr>
-                </m:sSubPr>
-                <m:e>
-                  <m:r>
-                    <w:rPr>
-                      <w:rFonts w:ascii="Cambria Math" w:eastAsiaTheme="minorEastAsia" w:hAnsi="Cambria Math"/>
-                    </w:rPr>
-                    <m:t>w</m:t>
-                  </m:r>
-                </m:e>
-                <m:sub>
-                  <m:r>
-                    <w:rPr>
-                      <w:rFonts w:ascii="Cambria Math" w:eastAsiaTheme="minorEastAsia" w:hAnsi="Cambria Math"/>
-                    </w:rPr>
-                    <m:t>p</m:t>
-                  </m:r>
-                </m:sub>
-              </m:sSub>
-              <m:ctrlPr>
-                <w:rPr>
-                  <w:rFonts w:ascii="Cambria Math" w:eastAsia="Cambria Math" w:hAnsi="Cambria Math" w:cs="Cambria Math"/>
-                  <w:i/>
-                </w:rPr>
-              </m:ctrlPr>
-            </m:e>
-            <m:e>
-              <m:sSub>
-                <m:sSubPr>
-                  <m:ctrlPr>
-                    <w:rPr>
-                      <w:rFonts w:ascii="Cambria Math" w:eastAsiaTheme="minorEastAsia" w:hAnsi="Cambria Math"/>
-                    </w:rPr>
-                  </m:ctrlPr>
-                </m:sSubPr>
-                <m:e>
-                  <m:r>
-                    <w:rPr>
-                      <w:rFonts w:ascii="Cambria Math" w:eastAsiaTheme="minorEastAsia" w:hAnsi="Cambria Math"/>
-                    </w:rPr>
-                    <m:t>y</m:t>
-                  </m:r>
-                </m:e>
-                <m:sub>
-                  <m:r>
-                    <w:rPr>
-                      <w:rFonts w:ascii="Cambria Math" w:eastAsiaTheme="minorEastAsia" w:hAnsi="Cambria Math"/>
-                    </w:rPr>
-                    <m:t>2</m:t>
-                  </m:r>
-                </m:sub>
-              </m:sSub>
-              <m:d>
-                <m:dPr>
-                  <m:begChr m:val="["/>
-                  <m:endChr m:val="]"/>
-                  <m:ctrlPr>
-                    <w:rPr>
-                      <w:rFonts w:ascii="Cambria Math" w:eastAsiaTheme="minorEastAsia" w:hAnsi="Cambria Math"/>
-                      <w:i/>
-                    </w:rPr>
-                  </m:ctrlPr>
-                </m:dPr>
-                <m:e>
-                  <m:r>
-                    <w:rPr>
-                      <w:rFonts w:ascii="Cambria Math" w:eastAsiaTheme="minorEastAsia" w:hAnsi="Cambria Math"/>
-                    </w:rPr>
-                    <m:t>t</m:t>
-                  </m:r>
-                </m:e>
-              </m:d>
-              <m:r>
-                <w:rPr>
-                  <w:rFonts w:ascii="Cambria Math" w:eastAsiaTheme="minorEastAsia" w:hAnsi="Cambria Math"/>
-                </w:rPr>
-                <m:t>→</m:t>
-              </m:r>
-              <m:sSub>
-                <m:sSubPr>
-                  <m:ctrlPr>
-                    <w:rPr>
-                      <w:rFonts w:ascii="Cambria Math" w:eastAsiaTheme="minorEastAsia" w:hAnsi="Cambria Math"/>
-                    </w:rPr>
-                  </m:ctrlPr>
-                </m:sSubPr>
-                <m:e>
-                  <m:r>
-                    <w:rPr>
-                      <w:rFonts w:ascii="Cambria Math" w:eastAsiaTheme="minorEastAsia" w:hAnsi="Cambria Math"/>
-                    </w:rPr>
-                    <m:t>y</m:t>
-                  </m:r>
-                </m:e>
-                <m:sub>
-                  <m:r>
-                    <w:rPr>
-                      <w:rFonts w:ascii="Cambria Math" w:eastAsiaTheme="minorEastAsia" w:hAnsi="Cambria Math"/>
-                    </w:rPr>
-                    <m:t>1</m:t>
-                  </m:r>
-                </m:sub>
-              </m:sSub>
-              <m:d>
-                <m:dPr>
-                  <m:begChr m:val="["/>
-                  <m:endChr m:val="]"/>
-                  <m:ctrlPr>
-                    <w:rPr>
-                      <w:rFonts w:ascii="Cambria Math" w:eastAsiaTheme="minorEastAsia" w:hAnsi="Cambria Math"/>
-                      <w:i/>
-                    </w:rPr>
-                  </m:ctrlPr>
-                </m:dPr>
-                <m:e>
-                  <m:r>
-                    <w:rPr>
-                      <w:rFonts w:ascii="Cambria Math" w:eastAsiaTheme="minorEastAsia" w:hAnsi="Cambria Math"/>
-                    </w:rPr>
-                    <m:t>t</m:t>
-                  </m:r>
-                </m:e>
-              </m:d>
-            </m:e>
-          </m:eqArr>
-        </m:oMath>
-      </m:oMathPara>
+      <w:r>
+        <w:rPr>
+          <w:rFonts w:eastAsiaTheme="minorEastAsia"/>
+        </w:rPr>
+        <w:t xml:space="preserve"> </w:t>
+      </w:r>
+      <m:oMath>
+        <m:eqArr>
+          <m:eqArrPr>
+            <m:ctrlPr>
+              <w:rPr>
+                <w:rFonts w:ascii="Cambria Math" w:eastAsiaTheme="minorEastAsia" w:hAnsi="Cambria Math"/>
+                <w:i/>
+              </w:rPr>
+            </m:ctrlPr>
+          </m:eqArrPr>
+          <m:e>
+            <m:sSub>
+              <m:sSubPr>
+                <m:ctrlPr>
+                  <w:rPr>
+                    <w:rFonts w:ascii="Cambria Math" w:eastAsiaTheme="minorEastAsia" w:hAnsi="Cambria Math"/>
+                  </w:rPr>
+                </m:ctrlPr>
+              </m:sSubPr>
+              <m:e>
+                <m:r>
+                  <w:rPr>
+                    <w:rFonts w:ascii="Cambria Math" w:eastAsiaTheme="minorEastAsia" w:hAnsi="Cambria Math"/>
+                  </w:rPr>
+                  <m:t>x</m:t>
+                </m:r>
+              </m:e>
+              <m:sub>
+                <m:r>
+                  <w:rPr>
+                    <w:rFonts w:ascii="Cambria Math" w:eastAsiaTheme="minorEastAsia" w:hAnsi="Cambria Math"/>
+                  </w:rPr>
+                  <m:t>1</m:t>
+                </m:r>
+              </m:sub>
+            </m:sSub>
+            <m:d>
+              <m:dPr>
+                <m:begChr m:val="["/>
+                <m:endChr m:val="]"/>
+                <m:ctrlPr>
+                  <w:rPr>
+                    <w:rFonts w:ascii="Cambria Math" w:eastAsiaTheme="minorEastAsia" w:hAnsi="Cambria Math"/>
+                    <w:i/>
+                  </w:rPr>
+                </m:ctrlPr>
+              </m:dPr>
+              <m:e>
+                <m:r>
+                  <w:rPr>
+                    <w:rFonts w:ascii="Cambria Math" w:eastAsiaTheme="minorEastAsia" w:hAnsi="Cambria Math"/>
+                  </w:rPr>
+                  <m:t>t</m:t>
+                </m:r>
+              </m:e>
+            </m:d>
+            <m:r>
+              <w:rPr>
+                <w:rFonts w:ascii="Cambria Math" w:eastAsiaTheme="minorEastAsia" w:hAnsi="Cambria Math"/>
+              </w:rPr>
+              <m:t>→0</m:t>
+            </m:r>
+          </m:e>
+          <m:e>
+            <m:sSub>
+              <m:sSubPr>
+                <m:ctrlPr>
+                  <w:rPr>
+                    <w:rFonts w:ascii="Cambria Math" w:eastAsiaTheme="minorEastAsia" w:hAnsi="Cambria Math"/>
+                  </w:rPr>
+                </m:ctrlPr>
+              </m:sSubPr>
+              <m:e>
+                <m:r>
+                  <w:rPr>
+                    <w:rFonts w:ascii="Cambria Math" w:eastAsiaTheme="minorEastAsia" w:hAnsi="Cambria Math"/>
+                  </w:rPr>
+                  <m:t>y</m:t>
+                </m:r>
+              </m:e>
+              <m:sub>
+                <m:r>
+                  <w:rPr>
+                    <w:rFonts w:ascii="Cambria Math" w:eastAsiaTheme="minorEastAsia" w:hAnsi="Cambria Math"/>
+                  </w:rPr>
+                  <m:t>1</m:t>
+                </m:r>
+              </m:sub>
+            </m:sSub>
+            <m:d>
+              <m:dPr>
+                <m:begChr m:val="["/>
+                <m:endChr m:val="]"/>
+                <m:ctrlPr>
+                  <w:rPr>
+                    <w:rFonts w:ascii="Cambria Math" w:eastAsiaTheme="minorEastAsia" w:hAnsi="Cambria Math"/>
+                    <w:i/>
+                  </w:rPr>
+                </m:ctrlPr>
+              </m:dPr>
+              <m:e>
+                <m:r>
+                  <w:rPr>
+                    <w:rFonts w:ascii="Cambria Math" w:eastAsiaTheme="minorEastAsia" w:hAnsi="Cambria Math"/>
+                  </w:rPr>
+                  <m:t>t</m:t>
+                </m:r>
+              </m:e>
+            </m:d>
+            <m:r>
+              <w:rPr>
+                <w:rFonts w:ascii="Cambria Math" w:eastAsiaTheme="minorEastAsia" w:hAnsi="Cambria Math"/>
+              </w:rPr>
+              <m:t>→0</m:t>
+            </m:r>
+            <m:ctrlPr>
+              <w:rPr>
+                <w:rFonts w:ascii="Cambria Math" w:eastAsia="Cambria Math" w:hAnsi="Cambria Math" w:cs="Cambria Math"/>
+                <w:i/>
+              </w:rPr>
+            </m:ctrlPr>
+          </m:e>
+          <m:e>
+            <m:sSub>
+              <m:sSubPr>
+                <m:ctrlPr>
+                  <w:rPr>
+                    <w:rFonts w:ascii="Cambria Math" w:eastAsiaTheme="minorEastAsia" w:hAnsi="Cambria Math"/>
+                  </w:rPr>
+                </m:ctrlPr>
+              </m:sSubPr>
+              <m:e>
+                <m:r>
+                  <w:rPr>
+                    <w:rFonts w:ascii="Cambria Math" w:eastAsiaTheme="minorEastAsia" w:hAnsi="Cambria Math"/>
+                  </w:rPr>
+                  <m:t>x</m:t>
+                </m:r>
+              </m:e>
+              <m:sub>
+                <m:r>
+                  <w:rPr>
+                    <w:rFonts w:ascii="Cambria Math" w:eastAsiaTheme="minorEastAsia" w:hAnsi="Cambria Math"/>
+                  </w:rPr>
+                  <m:t>2</m:t>
+                </m:r>
+              </m:sub>
+            </m:sSub>
+            <m:d>
+              <m:dPr>
+                <m:begChr m:val="["/>
+                <m:endChr m:val="]"/>
+                <m:ctrlPr>
+                  <w:rPr>
+                    <w:rFonts w:ascii="Cambria Math" w:eastAsiaTheme="minorEastAsia" w:hAnsi="Cambria Math"/>
+                    <w:i/>
+                  </w:rPr>
+                </m:ctrlPr>
+              </m:dPr>
+              <m:e>
+                <m:r>
+                  <w:rPr>
+                    <w:rFonts w:ascii="Cambria Math" w:eastAsiaTheme="minorEastAsia" w:hAnsi="Cambria Math"/>
+                  </w:rPr>
+                  <m:t>t</m:t>
+                </m:r>
+              </m:e>
+            </m:d>
+            <m:r>
+              <w:rPr>
+                <w:rFonts w:ascii="Cambria Math" w:eastAsiaTheme="minorEastAsia" w:hAnsi="Cambria Math"/>
+              </w:rPr>
+              <m:t>→</m:t>
+            </m:r>
+            <m:r>
+              <m:rPr>
+                <m:nor/>
+              </m:rPr>
+              <w:rPr>
+                <w:rFonts w:eastAsiaTheme="minorEastAsia"/>
+              </w:rPr>
+              <m:t>2</m:t>
+            </m:r>
+            <m:sSub>
+              <m:sSubPr>
+                <m:ctrlPr>
+                  <w:rPr>
+                    <w:rFonts w:ascii="Cambria Math" w:eastAsiaTheme="minorEastAsia" w:hAnsi="Cambria Math"/>
+                  </w:rPr>
+                </m:ctrlPr>
+              </m:sSubPr>
+              <m:e>
+                <m:r>
+                  <w:rPr>
+                    <w:rFonts w:ascii="Cambria Math" w:eastAsiaTheme="minorEastAsia" w:hAnsi="Cambria Math"/>
+                  </w:rPr>
+                  <m:t>w</m:t>
+                </m:r>
+              </m:e>
+              <m:sub>
+                <m:r>
+                  <w:rPr>
+                    <w:rFonts w:ascii="Cambria Math" w:eastAsiaTheme="minorEastAsia" w:hAnsi="Cambria Math"/>
+                  </w:rPr>
+                  <m:t>p</m:t>
+                </m:r>
+              </m:sub>
+            </m:sSub>
+            <m:ctrlPr>
+              <w:rPr>
+                <w:rFonts w:ascii="Cambria Math" w:eastAsia="Cambria Math" w:hAnsi="Cambria Math" w:cs="Cambria Math"/>
+                <w:i/>
+              </w:rPr>
+            </m:ctrlPr>
+          </m:e>
+          <m:e>
+            <m:sSub>
+              <m:sSubPr>
+                <m:ctrlPr>
+                  <w:rPr>
+                    <w:rFonts w:ascii="Cambria Math" w:eastAsiaTheme="minorEastAsia" w:hAnsi="Cambria Math"/>
+                  </w:rPr>
+                </m:ctrlPr>
+              </m:sSubPr>
+              <m:e>
+                <m:r>
+                  <w:rPr>
+                    <w:rFonts w:ascii="Cambria Math" w:eastAsiaTheme="minorEastAsia" w:hAnsi="Cambria Math"/>
+                  </w:rPr>
+                  <m:t>y</m:t>
+                </m:r>
+              </m:e>
+              <m:sub>
+                <m:r>
+                  <w:rPr>
+                    <w:rFonts w:ascii="Cambria Math" w:eastAsiaTheme="minorEastAsia" w:hAnsi="Cambria Math"/>
+                  </w:rPr>
+                  <m:t>2</m:t>
+                </m:r>
+              </m:sub>
+            </m:sSub>
+            <m:d>
+              <m:dPr>
+                <m:begChr m:val="["/>
+                <m:endChr m:val="]"/>
+                <m:ctrlPr>
+                  <w:rPr>
+                    <w:rFonts w:ascii="Cambria Math" w:eastAsiaTheme="minorEastAsia" w:hAnsi="Cambria Math"/>
+                    <w:i/>
+                  </w:rPr>
+                </m:ctrlPr>
+              </m:dPr>
+              <m:e>
+                <m:r>
+                  <w:rPr>
+                    <w:rFonts w:ascii="Cambria Math" w:eastAsiaTheme="minorEastAsia" w:hAnsi="Cambria Math"/>
+                  </w:rPr>
+                  <m:t>t</m:t>
+                </m:r>
+              </m:e>
+            </m:d>
+            <m:r>
+              <w:rPr>
+                <w:rFonts w:ascii="Cambria Math" w:eastAsiaTheme="minorEastAsia" w:hAnsi="Cambria Math"/>
+              </w:rPr>
+              <m:t>→</m:t>
+            </m:r>
+            <m:sSub>
+              <m:sSubPr>
+                <m:ctrlPr>
+                  <w:rPr>
+                    <w:rFonts w:ascii="Cambria Math" w:eastAsiaTheme="minorEastAsia" w:hAnsi="Cambria Math"/>
+                  </w:rPr>
+                </m:ctrlPr>
+              </m:sSubPr>
+              <m:e>
+                <m:r>
+                  <w:rPr>
+                    <w:rFonts w:ascii="Cambria Math" w:eastAsiaTheme="minorEastAsia" w:hAnsi="Cambria Math"/>
+                  </w:rPr>
+                  <m:t>y</m:t>
+                </m:r>
+              </m:e>
+              <m:sub>
+                <m:r>
+                  <w:rPr>
+                    <w:rFonts w:ascii="Cambria Math" w:eastAsiaTheme="minorEastAsia" w:hAnsi="Cambria Math"/>
+                  </w:rPr>
+                  <m:t>1</m:t>
+                </m:r>
+              </m:sub>
+            </m:sSub>
+            <m:d>
+              <m:dPr>
+                <m:begChr m:val="["/>
+                <m:endChr m:val="]"/>
+                <m:ctrlPr>
+                  <w:rPr>
+                    <w:rFonts w:ascii="Cambria Math" w:eastAsiaTheme="minorEastAsia" w:hAnsi="Cambria Math"/>
+                    <w:i/>
+                  </w:rPr>
+                </m:ctrlPr>
+              </m:dPr>
+              <m:e>
+                <m:r>
+                  <w:rPr>
+                    <w:rFonts w:ascii="Cambria Math" w:eastAsiaTheme="minorEastAsia" w:hAnsi="Cambria Math"/>
+                  </w:rPr>
+                  <m:t>t</m:t>
+                </m:r>
+              </m:e>
+            </m:d>
+          </m:e>
+        </m:eqArr>
+      </m:oMath>
     </w:p>
     <w:p>
       <w:pPr>
@@ -6043,28 +6061,6 @@
           </m:d>
         </m:oMath>
       </m:oMathPara>
-    </w:p>
-    <w:p>
-      <w:pPr>
-        <w:rPr>
-          <w:rFonts w:eastAsiaTheme="minorEastAsia"/>
-          <w:strike/>
-        </w:rPr>
-      </w:pPr>
-      <w:r>
-        <w:rPr>
-          <w:rFonts w:eastAsiaTheme="minorEastAsia"/>
-          <w:strike/>
-        </w:rPr>
-        <w:t>That point is known to be stable</w:t>
-      </w:r>
-    </w:p>
-    <w:p>
-      <w:pPr>
-        <w:rPr>
-          <w:rFonts w:eastAsiaTheme="minorEastAsia"/>
-        </w:rPr>
-      </w:pPr>
     </w:p>
     <w:p>
       <w:pPr>
@@ -6413,6 +6409,19 @@
       <w:pPr>
         <w:rPr>
           <w:rFonts w:eastAsiaTheme="minorEastAsia"/>
+        </w:rPr>
+      </w:pPr>
+      <w:r>
+        <w:rPr>
+          <w:rFonts w:eastAsiaTheme="minorEastAsia"/>
+        </w:rPr>
+        <w:br w:type="page"/>
+      </w:r>
+    </w:p>
+    <w:p>
+      <w:pPr>
+        <w:rPr>
+          <w:rFonts w:eastAsiaTheme="minorEastAsia"/>
           <w:b/>
           <w:bCs/>
         </w:rPr>
@@ -6421,6 +6430,7 @@
         <w:rPr>
           <w:rFonts w:eastAsiaTheme="minorEastAsia"/>
         </w:rPr>
+        <w:lastRenderedPageBreak/>
         <w:t xml:space="preserve">After all calculations we can describe </w:t>
       </w:r>
       <w:r>
@@ -7517,11 +7527,37 @@
       </w:pPr>
       <m:oMathPara>
         <m:oMath>
+          <m:sSub>
+            <m:sSubPr>
+              <m:ctrlPr>
+                <w:rPr>
+                  <w:rFonts w:ascii="Cambria Math" w:eastAsiaTheme="minorEastAsia" w:hAnsi="Cambria Math" w:cs="Arial"/>
+                  <w:i/>
+                </w:rPr>
+              </m:ctrlPr>
+            </m:sSubPr>
+            <m:e>
+              <m:r>
+                <w:rPr>
+                  <w:rFonts w:ascii="Cambria Math" w:eastAsiaTheme="minorEastAsia" w:hAnsi="Cambria Math" w:cs="Arial"/>
+                </w:rPr>
+                <m:t>ω</m:t>
+              </m:r>
+            </m:e>
+            <m:sub>
+              <m:r>
+                <w:rPr>
+                  <w:rFonts w:ascii="Cambria Math" w:eastAsiaTheme="minorEastAsia" w:hAnsi="Cambria Math" w:cs="Arial"/>
+                </w:rPr>
+                <m:t>1,2</m:t>
+              </m:r>
+            </m:sub>
+          </m:sSub>
           <m:r>
             <w:rPr>
               <w:rFonts w:ascii="Cambria Math" w:eastAsiaTheme="minorEastAsia" w:hAnsi="Cambria Math" w:cs="Arial"/>
             </w:rPr>
-            <m:t xml:space="preserve">ω= </m:t>
+            <m:t xml:space="preserve">= </m:t>
           </m:r>
           <m:r>
             <m:rPr>
@@ -8078,282 +8114,5492 @@
           <w:rFonts w:ascii="Arial" w:eastAsiaTheme="minorEastAsia" w:hAnsi="Arial" w:cs="Arial"/>
           <w:iCs/>
         </w:rPr>
-        <w:t>The other frequencies can be shown numerically. For example:</w:t>
+        <w:t xml:space="preserve">It can be shown (detailed later) that </w:t>
+      </w:r>
+      <w:r>
+        <w:rPr>
+          <w:rFonts w:ascii="Arial" w:eastAsiaTheme="minorEastAsia" w:hAnsi="Arial" w:cs="Arial"/>
+          <w:iCs/>
+        </w:rPr>
+        <w:t>, for certain parameters, we get :</w:t>
       </w:r>
     </w:p>
     <w:p>
       <w:pPr>
-        <w:bidi/>
-        <w:rPr>
-          <w:rFonts w:ascii="Arial" w:hAnsi="Arial" w:cs="Arial"/>
-          <w:rtl/>
+        <w:pBdr>
+          <w:bottom w:val="single" w:sz="6" w:space="1" w:color="auto"/>
+        </w:pBdr>
+        <w:rPr>
+          <w:rFonts w:ascii="Arial" w:eastAsiaTheme="minorEastAsia" w:hAnsi="Arial" w:cs="Arial"/>
+        </w:rPr>
+      </w:pPr>
+      <m:oMathPara>
+        <m:oMath>
+          <m:sSub>
+            <m:sSubPr>
+              <m:ctrlPr>
+                <w:rPr>
+                  <w:rFonts w:ascii="Cambria Math" w:eastAsiaTheme="minorEastAsia" w:hAnsi="Cambria Math" w:cs="Arial"/>
+                  <w:i/>
+                </w:rPr>
+              </m:ctrlPr>
+            </m:sSubPr>
+            <m:e>
+              <m:r>
+                <w:rPr>
+                  <w:rFonts w:ascii="Cambria Math" w:eastAsiaTheme="minorEastAsia" w:hAnsi="Cambria Math" w:cs="Arial"/>
+                </w:rPr>
+                <m:t>ω</m:t>
+              </m:r>
+            </m:e>
+            <m:sub>
+              <m:r>
+                <w:rPr>
+                  <w:rFonts w:ascii="Cambria Math" w:eastAsiaTheme="minorEastAsia" w:hAnsi="Cambria Math" w:cs="Arial"/>
+                </w:rPr>
+                <m:t>1</m:t>
+              </m:r>
+            </m:sub>
+          </m:sSub>
+          <m:r>
+            <w:rPr>
+              <w:rFonts w:ascii="Cambria Math" w:eastAsiaTheme="minorEastAsia" w:hAnsi="Cambria Math" w:cs="Arial"/>
+            </w:rPr>
+            <m:t>~</m:t>
+          </m:r>
+          <m:sSub>
+            <m:sSubPr>
+              <m:ctrlPr>
+                <w:rPr>
+                  <w:rFonts w:ascii="Cambria Math" w:eastAsiaTheme="minorEastAsia" w:hAnsi="Cambria Math" w:cs="Arial"/>
+                  <w:i/>
+                </w:rPr>
+              </m:ctrlPr>
+            </m:sSubPr>
+            <m:e>
+              <m:r>
+                <w:rPr>
+                  <w:rFonts w:ascii="Cambria Math" w:eastAsiaTheme="minorEastAsia" w:hAnsi="Cambria Math" w:cs="Arial"/>
+                </w:rPr>
+                <m:t>ω</m:t>
+              </m:r>
+            </m:e>
+            <m:sub>
+              <m:r>
+                <w:rPr>
+                  <w:rFonts w:ascii="Cambria Math" w:eastAsiaTheme="minorEastAsia" w:hAnsi="Cambria Math" w:cs="Arial"/>
+                </w:rPr>
+                <m:t>x</m:t>
+              </m:r>
+            </m:sub>
+          </m:sSub>
+          <m:r>
+            <w:rPr>
+              <w:rFonts w:ascii="Cambria Math" w:eastAsiaTheme="minorEastAsia" w:hAnsi="Cambria Math" w:cs="Arial"/>
+            </w:rPr>
+            <m:t xml:space="preserve">&lt;1    ;     </m:t>
+          </m:r>
+          <m:sSub>
+            <m:sSubPr>
+              <m:ctrlPr>
+                <w:rPr>
+                  <w:rFonts w:ascii="Cambria Math" w:eastAsiaTheme="minorEastAsia" w:hAnsi="Cambria Math" w:cs="Arial"/>
+                  <w:i/>
+                </w:rPr>
+              </m:ctrlPr>
+            </m:sSubPr>
+            <m:e>
+              <m:r>
+                <w:rPr>
+                  <w:rFonts w:ascii="Cambria Math" w:eastAsiaTheme="minorEastAsia" w:hAnsi="Cambria Math" w:cs="Arial"/>
+                </w:rPr>
+                <m:t>ω</m:t>
+              </m:r>
+            </m:e>
+            <m:sub>
+              <m:r>
+                <w:rPr>
+                  <w:rFonts w:ascii="Cambria Math" w:eastAsiaTheme="minorEastAsia" w:hAnsi="Cambria Math" w:cs="Arial"/>
+                </w:rPr>
+                <m:t>2</m:t>
+              </m:r>
+            </m:sub>
+          </m:sSub>
+          <m:r>
+            <w:rPr>
+              <w:rFonts w:ascii="Cambria Math" w:eastAsiaTheme="minorEastAsia" w:hAnsi="Cambria Math" w:cs="Arial"/>
+            </w:rPr>
+            <m:t>~</m:t>
+          </m:r>
+          <m:sSub>
+            <m:sSubPr>
+              <m:ctrlPr>
+                <w:rPr>
+                  <w:rFonts w:ascii="Cambria Math" w:eastAsiaTheme="minorEastAsia" w:hAnsi="Cambria Math" w:cs="Arial"/>
+                  <w:i/>
+                </w:rPr>
+              </m:ctrlPr>
+            </m:sSubPr>
+            <m:e>
+              <m:r>
+                <w:rPr>
+                  <w:rFonts w:ascii="Cambria Math" w:eastAsiaTheme="minorEastAsia" w:hAnsi="Cambria Math" w:cs="Arial"/>
+                </w:rPr>
+                <m:t>ω</m:t>
+              </m:r>
+            </m:e>
+            <m:sub>
+              <m:r>
+                <w:rPr>
+                  <w:rFonts w:ascii="Cambria Math" w:eastAsiaTheme="minorEastAsia" w:hAnsi="Cambria Math" w:cs="Arial"/>
+                </w:rPr>
+                <m:t>θ</m:t>
+              </m:r>
+            </m:sub>
+          </m:sSub>
+          <m:r>
+            <w:rPr>
+              <w:rFonts w:ascii="Cambria Math" w:eastAsiaTheme="minorEastAsia" w:hAnsi="Cambria Math" w:cs="Arial"/>
+            </w:rPr>
+            <m:t>≫</m:t>
+          </m:r>
+          <m:sSub>
+            <m:sSubPr>
+              <m:ctrlPr>
+                <w:rPr>
+                  <w:rFonts w:ascii="Cambria Math" w:eastAsiaTheme="minorEastAsia" w:hAnsi="Cambria Math" w:cs="Arial"/>
+                  <w:i/>
+                </w:rPr>
+              </m:ctrlPr>
+            </m:sSubPr>
+            <m:e>
+              <m:r>
+                <w:rPr>
+                  <w:rFonts w:ascii="Cambria Math" w:eastAsiaTheme="minorEastAsia" w:hAnsi="Cambria Math" w:cs="Arial"/>
+                </w:rPr>
+                <m:t>ω</m:t>
+              </m:r>
+            </m:e>
+            <m:sub>
+              <m:r>
+                <w:rPr>
+                  <w:rFonts w:ascii="Cambria Math" w:eastAsiaTheme="minorEastAsia" w:hAnsi="Cambria Math" w:cs="Arial"/>
+                </w:rPr>
+                <m:t>y</m:t>
+              </m:r>
+            </m:sub>
+          </m:sSub>
+        </m:oMath>
+      </m:oMathPara>
+    </w:p>
+    <w:p>
+      <w:pPr>
+        <w:rPr>
+          <w:rFonts w:ascii="Arial" w:eastAsiaTheme="minorEastAsia" w:hAnsi="Arial" w:cs="Arial"/>
+        </w:rPr>
+      </w:pPr>
+      <w:r>
+        <w:rPr>
+          <w:rFonts w:ascii="Arial" w:eastAsiaTheme="minorEastAsia" w:hAnsi="Arial" w:cs="Arial"/>
+        </w:rPr>
+        <w:br w:type="page"/>
+      </w:r>
+    </w:p>
+    <w:p>
+      <w:pPr>
+        <w:rPr>
+          <w:rFonts w:ascii="Arial" w:eastAsiaTheme="minorEastAsia" w:hAnsi="Arial" w:cs="Arial"/>
+        </w:rPr>
+      </w:pPr>
+      <w:r>
+        <w:rPr>
+          <w:rFonts w:ascii="Arial" w:eastAsiaTheme="minorEastAsia" w:hAnsi="Arial" w:cs="Arial"/>
+        </w:rPr>
+        <w:lastRenderedPageBreak/>
+        <w:t xml:space="preserve">For the case of </w:t>
+      </w:r>
+      <m:oMath>
+        <m:sSub>
+          <m:sSubPr>
+            <m:ctrlPr>
+              <w:rPr>
+                <w:rFonts w:ascii="Cambria Math" w:eastAsiaTheme="minorEastAsia" w:hAnsi="Cambria Math" w:cs="Arial"/>
+                <w:i/>
+              </w:rPr>
+            </m:ctrlPr>
+          </m:sSubPr>
+          <m:e>
+            <m:r>
+              <w:rPr>
+                <w:rFonts w:ascii="Cambria Math" w:eastAsiaTheme="minorEastAsia" w:hAnsi="Cambria Math" w:cs="Arial"/>
+              </w:rPr>
+              <m:t>ω</m:t>
+            </m:r>
+          </m:e>
+          <m:sub>
+            <m:r>
+              <w:rPr>
+                <w:rFonts w:ascii="Cambria Math" w:eastAsiaTheme="minorEastAsia" w:hAnsi="Cambria Math" w:cs="Arial"/>
+              </w:rPr>
+              <m:t>θ</m:t>
+            </m:r>
+          </m:sub>
+        </m:sSub>
+        <m:r>
+          <w:rPr>
+            <w:rFonts w:ascii="Cambria Math" w:eastAsiaTheme="minorEastAsia" w:hAnsi="Cambria Math" w:cs="Arial"/>
+          </w:rPr>
+          <m:t>≫</m:t>
+        </m:r>
+        <m:sSub>
+          <m:sSubPr>
+            <m:ctrlPr>
+              <w:rPr>
+                <w:rFonts w:ascii="Cambria Math" w:eastAsiaTheme="minorEastAsia" w:hAnsi="Cambria Math" w:cs="Arial"/>
+                <w:i/>
+              </w:rPr>
+            </m:ctrlPr>
+          </m:sSubPr>
+          <m:e>
+            <m:r>
+              <w:rPr>
+                <w:rFonts w:ascii="Cambria Math" w:eastAsiaTheme="minorEastAsia" w:hAnsi="Cambria Math" w:cs="Arial"/>
+              </w:rPr>
+              <m:t>ω</m:t>
+            </m:r>
+          </m:e>
+          <m:sub>
+            <m:r>
+              <w:rPr>
+                <w:rFonts w:ascii="Cambria Math" w:eastAsiaTheme="minorEastAsia" w:hAnsi="Cambria Math" w:cs="Arial"/>
+              </w:rPr>
+              <m:t>y</m:t>
+            </m:r>
+          </m:sub>
+        </m:sSub>
+      </m:oMath>
+      <w:r>
+        <w:rPr>
+          <w:rFonts w:ascii="Arial" w:eastAsiaTheme="minorEastAsia" w:hAnsi="Arial" w:cs="Arial"/>
+        </w:rPr>
+        <w:t xml:space="preserve"> , </w:t>
+      </w:r>
+      <w:r>
+        <w:rPr>
+          <w:rFonts w:ascii="Arial" w:eastAsiaTheme="minorEastAsia" w:hAnsi="Arial" w:cs="Arial"/>
+        </w:rPr>
+        <w:t xml:space="preserve">I would like to neglect </w:t>
+      </w:r>
+      <m:oMath>
+        <m:r>
+          <w:rPr>
+            <w:rFonts w:ascii="Cambria Math" w:eastAsiaTheme="minorEastAsia" w:hAnsi="Cambria Math" w:cs="Arial"/>
+          </w:rPr>
+          <m:t>θ</m:t>
+        </m:r>
+      </m:oMath>
+      <w:r>
+        <w:rPr>
+          <w:rFonts w:ascii="Arial" w:eastAsiaTheme="minorEastAsia" w:hAnsi="Arial" w:cs="Arial"/>
+        </w:rPr>
+        <w:t xml:space="preserve"> by setting </w:t>
+      </w:r>
+      <m:oMath>
+        <m:acc>
+          <m:accPr>
+            <m:chr m:val="̈"/>
+            <m:ctrlPr>
+              <w:rPr>
+                <w:rFonts w:ascii="Cambria Math" w:eastAsiaTheme="minorEastAsia" w:hAnsi="Cambria Math" w:cs="Arial"/>
+                <w:b/>
+                <w:bCs/>
+                <w:i/>
+              </w:rPr>
+            </m:ctrlPr>
+          </m:accPr>
+          <m:e>
+            <m:r>
+              <m:rPr>
+                <m:sty m:val="bi"/>
+              </m:rPr>
+              <w:rPr>
+                <w:rFonts w:ascii="Cambria Math" w:eastAsiaTheme="minorEastAsia" w:hAnsi="Cambria Math" w:cs="Arial"/>
+              </w:rPr>
+              <m:t>θ</m:t>
+            </m:r>
+          </m:e>
+        </m:acc>
+        <m:r>
+          <m:rPr>
+            <m:sty m:val="bi"/>
+          </m:rPr>
+          <w:rPr>
+            <w:rFonts w:ascii="Cambria Math" w:eastAsiaTheme="minorEastAsia" w:hAnsi="Cambria Math" w:cs="Arial"/>
+          </w:rPr>
+          <m:t>=</m:t>
+        </m:r>
+        <m:acc>
+          <m:accPr>
+            <m:chr m:val="̇"/>
+            <m:ctrlPr>
+              <w:rPr>
+                <w:rFonts w:ascii="Cambria Math" w:eastAsiaTheme="minorEastAsia" w:hAnsi="Cambria Math" w:cs="Arial"/>
+                <w:b/>
+                <w:bCs/>
+                <w:i/>
+              </w:rPr>
+            </m:ctrlPr>
+          </m:accPr>
+          <m:e>
+            <m:r>
+              <m:rPr>
+                <m:sty m:val="bi"/>
+              </m:rPr>
+              <w:rPr>
+                <w:rFonts w:ascii="Cambria Math" w:eastAsiaTheme="minorEastAsia" w:hAnsi="Cambria Math" w:cs="Arial"/>
+              </w:rPr>
+              <m:t>θ</m:t>
+            </m:r>
+          </m:e>
+        </m:acc>
+        <m:r>
+          <m:rPr>
+            <m:sty m:val="bi"/>
+          </m:rPr>
+          <w:rPr>
+            <w:rFonts w:ascii="Cambria Math" w:eastAsiaTheme="minorEastAsia" w:hAnsi="Cambria Math" w:cs="Arial"/>
+          </w:rPr>
+          <m:t>≅0</m:t>
+        </m:r>
+        <m:r>
+          <w:rPr>
+            <w:rFonts w:ascii="Cambria Math" w:eastAsiaTheme="minorEastAsia" w:hAnsi="Cambria Math" w:cs="Arial"/>
+          </w:rPr>
+          <m:t xml:space="preserve">→ </m:t>
+        </m:r>
+      </m:oMath>
+      <w:r>
+        <w:rPr>
+          <w:rFonts w:ascii="Arial" w:eastAsiaTheme="minorEastAsia" w:hAnsi="Arial" w:cs="Arial"/>
+        </w:rPr>
+        <w:t xml:space="preserve"> </w:t>
+      </w:r>
+      <m:oMath>
+        <m:r>
+          <w:rPr>
+            <w:rFonts w:ascii="Cambria Math" w:eastAsiaTheme="minorEastAsia" w:hAnsi="Cambria Math" w:cs="Arial"/>
+          </w:rPr>
+          <m:t>θ=</m:t>
+        </m:r>
+        <m:sSub>
+          <m:sSubPr>
+            <m:ctrlPr>
+              <w:rPr>
+                <w:rFonts w:ascii="Cambria Math" w:eastAsiaTheme="minorEastAsia" w:hAnsi="Cambria Math" w:cs="Arial"/>
+                <w:i/>
+              </w:rPr>
+            </m:ctrlPr>
+          </m:sSubPr>
+          <m:e>
+            <m:r>
+              <w:rPr>
+                <w:rFonts w:ascii="Cambria Math" w:eastAsiaTheme="minorEastAsia" w:hAnsi="Cambria Math" w:cs="Arial"/>
+              </w:rPr>
+              <m:t>θ</m:t>
+            </m:r>
+          </m:e>
+          <m:sub>
+            <m:r>
+              <w:rPr>
+                <w:rFonts w:ascii="Cambria Math" w:eastAsiaTheme="minorEastAsia" w:hAnsi="Cambria Math" w:cs="Arial"/>
+              </w:rPr>
+              <m:t>0</m:t>
+            </m:r>
+          </m:sub>
+        </m:sSub>
+        <m:r>
+          <w:rPr>
+            <w:rFonts w:ascii="Cambria Math" w:eastAsiaTheme="minorEastAsia" w:hAnsi="Cambria Math" w:cs="Arial"/>
+          </w:rPr>
+          <m:t>+δθ</m:t>
+        </m:r>
+      </m:oMath>
+      <w:r>
+        <w:rPr>
+          <w:rFonts w:ascii="Arial" w:eastAsiaTheme="minorEastAsia" w:hAnsi="Arial" w:cs="Arial"/>
+        </w:rPr>
+        <w:t xml:space="preserve">  , where </w:t>
+      </w:r>
+      <m:oMath>
+        <m:sSub>
+          <m:sSubPr>
+            <m:ctrlPr>
+              <w:rPr>
+                <w:rFonts w:ascii="Cambria Math" w:eastAsiaTheme="minorEastAsia" w:hAnsi="Cambria Math" w:cs="Arial"/>
+                <w:b/>
+                <w:bCs/>
+                <w:i/>
+              </w:rPr>
+            </m:ctrlPr>
+          </m:sSubPr>
+          <m:e>
+            <m:r>
+              <m:rPr>
+                <m:sty m:val="bi"/>
+              </m:rPr>
+              <w:rPr>
+                <w:rFonts w:ascii="Cambria Math" w:eastAsiaTheme="minorEastAsia" w:hAnsi="Cambria Math" w:cs="Arial"/>
+              </w:rPr>
+              <m:t>θ</m:t>
+            </m:r>
+          </m:e>
+          <m:sub>
+            <m:r>
+              <m:rPr>
+                <m:sty m:val="bi"/>
+              </m:rPr>
+              <w:rPr>
+                <w:rFonts w:ascii="Cambria Math" w:eastAsiaTheme="minorEastAsia" w:hAnsi="Cambria Math" w:cs="Arial"/>
+              </w:rPr>
+              <m:t>0</m:t>
+            </m:r>
+          </m:sub>
+        </m:sSub>
+        <m:r>
+          <m:rPr>
+            <m:sty m:val="bi"/>
+          </m:rPr>
+          <w:rPr>
+            <w:rFonts w:ascii="Cambria Math" w:eastAsiaTheme="minorEastAsia" w:hAnsi="Cambria Math" w:cs="Arial"/>
+          </w:rPr>
+          <m:t>=0</m:t>
+        </m:r>
+      </m:oMath>
+      <w:r>
+        <w:rPr>
+          <w:rFonts w:ascii="Arial" w:eastAsiaTheme="minorEastAsia" w:hAnsi="Arial" w:cs="Arial"/>
+        </w:rPr>
+        <w:t>.</w:t>
+      </w:r>
+      <w:r>
+        <w:rPr>
+          <w:rFonts w:ascii="Arial" w:eastAsiaTheme="minorEastAsia" w:hAnsi="Arial" w:cs="Arial"/>
+        </w:rPr>
+        <w:t xml:space="preserve"> </w:t>
+      </w:r>
+      <w:r>
+        <w:rPr>
+          <w:rFonts w:ascii="Arial" w:eastAsiaTheme="minorEastAsia" w:hAnsi="Arial" w:cs="Arial"/>
+          <w:i/>
+          <w:iCs/>
+          <w:u w:val="single"/>
+        </w:rPr>
+        <w:t>It will remain true for whole the rest of the problem.</w:t>
+      </w:r>
+      <w:r>
+        <w:rPr>
+          <w:rFonts w:ascii="Arial" w:eastAsiaTheme="minorEastAsia" w:hAnsi="Arial" w:cs="Arial"/>
+        </w:rPr>
+        <w:t xml:space="preserve"> </w:t>
+      </w:r>
+    </w:p>
+    <w:p>
+      <w:pPr>
+        <w:rPr>
+          <w:rFonts w:ascii="Arial" w:eastAsiaTheme="minorEastAsia" w:hAnsi="Arial" w:cs="Arial"/>
+        </w:rPr>
+      </w:pPr>
+      <w:r>
+        <w:rPr>
+          <w:rFonts w:ascii="Arial" w:eastAsiaTheme="minorEastAsia" w:hAnsi="Arial" w:cs="Arial"/>
+        </w:rPr>
+        <w:t xml:space="preserve">Back to the starting 3D.O.F E.O.M (1) I will isolate </w:t>
+      </w:r>
+      <m:oMath>
+        <m:r>
+          <w:rPr>
+            <w:rFonts w:ascii="Cambria Math" w:eastAsiaTheme="minorEastAsia" w:hAnsi="Cambria Math" w:cs="Arial"/>
+          </w:rPr>
+          <m:t>θ=δθ</m:t>
+        </m:r>
+      </m:oMath>
+      <w:r>
+        <w:rPr>
+          <w:rFonts w:ascii="Arial" w:eastAsiaTheme="minorEastAsia" w:hAnsi="Arial" w:cs="Arial"/>
+        </w:rPr>
+        <w:t xml:space="preserve">  using the 3</w:t>
+      </w:r>
+      <w:r>
+        <w:rPr>
+          <w:rFonts w:ascii="Arial" w:eastAsiaTheme="minorEastAsia" w:hAnsi="Arial" w:cs="Arial"/>
+          <w:vertAlign w:val="superscript"/>
+        </w:rPr>
+        <w:t>rd</w:t>
+      </w:r>
+      <w:r>
+        <w:rPr>
+          <w:rFonts w:ascii="Arial" w:eastAsiaTheme="minorEastAsia" w:hAnsi="Arial" w:cs="Arial"/>
+        </w:rPr>
+        <w:t xml:space="preserve"> equation, in order to </w:t>
+      </w:r>
+      <w:r>
+        <w:rPr>
+          <w:rFonts w:ascii="Arial" w:eastAsiaTheme="minorEastAsia" w:hAnsi="Arial" w:cs="Arial"/>
+        </w:rPr>
+        <w:t xml:space="preserve">get </w:t>
+      </w:r>
+      <m:oMath>
+        <m:r>
+          <w:rPr>
+            <w:rFonts w:ascii="Cambria Math" w:eastAsiaTheme="minorEastAsia" w:hAnsi="Cambria Math" w:cs="Arial"/>
+          </w:rPr>
+          <m:t>θ=f(x,y)</m:t>
+        </m:r>
+      </m:oMath>
+      <w:r>
+        <w:rPr>
+          <w:rFonts w:ascii="Arial" w:eastAsiaTheme="minorEastAsia" w:hAnsi="Arial" w:cs="Arial"/>
+        </w:rPr>
+        <w:t xml:space="preserve"> and use it back in 1</w:t>
+      </w:r>
+      <w:r>
+        <w:rPr>
+          <w:rFonts w:ascii="Arial" w:eastAsiaTheme="minorEastAsia" w:hAnsi="Arial" w:cs="Arial"/>
+          <w:vertAlign w:val="superscript"/>
+        </w:rPr>
+        <w:t>st</w:t>
+      </w:r>
+      <w:r>
+        <w:rPr>
+          <w:rFonts w:ascii="Arial" w:eastAsiaTheme="minorEastAsia" w:hAnsi="Arial" w:cs="Arial"/>
+        </w:rPr>
+        <w:t xml:space="preserve">  two equations of </w:t>
+      </w:r>
+      <w:proofErr w:type="spellStart"/>
+      <w:r>
+        <w:rPr>
+          <w:rFonts w:ascii="Arial" w:eastAsiaTheme="minorEastAsia" w:hAnsi="Arial" w:cs="Arial"/>
+        </w:rPr>
+        <w:t>x,y</w:t>
+      </w:r>
+      <w:proofErr w:type="spellEnd"/>
+      <w:r>
+        <w:rPr>
+          <w:rFonts w:ascii="Arial" w:eastAsiaTheme="minorEastAsia" w:hAnsi="Arial" w:cs="Arial"/>
+        </w:rPr>
+        <w:t>.</w:t>
+      </w:r>
+      <w:r>
+        <w:rPr>
+          <w:rFonts w:ascii="Arial" w:eastAsiaTheme="minorEastAsia" w:hAnsi="Arial" w:cs="Arial"/>
+        </w:rPr>
+        <w:t xml:space="preserve"> and by that getting 2D.O.F dynamics to investigate asymptotically.</w:t>
+      </w:r>
+    </w:p>
+    <w:p>
+      <w:pPr>
+        <w:tabs>
+          <w:tab w:val="center" w:pos="4320"/>
+        </w:tabs>
+        <w:rPr>
+          <w:rFonts w:ascii="Arial" w:eastAsiaTheme="minorEastAsia" w:hAnsi="Arial" w:cs="Arial"/>
+          <w:i/>
+          <w:iCs/>
+          <w:u w:val="single"/>
+        </w:rPr>
+      </w:pPr>
+      <w:r>
+        <w:rPr>
+          <w:rFonts w:ascii="Arial" w:eastAsiaTheme="minorEastAsia" w:hAnsi="Arial" w:cs="Arial"/>
+          <w:i/>
+          <w:iCs/>
+          <w:u w:val="single"/>
+        </w:rPr>
+        <w:t>The procedure is like this :</w:t>
+      </w:r>
+    </w:p>
+    <w:p>
+      <w:pPr>
+        <w:rPr>
+          <w:rFonts w:ascii="Arial" w:eastAsiaTheme="minorEastAsia" w:hAnsi="Arial" w:cs="Arial"/>
+        </w:rPr>
+      </w:pPr>
+      <w:r>
+        <w:rPr>
+          <w:rFonts w:ascii="Arial" w:eastAsiaTheme="minorEastAsia" w:hAnsi="Arial" w:cs="Arial"/>
+        </w:rPr>
+        <w:t xml:space="preserve">From </w:t>
+      </w:r>
+      <w:r>
+        <w:rPr>
+          <w:rFonts w:ascii="Arial" w:eastAsiaTheme="minorEastAsia" w:hAnsi="Arial" w:cs="Arial"/>
+        </w:rPr>
+        <w:t>3</w:t>
+      </w:r>
+      <w:r>
+        <w:rPr>
+          <w:rFonts w:ascii="Arial" w:eastAsiaTheme="minorEastAsia" w:hAnsi="Arial" w:cs="Arial"/>
+          <w:vertAlign w:val="superscript"/>
+        </w:rPr>
+        <w:t>rd</w:t>
+      </w:r>
+      <w:r>
+        <w:rPr>
+          <w:rFonts w:ascii="Arial" w:eastAsiaTheme="minorEastAsia" w:hAnsi="Arial" w:cs="Arial"/>
+        </w:rPr>
+        <w:t xml:space="preserve"> equation of (1)  :</w:t>
+      </w:r>
+    </w:p>
+    <w:p>
+      <w:pPr>
+        <w:rPr>
+          <w:rFonts w:eastAsiaTheme="minorEastAsia"/>
+        </w:rPr>
+      </w:pPr>
+      <m:oMath>
+        <m:r>
+          <w:rPr>
+            <w:rFonts w:ascii="Cambria Math" w:hAnsi="Cambria Math"/>
+          </w:rPr>
+          <m:t>0</m:t>
+        </m:r>
+        <m:r>
+          <w:rPr>
+            <w:rFonts w:ascii="Cambria Math" w:eastAsiaTheme="minorEastAsia" w:hAnsi="Cambria Math"/>
+          </w:rPr>
+          <m:t>=</m:t>
+        </m:r>
+        <m:d>
+          <m:dPr>
+            <m:ctrlPr>
+              <w:rPr>
+                <w:rFonts w:ascii="Cambria Math" w:eastAsiaTheme="minorEastAsia" w:hAnsi="Cambria Math"/>
+                <w:i/>
+              </w:rPr>
+            </m:ctrlPr>
+          </m:dPr>
+          <m:e>
+            <m:r>
+              <w:rPr>
+                <w:rFonts w:ascii="Cambria Math" w:eastAsiaTheme="minorEastAsia" w:hAnsi="Cambria Math"/>
+              </w:rPr>
+              <m:t>-α</m:t>
+            </m:r>
+          </m:e>
+        </m:d>
+        <m:d>
+          <m:dPr>
+            <m:ctrlPr>
+              <w:rPr>
+                <w:rFonts w:ascii="Cambria Math" w:eastAsiaTheme="minorEastAsia" w:hAnsi="Cambria Math"/>
+                <w:i/>
+              </w:rPr>
+            </m:ctrlPr>
+          </m:dPr>
+          <m:e>
+            <m:r>
+              <w:rPr>
+                <w:rFonts w:ascii="Cambria Math" w:eastAsiaTheme="minorEastAsia" w:hAnsi="Cambria Math"/>
+              </w:rPr>
+              <m:t>1-</m:t>
+            </m:r>
+            <m:f>
+              <m:fPr>
+                <m:ctrlPr>
+                  <w:rPr>
+                    <w:rFonts w:ascii="Cambria Math" w:eastAsiaTheme="minorEastAsia" w:hAnsi="Cambria Math"/>
+                  </w:rPr>
+                </m:ctrlPr>
+              </m:fPr>
+              <m:num>
+                <m:r>
+                  <w:rPr>
+                    <w:rFonts w:ascii="Cambria Math" w:eastAsiaTheme="minorEastAsia" w:hAnsi="Cambria Math"/>
+                  </w:rPr>
+                  <m:t>1</m:t>
+                </m:r>
+              </m:num>
+              <m:den>
+                <m:r>
+                  <w:rPr>
+                    <w:rFonts w:ascii="Cambria Math" w:eastAsiaTheme="minorEastAsia" w:hAnsi="Cambria Math"/>
+                  </w:rPr>
+                  <m:t>A</m:t>
+                </m:r>
+              </m:den>
+            </m:f>
+          </m:e>
+        </m:d>
+        <m:sSub>
+          <m:sSubPr>
+            <m:ctrlPr>
+              <w:rPr>
+                <w:rFonts w:ascii="Cambria Math" w:eastAsiaTheme="minorEastAsia" w:hAnsi="Cambria Math"/>
+              </w:rPr>
+            </m:ctrlPr>
+          </m:sSubPr>
+          <m:e>
+            <m:r>
+              <m:rPr>
+                <m:scr m:val="script"/>
+              </m:rPr>
+              <w:rPr>
+                <w:rFonts w:ascii="Cambria Math" w:eastAsiaTheme="minorEastAsia" w:hAnsi="Cambria Math"/>
+              </w:rPr>
+              <m:t>V</m:t>
+            </m:r>
+          </m:e>
+          <m:sub>
+            <m:r>
+              <w:rPr>
+                <w:rFonts w:ascii="Cambria Math" w:eastAsiaTheme="minorEastAsia" w:hAnsi="Cambria Math"/>
+              </w:rPr>
+              <m:t>1</m:t>
+            </m:r>
+            <m:r>
+              <w:rPr>
+                <w:rFonts w:ascii="Cambria Math" w:eastAsiaTheme="minorEastAsia" w:hAnsi="Cambria Math"/>
+              </w:rPr>
+              <m:t>3</m:t>
+            </m:r>
+          </m:sub>
+        </m:sSub>
+        <m:r>
+          <w:rPr>
+            <w:rFonts w:ascii="Cambria Math" w:eastAsiaTheme="minorEastAsia" w:hAnsi="Cambria Math"/>
+          </w:rPr>
+          <m:t>+κ</m:t>
+        </m:r>
+        <m:d>
+          <m:dPr>
+            <m:ctrlPr>
+              <w:rPr>
+                <w:rFonts w:ascii="Cambria Math" w:eastAsiaTheme="minorEastAsia" w:hAnsi="Cambria Math"/>
+                <w:i/>
+              </w:rPr>
+            </m:ctrlPr>
+          </m:dPr>
+          <m:e>
+            <m:r>
+              <w:rPr>
+                <w:rFonts w:ascii="Cambria Math" w:eastAsiaTheme="minorEastAsia" w:hAnsi="Cambria Math"/>
+              </w:rPr>
+              <m:t>-α</m:t>
+            </m:r>
+          </m:e>
+        </m:d>
+        <m:d>
+          <m:dPr>
+            <m:ctrlPr>
+              <w:rPr>
+                <w:rFonts w:ascii="Cambria Math" w:eastAsiaTheme="minorEastAsia" w:hAnsi="Cambria Math"/>
+                <w:i/>
+              </w:rPr>
+            </m:ctrlPr>
+          </m:dPr>
+          <m:e>
+            <m:r>
+              <w:rPr>
+                <w:rFonts w:ascii="Cambria Math" w:eastAsiaTheme="minorEastAsia" w:hAnsi="Cambria Math"/>
+              </w:rPr>
+              <m:t>1-</m:t>
+            </m:r>
+            <m:f>
+              <m:fPr>
+                <m:ctrlPr>
+                  <w:rPr>
+                    <w:rFonts w:ascii="Cambria Math" w:eastAsiaTheme="minorEastAsia" w:hAnsi="Cambria Math"/>
+                  </w:rPr>
+                </m:ctrlPr>
+              </m:fPr>
+              <m:num>
+                <m:r>
+                  <w:rPr>
+                    <w:rFonts w:ascii="Cambria Math" w:eastAsiaTheme="minorEastAsia" w:hAnsi="Cambria Math"/>
+                  </w:rPr>
+                  <m:t>1</m:t>
+                </m:r>
+              </m:num>
+              <m:den>
+                <m:r>
+                  <w:rPr>
+                    <w:rFonts w:ascii="Cambria Math" w:eastAsiaTheme="minorEastAsia" w:hAnsi="Cambria Math"/>
+                  </w:rPr>
+                  <m:t>B</m:t>
+                </m:r>
+              </m:den>
+            </m:f>
+            <m:r>
+              <m:rPr>
+                <m:scr m:val="script"/>
+              </m:rPr>
+              <w:rPr>
+                <w:rFonts w:ascii="Cambria Math" w:eastAsiaTheme="minorEastAsia" w:hAnsi="Cambria Math"/>
+              </w:rPr>
+              <m:t>L</m:t>
+            </m:r>
+          </m:e>
+        </m:d>
+        <m:sSub>
+          <m:sSubPr>
+            <m:ctrlPr>
+              <w:rPr>
+                <w:rFonts w:ascii="Cambria Math" w:eastAsiaTheme="minorEastAsia" w:hAnsi="Cambria Math"/>
+              </w:rPr>
+            </m:ctrlPr>
+          </m:sSubPr>
+          <m:e>
+            <m:r>
+              <m:rPr>
+                <m:scr m:val="script"/>
+              </m:rPr>
+              <w:rPr>
+                <w:rFonts w:ascii="Cambria Math" w:eastAsiaTheme="minorEastAsia" w:hAnsi="Cambria Math"/>
+              </w:rPr>
+              <m:t>V</m:t>
+            </m:r>
+          </m:e>
+          <m:sub>
+            <m:r>
+              <w:rPr>
+                <w:rFonts w:ascii="Cambria Math" w:eastAsiaTheme="minorEastAsia" w:hAnsi="Cambria Math"/>
+              </w:rPr>
+              <m:t>2</m:t>
+            </m:r>
+            <m:r>
+              <w:rPr>
+                <w:rFonts w:ascii="Cambria Math" w:eastAsiaTheme="minorEastAsia" w:hAnsi="Cambria Math"/>
+              </w:rPr>
+              <m:t>3</m:t>
+            </m:r>
+          </m:sub>
+        </m:sSub>
+      </m:oMath>
+      <w:r>
+        <w:rPr>
+          <w:rFonts w:eastAsiaTheme="minorEastAsia"/>
+        </w:rPr>
+        <w:t xml:space="preserve">   </w:t>
+      </w:r>
+      <w:r>
+        <w:rPr>
+          <w:rFonts w:eastAsiaTheme="minorEastAsia"/>
+        </w:rPr>
+        <w:t>, w</w:t>
+      </w:r>
+      <w:r>
+        <w:rPr>
+          <w:rFonts w:eastAsiaTheme="minorEastAsia"/>
+        </w:rPr>
+        <w:t xml:space="preserve">here </w:t>
+      </w:r>
+      <m:oMath>
+        <m:r>
+          <w:rPr>
+            <w:rFonts w:ascii="Cambria Math" w:eastAsiaTheme="minorEastAsia" w:hAnsi="Cambria Math"/>
+          </w:rPr>
+          <m:t>κ</m:t>
+        </m:r>
+        <m:r>
+          <m:rPr>
+            <m:scr m:val="script"/>
+          </m:rPr>
+          <w:rPr>
+            <w:rFonts w:ascii="Cambria Math" w:eastAsiaTheme="minorEastAsia" w:hAnsi="Cambria Math"/>
+          </w:rPr>
+          <m:t>=L=</m:t>
+        </m:r>
+        <m:r>
+          <w:rPr>
+            <w:rFonts w:ascii="Cambria Math" w:eastAsiaTheme="minorEastAsia" w:hAnsi="Cambria Math"/>
+          </w:rPr>
+          <m:t>1</m:t>
+        </m:r>
+      </m:oMath>
+    </w:p>
+    <w:p>
+      <w:pPr>
+        <w:rPr>
+          <w:rFonts w:eastAsiaTheme="minorEastAsia"/>
+        </w:rPr>
+      </w:pPr>
+      <w:r>
+        <w:rPr>
+          <w:rFonts w:eastAsiaTheme="minorEastAsia"/>
+        </w:rPr>
+        <w:t xml:space="preserve">we </w:t>
+      </w:r>
+      <w:r>
+        <w:rPr>
+          <w:rFonts w:eastAsiaTheme="minorEastAsia"/>
+        </w:rPr>
+        <w:t xml:space="preserve">write it as </w:t>
+      </w:r>
+      <w:r>
+        <w:rPr>
+          <w:rFonts w:eastAsiaTheme="minorEastAsia"/>
+        </w:rPr>
+        <w:t>:</w:t>
+      </w:r>
+    </w:p>
+    <w:p>
+      <w:pPr>
+        <w:ind w:left="1440" w:firstLine="720"/>
+        <w:rPr>
+          <w:rFonts w:eastAsiaTheme="minorEastAsia"/>
+          <w:b/>
+          <w:bCs/>
+        </w:rPr>
+      </w:pPr>
+      <m:oMath>
+        <m:r>
+          <m:rPr>
+            <m:sty m:val="bi"/>
+          </m:rPr>
+          <w:rPr>
+            <w:rFonts w:ascii="Cambria Math" w:eastAsiaTheme="minorEastAsia" w:hAnsi="Cambria Math"/>
+          </w:rPr>
+          <m:t>0=</m:t>
+        </m:r>
+        <m:d>
+          <m:dPr>
+            <m:ctrlPr>
+              <w:rPr>
+                <w:rFonts w:ascii="Cambria Math" w:eastAsiaTheme="minorEastAsia" w:hAnsi="Cambria Math"/>
+                <w:b/>
+                <w:bCs/>
+                <w:i/>
+              </w:rPr>
+            </m:ctrlPr>
+          </m:dPr>
+          <m:e>
+            <m:r>
+              <m:rPr>
+                <m:sty m:val="b"/>
+              </m:rPr>
+              <w:rPr>
+                <w:rFonts w:ascii="Cambria Math" w:eastAsiaTheme="minorEastAsia" w:hAnsi="Cambria Math"/>
+              </w:rPr>
+              <m:t xml:space="preserve">B </m:t>
+            </m:r>
+            <m:d>
+              <m:dPr>
+                <m:ctrlPr>
+                  <w:rPr>
+                    <w:rFonts w:ascii="Cambria Math" w:eastAsiaTheme="minorEastAsia" w:hAnsi="Cambria Math"/>
+                    <w:b/>
+                    <w:bCs/>
+                    <w:i/>
+                  </w:rPr>
+                </m:ctrlPr>
+              </m:dPr>
+              <m:e>
+                <m:r>
+                  <m:rPr>
+                    <m:sty m:val="b"/>
+                  </m:rPr>
+                  <w:rPr>
+                    <w:rFonts w:ascii="Cambria Math" w:eastAsiaTheme="minorEastAsia" w:hAnsi="Cambria Math"/>
+                  </w:rPr>
+                  <m:t>A</m:t>
+                </m:r>
+                <m:r>
+                  <m:rPr>
+                    <m:sty m:val="bi"/>
+                  </m:rPr>
+                  <w:rPr>
+                    <w:rFonts w:ascii="Cambria Math" w:eastAsiaTheme="minorEastAsia" w:hAnsi="Cambria Math"/>
+                  </w:rPr>
+                  <m:t>-1</m:t>
+                </m:r>
+              </m:e>
+            </m:d>
+          </m:e>
+        </m:d>
+        <m:sSub>
+          <m:sSubPr>
+            <m:ctrlPr>
+              <w:rPr>
+                <w:rFonts w:ascii="Cambria Math" w:eastAsiaTheme="minorEastAsia" w:hAnsi="Cambria Math"/>
+                <w:b/>
+                <w:bCs/>
+              </w:rPr>
+            </m:ctrlPr>
+          </m:sSubPr>
+          <m:e>
+            <m:r>
+              <m:rPr>
+                <m:scr m:val="script"/>
+                <m:sty m:val="b"/>
+              </m:rPr>
+              <w:rPr>
+                <w:rFonts w:ascii="Cambria Math" w:eastAsiaTheme="minorEastAsia" w:hAnsi="Cambria Math"/>
+              </w:rPr>
+              <m:t>V</m:t>
+            </m:r>
+          </m:e>
+          <m:sub>
+            <m:r>
+              <m:rPr>
+                <m:sty m:val="bi"/>
+              </m:rPr>
+              <w:rPr>
+                <w:rFonts w:ascii="Cambria Math" w:eastAsiaTheme="minorEastAsia" w:hAnsi="Cambria Math"/>
+              </w:rPr>
+              <m:t>13</m:t>
+            </m:r>
+          </m:sub>
+        </m:sSub>
+        <m:r>
+          <m:rPr>
+            <m:sty m:val="bi"/>
+          </m:rPr>
+          <w:rPr>
+            <w:rFonts w:ascii="Cambria Math" w:eastAsiaTheme="minorEastAsia" w:hAnsi="Cambria Math"/>
+          </w:rPr>
+          <m:t>+</m:t>
+        </m:r>
+        <m:r>
+          <m:rPr>
+            <m:sty m:val="b"/>
+          </m:rPr>
+          <w:rPr>
+            <w:rFonts w:ascii="Cambria Math" w:eastAsiaTheme="minorEastAsia" w:hAnsi="Cambria Math"/>
+          </w:rPr>
+          <m:t xml:space="preserve">A </m:t>
+        </m:r>
+        <m:d>
+          <m:dPr>
+            <m:ctrlPr>
+              <w:rPr>
+                <w:rFonts w:ascii="Cambria Math" w:eastAsiaTheme="minorEastAsia" w:hAnsi="Cambria Math"/>
+                <w:b/>
+                <w:bCs/>
+                <w:i/>
+              </w:rPr>
+            </m:ctrlPr>
+          </m:dPr>
+          <m:e>
+            <m:d>
+              <m:dPr>
+                <m:ctrlPr>
+                  <w:rPr>
+                    <w:rFonts w:ascii="Cambria Math" w:eastAsiaTheme="minorEastAsia" w:hAnsi="Cambria Math"/>
+                    <w:b/>
+                    <w:bCs/>
+                    <w:i/>
+                  </w:rPr>
+                </m:ctrlPr>
+              </m:dPr>
+              <m:e>
+                <m:r>
+                  <m:rPr>
+                    <m:sty m:val="b"/>
+                  </m:rPr>
+                  <w:rPr>
+                    <w:rFonts w:ascii="Cambria Math" w:eastAsiaTheme="minorEastAsia" w:hAnsi="Cambria Math"/>
+                  </w:rPr>
+                  <m:t>B</m:t>
+                </m:r>
+                <m:r>
+                  <m:rPr>
+                    <m:sty m:val="bi"/>
+                  </m:rPr>
+                  <w:rPr>
+                    <w:rFonts w:ascii="Cambria Math" w:eastAsiaTheme="minorEastAsia" w:hAnsi="Cambria Math"/>
+                  </w:rPr>
+                  <m:t>-1</m:t>
+                </m:r>
+              </m:e>
+            </m:d>
+          </m:e>
+        </m:d>
+        <m:sSub>
+          <m:sSubPr>
+            <m:ctrlPr>
+              <w:rPr>
+                <w:rFonts w:ascii="Cambria Math" w:eastAsiaTheme="minorEastAsia" w:hAnsi="Cambria Math"/>
+                <w:b/>
+                <w:bCs/>
+              </w:rPr>
+            </m:ctrlPr>
+          </m:sSubPr>
+          <m:e>
+            <m:r>
+              <m:rPr>
+                <m:scr m:val="script"/>
+                <m:sty m:val="b"/>
+              </m:rPr>
+              <w:rPr>
+                <w:rFonts w:ascii="Cambria Math" w:eastAsiaTheme="minorEastAsia" w:hAnsi="Cambria Math"/>
+              </w:rPr>
+              <m:t>V</m:t>
+            </m:r>
+          </m:e>
+          <m:sub>
+            <m:r>
+              <m:rPr>
+                <m:sty m:val="bi"/>
+              </m:rPr>
+              <w:rPr>
+                <w:rFonts w:ascii="Cambria Math" w:eastAsiaTheme="minorEastAsia" w:hAnsi="Cambria Math"/>
+              </w:rPr>
+              <m:t>23</m:t>
+            </m:r>
+          </m:sub>
+        </m:sSub>
+      </m:oMath>
+      <w:r>
+        <w:rPr>
+          <w:rFonts w:eastAsiaTheme="minorEastAsia"/>
+          <w:b/>
+          <w:bCs/>
+        </w:rPr>
+        <w:tab/>
+      </w:r>
+      <w:r>
+        <w:rPr>
+          <w:rFonts w:eastAsiaTheme="minorEastAsia"/>
+          <w:b/>
+          <w:bCs/>
+        </w:rPr>
+        <w:tab/>
+        <w:t>(2)</w:t>
+      </w:r>
+    </w:p>
+    <w:p>
+      <w:pPr>
+        <w:rPr>
+          <w:rFonts w:eastAsiaTheme="minorEastAsia"/>
+        </w:rPr>
+      </w:pPr>
+      <w:r>
+        <w:rPr>
+          <w:rFonts w:eastAsiaTheme="minorEastAsia"/>
+        </w:rPr>
+        <w:t xml:space="preserve">In order to extract </w:t>
+      </w:r>
+      <m:oMath>
+        <m:sSub>
+          <m:sSubPr>
+            <m:ctrlPr>
+              <w:rPr>
+                <w:rFonts w:ascii="Cambria Math" w:eastAsiaTheme="minorEastAsia" w:hAnsi="Cambria Math"/>
+              </w:rPr>
+            </m:ctrlPr>
+          </m:sSubPr>
+          <m:e>
+            <m:r>
+              <w:rPr>
+                <w:rFonts w:ascii="Cambria Math" w:eastAsiaTheme="minorEastAsia" w:hAnsi="Cambria Math"/>
+              </w:rPr>
+              <m:t>θ</m:t>
+            </m:r>
+          </m:e>
+          <m:sub>
+            <m:r>
+              <w:rPr>
+                <w:rFonts w:ascii="Cambria Math" w:eastAsiaTheme="minorEastAsia" w:hAnsi="Cambria Math"/>
+              </w:rPr>
+              <m:t>p</m:t>
+            </m:r>
+          </m:sub>
+        </m:sSub>
+        <m:r>
+          <w:rPr>
+            <w:rFonts w:ascii="Cambria Math" w:eastAsiaTheme="minorEastAsia" w:hAnsi="Cambria Math"/>
+          </w:rPr>
+          <m:t xml:space="preserve">  </m:t>
+        </m:r>
+      </m:oMath>
+      <w:r>
+        <w:rPr>
+          <w:rFonts w:eastAsiaTheme="minorEastAsia"/>
+        </w:rPr>
+        <w:t xml:space="preserve">we </w:t>
+      </w:r>
+      <w:r>
+        <w:rPr>
+          <w:rFonts w:eastAsiaTheme="minorEastAsia"/>
+          <w:b/>
+          <w:bCs/>
+        </w:rPr>
+        <w:t xml:space="preserve">use first order </w:t>
+      </w:r>
+      <w:r>
+        <w:rPr>
+          <w:rFonts w:eastAsiaTheme="minorEastAsia"/>
+          <w:b/>
+          <w:bCs/>
+        </w:rPr>
+        <w:t>approximation</w:t>
+      </w:r>
+      <w:r>
+        <w:rPr>
+          <w:rFonts w:eastAsiaTheme="minorEastAsia"/>
+        </w:rPr>
+        <w:t xml:space="preserve"> :</w:t>
+      </w:r>
+    </w:p>
+    <w:p>
+      <w:pPr>
+        <w:ind w:left="1440" w:firstLine="720"/>
+        <w:rPr>
+          <w:rFonts w:eastAsiaTheme="minorEastAsia"/>
+        </w:rPr>
+      </w:pPr>
+      <w:r>
+        <w:rPr>
+          <w:rFonts w:eastAsiaTheme="minorEastAsia"/>
+        </w:rPr>
+        <w:t xml:space="preserve"> </w:t>
+      </w:r>
+      <m:oMath>
+        <m:func>
+          <m:funcPr>
+            <m:ctrlPr>
+              <w:rPr>
+                <w:rFonts w:ascii="Cambria Math" w:eastAsiaTheme="minorEastAsia" w:hAnsi="Cambria Math"/>
+                <w:i/>
+              </w:rPr>
+            </m:ctrlPr>
+          </m:funcPr>
+          <m:fName>
+            <m:r>
+              <m:rPr>
+                <m:sty m:val="p"/>
+              </m:rPr>
+              <w:rPr>
+                <w:rFonts w:ascii="Cambria Math" w:eastAsiaTheme="minorEastAsia" w:hAnsi="Cambria Math"/>
+              </w:rPr>
+              <m:t>cos</m:t>
+            </m:r>
+            <m:ctrlPr>
+              <w:rPr>
+                <w:rFonts w:ascii="Cambria Math" w:eastAsiaTheme="minorEastAsia" w:hAnsi="Cambria Math"/>
+              </w:rPr>
+            </m:ctrlPr>
+          </m:fName>
+          <m:e>
+            <m:d>
+              <m:dPr>
+                <m:ctrlPr>
+                  <w:rPr>
+                    <w:rFonts w:ascii="Cambria Math" w:eastAsiaTheme="minorEastAsia" w:hAnsi="Cambria Math"/>
+                    <w:i/>
+                  </w:rPr>
+                </m:ctrlPr>
+              </m:dPr>
+              <m:e>
+                <m:sSub>
+                  <m:sSubPr>
+                    <m:ctrlPr>
+                      <w:rPr>
+                        <w:rFonts w:ascii="Cambria Math" w:eastAsiaTheme="minorEastAsia" w:hAnsi="Cambria Math"/>
+                      </w:rPr>
+                    </m:ctrlPr>
+                  </m:sSubPr>
+                  <m:e>
+                    <m:r>
+                      <w:rPr>
+                        <w:rFonts w:ascii="Cambria Math" w:eastAsiaTheme="minorEastAsia" w:hAnsi="Cambria Math"/>
+                      </w:rPr>
+                      <m:t>θ</m:t>
+                    </m:r>
+                  </m:e>
+                  <m:sub>
+                    <m:r>
+                      <w:rPr>
+                        <w:rFonts w:ascii="Cambria Math" w:eastAsiaTheme="minorEastAsia" w:hAnsi="Cambria Math"/>
+                      </w:rPr>
+                      <m:t>p</m:t>
+                    </m:r>
+                  </m:sub>
+                </m:sSub>
+              </m:e>
+            </m:d>
+          </m:e>
+        </m:func>
+        <m:r>
+          <w:rPr>
+            <w:rFonts w:ascii="Cambria Math" w:eastAsiaTheme="minorEastAsia" w:hAnsi="Cambria Math"/>
+          </w:rPr>
+          <m:t xml:space="preserve">→1  ;   </m:t>
+        </m:r>
+        <m:r>
+          <m:rPr>
+            <m:sty m:val="p"/>
+          </m:rPr>
+          <w:rPr>
+            <w:rFonts w:ascii="Cambria Math" w:eastAsiaTheme="minorEastAsia" w:hAnsi="Cambria Math"/>
+          </w:rPr>
+          <m:t>sin</m:t>
+        </m:r>
+        <m:r>
+          <w:rPr>
+            <w:rFonts w:ascii="Cambria Math" w:eastAsiaTheme="minorEastAsia" w:hAnsi="Cambria Math"/>
+          </w:rPr>
+          <m:t>⁡(</m:t>
+        </m:r>
+        <m:sSub>
+          <m:sSubPr>
+            <m:ctrlPr>
+              <w:rPr>
+                <w:rFonts w:ascii="Cambria Math" w:eastAsiaTheme="minorEastAsia" w:hAnsi="Cambria Math"/>
+              </w:rPr>
+            </m:ctrlPr>
+          </m:sSubPr>
+          <m:e>
+            <m:r>
+              <w:rPr>
+                <w:rFonts w:ascii="Cambria Math" w:eastAsiaTheme="minorEastAsia" w:hAnsi="Cambria Math"/>
+              </w:rPr>
+              <m:t>θ</m:t>
+            </m:r>
+          </m:e>
+          <m:sub>
+            <m:r>
+              <w:rPr>
+                <w:rFonts w:ascii="Cambria Math" w:eastAsiaTheme="minorEastAsia" w:hAnsi="Cambria Math"/>
+              </w:rPr>
+              <m:t>p</m:t>
+            </m:r>
+          </m:sub>
+        </m:sSub>
+        <m:r>
+          <w:rPr>
+            <w:rFonts w:ascii="Cambria Math" w:eastAsiaTheme="minorEastAsia" w:hAnsi="Cambria Math"/>
+          </w:rPr>
+          <m:t>)→</m:t>
+        </m:r>
+        <m:sSub>
+          <m:sSubPr>
+            <m:ctrlPr>
+              <w:rPr>
+                <w:rFonts w:ascii="Cambria Math" w:eastAsiaTheme="minorEastAsia" w:hAnsi="Cambria Math"/>
+              </w:rPr>
+            </m:ctrlPr>
+          </m:sSubPr>
+          <m:e>
+            <m:r>
+              <w:rPr>
+                <w:rFonts w:ascii="Cambria Math" w:eastAsiaTheme="minorEastAsia" w:hAnsi="Cambria Math"/>
+              </w:rPr>
+              <m:t>θ</m:t>
+            </m:r>
+          </m:e>
+          <m:sub>
+            <m:r>
+              <w:rPr>
+                <w:rFonts w:ascii="Cambria Math" w:eastAsiaTheme="minorEastAsia" w:hAnsi="Cambria Math"/>
+              </w:rPr>
+              <m:t>p</m:t>
+            </m:r>
+          </m:sub>
+        </m:sSub>
+      </m:oMath>
+      <w:r>
+        <w:rPr>
+          <w:rFonts w:eastAsiaTheme="minorEastAsia"/>
+        </w:rPr>
+        <w:tab/>
+      </w:r>
+      <w:r>
+        <w:rPr>
+          <w:rFonts w:eastAsiaTheme="minorEastAsia"/>
+        </w:rPr>
+        <w:tab/>
+      </w:r>
+      <w:r>
+        <w:rPr>
+          <w:rFonts w:eastAsiaTheme="minorEastAsia"/>
+        </w:rPr>
+        <w:tab/>
+        <w:t>(3)</w:t>
+      </w:r>
+    </w:p>
+    <w:p>
+      <w:pPr>
+        <w:rPr>
+          <w:rFonts w:eastAsiaTheme="minorEastAsia"/>
+        </w:rPr>
+      </w:pPr>
+      <w:r>
+        <w:rPr>
+          <w:rFonts w:eastAsiaTheme="minorEastAsia"/>
+        </w:rPr>
+        <w:t>to</w:t>
+      </w:r>
+      <w:r>
+        <w:rPr>
+          <w:rFonts w:eastAsiaTheme="minorEastAsia"/>
+        </w:rPr>
+        <w:t xml:space="preserve"> get:</w:t>
+      </w:r>
+    </w:p>
+    <w:p>
+      <w:pPr>
+        <w:rPr>
+          <w:rFonts w:eastAsiaTheme="minorEastAsia"/>
+        </w:rPr>
+      </w:pPr>
+      <w:r>
+        <w:rPr>
+          <w:rFonts w:eastAsiaTheme="minorEastAsia"/>
+        </w:rPr>
+        <w:t xml:space="preserve"> </w:t>
+      </w:r>
+      <w:r>
+        <w:rPr>
+          <w:rFonts w:eastAsiaTheme="minorEastAsia"/>
+        </w:rPr>
+        <w:tab/>
+      </w:r>
+      <w:r>
+        <w:rPr>
+          <w:rFonts w:eastAsiaTheme="minorEastAsia"/>
+        </w:rPr>
+        <w:tab/>
+      </w:r>
+      <m:oMath>
+        <m:sSub>
+          <m:sSubPr>
+            <m:ctrlPr>
+              <w:rPr>
+                <w:rFonts w:ascii="Cambria Math" w:eastAsiaTheme="minorEastAsia" w:hAnsi="Cambria Math"/>
+              </w:rPr>
+            </m:ctrlPr>
+          </m:sSubPr>
+          <m:e>
+            <m:r>
+              <m:rPr>
+                <m:scr m:val="script"/>
+                <m:sty m:val="p"/>
+              </m:rPr>
+              <w:rPr>
+                <w:rFonts w:ascii="Cambria Math" w:eastAsiaTheme="minorEastAsia" w:hAnsi="Cambria Math"/>
+              </w:rPr>
+              <m:t>V</m:t>
+            </m:r>
+          </m:e>
+          <m:sub>
+            <m:r>
+              <w:rPr>
+                <w:rFonts w:ascii="Cambria Math" w:eastAsiaTheme="minorEastAsia" w:hAnsi="Cambria Math"/>
+              </w:rPr>
+              <m:t>13</m:t>
+            </m:r>
+          </m:sub>
+        </m:sSub>
+        <m:r>
+          <w:rPr>
+            <w:rFonts w:ascii="Cambria Math" w:eastAsiaTheme="minorEastAsia" w:hAnsi="Cambria Math"/>
+          </w:rPr>
+          <m:t>=</m:t>
+        </m:r>
+        <m:sSub>
+          <m:sSubPr>
+            <m:ctrlPr>
+              <w:rPr>
+                <w:rFonts w:ascii="Cambria Math" w:eastAsiaTheme="minorEastAsia" w:hAnsi="Cambria Math"/>
+              </w:rPr>
+            </m:ctrlPr>
+          </m:sSubPr>
+          <m:e>
+            <m:r>
+              <w:rPr>
+                <w:rFonts w:ascii="Cambria Math" w:eastAsiaTheme="minorEastAsia" w:hAnsi="Cambria Math"/>
+              </w:rPr>
+              <m:t>a</m:t>
+            </m:r>
+          </m:e>
+          <m:sub>
+            <m:r>
+              <w:rPr>
+                <w:rFonts w:ascii="Cambria Math" w:eastAsiaTheme="minorEastAsia" w:hAnsi="Cambria Math"/>
+              </w:rPr>
+              <m:t>12</m:t>
+            </m:r>
+          </m:sub>
+        </m:sSub>
+        <m:r>
+          <w:rPr>
+            <w:rFonts w:ascii="Cambria Math" w:eastAsiaTheme="minorEastAsia" w:hAnsi="Cambria Math"/>
+          </w:rPr>
+          <m:t>+</m:t>
+        </m:r>
+        <m:sSub>
+          <m:sSubPr>
+            <m:ctrlPr>
+              <w:rPr>
+                <w:rFonts w:ascii="Cambria Math" w:eastAsiaTheme="minorEastAsia" w:hAnsi="Cambria Math"/>
+              </w:rPr>
+            </m:ctrlPr>
+          </m:sSubPr>
+          <m:e>
+            <m:r>
+              <w:rPr>
+                <w:rFonts w:ascii="Cambria Math" w:eastAsiaTheme="minorEastAsia" w:hAnsi="Cambria Math"/>
+              </w:rPr>
+              <m:t>c</m:t>
+            </m:r>
+          </m:e>
+          <m:sub>
+            <m:r>
+              <w:rPr>
+                <w:rFonts w:ascii="Cambria Math" w:eastAsiaTheme="minorEastAsia" w:hAnsi="Cambria Math"/>
+              </w:rPr>
+              <m:t>11</m:t>
+            </m:r>
+          </m:sub>
+        </m:sSub>
+        <m:sSub>
+          <m:sSubPr>
+            <m:ctrlPr>
+              <w:rPr>
+                <w:rFonts w:ascii="Cambria Math" w:eastAsiaTheme="minorEastAsia" w:hAnsi="Cambria Math"/>
+              </w:rPr>
+            </m:ctrlPr>
+          </m:sSubPr>
+          <m:e>
+            <m:r>
+              <w:rPr>
+                <w:rFonts w:ascii="Cambria Math" w:eastAsiaTheme="minorEastAsia" w:hAnsi="Cambria Math"/>
+              </w:rPr>
+              <m:t>θ</m:t>
+            </m:r>
+          </m:e>
+          <m:sub>
+            <m:r>
+              <w:rPr>
+                <w:rFonts w:ascii="Cambria Math" w:eastAsiaTheme="minorEastAsia" w:hAnsi="Cambria Math"/>
+              </w:rPr>
+              <m:t>p</m:t>
+            </m:r>
+          </m:sub>
+        </m:sSub>
+      </m:oMath>
+      <w:r>
+        <w:rPr>
+          <w:rFonts w:eastAsiaTheme="minorEastAsia"/>
+        </w:rPr>
+        <w:t xml:space="preserve">     ;     </w:t>
+      </w:r>
+      <m:oMath>
+        <m:sSub>
+          <m:sSubPr>
+            <m:ctrlPr>
+              <w:rPr>
+                <w:rFonts w:ascii="Cambria Math" w:eastAsiaTheme="minorEastAsia" w:hAnsi="Cambria Math"/>
+              </w:rPr>
+            </m:ctrlPr>
+          </m:sSubPr>
+          <m:e>
+            <m:r>
+              <m:rPr>
+                <m:scr m:val="script"/>
+                <m:sty m:val="p"/>
+              </m:rPr>
+              <w:rPr>
+                <w:rFonts w:ascii="Cambria Math" w:eastAsiaTheme="minorEastAsia" w:hAnsi="Cambria Math"/>
+              </w:rPr>
+              <m:t>V</m:t>
+            </m:r>
+          </m:e>
+          <m:sub>
+            <m:r>
+              <w:rPr>
+                <w:rFonts w:ascii="Cambria Math" w:eastAsiaTheme="minorEastAsia" w:hAnsi="Cambria Math"/>
+              </w:rPr>
+              <m:t>23</m:t>
+            </m:r>
+          </m:sub>
+        </m:sSub>
+        <m:r>
+          <w:rPr>
+            <w:rFonts w:ascii="Cambria Math" w:eastAsiaTheme="minorEastAsia" w:hAnsi="Cambria Math"/>
+          </w:rPr>
+          <m:t>=</m:t>
+        </m:r>
+        <m:sSub>
+          <m:sSubPr>
+            <m:ctrlPr>
+              <w:rPr>
+                <w:rFonts w:ascii="Cambria Math" w:eastAsiaTheme="minorEastAsia" w:hAnsi="Cambria Math"/>
+              </w:rPr>
+            </m:ctrlPr>
+          </m:sSubPr>
+          <m:e>
+            <m:r>
+              <w:rPr>
+                <w:rFonts w:ascii="Cambria Math" w:eastAsiaTheme="minorEastAsia" w:hAnsi="Cambria Math"/>
+              </w:rPr>
+              <m:t>b</m:t>
+            </m:r>
+          </m:e>
+          <m:sub>
+            <m:r>
+              <w:rPr>
+                <w:rFonts w:ascii="Cambria Math" w:eastAsiaTheme="minorEastAsia" w:hAnsi="Cambria Math"/>
+              </w:rPr>
+              <m:t>12</m:t>
+            </m:r>
+          </m:sub>
+        </m:sSub>
+        <m:r>
+          <w:rPr>
+            <w:rFonts w:ascii="Cambria Math" w:eastAsiaTheme="minorEastAsia" w:hAnsi="Cambria Math"/>
+          </w:rPr>
+          <m:t>+</m:t>
+        </m:r>
+        <m:sSub>
+          <m:sSubPr>
+            <m:ctrlPr>
+              <w:rPr>
+                <w:rFonts w:ascii="Cambria Math" w:eastAsiaTheme="minorEastAsia" w:hAnsi="Cambria Math"/>
+              </w:rPr>
+            </m:ctrlPr>
+          </m:sSubPr>
+          <m:e>
+            <m:r>
+              <w:rPr>
+                <w:rFonts w:ascii="Cambria Math" w:eastAsiaTheme="minorEastAsia" w:hAnsi="Cambria Math"/>
+              </w:rPr>
+              <m:t>c</m:t>
+            </m:r>
+          </m:e>
+          <m:sub>
+            <m:r>
+              <w:rPr>
+                <w:rFonts w:ascii="Cambria Math" w:eastAsiaTheme="minorEastAsia" w:hAnsi="Cambria Math"/>
+              </w:rPr>
+              <m:t>12</m:t>
+            </m:r>
+          </m:sub>
+        </m:sSub>
+        <m:sSub>
+          <m:sSubPr>
+            <m:ctrlPr>
+              <w:rPr>
+                <w:rFonts w:ascii="Cambria Math" w:eastAsiaTheme="minorEastAsia" w:hAnsi="Cambria Math"/>
+              </w:rPr>
+            </m:ctrlPr>
+          </m:sSubPr>
+          <m:e>
+            <m:r>
+              <w:rPr>
+                <w:rFonts w:ascii="Cambria Math" w:eastAsiaTheme="minorEastAsia" w:hAnsi="Cambria Math"/>
+              </w:rPr>
+              <m:t>θ</m:t>
+            </m:r>
+          </m:e>
+          <m:sub>
+            <m:r>
+              <w:rPr>
+                <w:rFonts w:ascii="Cambria Math" w:eastAsiaTheme="minorEastAsia" w:hAnsi="Cambria Math"/>
+              </w:rPr>
+              <m:t>p</m:t>
+            </m:r>
+          </m:sub>
+        </m:sSub>
+      </m:oMath>
+      <w:r>
+        <w:rPr>
+          <w:rFonts w:eastAsiaTheme="minorEastAsia"/>
+        </w:rPr>
+        <w:t xml:space="preserve"> </w:t>
+      </w:r>
+      <w:r>
+        <w:rPr>
+          <w:rFonts w:eastAsiaTheme="minorEastAsia"/>
+        </w:rPr>
+        <w:tab/>
+      </w:r>
+      <w:r>
+        <w:rPr>
+          <w:rFonts w:eastAsiaTheme="minorEastAsia"/>
+        </w:rPr>
+        <w:tab/>
+      </w:r>
+      <w:r>
+        <w:rPr>
+          <w:rFonts w:eastAsiaTheme="minorEastAsia"/>
+        </w:rPr>
+        <w:t>(4</w:t>
+      </w:r>
+      <w:r>
+        <w:rPr>
+          <w:rFonts w:eastAsiaTheme="minorEastAsia"/>
+        </w:rPr>
+        <w:t>)</w:t>
+      </w:r>
+    </w:p>
+    <w:p>
+      <w:pPr>
+        <w:rPr>
+          <w:rFonts w:eastAsiaTheme="minorEastAsia"/>
+        </w:rPr>
+      </w:pPr>
+      <w:r>
+        <w:rPr>
+          <w:rFonts w:eastAsiaTheme="minorEastAsia"/>
+        </w:rPr>
+        <w:t xml:space="preserve">And </w:t>
+      </w:r>
+      <w:r>
+        <w:rPr>
+          <w:rFonts w:eastAsiaTheme="minorEastAsia"/>
+          <w:b/>
+          <w:bCs/>
+        </w:rPr>
+        <w:t xml:space="preserve">use Taylor series </w:t>
+      </w:r>
+      <w:r>
+        <w:rPr>
+          <w:rFonts w:eastAsiaTheme="minorEastAsia"/>
+        </w:rPr>
+        <w:t xml:space="preserve">(around </w:t>
+      </w:r>
+      <m:oMath>
+        <m:sSub>
+          <m:sSubPr>
+            <m:ctrlPr>
+              <w:rPr>
+                <w:rFonts w:ascii="Cambria Math" w:eastAsiaTheme="minorEastAsia" w:hAnsi="Cambria Math" w:cs="Arial"/>
+                <w:i/>
+              </w:rPr>
+            </m:ctrlPr>
+          </m:sSubPr>
+          <m:e>
+            <m:r>
+              <w:rPr>
+                <w:rFonts w:ascii="Cambria Math" w:eastAsiaTheme="minorEastAsia" w:hAnsi="Cambria Math" w:cs="Arial"/>
+              </w:rPr>
+              <m:t>θ</m:t>
+            </m:r>
+          </m:e>
+          <m:sub>
+            <m:r>
+              <w:rPr>
+                <w:rFonts w:ascii="Cambria Math" w:eastAsiaTheme="minorEastAsia" w:hAnsi="Cambria Math" w:cs="Arial"/>
+              </w:rPr>
+              <m:t>0</m:t>
+            </m:r>
+          </m:sub>
+        </m:sSub>
+        <m:r>
+          <w:rPr>
+            <w:rFonts w:ascii="Cambria Math" w:eastAsiaTheme="minorEastAsia" w:hAnsi="Cambria Math" w:cs="Arial"/>
+          </w:rPr>
+          <m:t>=0</m:t>
+        </m:r>
+      </m:oMath>
+      <w:r>
+        <w:rPr>
+          <w:rFonts w:eastAsiaTheme="minorEastAsia"/>
+        </w:rPr>
+        <w:t xml:space="preserve">) </w:t>
+      </w:r>
+      <w:r>
+        <w:rPr>
+          <w:rFonts w:eastAsiaTheme="minorEastAsia"/>
+        </w:rPr>
+        <w:t>for A,B :</w:t>
+      </w:r>
+    </w:p>
+    <w:p>
+      <w:pPr>
+        <w:rPr>
+          <w:rFonts w:eastAsiaTheme="minorEastAsia"/>
+        </w:rPr>
+      </w:pPr>
+      <w:r>
+        <w:rPr>
+          <w:rFonts w:eastAsiaTheme="minorEastAsia"/>
+        </w:rPr>
+        <w:t xml:space="preserve"> </w:t>
+      </w:r>
+      <w:r>
+        <w:rPr>
+          <w:rFonts w:eastAsiaTheme="minorEastAsia"/>
+        </w:rPr>
+        <w:tab/>
+      </w:r>
+      <w:r>
+        <w:rPr>
+          <w:rFonts w:eastAsiaTheme="minorEastAsia"/>
+        </w:rPr>
+        <w:tab/>
+      </w:r>
+      <m:oMath>
+        <m:r>
+          <w:rPr>
+            <w:rFonts w:ascii="Cambria Math" w:eastAsiaTheme="minorEastAsia" w:hAnsi="Cambria Math"/>
+          </w:rPr>
+          <m:t>A=</m:t>
+        </m:r>
+        <m:rad>
+          <m:radPr>
+            <m:degHide m:val="1"/>
+            <m:ctrlPr>
+              <w:rPr>
+                <w:rFonts w:ascii="Cambria Math" w:eastAsiaTheme="minorEastAsia" w:hAnsi="Cambria Math"/>
+              </w:rPr>
+            </m:ctrlPr>
+          </m:radPr>
+          <m:deg/>
+          <m:e>
+            <m:sSub>
+              <m:sSubPr>
+                <m:ctrlPr>
+                  <w:rPr>
+                    <w:rFonts w:ascii="Cambria Math" w:eastAsiaTheme="minorEastAsia" w:hAnsi="Cambria Math"/>
+                  </w:rPr>
+                </m:ctrlPr>
+              </m:sSubPr>
+              <m:e>
+                <m:r>
+                  <w:rPr>
+                    <w:rFonts w:ascii="Cambria Math" w:eastAsiaTheme="minorEastAsia" w:hAnsi="Cambria Math"/>
+                  </w:rPr>
+                  <m:t>a</m:t>
+                </m:r>
+              </m:e>
+              <m:sub>
+                <m:r>
+                  <w:rPr>
+                    <w:rFonts w:ascii="Cambria Math" w:eastAsiaTheme="minorEastAsia" w:hAnsi="Cambria Math"/>
+                  </w:rPr>
+                  <m:t>11</m:t>
+                </m:r>
+              </m:sub>
+            </m:sSub>
+          </m:e>
+        </m:rad>
+        <m:r>
+          <w:rPr>
+            <w:rFonts w:ascii="Cambria Math" w:eastAsiaTheme="minorEastAsia" w:hAnsi="Cambria Math"/>
+          </w:rPr>
+          <m:t>+</m:t>
+        </m:r>
+        <m:f>
+          <m:fPr>
+            <m:ctrlPr>
+              <w:rPr>
+                <w:rFonts w:ascii="Cambria Math" w:eastAsiaTheme="minorEastAsia" w:hAnsi="Cambria Math"/>
+              </w:rPr>
+            </m:ctrlPr>
+          </m:fPr>
+          <m:num>
+            <m:sSub>
+              <m:sSubPr>
+                <m:ctrlPr>
+                  <w:rPr>
+                    <w:rFonts w:ascii="Cambria Math" w:eastAsiaTheme="minorEastAsia" w:hAnsi="Cambria Math"/>
+                  </w:rPr>
+                </m:ctrlPr>
+              </m:sSubPr>
+              <m:e>
+                <m:r>
+                  <w:rPr>
+                    <w:rFonts w:ascii="Cambria Math" w:eastAsiaTheme="minorEastAsia" w:hAnsi="Cambria Math"/>
+                  </w:rPr>
+                  <m:t>a</m:t>
+                </m:r>
+              </m:e>
+              <m:sub>
+                <m:r>
+                  <w:rPr>
+                    <w:rFonts w:ascii="Cambria Math" w:eastAsiaTheme="minorEastAsia" w:hAnsi="Cambria Math"/>
+                  </w:rPr>
+                  <m:t>12</m:t>
+                </m:r>
+              </m:sub>
+            </m:sSub>
+          </m:num>
+          <m:den>
+            <m:rad>
+              <m:radPr>
+                <m:degHide m:val="1"/>
+                <m:ctrlPr>
+                  <w:rPr>
+                    <w:rFonts w:ascii="Cambria Math" w:eastAsiaTheme="minorEastAsia" w:hAnsi="Cambria Math"/>
+                  </w:rPr>
+                </m:ctrlPr>
+              </m:radPr>
+              <m:deg/>
+              <m:e>
+                <m:sSub>
+                  <m:sSubPr>
+                    <m:ctrlPr>
+                      <w:rPr>
+                        <w:rFonts w:ascii="Cambria Math" w:eastAsiaTheme="minorEastAsia" w:hAnsi="Cambria Math"/>
+                      </w:rPr>
+                    </m:ctrlPr>
+                  </m:sSubPr>
+                  <m:e>
+                    <m:r>
+                      <w:rPr>
+                        <w:rFonts w:ascii="Cambria Math" w:eastAsiaTheme="minorEastAsia" w:hAnsi="Cambria Math"/>
+                      </w:rPr>
+                      <m:t>a</m:t>
+                    </m:r>
+                  </m:e>
+                  <m:sub>
+                    <m:r>
+                      <w:rPr>
+                        <w:rFonts w:ascii="Cambria Math" w:eastAsiaTheme="minorEastAsia" w:hAnsi="Cambria Math"/>
+                      </w:rPr>
+                      <m:t>11</m:t>
+                    </m:r>
+                  </m:sub>
+                </m:sSub>
+              </m:e>
+            </m:rad>
+          </m:den>
+        </m:f>
+        <m:r>
+          <w:rPr>
+            <w:rFonts w:ascii="Cambria Math" w:eastAsiaTheme="minorEastAsia"/>
+          </w:rPr>
+          <m:t xml:space="preserve"> </m:t>
+        </m:r>
+        <m:sSub>
+          <m:sSubPr>
+            <m:ctrlPr>
+              <w:rPr>
+                <w:rFonts w:ascii="Cambria Math" w:eastAsiaTheme="minorEastAsia" w:hAnsi="Cambria Math"/>
+              </w:rPr>
+            </m:ctrlPr>
+          </m:sSubPr>
+          <m:e>
+            <m:r>
+              <w:rPr>
+                <w:rFonts w:ascii="Cambria Math" w:eastAsiaTheme="minorEastAsia" w:hAnsi="Cambria Math"/>
+              </w:rPr>
+              <m:t>θ</m:t>
+            </m:r>
+          </m:e>
+          <m:sub>
+            <m:r>
+              <w:rPr>
+                <w:rFonts w:ascii="Cambria Math" w:eastAsiaTheme="minorEastAsia" w:hAnsi="Cambria Math"/>
+              </w:rPr>
+              <m:t>p</m:t>
+            </m:r>
+          </m:sub>
+        </m:sSub>
+      </m:oMath>
+      <w:r>
+        <w:rPr>
+          <w:rFonts w:eastAsiaTheme="minorEastAsia"/>
+        </w:rPr>
+        <w:t xml:space="preserve">    ;     </w:t>
+      </w:r>
+      <m:oMath>
+        <m:r>
+          <w:rPr>
+            <w:rFonts w:ascii="Cambria Math" w:eastAsiaTheme="minorEastAsia" w:hAnsi="Cambria Math"/>
+          </w:rPr>
+          <m:t>B=</m:t>
+        </m:r>
+        <m:rad>
+          <m:radPr>
+            <m:degHide m:val="1"/>
+            <m:ctrlPr>
+              <w:rPr>
+                <w:rFonts w:ascii="Cambria Math" w:eastAsiaTheme="minorEastAsia" w:hAnsi="Cambria Math"/>
+              </w:rPr>
+            </m:ctrlPr>
+          </m:radPr>
+          <m:deg/>
+          <m:e>
+            <m:sSub>
+              <m:sSubPr>
+                <m:ctrlPr>
+                  <w:rPr>
+                    <w:rFonts w:ascii="Cambria Math" w:eastAsiaTheme="minorEastAsia" w:hAnsi="Cambria Math"/>
+                  </w:rPr>
+                </m:ctrlPr>
+              </m:sSubPr>
+              <m:e>
+                <m:r>
+                  <w:rPr>
+                    <w:rFonts w:ascii="Cambria Math" w:eastAsiaTheme="minorEastAsia" w:hAnsi="Cambria Math"/>
+                  </w:rPr>
+                  <m:t>b</m:t>
+                </m:r>
+              </m:e>
+              <m:sub>
+                <m:r>
+                  <w:rPr>
+                    <w:rFonts w:ascii="Cambria Math" w:eastAsiaTheme="minorEastAsia" w:hAnsi="Cambria Math"/>
+                  </w:rPr>
+                  <m:t>11</m:t>
+                </m:r>
+              </m:sub>
+            </m:sSub>
+          </m:e>
+        </m:rad>
+        <m:r>
+          <w:rPr>
+            <w:rFonts w:ascii="Cambria Math" w:eastAsiaTheme="minorEastAsia" w:hAnsi="Cambria Math"/>
+          </w:rPr>
+          <m:t>+</m:t>
+        </m:r>
+        <m:f>
+          <m:fPr>
+            <m:ctrlPr>
+              <w:rPr>
+                <w:rFonts w:ascii="Cambria Math" w:eastAsiaTheme="minorEastAsia" w:hAnsi="Cambria Math"/>
+              </w:rPr>
+            </m:ctrlPr>
+          </m:fPr>
+          <m:num>
+            <m:sSub>
+              <m:sSubPr>
+                <m:ctrlPr>
+                  <w:rPr>
+                    <w:rFonts w:ascii="Cambria Math" w:eastAsiaTheme="minorEastAsia" w:hAnsi="Cambria Math"/>
+                  </w:rPr>
+                </m:ctrlPr>
+              </m:sSubPr>
+              <m:e>
+                <m:r>
+                  <w:rPr>
+                    <w:rFonts w:ascii="Cambria Math" w:eastAsiaTheme="minorEastAsia" w:hAnsi="Cambria Math"/>
+                  </w:rPr>
+                  <m:t>b</m:t>
+                </m:r>
+              </m:e>
+              <m:sub>
+                <m:r>
+                  <w:rPr>
+                    <w:rFonts w:ascii="Cambria Math" w:eastAsiaTheme="minorEastAsia" w:hAnsi="Cambria Math"/>
+                  </w:rPr>
+                  <m:t>12</m:t>
+                </m:r>
+              </m:sub>
+            </m:sSub>
+          </m:num>
+          <m:den>
+            <m:rad>
+              <m:radPr>
+                <m:degHide m:val="1"/>
+                <m:ctrlPr>
+                  <w:rPr>
+                    <w:rFonts w:ascii="Cambria Math" w:eastAsiaTheme="minorEastAsia" w:hAnsi="Cambria Math"/>
+                  </w:rPr>
+                </m:ctrlPr>
+              </m:radPr>
+              <m:deg/>
+              <m:e>
+                <m:sSub>
+                  <m:sSubPr>
+                    <m:ctrlPr>
+                      <w:rPr>
+                        <w:rFonts w:ascii="Cambria Math" w:eastAsiaTheme="minorEastAsia" w:hAnsi="Cambria Math"/>
+                      </w:rPr>
+                    </m:ctrlPr>
+                  </m:sSubPr>
+                  <m:e>
+                    <m:r>
+                      <w:rPr>
+                        <w:rFonts w:ascii="Cambria Math" w:eastAsiaTheme="minorEastAsia" w:hAnsi="Cambria Math"/>
+                      </w:rPr>
+                      <m:t>b</m:t>
+                    </m:r>
+                  </m:e>
+                  <m:sub>
+                    <m:r>
+                      <w:rPr>
+                        <w:rFonts w:ascii="Cambria Math" w:eastAsiaTheme="minorEastAsia" w:hAnsi="Cambria Math"/>
+                      </w:rPr>
+                      <m:t>11</m:t>
+                    </m:r>
+                  </m:sub>
+                </m:sSub>
+              </m:e>
+            </m:rad>
+          </m:den>
+        </m:f>
+        <m:sSub>
+          <m:sSubPr>
+            <m:ctrlPr>
+              <w:rPr>
+                <w:rFonts w:ascii="Cambria Math" w:eastAsiaTheme="minorEastAsia" w:hAnsi="Cambria Math"/>
+              </w:rPr>
+            </m:ctrlPr>
+          </m:sSubPr>
+          <m:e>
+            <m:r>
+              <w:rPr>
+                <w:rFonts w:ascii="Cambria Math" w:eastAsiaTheme="minorEastAsia" w:hAnsi="Cambria Math"/>
+              </w:rPr>
+              <m:t>θ</m:t>
+            </m:r>
+          </m:e>
+          <m:sub>
+            <m:r>
+              <w:rPr>
+                <w:rFonts w:ascii="Cambria Math" w:eastAsiaTheme="minorEastAsia" w:hAnsi="Cambria Math"/>
+              </w:rPr>
+              <m:t>p</m:t>
+            </m:r>
+          </m:sub>
+        </m:sSub>
+      </m:oMath>
+      <w:r>
+        <w:rPr>
+          <w:rFonts w:eastAsiaTheme="minorEastAsia"/>
+        </w:rPr>
+        <w:t xml:space="preserve"> </w:t>
+      </w:r>
+      <w:r>
+        <w:rPr>
+          <w:rFonts w:eastAsiaTheme="minorEastAsia"/>
+        </w:rPr>
+        <w:tab/>
+      </w:r>
+      <w:r>
+        <w:rPr>
+          <w:rFonts w:eastAsiaTheme="minorEastAsia"/>
+        </w:rPr>
+        <w:tab/>
+      </w:r>
+      <w:r>
+        <w:rPr>
+          <w:rFonts w:eastAsiaTheme="minorEastAsia"/>
+        </w:rPr>
+        <w:t>(5</w:t>
+      </w:r>
+      <w:r>
+        <w:rPr>
+          <w:rFonts w:eastAsiaTheme="minorEastAsia"/>
+        </w:rPr>
+        <w:t>)</w:t>
+      </w:r>
+    </w:p>
+    <w:p>
+      <w:pPr>
+        <w:rPr>
+          <w:rFonts w:eastAsiaTheme="minorEastAsia"/>
+        </w:rPr>
+      </w:pPr>
+      <w:r>
+        <w:rPr>
+          <w:rFonts w:eastAsiaTheme="minorEastAsia"/>
+        </w:rPr>
+        <w:t>Where :</w:t>
+      </w:r>
+    </w:p>
+    <w:p>
+      <w:pPr>
+        <w:rPr>
+          <w:rFonts w:eastAsiaTheme="minorEastAsia"/>
         </w:rPr>
       </w:pPr>
       <m:oMathPara>
         <m:oMath>
           <m:d>
             <m:dPr>
-              <m:begChr m:val="{"/>
-              <m:endChr m:val="}"/>
               <m:ctrlPr>
                 <w:rPr>
-                  <w:rFonts w:ascii="Cambria Math" w:hAnsi="Cambria Math"/>
-                  <w:i/>
-                  <w:iCs/>
+                  <w:rFonts w:ascii="Cambria Math" w:eastAsiaTheme="minorEastAsia" w:hAnsi="Cambria Math"/>
                 </w:rPr>
               </m:ctrlPr>
             </m:dPr>
             <m:e>
+              <m:eqArr>
+                <m:eqArrPr>
+                  <m:ctrlPr>
+                    <w:rPr>
+                      <w:rFonts w:ascii="Cambria Math" w:eastAsiaTheme="minorEastAsia" w:hAnsi="Cambria Math"/>
+                    </w:rPr>
+                  </m:ctrlPr>
+                </m:eqArrPr>
+                <m:e>
+                  <m:sSub>
+                    <m:sSubPr>
+                      <m:ctrlPr>
+                        <w:rPr>
+                          <w:rFonts w:ascii="Cambria Math" w:eastAsiaTheme="minorEastAsia" w:hAnsi="Cambria Math"/>
+                        </w:rPr>
+                      </m:ctrlPr>
+                    </m:sSubPr>
+                    <m:e>
+                      <m:r>
+                        <w:rPr>
+                          <w:rFonts w:ascii="Cambria Math" w:eastAsiaTheme="minorEastAsia" w:hAnsi="Cambria Math"/>
+                        </w:rPr>
+                        <m:t>a</m:t>
+                      </m:r>
+                    </m:e>
+                    <m:sub>
+                      <m:r>
+                        <w:rPr>
+                          <w:rFonts w:ascii="Cambria Math" w:eastAsiaTheme="minorEastAsia" w:hAnsi="Cambria Math"/>
+                        </w:rPr>
+                        <m:t>11</m:t>
+                      </m:r>
+                    </m:sub>
+                  </m:sSub>
+                </m:e>
+                <m:e>
+                  <m:sSub>
+                    <m:sSubPr>
+                      <m:ctrlPr>
+                        <w:rPr>
+                          <w:rFonts w:ascii="Cambria Math" w:eastAsiaTheme="minorEastAsia" w:hAnsi="Cambria Math"/>
+                        </w:rPr>
+                      </m:ctrlPr>
+                    </m:sSubPr>
+                    <m:e>
+                      <m:r>
+                        <w:rPr>
+                          <w:rFonts w:ascii="Cambria Math" w:eastAsiaTheme="minorEastAsia" w:hAnsi="Cambria Math"/>
+                        </w:rPr>
+                        <m:t>a</m:t>
+                      </m:r>
+                    </m:e>
+                    <m:sub>
+                      <m:r>
+                        <w:rPr>
+                          <w:rFonts w:ascii="Cambria Math" w:eastAsiaTheme="minorEastAsia" w:hAnsi="Cambria Math"/>
+                        </w:rPr>
+                        <m:t>12</m:t>
+                      </m:r>
+                    </m:sub>
+                  </m:sSub>
+                </m:e>
+                <m:e>
+                  <m:sSub>
+                    <m:sSubPr>
+                      <m:ctrlPr>
+                        <w:rPr>
+                          <w:rFonts w:ascii="Cambria Math" w:eastAsiaTheme="minorEastAsia" w:hAnsi="Cambria Math"/>
+                        </w:rPr>
+                      </m:ctrlPr>
+                    </m:sSubPr>
+                    <m:e>
+                      <m:r>
+                        <w:rPr>
+                          <w:rFonts w:ascii="Cambria Math" w:eastAsiaTheme="minorEastAsia" w:hAnsi="Cambria Math"/>
+                        </w:rPr>
+                        <m:t>b</m:t>
+                      </m:r>
+                    </m:e>
+                    <m:sub>
+                      <m:r>
+                        <w:rPr>
+                          <w:rFonts w:ascii="Cambria Math" w:eastAsiaTheme="minorEastAsia" w:hAnsi="Cambria Math"/>
+                        </w:rPr>
+                        <m:t>11</m:t>
+                      </m:r>
+                    </m:sub>
+                  </m:sSub>
+                </m:e>
+                <m:e>
+                  <m:sSub>
+                    <m:sSubPr>
+                      <m:ctrlPr>
+                        <w:rPr>
+                          <w:rFonts w:ascii="Cambria Math" w:eastAsiaTheme="minorEastAsia" w:hAnsi="Cambria Math"/>
+                        </w:rPr>
+                      </m:ctrlPr>
+                    </m:sSubPr>
+                    <m:e>
+                      <m:r>
+                        <w:rPr>
+                          <w:rFonts w:ascii="Cambria Math" w:eastAsiaTheme="minorEastAsia" w:hAnsi="Cambria Math"/>
+                        </w:rPr>
+                        <m:t>b</m:t>
+                      </m:r>
+                    </m:e>
+                    <m:sub>
+                      <m:r>
+                        <w:rPr>
+                          <w:rFonts w:ascii="Cambria Math" w:eastAsiaTheme="minorEastAsia" w:hAnsi="Cambria Math"/>
+                        </w:rPr>
+                        <m:t>12</m:t>
+                      </m:r>
+                    </m:sub>
+                  </m:sSub>
+                </m:e>
+                <m:e>
+                  <m:sSub>
+                    <m:sSubPr>
+                      <m:ctrlPr>
+                        <w:rPr>
+                          <w:rFonts w:ascii="Cambria Math" w:eastAsiaTheme="minorEastAsia" w:hAnsi="Cambria Math"/>
+                        </w:rPr>
+                      </m:ctrlPr>
+                    </m:sSubPr>
+                    <m:e>
+                      <m:r>
+                        <w:rPr>
+                          <w:rFonts w:ascii="Cambria Math" w:eastAsiaTheme="minorEastAsia" w:hAnsi="Cambria Math"/>
+                        </w:rPr>
+                        <m:t>c</m:t>
+                      </m:r>
+                    </m:e>
+                    <m:sub>
+                      <m:r>
+                        <w:rPr>
+                          <w:rFonts w:ascii="Cambria Math" w:eastAsiaTheme="minorEastAsia" w:hAnsi="Cambria Math"/>
+                        </w:rPr>
+                        <m:t>11</m:t>
+                      </m:r>
+                    </m:sub>
+                  </m:sSub>
+                </m:e>
+                <m:e>
+                  <m:sSub>
+                    <m:sSubPr>
+                      <m:ctrlPr>
+                        <w:rPr>
+                          <w:rFonts w:ascii="Cambria Math" w:eastAsiaTheme="minorEastAsia" w:hAnsi="Cambria Math"/>
+                        </w:rPr>
+                      </m:ctrlPr>
+                    </m:sSubPr>
+                    <m:e>
+                      <m:r>
+                        <w:rPr>
+                          <w:rFonts w:ascii="Cambria Math" w:eastAsiaTheme="minorEastAsia" w:hAnsi="Cambria Math"/>
+                        </w:rPr>
+                        <m:t>c</m:t>
+                      </m:r>
+                    </m:e>
+                    <m:sub>
+                      <m:r>
+                        <w:rPr>
+                          <w:rFonts w:ascii="Cambria Math" w:eastAsiaTheme="minorEastAsia" w:hAnsi="Cambria Math"/>
+                        </w:rPr>
+                        <m:t>12</m:t>
+                      </m:r>
+                    </m:sub>
+                  </m:sSub>
+                </m:e>
+              </m:eqArr>
+            </m:e>
+          </m:d>
+          <m:r>
+            <w:rPr>
+              <w:rFonts w:ascii="Cambria Math" w:eastAsiaTheme="minorEastAsia" w:hAnsi="Cambria Math"/>
+            </w:rPr>
+            <m:t>=</m:t>
+          </m:r>
+          <m:d>
+            <m:dPr>
+              <m:ctrlPr>
+                <w:rPr>
+                  <w:rFonts w:ascii="Cambria Math" w:eastAsiaTheme="minorEastAsia" w:hAnsi="Cambria Math"/>
+                  <w:i/>
+                </w:rPr>
+              </m:ctrlPr>
+            </m:dPr>
+            <m:e>
+              <m:eqArr>
+                <m:eqArrPr>
+                  <m:ctrlPr>
+                    <w:rPr>
+                      <w:rFonts w:ascii="Cambria Math" w:eastAsiaTheme="minorEastAsia" w:hAnsi="Cambria Math"/>
+                    </w:rPr>
+                  </m:ctrlPr>
+                </m:eqArrPr>
+                <m:e>
+                  <m:sSup>
+                    <m:sSupPr>
+                      <m:ctrlPr>
+                        <w:rPr>
+                          <w:rFonts w:ascii="Cambria Math" w:eastAsiaTheme="minorEastAsia" w:hAnsi="Cambria Math"/>
+                        </w:rPr>
+                      </m:ctrlPr>
+                    </m:sSupPr>
+                    <m:e>
+                      <m:d>
+                        <m:dPr>
+                          <m:ctrlPr>
+                            <w:rPr>
+                              <w:rFonts w:ascii="Cambria Math" w:eastAsiaTheme="minorEastAsia" w:hAnsi="Cambria Math"/>
+                              <w:i/>
+                            </w:rPr>
+                          </m:ctrlPr>
+                        </m:dPr>
+                        <m:e>
+                          <m:r>
+                            <w:rPr>
+                              <w:rFonts w:ascii="Cambria Math" w:eastAsiaTheme="minorEastAsia" w:hAnsi="Cambria Math"/>
+                            </w:rPr>
+                            <m:t>-</m:t>
+                          </m:r>
+                          <m:sSub>
+                            <m:sSubPr>
+                              <m:ctrlPr>
+                                <w:rPr>
+                                  <w:rFonts w:ascii="Cambria Math" w:eastAsiaTheme="minorEastAsia" w:hAnsi="Cambria Math"/>
+                                </w:rPr>
+                              </m:ctrlPr>
+                            </m:sSubPr>
+                            <m:e>
+                              <m:r>
+                                <w:rPr>
+                                  <w:rFonts w:ascii="Cambria Math" w:eastAsiaTheme="minorEastAsia" w:hAnsi="Cambria Math"/>
+                                </w:rPr>
+                                <m:t>h</m:t>
+                              </m:r>
+                            </m:e>
+                            <m:sub>
+                              <m:r>
+                                <w:rPr>
+                                  <w:rFonts w:ascii="Cambria Math" w:eastAsiaTheme="minorEastAsia" w:hAnsi="Cambria Math"/>
+                                </w:rPr>
+                                <m:t>p</m:t>
+                              </m:r>
+                            </m:sub>
+                          </m:sSub>
+                          <m:r>
+                            <w:rPr>
+                              <w:rFonts w:ascii="Cambria Math" w:eastAsiaTheme="minorEastAsia" w:hAnsi="Cambria Math"/>
+                            </w:rPr>
+                            <m:t>+</m:t>
+                          </m:r>
+                          <m:sSub>
+                            <m:sSubPr>
+                              <m:ctrlPr>
+                                <w:rPr>
+                                  <w:rFonts w:ascii="Cambria Math" w:eastAsiaTheme="minorEastAsia" w:hAnsi="Cambria Math"/>
+                                </w:rPr>
+                              </m:ctrlPr>
+                            </m:sSubPr>
+                            <m:e>
+                              <m:r>
+                                <w:rPr>
+                                  <w:rFonts w:ascii="Cambria Math" w:eastAsiaTheme="minorEastAsia" w:hAnsi="Cambria Math"/>
+                                </w:rPr>
+                                <m:t>y</m:t>
+                              </m:r>
+                            </m:e>
+                            <m:sub>
+                              <m:r>
+                                <w:rPr>
+                                  <w:rFonts w:ascii="Cambria Math" w:eastAsiaTheme="minorEastAsia" w:hAnsi="Cambria Math"/>
+                                </w:rPr>
+                                <m:t>1</m:t>
+                              </m:r>
+                            </m:sub>
+                          </m:sSub>
+                          <m:r>
+                            <w:rPr>
+                              <w:rFonts w:ascii="Cambria Math" w:eastAsiaTheme="minorEastAsia" w:hAnsi="Cambria Math"/>
+                            </w:rPr>
+                            <m:t>-</m:t>
+                          </m:r>
+                          <m:sSub>
+                            <m:sSubPr>
+                              <m:ctrlPr>
+                                <w:rPr>
+                                  <w:rFonts w:ascii="Cambria Math" w:eastAsiaTheme="minorEastAsia" w:hAnsi="Cambria Math"/>
+                                </w:rPr>
+                              </m:ctrlPr>
+                            </m:sSubPr>
+                            <m:e>
+                              <m:r>
+                                <w:rPr>
+                                  <w:rFonts w:ascii="Cambria Math" w:eastAsiaTheme="minorEastAsia" w:hAnsi="Cambria Math"/>
+                                </w:rPr>
+                                <m:t>y</m:t>
+                              </m:r>
+                            </m:e>
+                            <m:sub>
+                              <m:r>
+                                <w:rPr>
+                                  <w:rFonts w:ascii="Cambria Math" w:eastAsiaTheme="minorEastAsia" w:hAnsi="Cambria Math"/>
+                                </w:rPr>
+                                <m:t>p</m:t>
+                              </m:r>
+                            </m:sub>
+                          </m:sSub>
+                        </m:e>
+                      </m:d>
+                    </m:e>
+                    <m:sup>
+                      <m:r>
+                        <w:rPr>
+                          <w:rFonts w:ascii="Cambria Math" w:eastAsiaTheme="minorEastAsia" w:hAnsi="Cambria Math"/>
+                        </w:rPr>
+                        <m:t>2</m:t>
+                      </m:r>
+                    </m:sup>
+                  </m:sSup>
+                  <m:r>
+                    <w:rPr>
+                      <w:rFonts w:ascii="Cambria Math" w:eastAsiaTheme="minorEastAsia" w:hAnsi="Cambria Math"/>
+                    </w:rPr>
+                    <m:t>+</m:t>
+                  </m:r>
+                  <m:sSup>
+                    <m:sSupPr>
+                      <m:ctrlPr>
+                        <w:rPr>
+                          <w:rFonts w:ascii="Cambria Math" w:eastAsiaTheme="minorEastAsia" w:hAnsi="Cambria Math"/>
+                        </w:rPr>
+                      </m:ctrlPr>
+                    </m:sSupPr>
+                    <m:e>
+                      <m:d>
+                        <m:dPr>
+                          <m:ctrlPr>
+                            <w:rPr>
+                              <w:rFonts w:ascii="Cambria Math" w:eastAsiaTheme="minorEastAsia" w:hAnsi="Cambria Math"/>
+                              <w:i/>
+                            </w:rPr>
+                          </m:ctrlPr>
+                        </m:dPr>
+                        <m:e>
+                          <m:sSub>
+                            <m:sSubPr>
+                              <m:ctrlPr>
+                                <w:rPr>
+                                  <w:rFonts w:ascii="Cambria Math" w:eastAsiaTheme="minorEastAsia" w:hAnsi="Cambria Math"/>
+                                </w:rPr>
+                              </m:ctrlPr>
+                            </m:sSubPr>
+                            <m:e>
+                              <m:r>
+                                <w:rPr>
+                                  <w:rFonts w:ascii="Cambria Math" w:eastAsiaTheme="minorEastAsia" w:hAnsi="Cambria Math"/>
+                                </w:rPr>
+                                <m:t>w</m:t>
+                              </m:r>
+                            </m:e>
+                            <m:sub>
+                              <m:r>
+                                <w:rPr>
+                                  <w:rFonts w:ascii="Cambria Math" w:eastAsiaTheme="minorEastAsia" w:hAnsi="Cambria Math"/>
+                                </w:rPr>
+                                <m:t>p</m:t>
+                              </m:r>
+                            </m:sub>
+                          </m:sSub>
+                          <m:r>
+                            <w:rPr>
+                              <w:rFonts w:ascii="Cambria Math" w:eastAsiaTheme="minorEastAsia" w:hAnsi="Cambria Math"/>
+                            </w:rPr>
+                            <m:t>+</m:t>
+                          </m:r>
+                          <m:sSub>
+                            <m:sSubPr>
+                              <m:ctrlPr>
+                                <w:rPr>
+                                  <w:rFonts w:ascii="Cambria Math" w:eastAsiaTheme="minorEastAsia" w:hAnsi="Cambria Math"/>
+                                </w:rPr>
+                              </m:ctrlPr>
+                            </m:sSubPr>
+                            <m:e>
+                              <m:r>
+                                <w:rPr>
+                                  <w:rFonts w:ascii="Cambria Math" w:eastAsiaTheme="minorEastAsia" w:hAnsi="Cambria Math"/>
+                                </w:rPr>
+                                <m:t>x</m:t>
+                              </m:r>
+                            </m:e>
+                            <m:sub>
+                              <m:r>
+                                <w:rPr>
+                                  <w:rFonts w:ascii="Cambria Math" w:eastAsiaTheme="minorEastAsia" w:hAnsi="Cambria Math"/>
+                                </w:rPr>
+                                <m:t>1</m:t>
+                              </m:r>
+                            </m:sub>
+                          </m:sSub>
+                          <m:r>
+                            <w:rPr>
+                              <w:rFonts w:ascii="Cambria Math" w:eastAsiaTheme="minorEastAsia" w:hAnsi="Cambria Math"/>
+                            </w:rPr>
+                            <m:t>-</m:t>
+                          </m:r>
+                          <m:sSub>
+                            <m:sSubPr>
+                              <m:ctrlPr>
+                                <w:rPr>
+                                  <w:rFonts w:ascii="Cambria Math" w:eastAsiaTheme="minorEastAsia" w:hAnsi="Cambria Math"/>
+                                </w:rPr>
+                              </m:ctrlPr>
+                            </m:sSubPr>
+                            <m:e>
+                              <m:r>
+                                <w:rPr>
+                                  <w:rFonts w:ascii="Cambria Math" w:eastAsiaTheme="minorEastAsia" w:hAnsi="Cambria Math"/>
+                                </w:rPr>
+                                <m:t>x</m:t>
+                              </m:r>
+                            </m:e>
+                            <m:sub>
+                              <m:r>
+                                <w:rPr>
+                                  <w:rFonts w:ascii="Cambria Math" w:eastAsiaTheme="minorEastAsia" w:hAnsi="Cambria Math"/>
+                                </w:rPr>
+                                <m:t>p</m:t>
+                              </m:r>
+                            </m:sub>
+                          </m:sSub>
+                        </m:e>
+                      </m:d>
+                    </m:e>
+                    <m:sup>
+                      <m:r>
+                        <w:rPr>
+                          <w:rFonts w:ascii="Cambria Math" w:eastAsiaTheme="minorEastAsia" w:hAnsi="Cambria Math"/>
+                        </w:rPr>
+                        <m:t>2</m:t>
+                      </m:r>
+                    </m:sup>
+                  </m:sSup>
+                </m:e>
+                <m:e>
+                  <m:sSub>
+                    <m:sSubPr>
+                      <m:ctrlPr>
+                        <w:rPr>
+                          <w:rFonts w:ascii="Cambria Math" w:eastAsiaTheme="minorEastAsia" w:hAnsi="Cambria Math"/>
+                        </w:rPr>
+                      </m:ctrlPr>
+                    </m:sSubPr>
+                    <m:e>
+                      <m:r>
+                        <w:rPr>
+                          <w:rFonts w:ascii="Cambria Math" w:eastAsiaTheme="minorEastAsia" w:hAnsi="Cambria Math"/>
+                        </w:rPr>
+                        <m:t>h</m:t>
+                      </m:r>
+                    </m:e>
+                    <m:sub>
+                      <m:r>
+                        <w:rPr>
+                          <w:rFonts w:ascii="Cambria Math" w:eastAsiaTheme="minorEastAsia" w:hAnsi="Cambria Math"/>
+                        </w:rPr>
+                        <m:t>p</m:t>
+                      </m:r>
+                    </m:sub>
+                  </m:sSub>
+                  <m:r>
+                    <w:rPr>
+                      <w:rFonts w:ascii="Cambria Math" w:eastAsiaTheme="minorEastAsia" w:hAnsi="Cambria Math"/>
+                    </w:rPr>
+                    <m:t>(</m:t>
+                  </m:r>
+                  <m:sSub>
+                    <m:sSubPr>
+                      <m:ctrlPr>
+                        <w:rPr>
+                          <w:rFonts w:ascii="Cambria Math" w:eastAsiaTheme="minorEastAsia" w:hAnsi="Cambria Math"/>
+                        </w:rPr>
+                      </m:ctrlPr>
+                    </m:sSubPr>
+                    <m:e>
+                      <m:r>
+                        <w:rPr>
+                          <w:rFonts w:ascii="Cambria Math" w:eastAsiaTheme="minorEastAsia" w:hAnsi="Cambria Math"/>
+                        </w:rPr>
+                        <m:t>x</m:t>
+                      </m:r>
+                    </m:e>
+                    <m:sub>
+                      <m:r>
+                        <w:rPr>
+                          <w:rFonts w:ascii="Cambria Math" w:eastAsiaTheme="minorEastAsia" w:hAnsi="Cambria Math"/>
+                        </w:rPr>
+                        <m:t>1</m:t>
+                      </m:r>
+                    </m:sub>
+                  </m:sSub>
+                  <m:r>
+                    <w:rPr>
+                      <w:rFonts w:ascii="Cambria Math" w:eastAsiaTheme="minorEastAsia" w:hAnsi="Cambria Math"/>
+                    </w:rPr>
+                    <m:t>-</m:t>
+                  </m:r>
+                  <m:sSub>
+                    <m:sSubPr>
+                      <m:ctrlPr>
+                        <w:rPr>
+                          <w:rFonts w:ascii="Cambria Math" w:eastAsiaTheme="minorEastAsia" w:hAnsi="Cambria Math"/>
+                        </w:rPr>
+                      </m:ctrlPr>
+                    </m:sSubPr>
+                    <m:e>
+                      <m:r>
+                        <w:rPr>
+                          <w:rFonts w:ascii="Cambria Math" w:eastAsiaTheme="minorEastAsia" w:hAnsi="Cambria Math"/>
+                        </w:rPr>
+                        <m:t>x</m:t>
+                      </m:r>
+                    </m:e>
+                    <m:sub>
+                      <m:r>
+                        <w:rPr>
+                          <w:rFonts w:ascii="Cambria Math" w:eastAsiaTheme="minorEastAsia" w:hAnsi="Cambria Math"/>
+                        </w:rPr>
+                        <m:t>p</m:t>
+                      </m:r>
+                    </m:sub>
+                  </m:sSub>
+                  <m:r>
+                    <w:rPr>
+                      <w:rFonts w:ascii="Cambria Math" w:eastAsiaTheme="minorEastAsia" w:hAnsi="Cambria Math"/>
+                    </w:rPr>
+                    <m:t>)+</m:t>
+                  </m:r>
+                  <m:sSub>
+                    <m:sSubPr>
+                      <m:ctrlPr>
+                        <w:rPr>
+                          <w:rFonts w:ascii="Cambria Math" w:eastAsiaTheme="minorEastAsia" w:hAnsi="Cambria Math"/>
+                        </w:rPr>
+                      </m:ctrlPr>
+                    </m:sSubPr>
+                    <m:e>
+                      <m:r>
+                        <w:rPr>
+                          <w:rFonts w:ascii="Cambria Math" w:eastAsiaTheme="minorEastAsia" w:hAnsi="Cambria Math"/>
+                        </w:rPr>
+                        <m:t>w</m:t>
+                      </m:r>
+                    </m:e>
+                    <m:sub>
+                      <m:r>
+                        <w:rPr>
+                          <w:rFonts w:ascii="Cambria Math" w:eastAsiaTheme="minorEastAsia" w:hAnsi="Cambria Math"/>
+                        </w:rPr>
+                        <m:t>p</m:t>
+                      </m:r>
+                    </m:sub>
+                  </m:sSub>
+                  <m:r>
+                    <w:rPr>
+                      <w:rFonts w:ascii="Cambria Math" w:eastAsiaTheme="minorEastAsia" w:hAnsi="Cambria Math"/>
+                    </w:rPr>
+                    <m:t>(</m:t>
+                  </m:r>
+                  <m:sSub>
+                    <m:sSubPr>
+                      <m:ctrlPr>
+                        <w:rPr>
+                          <w:rFonts w:ascii="Cambria Math" w:eastAsiaTheme="minorEastAsia" w:hAnsi="Cambria Math"/>
+                        </w:rPr>
+                      </m:ctrlPr>
+                    </m:sSubPr>
+                    <m:e>
+                      <m:r>
+                        <w:rPr>
+                          <w:rFonts w:ascii="Cambria Math" w:eastAsiaTheme="minorEastAsia" w:hAnsi="Cambria Math"/>
+                        </w:rPr>
+                        <m:t>y</m:t>
+                      </m:r>
+                    </m:e>
+                    <m:sub>
+                      <m:r>
+                        <w:rPr>
+                          <w:rFonts w:ascii="Cambria Math" w:eastAsiaTheme="minorEastAsia" w:hAnsi="Cambria Math"/>
+                        </w:rPr>
+                        <m:t>1</m:t>
+                      </m:r>
+                    </m:sub>
+                  </m:sSub>
+                  <m:r>
+                    <w:rPr>
+                      <w:rFonts w:ascii="Cambria Math" w:eastAsiaTheme="minorEastAsia" w:hAnsi="Cambria Math"/>
+                    </w:rPr>
+                    <m:t>-</m:t>
+                  </m:r>
+                  <m:sSub>
+                    <m:sSubPr>
+                      <m:ctrlPr>
+                        <w:rPr>
+                          <w:rFonts w:ascii="Cambria Math" w:eastAsiaTheme="minorEastAsia" w:hAnsi="Cambria Math"/>
+                        </w:rPr>
+                      </m:ctrlPr>
+                    </m:sSubPr>
+                    <m:e>
+                      <m:r>
+                        <w:rPr>
+                          <w:rFonts w:ascii="Cambria Math" w:eastAsiaTheme="minorEastAsia" w:hAnsi="Cambria Math"/>
+                        </w:rPr>
+                        <m:t>y</m:t>
+                      </m:r>
+                    </m:e>
+                    <m:sub>
+                      <m:r>
+                        <w:rPr>
+                          <w:rFonts w:ascii="Cambria Math" w:eastAsiaTheme="minorEastAsia" w:hAnsi="Cambria Math"/>
+                        </w:rPr>
+                        <m:t>p</m:t>
+                      </m:r>
+                    </m:sub>
+                  </m:sSub>
+                  <m:r>
+                    <w:rPr>
+                      <w:rFonts w:ascii="Cambria Math" w:eastAsiaTheme="minorEastAsia" w:hAnsi="Cambria Math"/>
+                    </w:rPr>
+                    <m:t>)</m:t>
+                  </m:r>
+                </m:e>
+                <m:e>
+                  <m:sSup>
+                    <m:sSupPr>
+                      <m:ctrlPr>
+                        <w:rPr>
+                          <w:rFonts w:ascii="Cambria Math" w:eastAsiaTheme="minorEastAsia" w:hAnsi="Cambria Math"/>
+                        </w:rPr>
+                      </m:ctrlPr>
+                    </m:sSupPr>
+                    <m:e>
+                      <m:d>
+                        <m:dPr>
+                          <m:ctrlPr>
+                            <w:rPr>
+                              <w:rFonts w:ascii="Cambria Math" w:eastAsiaTheme="minorEastAsia" w:hAnsi="Cambria Math"/>
+                              <w:i/>
+                            </w:rPr>
+                          </m:ctrlPr>
+                        </m:dPr>
+                        <m:e>
+                          <m:r>
+                            <w:rPr>
+                              <w:rFonts w:ascii="Cambria Math" w:eastAsiaTheme="minorEastAsia" w:hAnsi="Cambria Math"/>
+                            </w:rPr>
+                            <m:t>-</m:t>
+                          </m:r>
+                          <m:sSub>
+                            <m:sSubPr>
+                              <m:ctrlPr>
+                                <w:rPr>
+                                  <w:rFonts w:ascii="Cambria Math" w:eastAsiaTheme="minorEastAsia" w:hAnsi="Cambria Math"/>
+                                </w:rPr>
+                              </m:ctrlPr>
+                            </m:sSubPr>
+                            <m:e>
+                              <m:r>
+                                <w:rPr>
+                                  <w:rFonts w:ascii="Cambria Math" w:eastAsiaTheme="minorEastAsia" w:hAnsi="Cambria Math"/>
+                                </w:rPr>
+                                <m:t>h</m:t>
+                              </m:r>
+                            </m:e>
+                            <m:sub>
+                              <m:r>
+                                <w:rPr>
+                                  <w:rFonts w:ascii="Cambria Math" w:eastAsiaTheme="minorEastAsia" w:hAnsi="Cambria Math"/>
+                                </w:rPr>
+                                <m:t>p</m:t>
+                              </m:r>
+                            </m:sub>
+                          </m:sSub>
+                          <m:r>
+                            <w:rPr>
+                              <w:rFonts w:ascii="Cambria Math" w:eastAsiaTheme="minorEastAsia" w:hAnsi="Cambria Math"/>
+                            </w:rPr>
+                            <m:t>+</m:t>
+                          </m:r>
+                          <m:sSub>
+                            <m:sSubPr>
+                              <m:ctrlPr>
+                                <w:rPr>
+                                  <w:rFonts w:ascii="Cambria Math" w:eastAsiaTheme="minorEastAsia" w:hAnsi="Cambria Math"/>
+                                </w:rPr>
+                              </m:ctrlPr>
+                            </m:sSubPr>
+                            <m:e>
+                              <m:r>
+                                <w:rPr>
+                                  <w:rFonts w:ascii="Cambria Math" w:eastAsiaTheme="minorEastAsia" w:hAnsi="Cambria Math"/>
+                                </w:rPr>
+                                <m:t>y</m:t>
+                              </m:r>
+                            </m:e>
+                            <m:sub>
+                              <m:r>
+                                <w:rPr>
+                                  <w:rFonts w:ascii="Cambria Math" w:eastAsiaTheme="minorEastAsia" w:hAnsi="Cambria Math"/>
+                                </w:rPr>
+                                <m:t>2</m:t>
+                              </m:r>
+                            </m:sub>
+                          </m:sSub>
+                          <m:r>
+                            <w:rPr>
+                              <w:rFonts w:ascii="Cambria Math" w:eastAsiaTheme="minorEastAsia" w:hAnsi="Cambria Math"/>
+                            </w:rPr>
+                            <m:t>-</m:t>
+                          </m:r>
+                          <m:sSub>
+                            <m:sSubPr>
+                              <m:ctrlPr>
+                                <w:rPr>
+                                  <w:rFonts w:ascii="Cambria Math" w:eastAsiaTheme="minorEastAsia" w:hAnsi="Cambria Math"/>
+                                </w:rPr>
+                              </m:ctrlPr>
+                            </m:sSubPr>
+                            <m:e>
+                              <m:r>
+                                <w:rPr>
+                                  <w:rFonts w:ascii="Cambria Math" w:eastAsiaTheme="minorEastAsia" w:hAnsi="Cambria Math"/>
+                                </w:rPr>
+                                <m:t>y</m:t>
+                              </m:r>
+                            </m:e>
+                            <m:sub>
+                              <m:r>
+                                <w:rPr>
+                                  <w:rFonts w:ascii="Cambria Math" w:eastAsiaTheme="minorEastAsia" w:hAnsi="Cambria Math"/>
+                                </w:rPr>
+                                <m:t>p</m:t>
+                              </m:r>
+                            </m:sub>
+                          </m:sSub>
+                        </m:e>
+                      </m:d>
+                    </m:e>
+                    <m:sup>
+                      <m:r>
+                        <w:rPr>
+                          <w:rFonts w:ascii="Cambria Math" w:eastAsiaTheme="minorEastAsia" w:hAnsi="Cambria Math"/>
+                        </w:rPr>
+                        <m:t>2</m:t>
+                      </m:r>
+                    </m:sup>
+                  </m:sSup>
+                  <m:r>
+                    <w:rPr>
+                      <w:rFonts w:ascii="Cambria Math" w:eastAsiaTheme="minorEastAsia" w:hAnsi="Cambria Math"/>
+                    </w:rPr>
+                    <m:t>+</m:t>
+                  </m:r>
+                  <m:sSup>
+                    <m:sSupPr>
+                      <m:ctrlPr>
+                        <w:rPr>
+                          <w:rFonts w:ascii="Cambria Math" w:eastAsiaTheme="minorEastAsia" w:hAnsi="Cambria Math"/>
+                        </w:rPr>
+                      </m:ctrlPr>
+                    </m:sSupPr>
+                    <m:e>
+                      <m:d>
+                        <m:dPr>
+                          <m:ctrlPr>
+                            <w:rPr>
+                              <w:rFonts w:ascii="Cambria Math" w:eastAsiaTheme="minorEastAsia" w:hAnsi="Cambria Math"/>
+                              <w:i/>
+                            </w:rPr>
+                          </m:ctrlPr>
+                        </m:dPr>
+                        <m:e>
+                          <m:r>
+                            <w:rPr>
+                              <w:rFonts w:ascii="Cambria Math" w:eastAsiaTheme="minorEastAsia" w:hAnsi="Cambria Math"/>
+                            </w:rPr>
+                            <m:t>-</m:t>
+                          </m:r>
+                          <m:sSub>
+                            <m:sSubPr>
+                              <m:ctrlPr>
+                                <w:rPr>
+                                  <w:rFonts w:ascii="Cambria Math" w:eastAsiaTheme="minorEastAsia" w:hAnsi="Cambria Math"/>
+                                </w:rPr>
+                              </m:ctrlPr>
+                            </m:sSubPr>
+                            <m:e>
+                              <m:r>
+                                <w:rPr>
+                                  <w:rFonts w:ascii="Cambria Math" w:eastAsiaTheme="minorEastAsia" w:hAnsi="Cambria Math"/>
+                                </w:rPr>
+                                <m:t>w</m:t>
+                              </m:r>
+                            </m:e>
+                            <m:sub>
+                              <m:r>
+                                <w:rPr>
+                                  <w:rFonts w:ascii="Cambria Math" w:eastAsiaTheme="minorEastAsia" w:hAnsi="Cambria Math"/>
+                                </w:rPr>
+                                <m:t>p</m:t>
+                              </m:r>
+                            </m:sub>
+                          </m:sSub>
+                          <m:r>
+                            <w:rPr>
+                              <w:rFonts w:ascii="Cambria Math" w:eastAsiaTheme="minorEastAsia" w:hAnsi="Cambria Math"/>
+                            </w:rPr>
+                            <m:t>+</m:t>
+                          </m:r>
+                          <m:sSub>
+                            <m:sSubPr>
+                              <m:ctrlPr>
+                                <w:rPr>
+                                  <w:rFonts w:ascii="Cambria Math" w:eastAsiaTheme="minorEastAsia" w:hAnsi="Cambria Math"/>
+                                </w:rPr>
+                              </m:ctrlPr>
+                            </m:sSubPr>
+                            <m:e>
+                              <m:r>
+                                <w:rPr>
+                                  <w:rFonts w:ascii="Cambria Math" w:eastAsiaTheme="minorEastAsia" w:hAnsi="Cambria Math"/>
+                                </w:rPr>
+                                <m:t>x</m:t>
+                              </m:r>
+                            </m:e>
+                            <m:sub>
+                              <m:r>
+                                <w:rPr>
+                                  <w:rFonts w:ascii="Cambria Math" w:eastAsiaTheme="minorEastAsia" w:hAnsi="Cambria Math"/>
+                                </w:rPr>
+                                <m:t>2</m:t>
+                              </m:r>
+                            </m:sub>
+                          </m:sSub>
+                          <m:r>
+                            <w:rPr>
+                              <w:rFonts w:ascii="Cambria Math" w:eastAsiaTheme="minorEastAsia" w:hAnsi="Cambria Math"/>
+                            </w:rPr>
+                            <m:t>-</m:t>
+                          </m:r>
+                          <m:sSub>
+                            <m:sSubPr>
+                              <m:ctrlPr>
+                                <w:rPr>
+                                  <w:rFonts w:ascii="Cambria Math" w:eastAsiaTheme="minorEastAsia" w:hAnsi="Cambria Math"/>
+                                </w:rPr>
+                              </m:ctrlPr>
+                            </m:sSubPr>
+                            <m:e>
+                              <m:r>
+                                <w:rPr>
+                                  <w:rFonts w:ascii="Cambria Math" w:eastAsiaTheme="minorEastAsia" w:hAnsi="Cambria Math"/>
+                                </w:rPr>
+                                <m:t>x</m:t>
+                              </m:r>
+                            </m:e>
+                            <m:sub>
+                              <m:r>
+                                <w:rPr>
+                                  <w:rFonts w:ascii="Cambria Math" w:eastAsiaTheme="minorEastAsia" w:hAnsi="Cambria Math"/>
+                                </w:rPr>
+                                <m:t>p</m:t>
+                              </m:r>
+                            </m:sub>
+                          </m:sSub>
+                        </m:e>
+                      </m:d>
+                    </m:e>
+                    <m:sup>
+                      <m:r>
+                        <w:rPr>
+                          <w:rFonts w:ascii="Cambria Math" w:eastAsiaTheme="minorEastAsia" w:hAnsi="Cambria Math"/>
+                        </w:rPr>
+                        <m:t>2</m:t>
+                      </m:r>
+                    </m:sup>
+                  </m:sSup>
+                </m:e>
+                <m:e>
+                  <m:sSub>
+                    <m:sSubPr>
+                      <m:ctrlPr>
+                        <w:rPr>
+                          <w:rFonts w:ascii="Cambria Math" w:eastAsiaTheme="minorEastAsia" w:hAnsi="Cambria Math"/>
+                        </w:rPr>
+                      </m:ctrlPr>
+                    </m:sSubPr>
+                    <m:e>
+                      <m:r>
+                        <w:rPr>
+                          <w:rFonts w:ascii="Cambria Math" w:eastAsiaTheme="minorEastAsia" w:hAnsi="Cambria Math"/>
+                        </w:rPr>
+                        <m:t>h</m:t>
+                      </m:r>
+                    </m:e>
+                    <m:sub>
+                      <m:r>
+                        <w:rPr>
+                          <w:rFonts w:ascii="Cambria Math" w:eastAsiaTheme="minorEastAsia" w:hAnsi="Cambria Math"/>
+                        </w:rPr>
+                        <m:t>p</m:t>
+                      </m:r>
+                    </m:sub>
+                  </m:sSub>
+                  <m:d>
+                    <m:dPr>
+                      <m:ctrlPr>
+                        <w:rPr>
+                          <w:rFonts w:ascii="Cambria Math" w:eastAsiaTheme="minorEastAsia" w:hAnsi="Cambria Math"/>
+                          <w:i/>
+                        </w:rPr>
+                      </m:ctrlPr>
+                    </m:dPr>
+                    <m:e>
+                      <m:sSub>
+                        <m:sSubPr>
+                          <m:ctrlPr>
+                            <w:rPr>
+                              <w:rFonts w:ascii="Cambria Math" w:eastAsiaTheme="minorEastAsia" w:hAnsi="Cambria Math"/>
+                            </w:rPr>
+                          </m:ctrlPr>
+                        </m:sSubPr>
+                        <m:e>
+                          <m:r>
+                            <w:rPr>
+                              <w:rFonts w:ascii="Cambria Math" w:eastAsiaTheme="minorEastAsia" w:hAnsi="Cambria Math"/>
+                            </w:rPr>
+                            <m:t>x</m:t>
+                          </m:r>
+                        </m:e>
+                        <m:sub>
+                          <m:r>
+                            <w:rPr>
+                              <w:rFonts w:ascii="Cambria Math" w:eastAsiaTheme="minorEastAsia" w:hAnsi="Cambria Math"/>
+                            </w:rPr>
+                            <m:t>2</m:t>
+                          </m:r>
+                        </m:sub>
+                      </m:sSub>
+                      <m:r>
+                        <w:rPr>
+                          <w:rFonts w:ascii="Cambria Math" w:eastAsiaTheme="minorEastAsia" w:hAnsi="Cambria Math"/>
+                        </w:rPr>
+                        <m:t>-</m:t>
+                      </m:r>
+                      <m:sSub>
+                        <m:sSubPr>
+                          <m:ctrlPr>
+                            <w:rPr>
+                              <w:rFonts w:ascii="Cambria Math" w:eastAsiaTheme="minorEastAsia" w:hAnsi="Cambria Math"/>
+                            </w:rPr>
+                          </m:ctrlPr>
+                        </m:sSubPr>
+                        <m:e>
+                          <m:r>
+                            <w:rPr>
+                              <w:rFonts w:ascii="Cambria Math" w:eastAsiaTheme="minorEastAsia" w:hAnsi="Cambria Math"/>
+                            </w:rPr>
+                            <m:t>x</m:t>
+                          </m:r>
+                        </m:e>
+                        <m:sub>
+                          <m:r>
+                            <w:rPr>
+                              <w:rFonts w:ascii="Cambria Math" w:eastAsiaTheme="minorEastAsia" w:hAnsi="Cambria Math"/>
+                            </w:rPr>
+                            <m:t>p</m:t>
+                          </m:r>
+                        </m:sub>
+                      </m:sSub>
+                    </m:e>
+                  </m:d>
+                  <m:r>
+                    <w:rPr>
+                      <w:rFonts w:ascii="Cambria Math" w:eastAsiaTheme="minorEastAsia" w:hAnsi="Cambria Math"/>
+                    </w:rPr>
+                    <m:t>-</m:t>
+                  </m:r>
+                  <m:sSub>
+                    <m:sSubPr>
+                      <m:ctrlPr>
+                        <w:rPr>
+                          <w:rFonts w:ascii="Cambria Math" w:eastAsiaTheme="minorEastAsia" w:hAnsi="Cambria Math"/>
+                        </w:rPr>
+                      </m:ctrlPr>
+                    </m:sSubPr>
+                    <m:e>
+                      <m:r>
+                        <w:rPr>
+                          <w:rFonts w:ascii="Cambria Math" w:eastAsiaTheme="minorEastAsia" w:hAnsi="Cambria Math"/>
+                        </w:rPr>
+                        <m:t>w</m:t>
+                      </m:r>
+                    </m:e>
+                    <m:sub>
+                      <m:r>
+                        <w:rPr>
+                          <w:rFonts w:ascii="Cambria Math" w:eastAsiaTheme="minorEastAsia" w:hAnsi="Cambria Math"/>
+                        </w:rPr>
+                        <m:t>p</m:t>
+                      </m:r>
+                    </m:sub>
+                  </m:sSub>
+                  <m:r>
+                    <w:rPr>
+                      <w:rFonts w:ascii="Cambria Math" w:eastAsiaTheme="minorEastAsia" w:hAnsi="Cambria Math"/>
+                    </w:rPr>
+                    <m:t>(</m:t>
+                  </m:r>
+                  <m:sSub>
+                    <m:sSubPr>
+                      <m:ctrlPr>
+                        <w:rPr>
+                          <w:rFonts w:ascii="Cambria Math" w:eastAsiaTheme="minorEastAsia" w:hAnsi="Cambria Math"/>
+                        </w:rPr>
+                      </m:ctrlPr>
+                    </m:sSubPr>
+                    <m:e>
+                      <m:r>
+                        <w:rPr>
+                          <w:rFonts w:ascii="Cambria Math" w:eastAsiaTheme="minorEastAsia" w:hAnsi="Cambria Math"/>
+                        </w:rPr>
+                        <m:t>y</m:t>
+                      </m:r>
+                    </m:e>
+                    <m:sub>
+                      <m:r>
+                        <w:rPr>
+                          <w:rFonts w:ascii="Cambria Math" w:eastAsiaTheme="minorEastAsia" w:hAnsi="Cambria Math"/>
+                        </w:rPr>
+                        <m:t>2</m:t>
+                      </m:r>
+                    </m:sub>
+                  </m:sSub>
+                  <m:r>
+                    <w:rPr>
+                      <w:rFonts w:ascii="Cambria Math" w:eastAsiaTheme="minorEastAsia" w:hAnsi="Cambria Math"/>
+                    </w:rPr>
+                    <m:t>-</m:t>
+                  </m:r>
+                  <m:sSub>
+                    <m:sSubPr>
+                      <m:ctrlPr>
+                        <w:rPr>
+                          <w:rFonts w:ascii="Cambria Math" w:eastAsiaTheme="minorEastAsia" w:hAnsi="Cambria Math"/>
+                        </w:rPr>
+                      </m:ctrlPr>
+                    </m:sSubPr>
+                    <m:e>
+                      <m:r>
+                        <w:rPr>
+                          <w:rFonts w:ascii="Cambria Math" w:eastAsiaTheme="minorEastAsia" w:hAnsi="Cambria Math"/>
+                        </w:rPr>
+                        <m:t>y</m:t>
+                      </m:r>
+                    </m:e>
+                    <m:sub>
+                      <m:r>
+                        <w:rPr>
+                          <w:rFonts w:ascii="Cambria Math" w:eastAsiaTheme="minorEastAsia" w:hAnsi="Cambria Math"/>
+                        </w:rPr>
+                        <m:t>p</m:t>
+                      </m:r>
+                    </m:sub>
+                  </m:sSub>
+                  <m:r>
+                    <w:rPr>
+                      <w:rFonts w:ascii="Cambria Math" w:eastAsiaTheme="minorEastAsia" w:hAnsi="Cambria Math"/>
+                    </w:rPr>
+                    <m:t>)</m:t>
+                  </m:r>
+                </m:e>
+                <m:e>
+                  <m:sSub>
+                    <m:sSubPr>
+                      <m:ctrlPr>
+                        <w:rPr>
+                          <w:rFonts w:ascii="Cambria Math" w:eastAsiaTheme="minorEastAsia" w:hAnsi="Cambria Math"/>
+                        </w:rPr>
+                      </m:ctrlPr>
+                    </m:sSubPr>
+                    <m:e>
+                      <m:r>
+                        <w:rPr>
+                          <w:rFonts w:ascii="Cambria Math" w:eastAsiaTheme="minorEastAsia" w:hAnsi="Cambria Math"/>
+                        </w:rPr>
+                        <m:t>h</m:t>
+                      </m:r>
+                    </m:e>
+                    <m:sub>
+                      <m:r>
+                        <w:rPr>
+                          <w:rFonts w:ascii="Cambria Math" w:eastAsiaTheme="minorEastAsia" w:hAnsi="Cambria Math"/>
+                        </w:rPr>
+                        <m:t>p</m:t>
+                      </m:r>
+                    </m:sub>
+                  </m:sSub>
+                  <m:d>
+                    <m:dPr>
+                      <m:ctrlPr>
+                        <w:rPr>
+                          <w:rFonts w:ascii="Cambria Math" w:eastAsiaTheme="minorEastAsia" w:hAnsi="Cambria Math"/>
+                          <w:i/>
+                        </w:rPr>
+                      </m:ctrlPr>
+                    </m:dPr>
+                    <m:e>
+                      <m:sSub>
+                        <m:sSubPr>
+                          <m:ctrlPr>
+                            <w:rPr>
+                              <w:rFonts w:ascii="Cambria Math" w:eastAsiaTheme="minorEastAsia" w:hAnsi="Cambria Math"/>
+                            </w:rPr>
+                          </m:ctrlPr>
+                        </m:sSubPr>
+                        <m:e>
+                          <m:r>
+                            <w:rPr>
+                              <w:rFonts w:ascii="Cambria Math" w:eastAsiaTheme="minorEastAsia" w:hAnsi="Cambria Math"/>
+                            </w:rPr>
+                            <m:t>y</m:t>
+                          </m:r>
+                        </m:e>
+                        <m:sub>
+                          <m:r>
+                            <w:rPr>
+                              <w:rFonts w:ascii="Cambria Math" w:eastAsiaTheme="minorEastAsia" w:hAnsi="Cambria Math"/>
+                            </w:rPr>
+                            <m:t>1</m:t>
+                          </m:r>
+                        </m:sub>
+                      </m:sSub>
+                      <m:r>
+                        <w:rPr>
+                          <w:rFonts w:ascii="Cambria Math" w:eastAsiaTheme="minorEastAsia" w:hAnsi="Cambria Math"/>
+                        </w:rPr>
+                        <m:t>-</m:t>
+                      </m:r>
+                      <m:sSub>
+                        <m:sSubPr>
+                          <m:ctrlPr>
+                            <w:rPr>
+                              <w:rFonts w:ascii="Cambria Math" w:eastAsiaTheme="minorEastAsia" w:hAnsi="Cambria Math"/>
+                            </w:rPr>
+                          </m:ctrlPr>
+                        </m:sSubPr>
+                        <m:e>
+                          <m:r>
+                            <w:rPr>
+                              <w:rFonts w:ascii="Cambria Math" w:eastAsiaTheme="minorEastAsia" w:hAnsi="Cambria Math"/>
+                            </w:rPr>
+                            <m:t>y</m:t>
+                          </m:r>
+                        </m:e>
+                        <m:sub>
+                          <m:r>
+                            <w:rPr>
+                              <w:rFonts w:ascii="Cambria Math" w:eastAsiaTheme="minorEastAsia" w:hAnsi="Cambria Math"/>
+                            </w:rPr>
+                            <m:t>p</m:t>
+                          </m:r>
+                        </m:sub>
+                      </m:sSub>
+                    </m:e>
+                  </m:d>
+                  <m:r>
+                    <w:rPr>
+                      <w:rFonts w:ascii="Cambria Math" w:eastAsiaTheme="minorEastAsia" w:hAnsi="Cambria Math"/>
+                    </w:rPr>
+                    <m:t>-</m:t>
+                  </m:r>
+                  <m:sSub>
+                    <m:sSubPr>
+                      <m:ctrlPr>
+                        <w:rPr>
+                          <w:rFonts w:ascii="Cambria Math" w:eastAsiaTheme="minorEastAsia" w:hAnsi="Cambria Math"/>
+                        </w:rPr>
+                      </m:ctrlPr>
+                    </m:sSubPr>
+                    <m:e>
+                      <m:r>
+                        <w:rPr>
+                          <w:rFonts w:ascii="Cambria Math" w:eastAsiaTheme="minorEastAsia" w:hAnsi="Cambria Math"/>
+                        </w:rPr>
+                        <m:t>w</m:t>
+                      </m:r>
+                    </m:e>
+                    <m:sub>
+                      <m:r>
+                        <w:rPr>
+                          <w:rFonts w:ascii="Cambria Math" w:eastAsiaTheme="minorEastAsia" w:hAnsi="Cambria Math"/>
+                        </w:rPr>
+                        <m:t>p</m:t>
+                      </m:r>
+                    </m:sub>
+                  </m:sSub>
+                  <m:r>
+                    <w:rPr>
+                      <w:rFonts w:ascii="Cambria Math" w:eastAsiaTheme="minorEastAsia" w:hAnsi="Cambria Math"/>
+                    </w:rPr>
+                    <m:t>(</m:t>
+                  </m:r>
+                  <m:sSub>
+                    <m:sSubPr>
+                      <m:ctrlPr>
+                        <w:rPr>
+                          <w:rFonts w:ascii="Cambria Math" w:eastAsiaTheme="minorEastAsia" w:hAnsi="Cambria Math"/>
+                        </w:rPr>
+                      </m:ctrlPr>
+                    </m:sSubPr>
+                    <m:e>
+                      <m:r>
+                        <w:rPr>
+                          <w:rFonts w:ascii="Cambria Math" w:eastAsiaTheme="minorEastAsia" w:hAnsi="Cambria Math"/>
+                        </w:rPr>
+                        <m:t>x</m:t>
+                      </m:r>
+                    </m:e>
+                    <m:sub>
+                      <m:r>
+                        <w:rPr>
+                          <w:rFonts w:ascii="Cambria Math" w:eastAsiaTheme="minorEastAsia" w:hAnsi="Cambria Math"/>
+                        </w:rPr>
+                        <m:t>1</m:t>
+                      </m:r>
+                    </m:sub>
+                  </m:sSub>
+                  <m:r>
+                    <w:rPr>
+                      <w:rFonts w:ascii="Cambria Math" w:eastAsiaTheme="minorEastAsia" w:hAnsi="Cambria Math"/>
+                    </w:rPr>
+                    <m:t>-</m:t>
+                  </m:r>
+                  <m:sSub>
+                    <m:sSubPr>
+                      <m:ctrlPr>
+                        <w:rPr>
+                          <w:rFonts w:ascii="Cambria Math" w:eastAsiaTheme="minorEastAsia" w:hAnsi="Cambria Math"/>
+                        </w:rPr>
+                      </m:ctrlPr>
+                    </m:sSubPr>
+                    <m:e>
+                      <m:r>
+                        <w:rPr>
+                          <w:rFonts w:ascii="Cambria Math" w:eastAsiaTheme="minorEastAsia" w:hAnsi="Cambria Math"/>
+                        </w:rPr>
+                        <m:t>x</m:t>
+                      </m:r>
+                    </m:e>
+                    <m:sub>
+                      <m:r>
+                        <w:rPr>
+                          <w:rFonts w:ascii="Cambria Math" w:eastAsiaTheme="minorEastAsia" w:hAnsi="Cambria Math"/>
+                        </w:rPr>
+                        <m:t>p</m:t>
+                      </m:r>
+                    </m:sub>
+                  </m:sSub>
+                  <m:r>
+                    <w:rPr>
+                      <w:rFonts w:ascii="Cambria Math" w:eastAsiaTheme="minorEastAsia" w:hAnsi="Cambria Math"/>
+                    </w:rPr>
+                    <m:t>)</m:t>
+                  </m:r>
+                </m:e>
+                <m:e>
+                  <m:sSub>
+                    <m:sSubPr>
+                      <m:ctrlPr>
+                        <w:rPr>
+                          <w:rFonts w:ascii="Cambria Math" w:eastAsiaTheme="minorEastAsia" w:hAnsi="Cambria Math"/>
+                        </w:rPr>
+                      </m:ctrlPr>
+                    </m:sSubPr>
+                    <m:e>
+                      <m:r>
+                        <w:rPr>
+                          <w:rFonts w:ascii="Cambria Math" w:eastAsiaTheme="minorEastAsia" w:hAnsi="Cambria Math"/>
+                        </w:rPr>
+                        <m:t>h</m:t>
+                      </m:r>
+                    </m:e>
+                    <m:sub>
+                      <m:r>
+                        <w:rPr>
+                          <w:rFonts w:ascii="Cambria Math" w:eastAsiaTheme="minorEastAsia" w:hAnsi="Cambria Math"/>
+                        </w:rPr>
+                        <m:t>p</m:t>
+                      </m:r>
+                    </m:sub>
+                  </m:sSub>
+                  <m:r>
+                    <w:rPr>
+                      <w:rFonts w:ascii="Cambria Math" w:eastAsiaTheme="minorEastAsia" w:hAnsi="Cambria Math"/>
+                    </w:rPr>
+                    <m:t>(</m:t>
+                  </m:r>
+                  <m:sSub>
+                    <m:sSubPr>
+                      <m:ctrlPr>
+                        <w:rPr>
+                          <w:rFonts w:ascii="Cambria Math" w:eastAsiaTheme="minorEastAsia" w:hAnsi="Cambria Math"/>
+                        </w:rPr>
+                      </m:ctrlPr>
+                    </m:sSubPr>
+                    <m:e>
+                      <m:r>
+                        <w:rPr>
+                          <w:rFonts w:ascii="Cambria Math" w:eastAsiaTheme="minorEastAsia" w:hAnsi="Cambria Math"/>
+                        </w:rPr>
+                        <m:t>y</m:t>
+                      </m:r>
+                    </m:e>
+                    <m:sub>
+                      <m:r>
+                        <w:rPr>
+                          <w:rFonts w:ascii="Cambria Math" w:eastAsiaTheme="minorEastAsia" w:hAnsi="Cambria Math"/>
+                        </w:rPr>
+                        <m:t>2</m:t>
+                      </m:r>
+                    </m:sub>
+                  </m:sSub>
+                  <m:r>
+                    <w:rPr>
+                      <w:rFonts w:ascii="Cambria Math" w:eastAsiaTheme="minorEastAsia" w:hAnsi="Cambria Math"/>
+                    </w:rPr>
+                    <m:t>-</m:t>
+                  </m:r>
+                  <m:sSub>
+                    <m:sSubPr>
+                      <m:ctrlPr>
+                        <w:rPr>
+                          <w:rFonts w:ascii="Cambria Math" w:eastAsiaTheme="minorEastAsia" w:hAnsi="Cambria Math"/>
+                        </w:rPr>
+                      </m:ctrlPr>
+                    </m:sSubPr>
+                    <m:e>
+                      <m:r>
+                        <w:rPr>
+                          <w:rFonts w:ascii="Cambria Math" w:eastAsiaTheme="minorEastAsia" w:hAnsi="Cambria Math"/>
+                        </w:rPr>
+                        <m:t>y</m:t>
+                      </m:r>
+                    </m:e>
+                    <m:sub>
+                      <m:r>
+                        <w:rPr>
+                          <w:rFonts w:ascii="Cambria Math" w:eastAsiaTheme="minorEastAsia" w:hAnsi="Cambria Math"/>
+                        </w:rPr>
+                        <m:t>p</m:t>
+                      </m:r>
+                    </m:sub>
+                  </m:sSub>
+                  <m:r>
+                    <w:rPr>
+                      <w:rFonts w:ascii="Cambria Math" w:eastAsiaTheme="minorEastAsia" w:hAnsi="Cambria Math"/>
+                    </w:rPr>
+                    <m:t>)+</m:t>
+                  </m:r>
+                  <m:sSub>
+                    <m:sSubPr>
+                      <m:ctrlPr>
+                        <w:rPr>
+                          <w:rFonts w:ascii="Cambria Math" w:eastAsiaTheme="minorEastAsia" w:hAnsi="Cambria Math"/>
+                        </w:rPr>
+                      </m:ctrlPr>
+                    </m:sSubPr>
+                    <m:e>
+                      <m:r>
+                        <w:rPr>
+                          <w:rFonts w:ascii="Cambria Math" w:eastAsiaTheme="minorEastAsia" w:hAnsi="Cambria Math"/>
+                        </w:rPr>
+                        <m:t>w</m:t>
+                      </m:r>
+                    </m:e>
+                    <m:sub>
+                      <m:r>
+                        <w:rPr>
+                          <w:rFonts w:ascii="Cambria Math" w:eastAsiaTheme="minorEastAsia" w:hAnsi="Cambria Math"/>
+                        </w:rPr>
+                        <m:t>p</m:t>
+                      </m:r>
+                    </m:sub>
+                  </m:sSub>
+                  <m:r>
+                    <w:rPr>
+                      <w:rFonts w:ascii="Cambria Math" w:eastAsiaTheme="minorEastAsia" w:hAnsi="Cambria Math"/>
+                    </w:rPr>
+                    <m:t>(</m:t>
+                  </m:r>
+                  <m:sSub>
+                    <m:sSubPr>
+                      <m:ctrlPr>
+                        <w:rPr>
+                          <w:rFonts w:ascii="Cambria Math" w:eastAsiaTheme="minorEastAsia" w:hAnsi="Cambria Math"/>
+                        </w:rPr>
+                      </m:ctrlPr>
+                    </m:sSubPr>
+                    <m:e>
+                      <m:r>
+                        <w:rPr>
+                          <w:rFonts w:ascii="Cambria Math" w:eastAsiaTheme="minorEastAsia" w:hAnsi="Cambria Math"/>
+                        </w:rPr>
+                        <m:t>x</m:t>
+                      </m:r>
+                    </m:e>
+                    <m:sub>
+                      <m:r>
+                        <w:rPr>
+                          <w:rFonts w:ascii="Cambria Math" w:eastAsiaTheme="minorEastAsia" w:hAnsi="Cambria Math"/>
+                        </w:rPr>
+                        <m:t>2</m:t>
+                      </m:r>
+                    </m:sub>
+                  </m:sSub>
+                  <m:r>
+                    <w:rPr>
+                      <w:rFonts w:ascii="Cambria Math" w:eastAsiaTheme="minorEastAsia" w:hAnsi="Cambria Math"/>
+                    </w:rPr>
+                    <m:t>-</m:t>
+                  </m:r>
+                  <m:sSub>
+                    <m:sSubPr>
+                      <m:ctrlPr>
+                        <w:rPr>
+                          <w:rFonts w:ascii="Cambria Math" w:eastAsiaTheme="minorEastAsia" w:hAnsi="Cambria Math"/>
+                        </w:rPr>
+                      </m:ctrlPr>
+                    </m:sSubPr>
+                    <m:e>
+                      <m:r>
+                        <w:rPr>
+                          <w:rFonts w:ascii="Cambria Math" w:eastAsiaTheme="minorEastAsia" w:hAnsi="Cambria Math"/>
+                        </w:rPr>
+                        <m:t>x</m:t>
+                      </m:r>
+                    </m:e>
+                    <m:sub>
+                      <m:r>
+                        <w:rPr>
+                          <w:rFonts w:ascii="Cambria Math" w:eastAsiaTheme="minorEastAsia" w:hAnsi="Cambria Math"/>
+                        </w:rPr>
+                        <m:t>p</m:t>
+                      </m:r>
+                    </m:sub>
+                  </m:sSub>
+                  <m:r>
+                    <w:rPr>
+                      <w:rFonts w:ascii="Cambria Math" w:eastAsiaTheme="minorEastAsia" w:hAnsi="Cambria Math"/>
+                    </w:rPr>
+                    <m:t>)</m:t>
+                  </m:r>
+                </m:e>
+              </m:eqArr>
+            </m:e>
+          </m:d>
+          <m:r>
+            <w:rPr>
+              <w:rFonts w:ascii="Cambria Math" w:eastAsiaTheme="minorEastAsia" w:hAnsi="Cambria Math"/>
+            </w:rPr>
+            <m:t>=f(</m:t>
+          </m:r>
+          <m:sSub>
+            <m:sSubPr>
+              <m:ctrlPr>
+                <w:rPr>
+                  <w:rFonts w:ascii="Cambria Math" w:eastAsiaTheme="minorEastAsia" w:hAnsi="Cambria Math"/>
+                </w:rPr>
+              </m:ctrlPr>
+            </m:sSubPr>
+            <m:e>
+              <m:r>
+                <w:rPr>
+                  <w:rFonts w:ascii="Cambria Math" w:eastAsiaTheme="minorEastAsia" w:hAnsi="Cambria Math"/>
+                </w:rPr>
+                <m:t>h</m:t>
+              </m:r>
+            </m:e>
+            <m:sub>
+              <m:r>
+                <w:rPr>
+                  <w:rFonts w:ascii="Cambria Math" w:eastAsiaTheme="minorEastAsia" w:hAnsi="Cambria Math"/>
+                </w:rPr>
+                <m:t>p</m:t>
+              </m:r>
+            </m:sub>
+          </m:sSub>
+          <m:r>
+            <w:rPr>
+              <w:rFonts w:ascii="Cambria Math" w:eastAsiaTheme="minorEastAsia" w:hAnsi="Cambria Math"/>
+            </w:rPr>
+            <m:t>,</m:t>
+          </m:r>
+          <m:sSub>
+            <m:sSubPr>
+              <m:ctrlPr>
+                <w:rPr>
+                  <w:rFonts w:ascii="Cambria Math" w:eastAsiaTheme="minorEastAsia" w:hAnsi="Cambria Math"/>
+                </w:rPr>
+              </m:ctrlPr>
+            </m:sSubPr>
+            <m:e>
+              <m:r>
+                <w:rPr>
+                  <w:rFonts w:ascii="Cambria Math" w:eastAsiaTheme="minorEastAsia" w:hAnsi="Cambria Math"/>
+                </w:rPr>
+                <m:t>w</m:t>
+              </m:r>
+            </m:e>
+            <m:sub>
+              <m:r>
+                <w:rPr>
+                  <w:rFonts w:ascii="Cambria Math" w:eastAsiaTheme="minorEastAsia" w:hAnsi="Cambria Math"/>
+                </w:rPr>
+                <m:t>p</m:t>
+              </m:r>
+            </m:sub>
+          </m:sSub>
+          <m:r>
+            <w:rPr>
+              <w:rFonts w:ascii="Cambria Math" w:eastAsiaTheme="minorEastAsia" w:hAnsi="Cambria Math"/>
+            </w:rPr>
+            <m:t>,</m:t>
+          </m:r>
+          <m:sSub>
+            <m:sSubPr>
+              <m:ctrlPr>
+                <w:rPr>
+                  <w:rFonts w:ascii="Cambria Math" w:eastAsiaTheme="minorEastAsia" w:hAnsi="Cambria Math"/>
+                </w:rPr>
+              </m:ctrlPr>
+            </m:sSubPr>
+            <m:e>
+              <m:r>
+                <w:rPr>
+                  <w:rFonts w:ascii="Cambria Math" w:eastAsiaTheme="minorEastAsia" w:hAnsi="Cambria Math"/>
+                </w:rPr>
+                <m:t>y</m:t>
+              </m:r>
+            </m:e>
+            <m:sub>
+              <m:r>
+                <w:rPr>
+                  <w:rFonts w:ascii="Cambria Math" w:eastAsiaTheme="minorEastAsia" w:hAnsi="Cambria Math"/>
+                </w:rPr>
+                <m:t>p</m:t>
+              </m:r>
+            </m:sub>
+          </m:sSub>
+          <m:r>
+            <w:rPr>
+              <w:rFonts w:ascii="Cambria Math" w:eastAsiaTheme="minorEastAsia" w:hAnsi="Cambria Math"/>
+            </w:rPr>
+            <m:t>,</m:t>
+          </m:r>
+          <m:sSub>
+            <m:sSubPr>
+              <m:ctrlPr>
+                <w:rPr>
+                  <w:rFonts w:ascii="Cambria Math" w:eastAsiaTheme="minorEastAsia" w:hAnsi="Cambria Math"/>
+                </w:rPr>
+              </m:ctrlPr>
+            </m:sSubPr>
+            <m:e>
+              <m:r>
+                <w:rPr>
+                  <w:rFonts w:ascii="Cambria Math" w:eastAsiaTheme="minorEastAsia" w:hAnsi="Cambria Math"/>
+                </w:rPr>
+                <m:t>y</m:t>
+              </m:r>
+            </m:e>
+            <m:sub>
+              <m:r>
+                <w:rPr>
+                  <w:rFonts w:ascii="Cambria Math" w:eastAsiaTheme="minorEastAsia" w:hAnsi="Cambria Math"/>
+                </w:rPr>
+                <m:t>1</m:t>
+              </m:r>
+            </m:sub>
+          </m:sSub>
+          <m:r>
+            <w:rPr>
+              <w:rFonts w:ascii="Cambria Math" w:eastAsiaTheme="minorEastAsia" w:hAnsi="Cambria Math"/>
+            </w:rPr>
+            <m:t>,</m:t>
+          </m:r>
+          <m:sSub>
+            <m:sSubPr>
+              <m:ctrlPr>
+                <w:rPr>
+                  <w:rFonts w:ascii="Cambria Math" w:eastAsiaTheme="minorEastAsia" w:hAnsi="Cambria Math"/>
+                </w:rPr>
+              </m:ctrlPr>
+            </m:sSubPr>
+            <m:e>
+              <m:r>
+                <w:rPr>
+                  <w:rFonts w:ascii="Cambria Math" w:eastAsiaTheme="minorEastAsia" w:hAnsi="Cambria Math"/>
+                </w:rPr>
+                <m:t>y</m:t>
+              </m:r>
+            </m:e>
+            <m:sub>
+              <m:r>
+                <w:rPr>
+                  <w:rFonts w:ascii="Cambria Math" w:eastAsiaTheme="minorEastAsia" w:hAnsi="Cambria Math"/>
+                </w:rPr>
+                <m:t>2</m:t>
+              </m:r>
+            </m:sub>
+          </m:sSub>
+          <m:r>
+            <w:rPr>
+              <w:rFonts w:ascii="Cambria Math" w:eastAsiaTheme="minorEastAsia" w:hAnsi="Cambria Math"/>
+            </w:rPr>
+            <m:t>,</m:t>
+          </m:r>
+          <m:sSub>
+            <m:sSubPr>
+              <m:ctrlPr>
+                <w:rPr>
+                  <w:rFonts w:ascii="Cambria Math" w:eastAsiaTheme="minorEastAsia" w:hAnsi="Cambria Math"/>
+                </w:rPr>
+              </m:ctrlPr>
+            </m:sSubPr>
+            <m:e>
+              <m:r>
+                <w:rPr>
+                  <w:rFonts w:ascii="Cambria Math" w:eastAsiaTheme="minorEastAsia" w:hAnsi="Cambria Math"/>
+                </w:rPr>
+                <m:t>x</m:t>
+              </m:r>
+            </m:e>
+            <m:sub>
+              <m:r>
+                <w:rPr>
+                  <w:rFonts w:ascii="Cambria Math" w:eastAsiaTheme="minorEastAsia" w:hAnsi="Cambria Math"/>
+                </w:rPr>
+                <m:t>p</m:t>
+              </m:r>
+            </m:sub>
+          </m:sSub>
+          <m:r>
+            <w:rPr>
+              <w:rFonts w:ascii="Cambria Math" w:eastAsiaTheme="minorEastAsia" w:hAnsi="Cambria Math"/>
+            </w:rPr>
+            <m:t>,</m:t>
+          </m:r>
+          <m:sSub>
+            <m:sSubPr>
+              <m:ctrlPr>
+                <w:rPr>
+                  <w:rFonts w:ascii="Cambria Math" w:eastAsiaTheme="minorEastAsia" w:hAnsi="Cambria Math"/>
+                </w:rPr>
+              </m:ctrlPr>
+            </m:sSubPr>
+            <m:e>
+              <m:r>
+                <w:rPr>
+                  <w:rFonts w:ascii="Cambria Math" w:eastAsiaTheme="minorEastAsia" w:hAnsi="Cambria Math"/>
+                </w:rPr>
+                <m:t>x</m:t>
+              </m:r>
+            </m:e>
+            <m:sub>
+              <m:r>
+                <w:rPr>
+                  <w:rFonts w:ascii="Cambria Math" w:eastAsiaTheme="minorEastAsia" w:hAnsi="Cambria Math"/>
+                </w:rPr>
+                <m:t>1</m:t>
+              </m:r>
+            </m:sub>
+          </m:sSub>
+          <m:r>
+            <w:rPr>
+              <w:rFonts w:ascii="Cambria Math" w:eastAsiaTheme="minorEastAsia" w:hAnsi="Cambria Math"/>
+            </w:rPr>
+            <m:t>,</m:t>
+          </m:r>
+          <m:sSub>
+            <m:sSubPr>
+              <m:ctrlPr>
+                <w:rPr>
+                  <w:rFonts w:ascii="Cambria Math" w:eastAsiaTheme="minorEastAsia" w:hAnsi="Cambria Math"/>
+                </w:rPr>
+              </m:ctrlPr>
+            </m:sSubPr>
+            <m:e>
+              <m:r>
+                <w:rPr>
+                  <w:rFonts w:ascii="Cambria Math" w:eastAsiaTheme="minorEastAsia" w:hAnsi="Cambria Math"/>
+                </w:rPr>
+                <m:t>x</m:t>
+              </m:r>
+            </m:e>
+            <m:sub>
+              <m:r>
+                <w:rPr>
+                  <w:rFonts w:ascii="Cambria Math" w:eastAsiaTheme="minorEastAsia" w:hAnsi="Cambria Math"/>
+                </w:rPr>
+                <m:t>2</m:t>
+              </m:r>
+            </m:sub>
+          </m:sSub>
+          <m:r>
+            <w:rPr>
+              <w:rFonts w:ascii="Cambria Math" w:eastAsiaTheme="minorEastAsia" w:hAnsi="Cambria Math"/>
+            </w:rPr>
+            <m:t>)</m:t>
+          </m:r>
+        </m:oMath>
+      </m:oMathPara>
+    </w:p>
+    <w:p>
+      <w:pPr>
+        <w:rPr>
+          <w:rFonts w:eastAsiaTheme="minorEastAsia"/>
+        </w:rPr>
+      </w:pPr>
+    </w:p>
+    <w:p>
+      <w:pPr>
+        <w:rPr>
+          <w:rFonts w:eastAsiaTheme="minorEastAsia"/>
+        </w:rPr>
+      </w:pPr>
+      <w:r>
+        <w:rPr>
+          <w:rFonts w:eastAsiaTheme="minorEastAsia"/>
+        </w:rPr>
+        <w:t xml:space="preserve">Setting </w:t>
+      </w:r>
+      <w:r>
+        <w:rPr>
+          <w:rFonts w:eastAsiaTheme="minorEastAsia"/>
+        </w:rPr>
+        <w:t>(4,5</w:t>
+      </w:r>
+      <w:r>
+        <w:rPr>
+          <w:rFonts w:eastAsiaTheme="minorEastAsia"/>
+        </w:rPr>
+        <w:t xml:space="preserve">) </w:t>
+      </w:r>
+      <w:r>
+        <w:rPr>
+          <w:rFonts w:eastAsiaTheme="minorEastAsia"/>
+        </w:rPr>
+        <w:t>in</w:t>
+      </w:r>
+      <w:r>
+        <w:rPr>
+          <w:rFonts w:eastAsiaTheme="minorEastAsia"/>
+        </w:rPr>
+        <w:t>to</w:t>
+      </w:r>
+      <w:r>
+        <w:rPr>
+          <w:rFonts w:eastAsiaTheme="minorEastAsia"/>
+        </w:rPr>
+        <w:t xml:space="preserve"> (2) </w:t>
+      </w:r>
+      <w:r>
+        <w:rPr>
+          <w:rFonts w:eastAsiaTheme="minorEastAsia"/>
+          <w:b/>
+          <w:bCs/>
+        </w:rPr>
+        <w:t>and eliminating 2</w:t>
+      </w:r>
+      <w:r>
+        <w:rPr>
+          <w:rFonts w:eastAsiaTheme="minorEastAsia"/>
+          <w:b/>
+          <w:bCs/>
+          <w:vertAlign w:val="superscript"/>
+        </w:rPr>
+        <w:t>nd</w:t>
+      </w:r>
+      <w:r>
+        <w:rPr>
+          <w:rFonts w:eastAsiaTheme="minorEastAsia"/>
+          <w:b/>
+          <w:bCs/>
+        </w:rPr>
+        <w:t xml:space="preserve"> and 3</w:t>
+      </w:r>
+      <w:r>
+        <w:rPr>
+          <w:rFonts w:eastAsiaTheme="minorEastAsia"/>
+          <w:b/>
+          <w:bCs/>
+          <w:vertAlign w:val="superscript"/>
+        </w:rPr>
+        <w:t>rd</w:t>
+      </w:r>
+      <w:r>
+        <w:rPr>
+          <w:rFonts w:eastAsiaTheme="minorEastAsia"/>
+          <w:b/>
+          <w:bCs/>
+        </w:rPr>
+        <w:t xml:space="preserve"> order elements of </w:t>
+      </w:r>
+      <m:oMath>
+        <m:sSub>
+          <m:sSubPr>
+            <m:ctrlPr>
+              <w:rPr>
+                <w:rFonts w:ascii="Cambria Math" w:eastAsiaTheme="minorEastAsia" w:hAnsi="Cambria Math"/>
+                <w:b/>
+                <w:bCs/>
+              </w:rPr>
+            </m:ctrlPr>
+          </m:sSubPr>
+          <m:e>
+            <m:r>
+              <m:rPr>
+                <m:sty m:val="bi"/>
+              </m:rPr>
+              <w:rPr>
+                <w:rFonts w:ascii="Cambria Math" w:eastAsiaTheme="minorEastAsia" w:hAnsi="Cambria Math"/>
+              </w:rPr>
+              <m:t>θ</m:t>
+            </m:r>
+          </m:e>
+          <m:sub>
+            <m:r>
+              <m:rPr>
+                <m:sty m:val="bi"/>
+              </m:rPr>
+              <w:rPr>
+                <w:rFonts w:ascii="Cambria Math" w:eastAsiaTheme="minorEastAsia" w:hAnsi="Cambria Math"/>
+              </w:rPr>
+              <m:t>p</m:t>
+            </m:r>
+          </m:sub>
+        </m:sSub>
+      </m:oMath>
+      <w:r>
+        <w:rPr>
+          <w:rFonts w:eastAsiaTheme="minorEastAsia"/>
+          <w:b/>
+          <w:bCs/>
+        </w:rPr>
+        <w:t>,</w:t>
+      </w:r>
+      <w:r>
+        <w:rPr>
+          <w:rFonts w:eastAsiaTheme="minorEastAsia"/>
+        </w:rPr>
+        <w:t xml:space="preserve"> getting</w:t>
+      </w:r>
+      <w:r>
+        <w:rPr>
+          <w:rFonts w:eastAsiaTheme="minorEastAsia"/>
+        </w:rPr>
+        <w:t xml:space="preserve"> the relation :</w:t>
+      </w:r>
+    </w:p>
+    <w:p>
+      <w:pPr>
+        <w:rPr>
+          <w:rFonts w:eastAsiaTheme="minorEastAsia"/>
+          <w:sz w:val="18"/>
+          <w:szCs w:val="18"/>
+        </w:rPr>
+      </w:pPr>
+      <m:oMathPara>
+        <m:oMath>
+          <m:sSub>
+            <m:sSubPr>
+              <m:ctrlPr>
+                <w:rPr>
+                  <w:rFonts w:ascii="Cambria Math" w:eastAsiaTheme="minorEastAsia" w:hAnsi="Cambria Math"/>
+                  <w:sz w:val="18"/>
+                  <w:szCs w:val="18"/>
+                </w:rPr>
+              </m:ctrlPr>
+            </m:sSubPr>
+            <m:e>
+              <m:r>
+                <w:rPr>
+                  <w:rFonts w:ascii="Cambria Math" w:eastAsiaTheme="minorEastAsia" w:hAnsi="Cambria Math"/>
+                  <w:sz w:val="18"/>
+                  <w:szCs w:val="18"/>
+                </w:rPr>
+                <m:t>θ</m:t>
+              </m:r>
+            </m:e>
+            <m:sub>
+              <m:r>
+                <w:rPr>
+                  <w:rFonts w:ascii="Cambria Math" w:eastAsiaTheme="minorEastAsia" w:hAnsi="Cambria Math"/>
+                  <w:sz w:val="18"/>
+                  <w:szCs w:val="18"/>
+                </w:rPr>
+                <m:t>p</m:t>
+              </m:r>
+            </m:sub>
+          </m:sSub>
+          <m:r>
+            <w:rPr>
+              <w:rFonts w:ascii="Cambria Math" w:eastAsiaTheme="minorEastAsia" w:hAnsi="Cambria Math"/>
+              <w:sz w:val="18"/>
+              <w:szCs w:val="18"/>
+            </w:rPr>
+            <m:t>=</m:t>
+          </m:r>
+          <m:f>
+            <m:fPr>
+              <m:ctrlPr>
+                <w:rPr>
+                  <w:rFonts w:ascii="Cambria Math" w:eastAsiaTheme="minorEastAsia" w:hAnsi="Cambria Math"/>
+                  <w:sz w:val="18"/>
+                  <w:szCs w:val="18"/>
+                </w:rPr>
+              </m:ctrlPr>
+            </m:fPr>
+            <m:num>
+              <m:sSub>
+                <m:sSubPr>
+                  <m:ctrlPr>
+                    <w:rPr>
+                      <w:rFonts w:ascii="Cambria Math" w:eastAsiaTheme="minorEastAsia" w:hAnsi="Cambria Math"/>
+                      <w:sz w:val="18"/>
+                      <w:szCs w:val="18"/>
+                    </w:rPr>
+                  </m:ctrlPr>
+                </m:sSubPr>
+                <m:e>
+                  <m:r>
+                    <w:rPr>
+                      <w:rFonts w:ascii="Cambria Math" w:eastAsiaTheme="minorEastAsia" w:hAnsi="Cambria Math"/>
+                      <w:sz w:val="18"/>
+                      <w:szCs w:val="18"/>
+                    </w:rPr>
+                    <m:t>a</m:t>
+                  </m:r>
+                </m:e>
+                <m:sub>
+                  <m:r>
+                    <w:rPr>
+                      <w:rFonts w:ascii="Cambria Math" w:eastAsiaTheme="minorEastAsia" w:hAnsi="Cambria Math"/>
+                      <w:sz w:val="18"/>
+                      <w:szCs w:val="18"/>
+                    </w:rPr>
+                    <m:t>12</m:t>
+                  </m:r>
+                </m:sub>
+              </m:sSub>
+              <m:sSub>
+                <m:sSubPr>
+                  <m:ctrlPr>
+                    <w:rPr>
+                      <w:rFonts w:ascii="Cambria Math" w:eastAsiaTheme="minorEastAsia" w:hAnsi="Cambria Math"/>
+                      <w:sz w:val="18"/>
+                      <w:szCs w:val="18"/>
+                    </w:rPr>
+                  </m:ctrlPr>
+                </m:sSubPr>
+                <m:e>
+                  <m:r>
+                    <w:rPr>
+                      <w:rFonts w:ascii="Cambria Math" w:eastAsiaTheme="minorEastAsia" w:hAnsi="Cambria Math"/>
+                      <w:sz w:val="18"/>
+                      <w:szCs w:val="18"/>
+                    </w:rPr>
+                    <m:t>b</m:t>
+                  </m:r>
+                </m:e>
+                <m:sub>
+                  <m:r>
+                    <w:rPr>
+                      <w:rFonts w:ascii="Cambria Math" w:eastAsiaTheme="minorEastAsia" w:hAnsi="Cambria Math"/>
+                      <w:sz w:val="18"/>
+                      <w:szCs w:val="18"/>
+                    </w:rPr>
+                    <m:t>11</m:t>
+                  </m:r>
+                </m:sub>
+              </m:sSub>
+              <m:r>
+                <w:rPr>
+                  <w:rFonts w:ascii="Cambria Math" w:eastAsiaTheme="minorEastAsia" w:hAnsi="Cambria Math"/>
+                  <w:sz w:val="18"/>
+                  <w:szCs w:val="18"/>
+                </w:rPr>
+                <m:t>(</m:t>
+              </m:r>
+              <m:rad>
+                <m:radPr>
+                  <m:degHide m:val="1"/>
+                  <m:ctrlPr>
+                    <w:rPr>
+                      <w:rFonts w:ascii="Cambria Math" w:eastAsiaTheme="minorEastAsia" w:hAnsi="Cambria Math"/>
+                      <w:sz w:val="18"/>
+                      <w:szCs w:val="18"/>
+                    </w:rPr>
+                  </m:ctrlPr>
+                </m:radPr>
+                <m:deg/>
+                <m:e>
+                  <m:sSub>
+                    <m:sSubPr>
+                      <m:ctrlPr>
+                        <w:rPr>
+                          <w:rFonts w:ascii="Cambria Math" w:eastAsiaTheme="minorEastAsia" w:hAnsi="Cambria Math"/>
+                          <w:sz w:val="18"/>
+                          <w:szCs w:val="18"/>
+                        </w:rPr>
+                      </m:ctrlPr>
+                    </m:sSubPr>
+                    <m:e>
+                      <m:r>
+                        <w:rPr>
+                          <w:rFonts w:ascii="Cambria Math" w:eastAsiaTheme="minorEastAsia" w:hAnsi="Cambria Math"/>
+                          <w:sz w:val="18"/>
+                          <w:szCs w:val="18"/>
+                        </w:rPr>
+                        <m:t>a</m:t>
+                      </m:r>
+                    </m:e>
+                    <m:sub>
+                      <m:r>
+                        <w:rPr>
+                          <w:rFonts w:ascii="Cambria Math" w:eastAsiaTheme="minorEastAsia" w:hAnsi="Cambria Math"/>
+                          <w:sz w:val="18"/>
+                          <w:szCs w:val="18"/>
+                        </w:rPr>
+                        <m:t>11</m:t>
+                      </m:r>
+                    </m:sub>
+                  </m:sSub>
+                </m:e>
+              </m:rad>
+              <m:r>
+                <w:rPr>
+                  <w:rFonts w:ascii="Cambria Math" w:eastAsiaTheme="minorEastAsia" w:hAnsi="Cambria Math"/>
+                  <w:sz w:val="18"/>
+                  <w:szCs w:val="18"/>
+                </w:rPr>
+                <m:t>-</m:t>
+              </m:r>
+              <m:sSub>
+                <m:sSubPr>
+                  <m:ctrlPr>
+                    <w:rPr>
+                      <w:rFonts w:ascii="Cambria Math" w:eastAsiaTheme="minorEastAsia" w:hAnsi="Cambria Math"/>
+                      <w:sz w:val="18"/>
+                      <w:szCs w:val="18"/>
+                    </w:rPr>
+                  </m:ctrlPr>
+                </m:sSubPr>
+                <m:e>
+                  <m:r>
+                    <w:rPr>
+                      <w:rFonts w:ascii="Cambria Math" w:eastAsiaTheme="minorEastAsia" w:hAnsi="Cambria Math"/>
+                      <w:sz w:val="18"/>
+                      <w:szCs w:val="18"/>
+                    </w:rPr>
+                    <m:t>a</m:t>
+                  </m:r>
+                </m:e>
+                <m:sub>
+                  <m:r>
+                    <w:rPr>
+                      <w:rFonts w:ascii="Cambria Math" w:eastAsiaTheme="minorEastAsia" w:hAnsi="Cambria Math"/>
+                      <w:sz w:val="18"/>
+                      <w:szCs w:val="18"/>
+                    </w:rPr>
+                    <m:t>11</m:t>
+                  </m:r>
+                </m:sub>
+              </m:sSub>
+              <m:r>
+                <w:rPr>
+                  <w:rFonts w:ascii="Cambria Math" w:eastAsiaTheme="minorEastAsia" w:hAnsi="Cambria Math"/>
+                  <w:sz w:val="18"/>
+                  <w:szCs w:val="18"/>
+                </w:rPr>
+                <m:t>)+</m:t>
+              </m:r>
+              <m:sSub>
+                <m:sSubPr>
+                  <m:ctrlPr>
+                    <w:rPr>
+                      <w:rFonts w:ascii="Cambria Math" w:eastAsiaTheme="minorEastAsia" w:hAnsi="Cambria Math"/>
+                      <w:sz w:val="18"/>
+                      <w:szCs w:val="18"/>
+                    </w:rPr>
+                  </m:ctrlPr>
+                </m:sSubPr>
+                <m:e>
+                  <m:r>
+                    <w:rPr>
+                      <w:rFonts w:ascii="Cambria Math" w:eastAsiaTheme="minorEastAsia" w:hAnsi="Cambria Math"/>
+                      <w:sz w:val="18"/>
+                      <w:szCs w:val="18"/>
+                    </w:rPr>
+                    <m:t>a</m:t>
+                  </m:r>
+                </m:e>
+                <m:sub>
+                  <m:r>
+                    <w:rPr>
+                      <w:rFonts w:ascii="Cambria Math" w:eastAsiaTheme="minorEastAsia" w:hAnsi="Cambria Math"/>
+                      <w:sz w:val="18"/>
+                      <w:szCs w:val="18"/>
+                    </w:rPr>
+                    <m:t>11</m:t>
+                  </m:r>
+                </m:sub>
+              </m:sSub>
+              <m:sSub>
+                <m:sSubPr>
+                  <m:ctrlPr>
+                    <w:rPr>
+                      <w:rFonts w:ascii="Cambria Math" w:eastAsiaTheme="minorEastAsia" w:hAnsi="Cambria Math"/>
+                      <w:sz w:val="18"/>
+                      <w:szCs w:val="18"/>
+                    </w:rPr>
+                  </m:ctrlPr>
+                </m:sSubPr>
+                <m:e>
+                  <m:r>
+                    <w:rPr>
+                      <w:rFonts w:ascii="Cambria Math" w:eastAsiaTheme="minorEastAsia" w:hAnsi="Cambria Math"/>
+                      <w:sz w:val="18"/>
+                      <w:szCs w:val="18"/>
+                    </w:rPr>
+                    <m:t>b</m:t>
+                  </m:r>
+                </m:e>
+                <m:sub>
+                  <m:r>
+                    <w:rPr>
+                      <w:rFonts w:ascii="Cambria Math" w:eastAsiaTheme="minorEastAsia" w:hAnsi="Cambria Math"/>
+                      <w:sz w:val="18"/>
+                      <w:szCs w:val="18"/>
+                    </w:rPr>
+                    <m:t>12</m:t>
+                  </m:r>
+                </m:sub>
+              </m:sSub>
+              <m:r>
+                <w:rPr>
+                  <w:rFonts w:ascii="Cambria Math" w:eastAsiaTheme="minorEastAsia" w:hAnsi="Cambria Math"/>
+                  <w:sz w:val="18"/>
+                  <w:szCs w:val="18"/>
+                </w:rPr>
+                <m:t>(</m:t>
+              </m:r>
+              <m:rad>
+                <m:radPr>
+                  <m:degHide m:val="1"/>
+                  <m:ctrlPr>
+                    <w:rPr>
+                      <w:rFonts w:ascii="Cambria Math" w:eastAsiaTheme="minorEastAsia" w:hAnsi="Cambria Math"/>
+                      <w:sz w:val="18"/>
+                      <w:szCs w:val="18"/>
+                    </w:rPr>
+                  </m:ctrlPr>
+                </m:radPr>
+                <m:deg/>
+                <m:e>
+                  <m:sSub>
+                    <m:sSubPr>
+                      <m:ctrlPr>
+                        <w:rPr>
+                          <w:rFonts w:ascii="Cambria Math" w:eastAsiaTheme="minorEastAsia" w:hAnsi="Cambria Math"/>
+                          <w:sz w:val="18"/>
+                          <w:szCs w:val="18"/>
+                        </w:rPr>
+                      </m:ctrlPr>
+                    </m:sSubPr>
+                    <m:e>
+                      <m:r>
+                        <w:rPr>
+                          <w:rFonts w:ascii="Cambria Math" w:eastAsiaTheme="minorEastAsia" w:hAnsi="Cambria Math"/>
+                          <w:sz w:val="18"/>
+                          <w:szCs w:val="18"/>
+                        </w:rPr>
+                        <m:t>b</m:t>
+                      </m:r>
+                    </m:e>
+                    <m:sub>
+                      <m:r>
+                        <w:rPr>
+                          <w:rFonts w:ascii="Cambria Math" w:eastAsiaTheme="minorEastAsia" w:hAnsi="Cambria Math"/>
+                          <w:sz w:val="18"/>
+                          <w:szCs w:val="18"/>
+                        </w:rPr>
+                        <m:t>11</m:t>
+                      </m:r>
+                    </m:sub>
+                  </m:sSub>
+                </m:e>
+              </m:rad>
+              <m:r>
+                <w:rPr>
+                  <w:rFonts w:ascii="Cambria Math" w:eastAsiaTheme="minorEastAsia" w:hAnsi="Cambria Math"/>
+                  <w:sz w:val="18"/>
+                  <w:szCs w:val="18"/>
+                </w:rPr>
+                <m:t>-</m:t>
+              </m:r>
+              <m:sSub>
+                <m:sSubPr>
+                  <m:ctrlPr>
+                    <w:rPr>
+                      <w:rFonts w:ascii="Cambria Math" w:eastAsiaTheme="minorEastAsia" w:hAnsi="Cambria Math"/>
+                      <w:sz w:val="18"/>
+                      <w:szCs w:val="18"/>
+                    </w:rPr>
+                  </m:ctrlPr>
+                </m:sSubPr>
+                <m:e>
+                  <m:r>
+                    <w:rPr>
+                      <w:rFonts w:ascii="Cambria Math" w:eastAsiaTheme="minorEastAsia" w:hAnsi="Cambria Math"/>
+                      <w:sz w:val="18"/>
+                      <w:szCs w:val="18"/>
+                    </w:rPr>
+                    <m:t>b</m:t>
+                  </m:r>
+                </m:e>
+                <m:sub>
+                  <m:r>
+                    <w:rPr>
+                      <w:rFonts w:ascii="Cambria Math" w:eastAsiaTheme="minorEastAsia" w:hAnsi="Cambria Math"/>
+                      <w:sz w:val="18"/>
+                      <w:szCs w:val="18"/>
+                    </w:rPr>
+                    <m:t>11</m:t>
+                  </m:r>
+                </m:sub>
+              </m:sSub>
+              <m:r>
+                <w:rPr>
+                  <w:rFonts w:ascii="Cambria Math" w:eastAsiaTheme="minorEastAsia" w:hAnsi="Cambria Math"/>
+                  <w:sz w:val="18"/>
+                  <w:szCs w:val="18"/>
+                </w:rPr>
+                <m:t>)</m:t>
+              </m:r>
+            </m:num>
+            <m:den>
+              <m:sSubSup>
+                <m:sSubSupPr>
+                  <m:ctrlPr>
+                    <w:rPr>
+                      <w:rFonts w:ascii="Cambria Math" w:eastAsiaTheme="minorEastAsia" w:hAnsi="Cambria Math"/>
+                      <w:sz w:val="18"/>
+                      <w:szCs w:val="18"/>
+                    </w:rPr>
+                  </m:ctrlPr>
+                </m:sSubSupPr>
+                <m:e>
+                  <m:r>
+                    <w:rPr>
+                      <w:rFonts w:ascii="Cambria Math" w:eastAsiaTheme="minorEastAsia" w:hAnsi="Cambria Math"/>
+                      <w:sz w:val="18"/>
+                      <w:szCs w:val="18"/>
+                    </w:rPr>
+                    <m:t>a</m:t>
+                  </m:r>
+                </m:e>
+                <m:sub>
+                  <m:r>
+                    <w:rPr>
+                      <w:rFonts w:ascii="Cambria Math" w:eastAsiaTheme="minorEastAsia" w:hAnsi="Cambria Math"/>
+                      <w:sz w:val="18"/>
+                      <w:szCs w:val="18"/>
+                    </w:rPr>
+                    <m:t>12</m:t>
+                  </m:r>
+                </m:sub>
+                <m:sup>
+                  <m:r>
+                    <w:rPr>
+                      <w:rFonts w:ascii="Cambria Math" w:eastAsiaTheme="minorEastAsia" w:hAnsi="Cambria Math"/>
+                      <w:sz w:val="18"/>
+                      <w:szCs w:val="18"/>
+                    </w:rPr>
+                    <m:t>2</m:t>
+                  </m:r>
+                </m:sup>
+              </m:sSubSup>
+              <m:sSub>
+                <m:sSubPr>
+                  <m:ctrlPr>
+                    <w:rPr>
+                      <w:rFonts w:ascii="Cambria Math" w:eastAsiaTheme="minorEastAsia" w:hAnsi="Cambria Math"/>
+                      <w:sz w:val="18"/>
+                      <w:szCs w:val="18"/>
+                    </w:rPr>
+                  </m:ctrlPr>
+                </m:sSubPr>
+                <m:e>
+                  <m:r>
+                    <w:rPr>
+                      <w:rFonts w:ascii="Cambria Math" w:eastAsiaTheme="minorEastAsia" w:hAnsi="Cambria Math"/>
+                      <w:sz w:val="18"/>
+                      <w:szCs w:val="18"/>
+                    </w:rPr>
+                    <m:t>b</m:t>
+                  </m:r>
+                </m:e>
+                <m:sub>
+                  <m:r>
+                    <w:rPr>
+                      <w:rFonts w:ascii="Cambria Math" w:eastAsiaTheme="minorEastAsia" w:hAnsi="Cambria Math"/>
+                      <w:sz w:val="18"/>
+                      <w:szCs w:val="18"/>
+                    </w:rPr>
+                    <m:t>11</m:t>
+                  </m:r>
+                </m:sub>
+              </m:sSub>
+              <m:r>
+                <w:rPr>
+                  <w:rFonts w:ascii="Cambria Math" w:eastAsiaTheme="minorEastAsia" w:hAnsi="Cambria Math"/>
+                  <w:sz w:val="18"/>
+                  <w:szCs w:val="18"/>
+                </w:rPr>
+                <m:t>+</m:t>
+              </m:r>
+              <m:sSub>
+                <m:sSubPr>
+                  <m:ctrlPr>
+                    <w:rPr>
+                      <w:rFonts w:ascii="Cambria Math" w:eastAsiaTheme="minorEastAsia" w:hAnsi="Cambria Math"/>
+                      <w:sz w:val="18"/>
+                      <w:szCs w:val="18"/>
+                    </w:rPr>
+                  </m:ctrlPr>
+                </m:sSubPr>
+                <m:e>
+                  <m:r>
+                    <w:rPr>
+                      <w:rFonts w:ascii="Cambria Math" w:eastAsiaTheme="minorEastAsia" w:hAnsi="Cambria Math"/>
+                      <w:sz w:val="18"/>
+                      <w:szCs w:val="18"/>
+                    </w:rPr>
+                    <m:t>a</m:t>
+                  </m:r>
+                </m:e>
+                <m:sub>
+                  <m:r>
+                    <w:rPr>
+                      <w:rFonts w:ascii="Cambria Math" w:eastAsiaTheme="minorEastAsia" w:hAnsi="Cambria Math"/>
+                      <w:sz w:val="18"/>
+                      <w:szCs w:val="18"/>
+                    </w:rPr>
+                    <m:t>11</m:t>
+                  </m:r>
+                </m:sub>
+              </m:sSub>
+              <m:sSubSup>
+                <m:sSubSupPr>
+                  <m:ctrlPr>
+                    <w:rPr>
+                      <w:rFonts w:ascii="Cambria Math" w:eastAsiaTheme="minorEastAsia" w:hAnsi="Cambria Math"/>
+                      <w:sz w:val="18"/>
+                      <w:szCs w:val="18"/>
+                    </w:rPr>
+                  </m:ctrlPr>
+                </m:sSubSupPr>
+                <m:e>
+                  <m:r>
+                    <w:rPr>
+                      <w:rFonts w:ascii="Cambria Math" w:eastAsiaTheme="minorEastAsia" w:hAnsi="Cambria Math"/>
+                      <w:sz w:val="18"/>
+                      <w:szCs w:val="18"/>
+                    </w:rPr>
+                    <m:t>b</m:t>
+                  </m:r>
+                </m:e>
+                <m:sub>
+                  <m:r>
+                    <w:rPr>
+                      <w:rFonts w:ascii="Cambria Math" w:eastAsiaTheme="minorEastAsia" w:hAnsi="Cambria Math"/>
+                      <w:sz w:val="18"/>
+                      <w:szCs w:val="18"/>
+                    </w:rPr>
+                    <m:t>12</m:t>
+                  </m:r>
+                </m:sub>
+                <m:sup>
+                  <m:r>
+                    <w:rPr>
+                      <w:rFonts w:ascii="Cambria Math" w:eastAsiaTheme="minorEastAsia" w:hAnsi="Cambria Math"/>
+                      <w:sz w:val="18"/>
+                      <w:szCs w:val="18"/>
+                    </w:rPr>
+                    <m:t>2</m:t>
+                  </m:r>
+                </m:sup>
+              </m:sSubSup>
+              <m:r>
+                <w:rPr>
+                  <w:rFonts w:ascii="Cambria Math" w:eastAsiaTheme="minorEastAsia" w:hAnsi="Cambria Math"/>
+                  <w:sz w:val="18"/>
+                  <w:szCs w:val="18"/>
+                </w:rPr>
+                <m:t>-</m:t>
+              </m:r>
+              <m:sSub>
+                <m:sSubPr>
+                  <m:ctrlPr>
+                    <w:rPr>
+                      <w:rFonts w:ascii="Cambria Math" w:eastAsiaTheme="minorEastAsia" w:hAnsi="Cambria Math"/>
+                      <w:sz w:val="18"/>
+                      <w:szCs w:val="18"/>
+                    </w:rPr>
+                  </m:ctrlPr>
+                </m:sSubPr>
+                <m:e>
+                  <m:r>
+                    <w:rPr>
+                      <w:rFonts w:ascii="Cambria Math" w:eastAsiaTheme="minorEastAsia" w:hAnsi="Cambria Math"/>
+                      <w:sz w:val="18"/>
+                      <w:szCs w:val="18"/>
+                    </w:rPr>
+                    <m:t>a</m:t>
+                  </m:r>
+                </m:e>
+                <m:sub>
+                  <m:r>
+                    <w:rPr>
+                      <w:rFonts w:ascii="Cambria Math" w:eastAsiaTheme="minorEastAsia" w:hAnsi="Cambria Math"/>
+                      <w:sz w:val="18"/>
+                      <w:szCs w:val="18"/>
+                    </w:rPr>
+                    <m:t>12</m:t>
+                  </m:r>
+                </m:sub>
+              </m:sSub>
+              <m:sSub>
+                <m:sSubPr>
+                  <m:ctrlPr>
+                    <w:rPr>
+                      <w:rFonts w:ascii="Cambria Math" w:eastAsiaTheme="minorEastAsia" w:hAnsi="Cambria Math"/>
+                      <w:sz w:val="18"/>
+                      <w:szCs w:val="18"/>
+                    </w:rPr>
+                  </m:ctrlPr>
+                </m:sSubPr>
+                <m:e>
+                  <m:r>
+                    <w:rPr>
+                      <w:rFonts w:ascii="Cambria Math" w:eastAsiaTheme="minorEastAsia" w:hAnsi="Cambria Math"/>
+                      <w:sz w:val="18"/>
+                      <w:szCs w:val="18"/>
+                    </w:rPr>
+                    <m:t>b</m:t>
+                  </m:r>
+                </m:e>
+                <m:sub>
+                  <m:r>
+                    <w:rPr>
+                      <w:rFonts w:ascii="Cambria Math" w:eastAsiaTheme="minorEastAsia" w:hAnsi="Cambria Math"/>
+                      <w:sz w:val="18"/>
+                      <w:szCs w:val="18"/>
+                    </w:rPr>
+                    <m:t>12</m:t>
+                  </m:r>
+                </m:sub>
+              </m:sSub>
               <m:d>
                 <m:dPr>
-                  <m:begChr m:val="{"/>
-                  <m:endChr m:val="}"/>
                   <m:ctrlPr>
                     <w:rPr>
-                      <w:rFonts w:ascii="Cambria Math" w:hAnsi="Cambria Math"/>
+                      <w:rFonts w:ascii="Cambria Math" w:eastAsiaTheme="minorEastAsia" w:hAnsi="Cambria Math"/>
                       <w:i/>
-                      <w:iCs/>
+                      <w:sz w:val="18"/>
+                      <w:szCs w:val="18"/>
                     </w:rPr>
                   </m:ctrlPr>
                 </m:dPr>
                 <m:e>
                   <m:r>
                     <w:rPr>
-                      <w:rFonts w:ascii="Cambria Math" w:hAnsi="Cambria Math"/>
-                    </w:rPr>
-                    <m:t>ω→-0.21</m:t>
+                      <w:rFonts w:ascii="Cambria Math" w:eastAsiaTheme="minorEastAsia" w:hAnsi="Cambria Math"/>
+                      <w:sz w:val="18"/>
+                      <w:szCs w:val="18"/>
+                    </w:rPr>
+                    <m:t>+</m:t>
                   </m:r>
+                  <m:rad>
+                    <m:radPr>
+                      <m:degHide m:val="1"/>
+                      <m:ctrlPr>
+                        <w:rPr>
+                          <w:rFonts w:ascii="Cambria Math" w:eastAsiaTheme="minorEastAsia" w:hAnsi="Cambria Math"/>
+                          <w:sz w:val="18"/>
+                          <w:szCs w:val="18"/>
+                        </w:rPr>
+                      </m:ctrlPr>
+                    </m:radPr>
+                    <m:deg/>
+                    <m:e>
+                      <m:sSub>
+                        <m:sSubPr>
+                          <m:ctrlPr>
+                            <w:rPr>
+                              <w:rFonts w:ascii="Cambria Math" w:eastAsiaTheme="minorEastAsia" w:hAnsi="Cambria Math"/>
+                              <w:sz w:val="18"/>
+                              <w:szCs w:val="18"/>
+                            </w:rPr>
+                          </m:ctrlPr>
+                        </m:sSubPr>
+                        <m:e>
+                          <m:r>
+                            <w:rPr>
+                              <w:rFonts w:ascii="Cambria Math" w:eastAsiaTheme="minorEastAsia" w:hAnsi="Cambria Math"/>
+                              <w:sz w:val="18"/>
+                              <w:szCs w:val="18"/>
+                            </w:rPr>
+                            <m:t>a</m:t>
+                          </m:r>
+                        </m:e>
+                        <m:sub>
+                          <m:r>
+                            <w:rPr>
+                              <w:rFonts w:ascii="Cambria Math" w:eastAsiaTheme="minorEastAsia" w:hAnsi="Cambria Math"/>
+                              <w:sz w:val="18"/>
+                              <w:szCs w:val="18"/>
+                            </w:rPr>
+                            <m:t>11</m:t>
+                          </m:r>
+                        </m:sub>
+                      </m:sSub>
+                    </m:e>
+                  </m:rad>
+                  <m:r>
+                    <w:rPr>
+                      <w:rFonts w:ascii="Cambria Math" w:eastAsiaTheme="minorEastAsia" w:hAnsi="Cambria Math"/>
+                      <w:sz w:val="18"/>
+                      <w:szCs w:val="18"/>
+                    </w:rPr>
+                    <m:t>-</m:t>
+                  </m:r>
+                  <m:sSub>
+                    <m:sSubPr>
+                      <m:ctrlPr>
+                        <w:rPr>
+                          <w:rFonts w:ascii="Cambria Math" w:eastAsiaTheme="minorEastAsia" w:hAnsi="Cambria Math"/>
+                          <w:sz w:val="18"/>
+                          <w:szCs w:val="18"/>
+                        </w:rPr>
+                      </m:ctrlPr>
+                    </m:sSubPr>
+                    <m:e>
+                      <m:r>
+                        <w:rPr>
+                          <w:rFonts w:ascii="Cambria Math" w:eastAsiaTheme="minorEastAsia" w:hAnsi="Cambria Math"/>
+                          <w:sz w:val="18"/>
+                          <w:szCs w:val="18"/>
+                        </w:rPr>
+                        <m:t>a</m:t>
+                      </m:r>
+                    </m:e>
+                    <m:sub>
+                      <m:r>
+                        <w:rPr>
+                          <w:rFonts w:ascii="Cambria Math" w:eastAsiaTheme="minorEastAsia" w:hAnsi="Cambria Math"/>
+                          <w:sz w:val="18"/>
+                          <w:szCs w:val="18"/>
+                        </w:rPr>
+                        <m:t>11</m:t>
+                      </m:r>
+                    </m:sub>
+                  </m:sSub>
+                  <m:r>
+                    <w:rPr>
+                      <w:rFonts w:ascii="Cambria Math" w:eastAsiaTheme="minorEastAsia" w:hAnsi="Cambria Math"/>
+                      <w:sz w:val="18"/>
+                      <w:szCs w:val="18"/>
+                    </w:rPr>
+                    <m:t>+</m:t>
+                  </m:r>
+                  <m:rad>
+                    <m:radPr>
+                      <m:degHide m:val="1"/>
+                      <m:ctrlPr>
+                        <w:rPr>
+                          <w:rFonts w:ascii="Cambria Math" w:eastAsiaTheme="minorEastAsia" w:hAnsi="Cambria Math"/>
+                          <w:sz w:val="18"/>
+                          <w:szCs w:val="18"/>
+                        </w:rPr>
+                      </m:ctrlPr>
+                    </m:radPr>
+                    <m:deg/>
+                    <m:e>
+                      <m:sSub>
+                        <m:sSubPr>
+                          <m:ctrlPr>
+                            <w:rPr>
+                              <w:rFonts w:ascii="Cambria Math" w:eastAsiaTheme="minorEastAsia" w:hAnsi="Cambria Math"/>
+                              <w:sz w:val="18"/>
+                              <w:szCs w:val="18"/>
+                            </w:rPr>
+                          </m:ctrlPr>
+                        </m:sSubPr>
+                        <m:e>
+                          <m:r>
+                            <w:rPr>
+                              <w:rFonts w:ascii="Cambria Math" w:eastAsiaTheme="minorEastAsia" w:hAnsi="Cambria Math"/>
+                              <w:sz w:val="18"/>
+                              <w:szCs w:val="18"/>
+                            </w:rPr>
+                            <m:t>b</m:t>
+                          </m:r>
+                        </m:e>
+                        <m:sub>
+                          <m:r>
+                            <w:rPr>
+                              <w:rFonts w:ascii="Cambria Math" w:eastAsiaTheme="minorEastAsia" w:hAnsi="Cambria Math"/>
+                              <w:sz w:val="18"/>
+                              <w:szCs w:val="18"/>
+                            </w:rPr>
+                            <m:t>11</m:t>
+                          </m:r>
+                        </m:sub>
+                      </m:sSub>
+                    </m:e>
+                  </m:rad>
+                  <m:r>
+                    <w:rPr>
+                      <w:rFonts w:ascii="Cambria Math" w:eastAsiaTheme="minorEastAsia" w:hAnsi="Cambria Math"/>
+                      <w:sz w:val="18"/>
+                      <w:szCs w:val="18"/>
+                    </w:rPr>
+                    <m:t>-</m:t>
+                  </m:r>
+                  <m:sSub>
+                    <m:sSubPr>
+                      <m:ctrlPr>
+                        <w:rPr>
+                          <w:rFonts w:ascii="Cambria Math" w:eastAsiaTheme="minorEastAsia" w:hAnsi="Cambria Math"/>
+                          <w:sz w:val="18"/>
+                          <w:szCs w:val="18"/>
+                        </w:rPr>
+                      </m:ctrlPr>
+                    </m:sSubPr>
+                    <m:e>
+                      <m:r>
+                        <w:rPr>
+                          <w:rFonts w:ascii="Cambria Math" w:eastAsiaTheme="minorEastAsia" w:hAnsi="Cambria Math"/>
+                          <w:sz w:val="18"/>
+                          <w:szCs w:val="18"/>
+                        </w:rPr>
+                        <m:t>b</m:t>
+                      </m:r>
+                    </m:e>
+                    <m:sub>
+                      <m:r>
+                        <w:rPr>
+                          <w:rFonts w:ascii="Cambria Math" w:eastAsiaTheme="minorEastAsia" w:hAnsi="Cambria Math"/>
+                          <w:sz w:val="18"/>
+                          <w:szCs w:val="18"/>
+                        </w:rPr>
+                        <m:t>11</m:t>
+                      </m:r>
+                    </m:sub>
+                  </m:sSub>
                 </m:e>
               </m:d>
               <m:r>
                 <w:rPr>
-                  <w:rFonts w:ascii="Cambria Math" w:hAnsi="Cambria Math"/>
+                  <w:rFonts w:ascii="Cambria Math" w:eastAsiaTheme="minorEastAsia" w:hAnsi="Cambria Math"/>
+                  <w:sz w:val="18"/>
+                  <w:szCs w:val="18"/>
                 </w:rPr>
-                <m:t>,</m:t>
+                <m:t>-</m:t>
               </m:r>
+              <m:sSub>
+                <m:sSubPr>
+                  <m:ctrlPr>
+                    <w:rPr>
+                      <w:rFonts w:ascii="Cambria Math" w:eastAsiaTheme="minorEastAsia" w:hAnsi="Cambria Math"/>
+                      <w:sz w:val="18"/>
+                      <w:szCs w:val="18"/>
+                    </w:rPr>
+                  </m:ctrlPr>
+                </m:sSubPr>
+                <m:e>
+                  <m:r>
+                    <w:rPr>
+                      <w:rFonts w:ascii="Cambria Math" w:eastAsiaTheme="minorEastAsia" w:hAnsi="Cambria Math"/>
+                      <w:sz w:val="18"/>
+                      <w:szCs w:val="18"/>
+                    </w:rPr>
+                    <m:t>b</m:t>
+                  </m:r>
+                </m:e>
+                <m:sub>
+                  <m:r>
+                    <w:rPr>
+                      <w:rFonts w:ascii="Cambria Math" w:eastAsiaTheme="minorEastAsia" w:hAnsi="Cambria Math"/>
+                      <w:sz w:val="18"/>
+                      <w:szCs w:val="18"/>
+                    </w:rPr>
+                    <m:t>11</m:t>
+                  </m:r>
+                </m:sub>
+              </m:sSub>
+              <m:sSub>
+                <m:sSubPr>
+                  <m:ctrlPr>
+                    <w:rPr>
+                      <w:rFonts w:ascii="Cambria Math" w:eastAsiaTheme="minorEastAsia" w:hAnsi="Cambria Math"/>
+                      <w:sz w:val="18"/>
+                      <w:szCs w:val="18"/>
+                    </w:rPr>
+                  </m:ctrlPr>
+                </m:sSubPr>
+                <m:e>
+                  <m:r>
+                    <w:rPr>
+                      <w:rFonts w:ascii="Cambria Math" w:eastAsiaTheme="minorEastAsia" w:hAnsi="Cambria Math"/>
+                      <w:sz w:val="18"/>
+                      <w:szCs w:val="18"/>
+                    </w:rPr>
+                    <m:t>c</m:t>
+                  </m:r>
+                </m:e>
+                <m:sub>
+                  <m:r>
+                    <w:rPr>
+                      <w:rFonts w:ascii="Cambria Math" w:eastAsiaTheme="minorEastAsia" w:hAnsi="Cambria Math"/>
+                      <w:sz w:val="18"/>
+                      <w:szCs w:val="18"/>
+                    </w:rPr>
+                    <m:t>11</m:t>
+                  </m:r>
+                </m:sub>
+              </m:sSub>
               <m:d>
                 <m:dPr>
-                  <m:begChr m:val="{"/>
-                  <m:endChr m:val="}"/>
                   <m:ctrlPr>
                     <w:rPr>
-                      <w:rFonts w:ascii="Cambria Math" w:hAnsi="Cambria Math"/>
+                      <w:rFonts w:ascii="Cambria Math" w:eastAsiaTheme="minorEastAsia" w:hAnsi="Cambria Math"/>
                       <w:i/>
-                      <w:iCs/>
+                      <w:sz w:val="18"/>
+                      <w:szCs w:val="18"/>
                     </w:rPr>
                   </m:ctrlPr>
                 </m:dPr>
                 <m:e>
+                  <m:rad>
+                    <m:radPr>
+                      <m:degHide m:val="1"/>
+                      <m:ctrlPr>
+                        <w:rPr>
+                          <w:rFonts w:ascii="Cambria Math" w:eastAsiaTheme="minorEastAsia" w:hAnsi="Cambria Math"/>
+                          <w:sz w:val="18"/>
+                          <w:szCs w:val="18"/>
+                        </w:rPr>
+                      </m:ctrlPr>
+                    </m:radPr>
+                    <m:deg/>
+                    <m:e>
+                      <m:sSub>
+                        <m:sSubPr>
+                          <m:ctrlPr>
+                            <w:rPr>
+                              <w:rFonts w:ascii="Cambria Math" w:eastAsiaTheme="minorEastAsia" w:hAnsi="Cambria Math"/>
+                              <w:sz w:val="18"/>
+                              <w:szCs w:val="18"/>
+                            </w:rPr>
+                          </m:ctrlPr>
+                        </m:sSubPr>
+                        <m:e>
+                          <m:r>
+                            <w:rPr>
+                              <w:rFonts w:ascii="Cambria Math" w:eastAsiaTheme="minorEastAsia" w:hAnsi="Cambria Math"/>
+                              <w:sz w:val="18"/>
+                              <w:szCs w:val="18"/>
+                            </w:rPr>
+                            <m:t>a</m:t>
+                          </m:r>
+                        </m:e>
+                        <m:sub>
+                          <m:r>
+                            <w:rPr>
+                              <w:rFonts w:ascii="Cambria Math" w:eastAsiaTheme="minorEastAsia" w:hAnsi="Cambria Math"/>
+                              <w:sz w:val="18"/>
+                              <w:szCs w:val="18"/>
+                            </w:rPr>
+                            <m:t>11</m:t>
+                          </m:r>
+                        </m:sub>
+                      </m:sSub>
+                    </m:e>
+                  </m:rad>
                   <m:r>
                     <w:rPr>
-                      <w:rFonts w:ascii="Cambria Math" w:hAnsi="Cambria Math"/>
-                    </w:rPr>
-                    <m:t>ω→0.21</m:t>
+                      <w:rFonts w:ascii="Cambria Math" w:eastAsiaTheme="minorEastAsia" w:hAnsi="Cambria Math"/>
+                      <w:sz w:val="18"/>
+                      <w:szCs w:val="18"/>
+                    </w:rPr>
+                    <m:t>-</m:t>
                   </m:r>
+                  <m:sSub>
+                    <m:sSubPr>
+                      <m:ctrlPr>
+                        <w:rPr>
+                          <w:rFonts w:ascii="Cambria Math" w:eastAsiaTheme="minorEastAsia" w:hAnsi="Cambria Math"/>
+                          <w:sz w:val="18"/>
+                          <w:szCs w:val="18"/>
+                        </w:rPr>
+                      </m:ctrlPr>
+                    </m:sSubPr>
+                    <m:e>
+                      <m:r>
+                        <w:rPr>
+                          <w:rFonts w:ascii="Cambria Math" w:eastAsiaTheme="minorEastAsia" w:hAnsi="Cambria Math"/>
+                          <w:sz w:val="18"/>
+                          <w:szCs w:val="18"/>
+                        </w:rPr>
+                        <m:t>a</m:t>
+                      </m:r>
+                    </m:e>
+                    <m:sub>
+                      <m:r>
+                        <w:rPr>
+                          <w:rFonts w:ascii="Cambria Math" w:eastAsiaTheme="minorEastAsia" w:hAnsi="Cambria Math"/>
+                          <w:sz w:val="18"/>
+                          <w:szCs w:val="18"/>
+                        </w:rPr>
+                        <m:t>11</m:t>
+                      </m:r>
+                    </m:sub>
+                  </m:sSub>
                 </m:e>
               </m:d>
               <m:r>
                 <w:rPr>
-                  <w:rFonts w:ascii="Cambria Math" w:hAnsi="Cambria Math"/>
+                  <w:rFonts w:ascii="Cambria Math" w:eastAsiaTheme="minorEastAsia" w:hAnsi="Cambria Math"/>
+                  <w:sz w:val="18"/>
+                  <w:szCs w:val="18"/>
                 </w:rPr>
-                <m:t>,</m:t>
+                <m:t>-</m:t>
               </m:r>
-              <m:d>
-                <m:dPr>
-                  <m:begChr m:val="{"/>
-                  <m:endChr m:val="}"/>
+              <m:sSub>
+                <m:sSubPr>
                   <m:ctrlPr>
                     <w:rPr>
-                      <w:rFonts w:ascii="Cambria Math" w:hAnsi="Cambria Math"/>
-                      <w:i/>
-                      <w:iCs/>
+                      <w:rFonts w:ascii="Cambria Math" w:eastAsiaTheme="minorEastAsia" w:hAnsi="Cambria Math"/>
+                      <w:sz w:val="18"/>
+                      <w:szCs w:val="18"/>
                     </w:rPr>
                   </m:ctrlPr>
-                </m:dPr>
+                </m:sSubPr>
                 <m:e>
                   <m:r>
                     <w:rPr>
-                      <w:rFonts w:ascii="Cambria Math" w:hAnsi="Cambria Math"/>
-                    </w:rPr>
-                    <m:t>ω→-9.80</m:t>
+                      <w:rFonts w:ascii="Cambria Math" w:eastAsiaTheme="minorEastAsia" w:hAnsi="Cambria Math"/>
+                      <w:sz w:val="18"/>
+                      <w:szCs w:val="18"/>
+                    </w:rPr>
+                    <m:t>a</m:t>
                   </m:r>
                 </m:e>
-              </m:d>
+                <m:sub>
+                  <m:r>
+                    <w:rPr>
+                      <w:rFonts w:ascii="Cambria Math" w:eastAsiaTheme="minorEastAsia" w:hAnsi="Cambria Math"/>
+                      <w:sz w:val="18"/>
+                      <w:szCs w:val="18"/>
+                    </w:rPr>
+                    <m:t>11</m:t>
+                  </m:r>
+                </m:sub>
+              </m:sSub>
+              <m:sSub>
+                <m:sSubPr>
+                  <m:ctrlPr>
+                    <w:rPr>
+                      <w:rFonts w:ascii="Cambria Math" w:eastAsiaTheme="minorEastAsia" w:hAnsi="Cambria Math"/>
+                      <w:sz w:val="18"/>
+                      <w:szCs w:val="18"/>
+                    </w:rPr>
+                  </m:ctrlPr>
+                </m:sSubPr>
+                <m:e>
+                  <m:r>
+                    <w:rPr>
+                      <w:rFonts w:ascii="Cambria Math" w:eastAsiaTheme="minorEastAsia" w:hAnsi="Cambria Math"/>
+                      <w:sz w:val="18"/>
+                      <w:szCs w:val="18"/>
+                    </w:rPr>
+                    <m:t>c</m:t>
+                  </m:r>
+                </m:e>
+                <m:sub>
+                  <m:r>
+                    <w:rPr>
+                      <w:rFonts w:ascii="Cambria Math" w:eastAsiaTheme="minorEastAsia" w:hAnsi="Cambria Math"/>
+                      <w:sz w:val="18"/>
+                      <w:szCs w:val="18"/>
+                    </w:rPr>
+                    <m:t>12</m:t>
+                  </m:r>
+                </m:sub>
+              </m:sSub>
               <m:r>
                 <w:rPr>
-                  <w:rFonts w:ascii="Cambria Math" w:hAnsi="Cambria Math"/>
+                  <w:rFonts w:ascii="Cambria Math" w:eastAsiaTheme="minorEastAsia" w:hAnsi="Cambria Math"/>
+                  <w:sz w:val="18"/>
+                  <w:szCs w:val="18"/>
                 </w:rPr>
-                <m:t>,</m:t>
+                <m:t>(</m:t>
               </m:r>
-              <m:d>
-                <m:dPr>
-                  <m:begChr m:val="{"/>
-                  <m:endChr m:val="}"/>
+              <m:rad>
+                <m:radPr>
+                  <m:degHide m:val="1"/>
                   <m:ctrlPr>
                     <w:rPr>
-                      <w:rFonts w:ascii="Cambria Math" w:hAnsi="Cambria Math"/>
-                      <w:i/>
-                      <w:iCs/>
+                      <w:rFonts w:ascii="Cambria Math" w:eastAsiaTheme="minorEastAsia" w:hAnsi="Cambria Math"/>
+                      <w:sz w:val="18"/>
+                      <w:szCs w:val="18"/>
                     </w:rPr>
                   </m:ctrlPr>
-                </m:dPr>
+                </m:radPr>
+                <m:deg/>
+                <m:e>
+                  <m:sSub>
+                    <m:sSubPr>
+                      <m:ctrlPr>
+                        <w:rPr>
+                          <w:rFonts w:ascii="Cambria Math" w:eastAsiaTheme="minorEastAsia" w:hAnsi="Cambria Math"/>
+                          <w:sz w:val="18"/>
+                          <w:szCs w:val="18"/>
+                        </w:rPr>
+                      </m:ctrlPr>
+                    </m:sSubPr>
+                    <m:e>
+                      <m:r>
+                        <w:rPr>
+                          <w:rFonts w:ascii="Cambria Math" w:eastAsiaTheme="minorEastAsia" w:hAnsi="Cambria Math"/>
+                          <w:sz w:val="18"/>
+                          <w:szCs w:val="18"/>
+                        </w:rPr>
+                        <m:t>b</m:t>
+                      </m:r>
+                    </m:e>
+                    <m:sub>
+                      <m:r>
+                        <w:rPr>
+                          <w:rFonts w:ascii="Cambria Math" w:eastAsiaTheme="minorEastAsia" w:hAnsi="Cambria Math"/>
+                          <w:sz w:val="18"/>
+                          <w:szCs w:val="18"/>
+                        </w:rPr>
+                        <m:t>11</m:t>
+                      </m:r>
+                    </m:sub>
+                  </m:sSub>
+                </m:e>
+              </m:rad>
+              <m:r>
+                <w:rPr>
+                  <w:rFonts w:ascii="Cambria Math" w:eastAsiaTheme="minorEastAsia" w:hAnsi="Cambria Math"/>
+                  <w:sz w:val="18"/>
+                  <w:szCs w:val="18"/>
+                </w:rPr>
+                <m:t>-</m:t>
+              </m:r>
+              <m:sSub>
+                <m:sSubPr>
+                  <m:ctrlPr>
+                    <w:rPr>
+                      <w:rFonts w:ascii="Cambria Math" w:eastAsiaTheme="minorEastAsia" w:hAnsi="Cambria Math"/>
+                      <w:sz w:val="18"/>
+                      <w:szCs w:val="18"/>
+                    </w:rPr>
+                  </m:ctrlPr>
+                </m:sSubPr>
                 <m:e>
                   <m:r>
                     <w:rPr>
-                      <w:rFonts w:ascii="Cambria Math" w:hAnsi="Cambria Math"/>
-                    </w:rPr>
-                    <m:t>ω→9.80</m:t>
+                      <w:rFonts w:ascii="Cambria Math" w:eastAsiaTheme="minorEastAsia" w:hAnsi="Cambria Math"/>
+                      <w:sz w:val="18"/>
+                      <w:szCs w:val="18"/>
+                    </w:rPr>
+                    <m:t>b</m:t>
                   </m:r>
                 </m:e>
-              </m:d>
-            </m:e>
-          </m:d>
+                <m:sub>
+                  <m:r>
+                    <w:rPr>
+                      <w:rFonts w:ascii="Cambria Math" w:eastAsiaTheme="minorEastAsia" w:hAnsi="Cambria Math"/>
+                      <w:sz w:val="18"/>
+                      <w:szCs w:val="18"/>
+                    </w:rPr>
+                    <m:t>11</m:t>
+                  </m:r>
+                </m:sub>
+              </m:sSub>
+              <m:r>
+                <w:rPr>
+                  <w:rFonts w:ascii="Cambria Math" w:eastAsiaTheme="minorEastAsia" w:hAnsi="Cambria Math"/>
+                  <w:sz w:val="18"/>
+                  <w:szCs w:val="18"/>
+                </w:rPr>
+                <m:t>)</m:t>
+              </m:r>
+            </m:den>
+          </m:f>
         </m:oMath>
       </m:oMathPara>
     </w:p>
     <w:p>
       <w:pPr>
         <w:rPr>
-          <w:rFonts w:ascii="Arial" w:hAnsi="Arial" w:cs="Arial"/>
-          <w:rtl/>
+          <w:rFonts w:eastAsiaTheme="minorEastAsia"/>
+          <w:i/>
+          <w:iCs/>
         </w:rPr>
       </w:pPr>
       <w:r>
         <w:rPr>
-          <w:rFonts w:ascii="Arial" w:hAnsi="Arial" w:cs="Arial"/>
-        </w:rPr>
-        <w:t>OR:</w:t>
+          <w:rFonts w:eastAsiaTheme="minorEastAsia"/>
+          <w:sz w:val="18"/>
+          <w:szCs w:val="18"/>
+        </w:rPr>
+        <w:t xml:space="preserve"> </w:t>
+      </w:r>
+      <m:oMath>
+        <m:sSub>
+          <m:sSubPr>
+            <m:ctrlPr>
+              <w:rPr>
+                <w:rFonts w:ascii="Cambria Math" w:eastAsiaTheme="minorEastAsia" w:hAnsi="Cambria Math"/>
+                <w:sz w:val="18"/>
+                <w:szCs w:val="18"/>
+              </w:rPr>
+            </m:ctrlPr>
+          </m:sSubPr>
+          <m:e>
+            <m:r>
+              <w:rPr>
+                <w:rFonts w:ascii="Cambria Math" w:eastAsiaTheme="minorEastAsia" w:hAnsi="Cambria Math"/>
+                <w:sz w:val="18"/>
+                <w:szCs w:val="18"/>
+              </w:rPr>
+              <m:t>θ</m:t>
+            </m:r>
+          </m:e>
+          <m:sub>
+            <m:r>
+              <w:rPr>
+                <w:rFonts w:ascii="Cambria Math" w:eastAsiaTheme="minorEastAsia" w:hAnsi="Cambria Math"/>
+                <w:sz w:val="18"/>
+                <w:szCs w:val="18"/>
+              </w:rPr>
+              <m:t>p</m:t>
+            </m:r>
+          </m:sub>
+        </m:sSub>
+        <m:r>
+          <w:rPr>
+            <w:rFonts w:ascii="Cambria Math" w:eastAsiaTheme="minorEastAsia" w:hAnsi="Cambria Math"/>
+          </w:rPr>
+          <m:t xml:space="preserve"> is therefore a function of </m:t>
+        </m:r>
+        <m:d>
+          <m:dPr>
+            <m:begChr m:val="{"/>
+            <m:endChr m:val="}"/>
+            <m:ctrlPr>
+              <w:rPr>
+                <w:rFonts w:ascii="Cambria Math" w:eastAsiaTheme="minorEastAsia" w:hAnsi="Cambria Math"/>
+                <w:i/>
+              </w:rPr>
+            </m:ctrlPr>
+          </m:dPr>
+          <m:e>
+            <m:sSub>
+              <m:sSubPr>
+                <m:ctrlPr>
+                  <w:rPr>
+                    <w:rFonts w:ascii="Cambria Math" w:eastAsiaTheme="minorEastAsia" w:hAnsi="Cambria Math"/>
+                  </w:rPr>
+                </m:ctrlPr>
+              </m:sSubPr>
+              <m:e>
+                <m:r>
+                  <w:rPr>
+                    <w:rFonts w:ascii="Cambria Math" w:eastAsiaTheme="minorEastAsia" w:hAnsi="Cambria Math"/>
+                  </w:rPr>
+                  <m:t>h</m:t>
+                </m:r>
+              </m:e>
+              <m:sub>
+                <m:r>
+                  <w:rPr>
+                    <w:rFonts w:ascii="Cambria Math" w:eastAsiaTheme="minorEastAsia" w:hAnsi="Cambria Math"/>
+                  </w:rPr>
+                  <m:t>p</m:t>
+                </m:r>
+              </m:sub>
+            </m:sSub>
+            <m:r>
+              <w:rPr>
+                <w:rFonts w:ascii="Cambria Math" w:eastAsiaTheme="minorEastAsia" w:hAnsi="Cambria Math"/>
+              </w:rPr>
+              <m:t>,</m:t>
+            </m:r>
+            <m:sSub>
+              <m:sSubPr>
+                <m:ctrlPr>
+                  <w:rPr>
+                    <w:rFonts w:ascii="Cambria Math" w:eastAsiaTheme="minorEastAsia" w:hAnsi="Cambria Math"/>
+                  </w:rPr>
+                </m:ctrlPr>
+              </m:sSubPr>
+              <m:e>
+                <m:r>
+                  <w:rPr>
+                    <w:rFonts w:ascii="Cambria Math" w:eastAsiaTheme="minorEastAsia" w:hAnsi="Cambria Math"/>
+                  </w:rPr>
+                  <m:t>w</m:t>
+                </m:r>
+              </m:e>
+              <m:sub>
+                <m:r>
+                  <w:rPr>
+                    <w:rFonts w:ascii="Cambria Math" w:eastAsiaTheme="minorEastAsia" w:hAnsi="Cambria Math"/>
+                  </w:rPr>
+                  <m:t>p</m:t>
+                </m:r>
+              </m:sub>
+            </m:sSub>
+            <m:r>
+              <w:rPr>
+                <w:rFonts w:ascii="Cambria Math" w:eastAsiaTheme="minorEastAsia" w:hAnsi="Cambria Math"/>
+              </w:rPr>
+              <m:t>,</m:t>
+            </m:r>
+            <m:sSub>
+              <m:sSubPr>
+                <m:ctrlPr>
+                  <w:rPr>
+                    <w:rFonts w:ascii="Cambria Math" w:eastAsiaTheme="minorEastAsia" w:hAnsi="Cambria Math"/>
+                  </w:rPr>
+                </m:ctrlPr>
+              </m:sSubPr>
+              <m:e>
+                <m:r>
+                  <w:rPr>
+                    <w:rFonts w:ascii="Cambria Math" w:eastAsiaTheme="minorEastAsia" w:hAnsi="Cambria Math"/>
+                  </w:rPr>
+                  <m:t>x</m:t>
+                </m:r>
+              </m:e>
+              <m:sub>
+                <m:r>
+                  <w:rPr>
+                    <w:rFonts w:ascii="Cambria Math" w:eastAsiaTheme="minorEastAsia" w:hAnsi="Cambria Math"/>
+                  </w:rPr>
+                  <m:t>i</m:t>
+                </m:r>
+              </m:sub>
+            </m:sSub>
+            <m:r>
+              <w:rPr>
+                <w:rFonts w:ascii="Cambria Math" w:eastAsiaTheme="minorEastAsia" w:hAnsi="Cambria Math"/>
+              </w:rPr>
+              <m:t>,</m:t>
+            </m:r>
+            <m:sSub>
+              <m:sSubPr>
+                <m:ctrlPr>
+                  <w:rPr>
+                    <w:rFonts w:ascii="Cambria Math" w:eastAsiaTheme="minorEastAsia" w:hAnsi="Cambria Math"/>
+                  </w:rPr>
+                </m:ctrlPr>
+              </m:sSubPr>
+              <m:e>
+                <m:r>
+                  <w:rPr>
+                    <w:rFonts w:ascii="Cambria Math" w:eastAsiaTheme="minorEastAsia" w:hAnsi="Cambria Math"/>
+                  </w:rPr>
+                  <m:t>y</m:t>
+                </m:r>
+              </m:e>
+              <m:sub>
+                <m:r>
+                  <w:rPr>
+                    <w:rFonts w:ascii="Cambria Math" w:eastAsiaTheme="minorEastAsia" w:hAnsi="Cambria Math"/>
+                  </w:rPr>
+                  <m:t>i</m:t>
+                </m:r>
+              </m:sub>
+            </m:sSub>
+          </m:e>
+        </m:d>
+        <m:r>
+          <w:rPr>
+            <w:rFonts w:ascii="Cambria Math" w:eastAsiaTheme="minorEastAsia" w:hAnsi="Cambria Math"/>
+          </w:rPr>
+          <m:t xml:space="preserve">  ;  i=1,2,p</m:t>
+        </m:r>
+      </m:oMath>
+    </w:p>
+    <w:p>
+      <w:pPr>
+        <w:rPr>
+          <w:rFonts w:eastAsiaTheme="minorEastAsia"/>
+          <w:i/>
+          <w:iCs/>
+        </w:rPr>
+      </w:pPr>
+      <w:r>
+        <w:rPr>
+          <w:rFonts w:eastAsiaTheme="minorEastAsia"/>
+          <w:i/>
+          <w:iCs/>
+        </w:rPr>
+        <w:lastRenderedPageBreak/>
+        <w:t>Next step is :</w:t>
       </w:r>
     </w:p>
     <w:p>
       <w:pPr>
-        <w:bidi/>
+        <w:rPr>
+          <w:rFonts w:eastAsiaTheme="minorEastAsia"/>
+        </w:rPr>
+      </w:pPr>
+      <w:r>
+        <w:rPr>
+          <w:rFonts w:eastAsiaTheme="minorEastAsia"/>
+        </w:rPr>
+        <w:t>Using (3) for the 1</w:t>
+      </w:r>
+      <w:r>
+        <w:rPr>
+          <w:rFonts w:eastAsiaTheme="minorEastAsia"/>
+          <w:vertAlign w:val="superscript"/>
+        </w:rPr>
+        <w:t>st</w:t>
+      </w:r>
+      <w:r>
+        <w:rPr>
+          <w:rFonts w:eastAsiaTheme="minorEastAsia"/>
+        </w:rPr>
+        <w:t xml:space="preserve"> two equations of (1) and getting (huge) new equations for a 2D.O.F problem, to asymptotically investigate.</w:t>
+      </w:r>
+    </w:p>
+    <w:p>
+      <w:pPr>
+        <w:rPr>
+          <w:rFonts w:eastAsiaTheme="minorEastAsia"/>
+        </w:rPr>
+      </w:pPr>
+      <w:bookmarkStart w:id="0" w:name="_GoBack"/>
+      <w:bookmarkEnd w:id="0"/>
+    </w:p>
+    <w:p>
+      <w:pPr>
+        <w:rPr>
+          <w:rFonts w:eastAsiaTheme="minorEastAsia"/>
+        </w:rPr>
+      </w:pPr>
+    </w:p>
+    <w:p>
+      <w:pPr>
         <w:rPr>
           <w:rFonts w:ascii="Arial" w:eastAsiaTheme="minorEastAsia" w:hAnsi="Arial" w:cs="Arial"/>
           <w:iCs/>
         </w:rPr>
       </w:pPr>
-      <m:oMathPara>
-        <m:oMath>
-          <m:d>
-            <m:dPr>
-              <m:begChr m:val="{"/>
-              <m:endChr m:val="}"/>
-              <m:ctrlPr>
-                <w:rPr>
-                  <w:rFonts w:ascii="Cambria Math" w:hAnsi="Cambria Math"/>
-                  <w:i/>
-                  <w:iCs/>
-                </w:rPr>
-              </m:ctrlPr>
-            </m:dPr>
-            <m:e>
-              <m:d>
-                <m:dPr>
-                  <m:begChr m:val="{"/>
-                  <m:endChr m:val="}"/>
-                  <m:ctrlPr>
-                    <w:rPr>
-                      <w:rFonts w:ascii="Cambria Math" w:hAnsi="Cambria Math"/>
-                      <w:i/>
-                      <w:iCs/>
-                    </w:rPr>
-                  </m:ctrlPr>
-                </m:dPr>
-                <m:e>
-                  <m:r>
-                    <w:rPr>
-                      <w:rFonts w:ascii="Cambria Math" w:hAnsi="Cambria Math"/>
-                    </w:rPr>
-                    <m:t>ω→-0.61</m:t>
-                  </m:r>
-                </m:e>
-              </m:d>
-              <m:r>
-                <w:rPr>
-                  <w:rFonts w:ascii="Cambria Math" w:hAnsi="Cambria Math"/>
-                </w:rPr>
-                <m:t>,</m:t>
-              </m:r>
-              <m:d>
-                <m:dPr>
-                  <m:begChr m:val="{"/>
-                  <m:endChr m:val="}"/>
-                  <m:ctrlPr>
-                    <w:rPr>
-                      <w:rFonts w:ascii="Cambria Math" w:hAnsi="Cambria Math"/>
-                      <w:i/>
-                      <w:iCs/>
-                    </w:rPr>
-                  </m:ctrlPr>
-                </m:dPr>
-                <m:e>
-                  <m:r>
-                    <w:rPr>
-                      <w:rFonts w:ascii="Cambria Math" w:hAnsi="Cambria Math"/>
-                    </w:rPr>
-                    <m:t>ω→0.61</m:t>
-                  </m:r>
-                </m:e>
-              </m:d>
-              <m:r>
-                <w:rPr>
-                  <w:rFonts w:ascii="Cambria Math" w:hAnsi="Cambria Math"/>
-                </w:rPr>
-                <m:t>,</m:t>
-              </m:r>
-              <m:d>
-                <m:dPr>
-                  <m:begChr m:val="{"/>
-                  <m:endChr m:val="}"/>
-                  <m:ctrlPr>
-                    <w:rPr>
-                      <w:rFonts w:ascii="Cambria Math" w:hAnsi="Cambria Math"/>
-                      <w:i/>
-                      <w:iCs/>
-                    </w:rPr>
-                  </m:ctrlPr>
-                </m:dPr>
-                <m:e>
-                  <m:r>
-                    <w:rPr>
-                      <w:rFonts w:ascii="Cambria Math" w:hAnsi="Cambria Math"/>
-                    </w:rPr>
-                    <m:t>ω→-10.27</m:t>
-                  </m:r>
-                </m:e>
-              </m:d>
-              <m:r>
-                <w:rPr>
-                  <w:rFonts w:ascii="Cambria Math" w:hAnsi="Cambria Math"/>
-                </w:rPr>
-                <m:t>,</m:t>
-              </m:r>
-              <m:d>
-                <m:dPr>
-                  <m:begChr m:val="{"/>
-                  <m:endChr m:val="}"/>
-                  <m:ctrlPr>
-                    <w:rPr>
-                      <w:rFonts w:ascii="Cambria Math" w:hAnsi="Cambria Math"/>
-                      <w:i/>
-                      <w:iCs/>
-                    </w:rPr>
-                  </m:ctrlPr>
-                </m:dPr>
-                <m:e>
-                  <m:r>
-                    <w:rPr>
-                      <w:rFonts w:ascii="Cambria Math" w:hAnsi="Cambria Math"/>
-                    </w:rPr>
-                    <m:t>ω→10.27</m:t>
-                  </m:r>
-                </m:e>
-              </m:d>
-            </m:e>
-          </m:d>
-        </m:oMath>
-      </m:oMathPara>
     </w:p>
     <w:p>
       <w:pPr>
@@ -8362,8 +13608,6 @@
           <w:iCs/>
         </w:rPr>
       </w:pPr>
-      <w:bookmarkStart w:id="0" w:name="_GoBack"/>
-      <w:bookmarkEnd w:id="0"/>
     </w:p>
     <w:p>
       <w:pPr>
@@ -8495,7 +13739,7 @@
             </mc:Choice>
             <mc:Fallback>
               <w:pict>
-                <v:shapetype w14:anchorId="75EB9D07" id="_x0000_t110" coordsize="21600,21600" o:spt="110" path="m10800,l,10800,10800,21600,21600,10800xe">
+                <v:shapetype w14:anchorId="70D8759A" id="_x0000_t110" coordsize="21600,21600" o:spt="110" path="m10800,l,10800,10800,21600,21600,10800xe">
                   <v:stroke joinstyle="miter"/>
                   <v:path gradientshapeok="t" o:connecttype="rect" textboxrect="5400,5400,16200,16200"/>
                 </v:shapetype>
@@ -8536,7 +13780,7 @@
             <w:noProof/>
             <w:lang w:val="he-IL"/>
           </w:rPr>
-          <w:t>4</w:t>
+          <w:t>5</w:t>
         </w:r>
         <w:r>
           <w:fldChar w:fldCharType="end"/>
@@ -11830,7 +17074,7 @@
 </file>
 
 <file path=customXml/itemProps1.xml><?xml version="1.0" encoding="utf-8"?>
-<ds:datastoreItem xmlns:ds="http://schemas.openxmlformats.org/officeDocument/2006/customXml" ds:itemID="{41AD9CCE-095C-4E62-8858-56069AEB8CF8}">
+<ds:datastoreItem xmlns:ds="http://schemas.openxmlformats.org/officeDocument/2006/customXml" ds:itemID="{2278BFFF-BFFB-415E-9866-66C18FCCEED7}">
   <ds:schemaRefs>
     <ds:schemaRef ds:uri="http://schemas.openxmlformats.org/officeDocument/2006/bibliography"/>
   </ds:schemaRefs>

--- a/project QUADs - specific 3DOF equations.docx
+++ b/project QUADs - specific 3DOF equations.docx
@@ -4666,6 +4666,12 @@
               </m:d>
             </m:den>
           </m:f>
+          <m:r>
+            <w:rPr>
+              <w:rFonts w:ascii="Cambria Math" w:eastAsiaTheme="minorEastAsia" w:hAnsi="Cambria Math"/>
+            </w:rPr>
+            <m:t xml:space="preserve">      *</m:t>
+          </m:r>
         </m:oMath>
       </m:oMathPara>
     </w:p>
@@ -8172,12 +8178,17 @@
               <m:ctrlPr>
                 <w:rPr>
                   <w:rFonts w:ascii="Cambria Math" w:eastAsiaTheme="minorEastAsia" w:hAnsi="Cambria Math" w:cs="Arial"/>
+                  <w:b/>
+                  <w:bCs/>
                   <w:i/>
                 </w:rPr>
               </m:ctrlPr>
             </m:sSubPr>
             <m:e>
               <m:r>
+                <m:rPr>
+                  <m:sty m:val="bi"/>
+                </m:rPr>
                 <w:rPr>
                   <w:rFonts w:ascii="Cambria Math" w:eastAsiaTheme="minorEastAsia" w:hAnsi="Cambria Math" w:cs="Arial"/>
                 </w:rPr>
@@ -8186,6 +8197,9 @@
             </m:e>
             <m:sub>
               <m:r>
+                <m:rPr>
+                  <m:sty m:val="bi"/>
+                </m:rPr>
                 <w:rPr>
                   <w:rFonts w:ascii="Cambria Math" w:eastAsiaTheme="minorEastAsia" w:hAnsi="Cambria Math" w:cs="Arial"/>
                 </w:rPr>
@@ -8197,7 +8211,33 @@
             <w:rPr>
               <w:rFonts w:ascii="Cambria Math" w:eastAsiaTheme="minorEastAsia" w:hAnsi="Cambria Math" w:cs="Arial"/>
             </w:rPr>
-            <m:t xml:space="preserve">&lt;1    ;     </m:t>
+            <m:t>&lt;</m:t>
+          </m:r>
+          <m:rad>
+            <m:radPr>
+              <m:degHide m:val="1"/>
+              <m:ctrlPr>
+                <w:rPr>
+                  <w:rFonts w:ascii="Cambria Math" w:eastAsiaTheme="minorEastAsia" w:hAnsi="Cambria Math" w:cs="Arial"/>
+                  <w:i/>
+                </w:rPr>
+              </m:ctrlPr>
+            </m:radPr>
+            <m:deg/>
+            <m:e>
+              <m:r>
+                <w:rPr>
+                  <w:rFonts w:ascii="Cambria Math" w:eastAsiaTheme="minorEastAsia" w:hAnsi="Cambria Math" w:cs="Arial"/>
+                </w:rPr>
+                <m:t>2</m:t>
+              </m:r>
+            </m:e>
+          </m:rad>
+          <m:r>
+            <w:rPr>
+              <w:rFonts w:ascii="Cambria Math" w:eastAsiaTheme="minorEastAsia" w:hAnsi="Cambria Math" w:cs="Arial"/>
+            </w:rPr>
+            <m:t xml:space="preserve">    ;     </m:t>
           </m:r>
           <m:sSub>
             <m:sSubPr>
@@ -8236,12 +8276,17 @@
               <m:ctrlPr>
                 <w:rPr>
                   <w:rFonts w:ascii="Cambria Math" w:eastAsiaTheme="minorEastAsia" w:hAnsi="Cambria Math" w:cs="Arial"/>
+                  <w:b/>
+                  <w:bCs/>
                   <w:i/>
                 </w:rPr>
               </m:ctrlPr>
             </m:sSubPr>
             <m:e>
               <m:r>
+                <m:rPr>
+                  <m:sty m:val="bi"/>
+                </m:rPr>
                 <w:rPr>
                   <w:rFonts w:ascii="Cambria Math" w:eastAsiaTheme="minorEastAsia" w:hAnsi="Cambria Math" w:cs="Arial"/>
                 </w:rPr>
@@ -8249,7 +8294,12 @@
               </m:r>
             </m:e>
             <m:sub>
+              <w:bookmarkStart w:id="0" w:name="_GoBack"/>
+              <w:bookmarkEnd w:id="0"/>
               <m:r>
+                <m:rPr>
+                  <m:sty m:val="bi"/>
+                </m:rPr>
                 <w:rPr>
                   <w:rFonts w:ascii="Cambria Math" w:eastAsiaTheme="minorEastAsia" w:hAnsi="Cambria Math" w:cs="Arial"/>
                 </w:rPr>
@@ -8289,6 +8339,32 @@
               </m:r>
             </m:sub>
           </m:sSub>
+          <m:r>
+            <w:rPr>
+              <w:rFonts w:ascii="Cambria Math" w:eastAsiaTheme="minorEastAsia" w:hAnsi="Cambria Math" w:cs="Arial"/>
+            </w:rPr>
+            <m:t>=</m:t>
+          </m:r>
+          <m:rad>
+            <m:radPr>
+              <m:degHide m:val="1"/>
+              <m:ctrlPr>
+                <w:rPr>
+                  <w:rFonts w:ascii="Cambria Math" w:eastAsiaTheme="minorEastAsia" w:hAnsi="Cambria Math" w:cs="Arial"/>
+                  <w:i/>
+                </w:rPr>
+              </m:ctrlPr>
+            </m:radPr>
+            <m:deg/>
+            <m:e>
+              <m:r>
+                <w:rPr>
+                  <w:rFonts w:ascii="Cambria Math" w:eastAsiaTheme="minorEastAsia" w:hAnsi="Cambria Math" w:cs="Arial"/>
+                </w:rPr>
+                <m:t>2</m:t>
+              </m:r>
+            </m:e>
+          </m:rad>
         </m:oMath>
       </m:oMathPara>
     </w:p>
@@ -8324,12 +8400,17 @@
             <m:ctrlPr>
               <w:rPr>
                 <w:rFonts w:ascii="Cambria Math" w:eastAsiaTheme="minorEastAsia" w:hAnsi="Cambria Math" w:cs="Arial"/>
+                <w:b/>
+                <w:bCs/>
                 <w:i/>
               </w:rPr>
             </m:ctrlPr>
           </m:sSubPr>
           <m:e>
             <m:r>
+              <m:rPr>
+                <m:sty m:val="bi"/>
+              </m:rPr>
               <w:rPr>
                 <w:rFonts w:ascii="Cambria Math" w:eastAsiaTheme="minorEastAsia" w:hAnsi="Cambria Math" w:cs="Arial"/>
               </w:rPr>
@@ -8338,6 +8419,9 @@
           </m:e>
           <m:sub>
             <m:r>
+              <m:rPr>
+                <m:sty m:val="bi"/>
+              </m:rPr>
               <w:rPr>
                 <w:rFonts w:ascii="Cambria Math" w:eastAsiaTheme="minorEastAsia" w:hAnsi="Cambria Math" w:cs="Arial"/>
               </w:rPr>
@@ -8346,6 +8430,9 @@
           </m:sub>
         </m:sSub>
         <m:r>
+          <m:rPr>
+            <m:sty m:val="bi"/>
+          </m:rPr>
           <w:rPr>
             <w:rFonts w:ascii="Cambria Math" w:eastAsiaTheme="minorEastAsia" w:hAnsi="Cambria Math" w:cs="Arial"/>
           </w:rPr>
@@ -8356,12 +8443,17 @@
             <m:ctrlPr>
               <w:rPr>
                 <w:rFonts w:ascii="Cambria Math" w:eastAsiaTheme="minorEastAsia" w:hAnsi="Cambria Math" w:cs="Arial"/>
+                <w:b/>
+                <w:bCs/>
                 <w:i/>
               </w:rPr>
             </m:ctrlPr>
           </m:sSubPr>
           <m:e>
             <m:r>
+              <m:rPr>
+                <m:sty m:val="bi"/>
+              </m:rPr>
               <w:rPr>
                 <w:rFonts w:ascii="Cambria Math" w:eastAsiaTheme="minorEastAsia" w:hAnsi="Cambria Math" w:cs="Arial"/>
               </w:rPr>
@@ -8370,6 +8462,9 @@
           </m:e>
           <m:sub>
             <m:r>
+              <m:rPr>
+                <m:sty m:val="bi"/>
+              </m:rPr>
               <w:rPr>
                 <w:rFonts w:ascii="Cambria Math" w:eastAsiaTheme="minorEastAsia" w:hAnsi="Cambria Math" w:cs="Arial"/>
               </w:rPr>
@@ -8854,13 +8949,7 @@
               <w:rPr>
                 <w:rFonts w:ascii="Cambria Math" w:eastAsiaTheme="minorEastAsia" w:hAnsi="Cambria Math"/>
               </w:rPr>
-              <m:t>1</m:t>
-            </m:r>
-            <m:r>
-              <w:rPr>
-                <w:rFonts w:ascii="Cambria Math" w:eastAsiaTheme="minorEastAsia" w:hAnsi="Cambria Math"/>
-              </w:rPr>
-              <m:t>3</m:t>
+              <m:t>13</m:t>
             </m:r>
           </m:sub>
         </m:sSub>
@@ -8964,13 +9053,7 @@
               <w:rPr>
                 <w:rFonts w:ascii="Cambria Math" w:eastAsiaTheme="minorEastAsia" w:hAnsi="Cambria Math"/>
               </w:rPr>
-              <m:t>2</m:t>
-            </m:r>
-            <m:r>
-              <w:rPr>
-                <w:rFonts w:ascii="Cambria Math" w:eastAsiaTheme="minorEastAsia" w:hAnsi="Cambria Math"/>
-              </w:rPr>
-              <m:t>3</m:t>
+              <m:t>23</m:t>
             </m:r>
           </m:sub>
         </m:sSub>
@@ -12806,14 +12889,6 @@
                   </m:ctrlPr>
                 </m:dPr>
                 <m:e>
-                  <m:r>
-                    <w:rPr>
-                      <w:rFonts w:ascii="Cambria Math" w:eastAsiaTheme="minorEastAsia" w:hAnsi="Cambria Math"/>
-                      <w:sz w:val="18"/>
-                      <w:szCs w:val="18"/>
-                    </w:rPr>
-                    <m:t>+</m:t>
-                  </m:r>
                   <m:rad>
                     <m:radPr>
                       <m:degHide m:val="1"/>
@@ -13336,6 +13411,25 @@
               </m:r>
             </m:den>
           </m:f>
+          <m:r>
+            <w:rPr>
+              <w:rFonts w:ascii="Cambria Math" w:eastAsiaTheme="minorEastAsia" w:hAnsi="Cambria Math"/>
+              <w:sz w:val="18"/>
+              <w:szCs w:val="18"/>
+            </w:rPr>
+            <m:t xml:space="preserve">         </m:t>
+          </m:r>
+          <m:r>
+            <m:rPr>
+              <m:sty m:val="bi"/>
+            </m:rPr>
+            <w:rPr>
+              <w:rFonts w:ascii="Cambria Math" w:eastAsiaTheme="minorEastAsia" w:hAnsi="Cambria Math"/>
+              <w:sz w:val="18"/>
+              <w:szCs w:val="18"/>
+            </w:rPr>
+            <m:t>(6)</m:t>
+          </m:r>
         </m:oMath>
       </m:oMathPara>
     </w:p>
@@ -13574,17 +13668,67 @@
         <w:rPr>
           <w:rFonts w:eastAsiaTheme="minorEastAsia"/>
         </w:rPr>
-        <w:t xml:space="preserve"> two equations of (1) and getting (huge) new equations for a 2D.O.F problem, to asymptotically investigate.</w:t>
+        <w:t xml:space="preserve"> tw</w:t>
+      </w:r>
+      <w:r>
+        <w:rPr>
+          <w:rFonts w:eastAsiaTheme="minorEastAsia"/>
+        </w:rPr>
+        <w:t>o equations of (1) and getting</w:t>
+      </w:r>
+      <w:r>
+        <w:rPr>
+          <w:rFonts w:eastAsiaTheme="minorEastAsia"/>
+        </w:rPr>
+        <w:t xml:space="preserve"> new equations for a 2D.O.F problem</w:t>
+      </w:r>
+      <w:r>
+        <w:rPr>
+          <w:rFonts w:eastAsiaTheme="minorEastAsia"/>
+        </w:rPr>
+        <w:t>, to asymptotically investigate :</w:t>
       </w:r>
     </w:p>
     <w:p>
       <w:pPr>
         <w:rPr>
           <w:rFonts w:eastAsiaTheme="minorEastAsia"/>
-        </w:rPr>
-      </w:pPr>
-      <w:bookmarkStart w:id="0" w:name="_GoBack"/>
-      <w:bookmarkEnd w:id="0"/>
+          <w:b/>
+          <w:bCs/>
+        </w:rPr>
+      </w:pPr>
+      <w:r>
+        <w:rPr>
+          <w:rFonts w:eastAsiaTheme="minorEastAsia"/>
+          <w:b/>
+          <w:bCs/>
+        </w:rPr>
+        <w:t xml:space="preserve">Non-dimensional </w:t>
+      </w:r>
+      <w:r>
+        <w:rPr>
+          <w:rFonts w:eastAsiaTheme="minorEastAsia"/>
+          <w:b/>
+          <w:bCs/>
+        </w:rPr>
+        <w:t xml:space="preserve">2D.O.F </w:t>
+      </w:r>
+      <w:r>
+        <w:rPr>
+          <w:rFonts w:eastAsiaTheme="minorEastAsia"/>
+          <w:b/>
+          <w:bCs/>
+        </w:rPr>
+        <w:t>Equations of motion are:</w:t>
+      </w:r>
+      <w:r>
+        <w:rPr>
+          <w:rFonts w:eastAsiaTheme="minorEastAsia"/>
+          <w:b/>
+          <w:bCs/>
+        </w:rPr>
+        <w:t xml:space="preserve"> </w:t>
+      </w:r>
     </w:p>
     <w:p>
       <w:pPr>
@@ -13592,20 +13736,3596 @@
           <w:rFonts w:eastAsiaTheme="minorEastAsia"/>
         </w:rPr>
       </w:pPr>
+      <w:r>
+        <w:rPr>
+          <w:rFonts w:eastAsiaTheme="minorEastAsia"/>
+        </w:rPr>
+        <w:t xml:space="preserve"> </w:t>
+      </w:r>
+      <w:r>
+        <w:rPr>
+          <w:rFonts w:eastAsiaTheme="minorEastAsia"/>
+        </w:rPr>
+        <w:tab/>
+      </w:r>
+      <m:oMath>
+        <m:acc>
+          <m:accPr>
+            <m:chr m:val="̈"/>
+            <m:ctrlPr>
+              <w:rPr>
+                <w:rFonts w:ascii="Cambria Math" w:hAnsi="Cambria Math"/>
+                <w:i/>
+              </w:rPr>
+            </m:ctrlPr>
+          </m:accPr>
+          <m:e>
+            <m:r>
+              <m:rPr>
+                <m:scr m:val="script"/>
+              </m:rPr>
+              <w:rPr>
+                <w:rFonts w:ascii="Cambria Math" w:hAnsi="Cambria Math"/>
+              </w:rPr>
+              <m:t>X</m:t>
+            </m:r>
+          </m:e>
+        </m:acc>
+        <m:r>
+          <w:rPr>
+            <w:rFonts w:ascii="Cambria Math" w:eastAsiaTheme="minorEastAsia" w:hAnsi="Cambria Math"/>
+          </w:rPr>
+          <m:t>=</m:t>
+        </m:r>
+        <m:d>
+          <m:dPr>
+            <m:ctrlPr>
+              <w:rPr>
+                <w:rFonts w:ascii="Cambria Math" w:eastAsiaTheme="minorEastAsia" w:hAnsi="Cambria Math"/>
+                <w:i/>
+              </w:rPr>
+            </m:ctrlPr>
+          </m:dPr>
+          <m:e>
+            <m:m>
+              <m:mPr>
+                <m:plcHide m:val="1"/>
+                <m:mcs>
+                  <m:mc>
+                    <m:mcPr>
+                      <m:count m:val="2"/>
+                      <m:mcJc m:val="center"/>
+                    </m:mcPr>
+                  </m:mc>
+                </m:mcs>
+                <m:ctrlPr>
+                  <w:rPr>
+                    <w:rFonts w:ascii="Cambria Math" w:eastAsiaTheme="minorEastAsia" w:hAnsi="Cambria Math"/>
+                  </w:rPr>
+                </m:ctrlPr>
+              </m:mPr>
+              <m:mr>
+                <m:e>
+                  <m:r>
+                    <w:rPr>
+                      <w:rFonts w:ascii="Cambria Math" w:eastAsiaTheme="minorEastAsia" w:hAnsi="Cambria Math"/>
+                    </w:rPr>
+                    <m:t>1</m:t>
+                  </m:r>
+                </m:e>
+                <m:e>
+                  <m:r>
+                    <w:rPr>
+                      <w:rFonts w:ascii="Cambria Math" w:eastAsiaTheme="minorEastAsia" w:hAnsi="Cambria Math"/>
+                    </w:rPr>
+                    <m:t>0</m:t>
+                  </m:r>
+                </m:e>
+              </m:mr>
+              <m:mr>
+                <m:e>
+                  <m:r>
+                    <w:rPr>
+                      <w:rFonts w:ascii="Cambria Math" w:eastAsiaTheme="minorEastAsia" w:hAnsi="Cambria Math"/>
+                    </w:rPr>
+                    <m:t>0</m:t>
+                  </m:r>
+                </m:e>
+                <m:e>
+                  <m:r>
+                    <w:rPr>
+                      <w:rFonts w:ascii="Cambria Math" w:eastAsiaTheme="minorEastAsia" w:hAnsi="Cambria Math"/>
+                    </w:rPr>
+                    <m:t>1</m:t>
+                  </m:r>
+                </m:e>
+              </m:mr>
+            </m:m>
+          </m:e>
+        </m:d>
+        <m:d>
+          <m:dPr>
+            <m:ctrlPr>
+              <w:rPr>
+                <w:rFonts w:ascii="Cambria Math" w:eastAsiaTheme="minorEastAsia" w:hAnsi="Cambria Math"/>
+                <w:i/>
+              </w:rPr>
+            </m:ctrlPr>
+          </m:dPr>
+          <m:e>
+            <m:r>
+              <w:rPr>
+                <w:rFonts w:ascii="Cambria Math" w:eastAsiaTheme="minorEastAsia" w:hAnsi="Cambria Math"/>
+              </w:rPr>
+              <m:t>1-</m:t>
+            </m:r>
+            <m:f>
+              <m:fPr>
+                <m:ctrlPr>
+                  <w:rPr>
+                    <w:rFonts w:ascii="Cambria Math" w:eastAsiaTheme="minorEastAsia" w:hAnsi="Cambria Math"/>
+                  </w:rPr>
+                </m:ctrlPr>
+              </m:fPr>
+              <m:num>
+                <m:r>
+                  <w:rPr>
+                    <w:rFonts w:ascii="Cambria Math" w:eastAsiaTheme="minorEastAsia" w:hAnsi="Cambria Math"/>
+                  </w:rPr>
+                  <m:t>1</m:t>
+                </m:r>
+              </m:num>
+              <m:den>
+                <m:r>
+                  <w:rPr>
+                    <w:rFonts w:ascii="Cambria Math" w:eastAsiaTheme="minorEastAsia" w:hAnsi="Cambria Math"/>
+                  </w:rPr>
+                  <m:t>A</m:t>
+                </m:r>
+              </m:den>
+            </m:f>
+          </m:e>
+        </m:d>
+        <m:sSub>
+          <m:sSubPr>
+            <m:ctrlPr>
+              <w:rPr>
+                <w:rFonts w:ascii="Cambria Math" w:eastAsiaTheme="minorEastAsia" w:hAnsi="Cambria Math"/>
+              </w:rPr>
+            </m:ctrlPr>
+          </m:sSubPr>
+          <m:e>
+            <m:r>
+              <m:rPr>
+                <m:scr m:val="script"/>
+              </m:rPr>
+              <w:rPr>
+                <w:rFonts w:ascii="Cambria Math" w:eastAsiaTheme="minorEastAsia" w:hAnsi="Cambria Math"/>
+              </w:rPr>
+              <m:t>V</m:t>
+            </m:r>
+          </m:e>
+          <m:sub>
+            <m:r>
+              <w:rPr>
+                <w:rFonts w:ascii="Cambria Math" w:eastAsiaTheme="minorEastAsia" w:hAnsi="Cambria Math"/>
+              </w:rPr>
+              <m:t>1</m:t>
+            </m:r>
+          </m:sub>
+        </m:sSub>
+        <m:r>
+          <w:rPr>
+            <w:rFonts w:ascii="Cambria Math" w:eastAsiaTheme="minorEastAsia" w:hAnsi="Cambria Math"/>
+          </w:rPr>
+          <m:t>+</m:t>
+        </m:r>
+        <m:d>
+          <m:dPr>
+            <m:ctrlPr>
+              <w:rPr>
+                <w:rFonts w:ascii="Cambria Math" w:eastAsiaTheme="minorEastAsia" w:hAnsi="Cambria Math"/>
+                <w:i/>
+              </w:rPr>
+            </m:ctrlPr>
+          </m:dPr>
+          <m:e>
+            <m:m>
+              <m:mPr>
+                <m:plcHide m:val="1"/>
+                <m:mcs>
+                  <m:mc>
+                    <m:mcPr>
+                      <m:count m:val="2"/>
+                      <m:mcJc m:val="center"/>
+                    </m:mcPr>
+                  </m:mc>
+                </m:mcs>
+                <m:ctrlPr>
+                  <w:rPr>
+                    <w:rFonts w:ascii="Cambria Math" w:eastAsiaTheme="minorEastAsia" w:hAnsi="Cambria Math"/>
+                  </w:rPr>
+                </m:ctrlPr>
+              </m:mPr>
+              <m:mr>
+                <m:e>
+                  <m:r>
+                    <w:rPr>
+                      <w:rFonts w:ascii="Cambria Math" w:eastAsiaTheme="minorEastAsia" w:hAnsi="Cambria Math"/>
+                    </w:rPr>
+                    <m:t>1</m:t>
+                  </m:r>
+                </m:e>
+                <m:e>
+                  <m:r>
+                    <w:rPr>
+                      <w:rFonts w:ascii="Cambria Math" w:eastAsiaTheme="minorEastAsia" w:hAnsi="Cambria Math"/>
+                    </w:rPr>
+                    <m:t>0</m:t>
+                  </m:r>
+                </m:e>
+              </m:mr>
+              <m:mr>
+                <m:e>
+                  <m:r>
+                    <w:rPr>
+                      <w:rFonts w:ascii="Cambria Math" w:eastAsiaTheme="minorEastAsia" w:hAnsi="Cambria Math"/>
+                    </w:rPr>
+                    <m:t>0</m:t>
+                  </m:r>
+                </m:e>
+                <m:e>
+                  <m:r>
+                    <w:rPr>
+                      <w:rFonts w:ascii="Cambria Math" w:eastAsiaTheme="minorEastAsia" w:hAnsi="Cambria Math"/>
+                    </w:rPr>
+                    <m:t>1</m:t>
+                  </m:r>
+                </m:e>
+              </m:mr>
+            </m:m>
+          </m:e>
+        </m:d>
+        <m:d>
+          <m:dPr>
+            <m:ctrlPr>
+              <w:rPr>
+                <w:rFonts w:ascii="Cambria Math" w:eastAsiaTheme="minorEastAsia" w:hAnsi="Cambria Math"/>
+                <w:i/>
+              </w:rPr>
+            </m:ctrlPr>
+          </m:dPr>
+          <m:e>
+            <m:r>
+              <w:rPr>
+                <w:rFonts w:ascii="Cambria Math" w:eastAsiaTheme="minorEastAsia" w:hAnsi="Cambria Math"/>
+              </w:rPr>
+              <m:t>1-</m:t>
+            </m:r>
+            <m:f>
+              <m:fPr>
+                <m:ctrlPr>
+                  <w:rPr>
+                    <w:rFonts w:ascii="Cambria Math" w:eastAsiaTheme="minorEastAsia" w:hAnsi="Cambria Math"/>
+                  </w:rPr>
+                </m:ctrlPr>
+              </m:fPr>
+              <m:num>
+                <m:r>
+                  <w:rPr>
+                    <w:rFonts w:ascii="Cambria Math" w:eastAsiaTheme="minorEastAsia" w:hAnsi="Cambria Math"/>
+                  </w:rPr>
+                  <m:t>1</m:t>
+                </m:r>
+              </m:num>
+              <m:den>
+                <m:r>
+                  <w:rPr>
+                    <w:rFonts w:ascii="Cambria Math" w:eastAsiaTheme="minorEastAsia" w:hAnsi="Cambria Math"/>
+                  </w:rPr>
+                  <m:t>B</m:t>
+                </m:r>
+              </m:den>
+            </m:f>
+          </m:e>
+        </m:d>
+        <m:sSub>
+          <m:sSubPr>
+            <m:ctrlPr>
+              <w:rPr>
+                <w:rFonts w:ascii="Cambria Math" w:eastAsiaTheme="minorEastAsia" w:hAnsi="Cambria Math"/>
+              </w:rPr>
+            </m:ctrlPr>
+          </m:sSubPr>
+          <m:e>
+            <m:r>
+              <m:rPr>
+                <m:scr m:val="script"/>
+              </m:rPr>
+              <w:rPr>
+                <w:rFonts w:ascii="Cambria Math" w:eastAsiaTheme="minorEastAsia" w:hAnsi="Cambria Math"/>
+              </w:rPr>
+              <m:t>V</m:t>
+            </m:r>
+          </m:e>
+          <m:sub>
+            <m:r>
+              <w:rPr>
+                <w:rFonts w:ascii="Cambria Math" w:eastAsiaTheme="minorEastAsia" w:hAnsi="Cambria Math"/>
+              </w:rPr>
+              <m:t>2</m:t>
+            </m:r>
+          </m:sub>
+        </m:sSub>
+        <m:r>
+          <w:rPr>
+            <w:rFonts w:ascii="Cambria Math" w:eastAsiaTheme="minorEastAsia" w:hAnsi="Cambria Math"/>
+          </w:rPr>
+          <m:t>-</m:t>
+        </m:r>
+        <m:d>
+          <m:dPr>
+            <m:ctrlPr>
+              <w:rPr>
+                <w:rFonts w:ascii="Cambria Math" w:eastAsiaTheme="minorEastAsia" w:hAnsi="Cambria Math"/>
+                <w:i/>
+              </w:rPr>
+            </m:ctrlPr>
+          </m:dPr>
+          <m:e>
+            <m:eqArr>
+              <m:eqArrPr>
+                <m:ctrlPr>
+                  <w:rPr>
+                    <w:rFonts w:ascii="Cambria Math" w:eastAsiaTheme="minorEastAsia" w:hAnsi="Cambria Math"/>
+                  </w:rPr>
+                </m:ctrlPr>
+              </m:eqArrPr>
+              <m:e>
+                <m:r>
+                  <w:rPr>
+                    <w:rFonts w:ascii="Cambria Math" w:eastAsiaTheme="minorEastAsia" w:hAnsi="Cambria Math"/>
+                  </w:rPr>
+                  <m:t>0</m:t>
+                </m:r>
+              </m:e>
+              <m:e>
+                <m:r>
+                  <w:rPr>
+                    <w:rFonts w:ascii="Cambria Math" w:eastAsiaTheme="minorEastAsia" w:hAnsi="Cambria Math"/>
+                  </w:rPr>
+                  <m:t>γ</m:t>
+                </m:r>
+              </m:e>
+            </m:eqArr>
+          </m:e>
+        </m:d>
+        <m:r>
+          <w:rPr>
+            <w:rFonts w:ascii="Cambria Math" w:eastAsiaTheme="minorEastAsia" w:hAnsi="Cambria Math"/>
+          </w:rPr>
+          <m:t xml:space="preserve">-C </m:t>
+        </m:r>
+        <m:acc>
+          <m:accPr>
+            <m:chr m:val="̇"/>
+            <m:ctrlPr>
+              <w:rPr>
+                <w:rFonts w:ascii="Cambria Math" w:hAnsi="Cambria Math"/>
+                <w:i/>
+              </w:rPr>
+            </m:ctrlPr>
+          </m:accPr>
+          <m:e>
+            <m:r>
+              <m:rPr>
+                <m:scr m:val="script"/>
+              </m:rPr>
+              <w:rPr>
+                <w:rFonts w:ascii="Cambria Math" w:hAnsi="Cambria Math"/>
+              </w:rPr>
+              <m:t>X</m:t>
+            </m:r>
+          </m:e>
+        </m:acc>
+        <m:r>
+          <w:rPr>
+            <w:rFonts w:ascii="Cambria Math" w:hAnsi="Cambria Math"/>
+          </w:rPr>
+          <m:t>+</m:t>
+        </m:r>
+        <m:d>
+          <m:dPr>
+            <m:ctrlPr>
+              <w:rPr>
+                <w:rFonts w:ascii="Cambria Math" w:eastAsiaTheme="minorEastAsia" w:hAnsi="Cambria Math"/>
+                <w:i/>
+              </w:rPr>
+            </m:ctrlPr>
+          </m:dPr>
+          <m:e>
+            <m:eqArr>
+              <m:eqArrPr>
+                <m:ctrlPr>
+                  <w:rPr>
+                    <w:rFonts w:ascii="Cambria Math" w:eastAsiaTheme="minorEastAsia" w:hAnsi="Cambria Math"/>
+                  </w:rPr>
+                </m:ctrlPr>
+              </m:eqArrPr>
+              <m:e>
+                <m:r>
+                  <w:rPr>
+                    <w:rFonts w:ascii="Cambria Math" w:eastAsiaTheme="minorEastAsia" w:hAnsi="Cambria Math"/>
+                  </w:rPr>
+                  <m:t>Fx</m:t>
+                </m:r>
+              </m:e>
+              <m:e>
+                <m:r>
+                  <w:rPr>
+                    <w:rFonts w:ascii="Cambria Math" w:eastAsiaTheme="minorEastAsia" w:hAnsi="Cambria Math"/>
+                  </w:rPr>
+                  <m:t>Fy</m:t>
+                </m:r>
+              </m:e>
+            </m:eqArr>
+          </m:e>
+        </m:d>
+      </m:oMath>
+      <w:r>
+        <w:rPr>
+          <w:rFonts w:eastAsiaTheme="minorEastAsia"/>
+        </w:rPr>
+        <w:t xml:space="preserve">   </w:t>
+      </w:r>
+      <w:r>
+        <w:rPr>
+          <w:rFonts w:eastAsiaTheme="minorEastAsia"/>
+        </w:rPr>
+        <w:tab/>
+        <w:t xml:space="preserve"> </w:t>
+      </w:r>
+      <w:r>
+        <w:rPr>
+          <w:rFonts w:eastAsiaTheme="minorEastAsia"/>
+        </w:rPr>
+        <w:tab/>
+        <w:t>(7</w:t>
+      </w:r>
+      <w:r>
+        <w:rPr>
+          <w:rFonts w:eastAsiaTheme="minorEastAsia"/>
+        </w:rPr>
+        <w:t xml:space="preserve">) </w:t>
+      </w:r>
     </w:p>
     <w:p>
       <w:pPr>
         <w:rPr>
-          <w:rFonts w:ascii="Arial" w:eastAsiaTheme="minorEastAsia" w:hAnsi="Arial" w:cs="Arial"/>
-          <w:iCs/>
-        </w:rPr>
-      </w:pPr>
+          <w:rFonts w:eastAsiaTheme="minorEastAsia"/>
+        </w:rPr>
+      </w:pPr>
+      <w:r>
+        <w:rPr>
+          <w:rFonts w:eastAsiaTheme="minorEastAsia"/>
+        </w:rPr>
+        <w:t>Where:</w:t>
+      </w:r>
     </w:p>
     <w:p>
       <w:pPr>
         <w:rPr>
-          <w:rFonts w:ascii="Arial" w:eastAsiaTheme="minorEastAsia" w:hAnsi="Arial" w:cs="Arial"/>
-          <w:iCs/>
+          <w:rFonts w:eastAsiaTheme="minorEastAsia"/>
+        </w:rPr>
+      </w:pPr>
+      <w:r>
+        <w:rPr>
+          <w:rFonts w:eastAsiaTheme="minorEastAsia"/>
+        </w:rPr>
+        <w:t xml:space="preserve"> </w:t>
+      </w:r>
+      <w:r>
+        <w:rPr>
+          <w:rFonts w:eastAsiaTheme="minorEastAsia"/>
+        </w:rPr>
+        <w:tab/>
+      </w:r>
+      <w:r>
+        <w:rPr>
+          <w:rFonts w:eastAsiaTheme="minorEastAsia"/>
+        </w:rPr>
+        <w:tab/>
+      </w:r>
+      <w:r>
+        <w:rPr>
+          <w:rFonts w:eastAsiaTheme="minorEastAsia"/>
+        </w:rPr>
+        <w:tab/>
+      </w:r>
+      <w:r>
+        <w:rPr>
+          <w:rFonts w:eastAsiaTheme="minorEastAsia"/>
+        </w:rPr>
+        <w:tab/>
+      </w:r>
+      <w:r>
+        <w:rPr>
+          <w:rFonts w:eastAsiaTheme="minorEastAsia"/>
+        </w:rPr>
+        <w:tab/>
+      </w:r>
+      <m:oMath>
+        <m:r>
+          <m:rPr>
+            <m:scr m:val="script"/>
+          </m:rPr>
+          <w:rPr>
+            <w:rFonts w:ascii="Cambria Math" w:hAnsi="Cambria Math"/>
+          </w:rPr>
+          <m:t>X=</m:t>
+        </m:r>
+        <m:d>
+          <m:dPr>
+            <m:ctrlPr>
+              <w:rPr>
+                <w:rFonts w:ascii="Cambria Math" w:hAnsi="Cambria Math"/>
+                <w:i/>
+              </w:rPr>
+            </m:ctrlPr>
+          </m:dPr>
+          <m:e>
+            <m:eqArr>
+              <m:eqArrPr>
+                <m:ctrlPr>
+                  <w:rPr>
+                    <w:rFonts w:ascii="Cambria Math" w:hAnsi="Cambria Math"/>
+                  </w:rPr>
+                </m:ctrlPr>
+              </m:eqArrPr>
+              <m:e>
+                <m:sSub>
+                  <m:sSubPr>
+                    <m:ctrlPr>
+                      <w:rPr>
+                        <w:rFonts w:ascii="Cambria Math" w:hAnsi="Cambria Math"/>
+                      </w:rPr>
+                    </m:ctrlPr>
+                  </m:sSubPr>
+                  <m:e>
+                    <m:r>
+                      <w:rPr>
+                        <w:rFonts w:ascii="Cambria Math" w:hAnsi="Cambria Math"/>
+                      </w:rPr>
+                      <m:t>x</m:t>
+                    </m:r>
+                  </m:e>
+                  <m:sub>
+                    <m:r>
+                      <w:rPr>
+                        <w:rFonts w:ascii="Cambria Math" w:hAnsi="Cambria Math"/>
+                      </w:rPr>
+                      <m:t>p</m:t>
+                    </m:r>
+                  </m:sub>
+                </m:sSub>
+              </m:e>
+              <m:e>
+                <m:sSub>
+                  <m:sSubPr>
+                    <m:ctrlPr>
+                      <w:rPr>
+                        <w:rFonts w:ascii="Cambria Math" w:hAnsi="Cambria Math"/>
+                      </w:rPr>
+                    </m:ctrlPr>
+                  </m:sSubPr>
+                  <m:e>
+                    <m:r>
+                      <w:rPr>
+                        <w:rFonts w:ascii="Cambria Math" w:hAnsi="Cambria Math"/>
+                      </w:rPr>
+                      <m:t>y</m:t>
+                    </m:r>
+                  </m:e>
+                  <m:sub>
+                    <m:r>
+                      <w:rPr>
+                        <w:rFonts w:ascii="Cambria Math" w:hAnsi="Cambria Math"/>
+                      </w:rPr>
+                      <m:t>p</m:t>
+                    </m:r>
+                  </m:sub>
+                </m:sSub>
+              </m:e>
+            </m:eqArr>
+          </m:e>
+        </m:d>
+      </m:oMath>
+      <w:r>
+        <w:rPr>
+          <w:rFonts w:eastAsiaTheme="minorEastAsia"/>
+        </w:rPr>
+        <w:t xml:space="preserve"> </w:t>
+      </w:r>
+      <w:r>
+        <w:rPr>
+          <w:rFonts w:eastAsiaTheme="minorEastAsia"/>
+        </w:rPr>
+        <w:tab/>
+        <w:t xml:space="preserve"> </w:t>
+      </w:r>
+    </w:p>
+    <w:p>
+      <w:pPr>
+        <w:rPr>
+          <w:rFonts w:eastAsiaTheme="minorEastAsia"/>
+        </w:rPr>
+      </w:pPr>
+      <m:oMathPara>
+        <m:oMath>
+          <m:r>
+            <w:rPr>
+              <w:rFonts w:ascii="Cambria Math" w:eastAsiaTheme="minorEastAsia" w:hAnsi="Cambria Math"/>
+            </w:rPr>
+            <m:t>A=</m:t>
+          </m:r>
+          <m:rad>
+            <m:radPr>
+              <m:degHide m:val="1"/>
+              <m:ctrlPr>
+                <w:rPr>
+                  <w:rFonts w:ascii="Cambria Math" w:eastAsiaTheme="minorEastAsia" w:hAnsi="Cambria Math"/>
+                </w:rPr>
+              </m:ctrlPr>
+            </m:radPr>
+            <m:deg/>
+            <m:e>
+              <m:sSup>
+                <m:sSupPr>
+                  <m:ctrlPr>
+                    <w:rPr>
+                      <w:rFonts w:ascii="Cambria Math" w:eastAsiaTheme="minorEastAsia" w:hAnsi="Cambria Math"/>
+                    </w:rPr>
+                  </m:ctrlPr>
+                </m:sSupPr>
+                <m:e>
+                  <m:r>
+                    <w:rPr>
+                      <w:rFonts w:ascii="Cambria Math" w:eastAsiaTheme="minorEastAsia" w:hAnsi="Cambria Math"/>
+                    </w:rPr>
+                    <m:t>(</m:t>
+                  </m:r>
+                  <m:sSub>
+                    <m:sSubPr>
+                      <m:ctrlPr>
+                        <w:rPr>
+                          <w:rFonts w:ascii="Cambria Math" w:eastAsiaTheme="minorEastAsia" w:hAnsi="Cambria Math"/>
+                        </w:rPr>
+                      </m:ctrlPr>
+                    </m:sSubPr>
+                    <m:e>
+                      <m:r>
+                        <w:rPr>
+                          <w:rFonts w:ascii="Cambria Math" w:eastAsiaTheme="minorEastAsia" w:hAnsi="Cambria Math"/>
+                        </w:rPr>
+                        <m:t>h</m:t>
+                      </m:r>
+                    </m:e>
+                    <m:sub>
+                      <m:r>
+                        <w:rPr>
+                          <w:rFonts w:ascii="Cambria Math" w:eastAsiaTheme="minorEastAsia" w:hAnsi="Cambria Math"/>
+                        </w:rPr>
+                        <m:t>p</m:t>
+                      </m:r>
+                    </m:sub>
+                  </m:sSub>
+                  <m:sSub>
+                    <m:sSubPr>
+                      <m:ctrlPr>
+                        <w:rPr>
+                          <w:rFonts w:ascii="Cambria Math" w:eastAsiaTheme="minorEastAsia" w:hAnsi="Cambria Math"/>
+                        </w:rPr>
+                      </m:ctrlPr>
+                    </m:sSubPr>
+                    <m:e>
+                      <m:r>
+                        <w:rPr>
+                          <w:rFonts w:ascii="Cambria Math" w:eastAsiaTheme="minorEastAsia" w:hAnsi="Cambria Math"/>
+                        </w:rPr>
+                        <m:t>θ</m:t>
+                      </m:r>
+                    </m:e>
+                    <m:sub>
+                      <m:r>
+                        <w:rPr>
+                          <w:rFonts w:ascii="Cambria Math" w:eastAsiaTheme="minorEastAsia" w:hAnsi="Cambria Math"/>
+                        </w:rPr>
+                        <m:t>p</m:t>
+                      </m:r>
+                    </m:sub>
+                  </m:sSub>
+                  <m:r>
+                    <w:rPr>
+                      <w:rFonts w:ascii="Cambria Math" w:eastAsiaTheme="minorEastAsia" w:hAnsi="Cambria Math"/>
+                    </w:rPr>
+                    <m:t>+</m:t>
+                  </m:r>
+                  <m:sSub>
+                    <m:sSubPr>
+                      <m:ctrlPr>
+                        <w:rPr>
+                          <w:rFonts w:ascii="Cambria Math" w:eastAsiaTheme="minorEastAsia" w:hAnsi="Cambria Math"/>
+                        </w:rPr>
+                      </m:ctrlPr>
+                    </m:sSubPr>
+                    <m:e>
+                      <m:r>
+                        <w:rPr>
+                          <w:rFonts w:ascii="Cambria Math" w:eastAsiaTheme="minorEastAsia" w:hAnsi="Cambria Math"/>
+                        </w:rPr>
+                        <m:t>w</m:t>
+                      </m:r>
+                    </m:e>
+                    <m:sub>
+                      <m:r>
+                        <w:rPr>
+                          <w:rFonts w:ascii="Cambria Math" w:eastAsiaTheme="minorEastAsia" w:hAnsi="Cambria Math"/>
+                        </w:rPr>
+                        <m:t>p</m:t>
+                      </m:r>
+                    </m:sub>
+                  </m:sSub>
+                  <m:r>
+                    <w:rPr>
+                      <w:rFonts w:ascii="Cambria Math" w:eastAsiaTheme="minorEastAsia" w:hAnsi="Cambria Math"/>
+                    </w:rPr>
+                    <m:t>-</m:t>
+                  </m:r>
+                  <m:sSub>
+                    <m:sSubPr>
+                      <m:ctrlPr>
+                        <w:rPr>
+                          <w:rFonts w:ascii="Cambria Math" w:eastAsiaTheme="minorEastAsia" w:hAnsi="Cambria Math"/>
+                        </w:rPr>
+                      </m:ctrlPr>
+                    </m:sSubPr>
+                    <m:e>
+                      <m:r>
+                        <w:rPr>
+                          <w:rFonts w:ascii="Cambria Math" w:eastAsiaTheme="minorEastAsia" w:hAnsi="Cambria Math"/>
+                        </w:rPr>
+                        <m:t>x</m:t>
+                      </m:r>
+                    </m:e>
+                    <m:sub>
+                      <m:r>
+                        <w:rPr>
+                          <w:rFonts w:ascii="Cambria Math" w:eastAsiaTheme="minorEastAsia" w:hAnsi="Cambria Math"/>
+                        </w:rPr>
+                        <m:t>p</m:t>
+                      </m:r>
+                    </m:sub>
+                  </m:sSub>
+                  <m:r>
+                    <w:rPr>
+                      <w:rFonts w:ascii="Cambria Math" w:eastAsiaTheme="minorEastAsia" w:hAnsi="Cambria Math"/>
+                    </w:rPr>
+                    <m:t>+</m:t>
+                  </m:r>
+                  <m:sSub>
+                    <m:sSubPr>
+                      <m:ctrlPr>
+                        <w:rPr>
+                          <w:rFonts w:ascii="Cambria Math" w:eastAsiaTheme="minorEastAsia" w:hAnsi="Cambria Math"/>
+                        </w:rPr>
+                      </m:ctrlPr>
+                    </m:sSubPr>
+                    <m:e>
+                      <m:r>
+                        <w:rPr>
+                          <w:rFonts w:ascii="Cambria Math" w:eastAsiaTheme="minorEastAsia" w:hAnsi="Cambria Math"/>
+                        </w:rPr>
+                        <m:t>x</m:t>
+                      </m:r>
+                    </m:e>
+                    <m:sub>
+                      <m:r>
+                        <w:rPr>
+                          <w:rFonts w:ascii="Cambria Math" w:eastAsiaTheme="minorEastAsia" w:hAnsi="Cambria Math"/>
+                        </w:rPr>
+                        <m:t>1</m:t>
+                      </m:r>
+                    </m:sub>
+                  </m:sSub>
+                  <m:r>
+                    <w:rPr>
+                      <w:rFonts w:ascii="Cambria Math" w:eastAsiaTheme="minorEastAsia" w:hAnsi="Cambria Math"/>
+                    </w:rPr>
+                    <m:t>)</m:t>
+                  </m:r>
+                </m:e>
+                <m:sup>
+                  <m:r>
+                    <w:rPr>
+                      <w:rFonts w:ascii="Cambria Math" w:eastAsiaTheme="minorEastAsia" w:hAnsi="Cambria Math"/>
+                    </w:rPr>
+                    <m:t>2</m:t>
+                  </m:r>
+                </m:sup>
+              </m:sSup>
+              <m:r>
+                <w:rPr>
+                  <w:rFonts w:ascii="Cambria Math" w:eastAsiaTheme="minorEastAsia" w:hAnsi="Cambria Math"/>
+                </w:rPr>
+                <m:t>+</m:t>
+              </m:r>
+              <m:sSup>
+                <m:sSupPr>
+                  <m:ctrlPr>
+                    <w:rPr>
+                      <w:rFonts w:ascii="Cambria Math" w:eastAsiaTheme="minorEastAsia" w:hAnsi="Cambria Math"/>
+                    </w:rPr>
+                  </m:ctrlPr>
+                </m:sSupPr>
+                <m:e>
+                  <m:r>
+                    <w:rPr>
+                      <w:rFonts w:ascii="Cambria Math" w:eastAsiaTheme="minorEastAsia" w:hAnsi="Cambria Math"/>
+                    </w:rPr>
+                    <m:t>(-</m:t>
+                  </m:r>
+                  <m:sSub>
+                    <m:sSubPr>
+                      <m:ctrlPr>
+                        <w:rPr>
+                          <w:rFonts w:ascii="Cambria Math" w:eastAsiaTheme="minorEastAsia" w:hAnsi="Cambria Math"/>
+                        </w:rPr>
+                      </m:ctrlPr>
+                    </m:sSubPr>
+                    <m:e>
+                      <m:r>
+                        <w:rPr>
+                          <w:rFonts w:ascii="Cambria Math" w:eastAsiaTheme="minorEastAsia" w:hAnsi="Cambria Math"/>
+                        </w:rPr>
+                        <m:t>h</m:t>
+                      </m:r>
+                    </m:e>
+                    <m:sub>
+                      <m:r>
+                        <w:rPr>
+                          <w:rFonts w:ascii="Cambria Math" w:eastAsiaTheme="minorEastAsia" w:hAnsi="Cambria Math"/>
+                        </w:rPr>
+                        <m:t>p</m:t>
+                      </m:r>
+                    </m:sub>
+                  </m:sSub>
+                  <m:r>
+                    <w:rPr>
+                      <w:rFonts w:ascii="Cambria Math" w:eastAsiaTheme="minorEastAsia" w:hAnsi="Cambria Math"/>
+                    </w:rPr>
+                    <m:t>+</m:t>
+                  </m:r>
+                  <m:sSub>
+                    <m:sSubPr>
+                      <m:ctrlPr>
+                        <w:rPr>
+                          <w:rFonts w:ascii="Cambria Math" w:eastAsiaTheme="minorEastAsia" w:hAnsi="Cambria Math"/>
+                        </w:rPr>
+                      </m:ctrlPr>
+                    </m:sSubPr>
+                    <m:e>
+                      <m:r>
+                        <w:rPr>
+                          <w:rFonts w:ascii="Cambria Math" w:eastAsiaTheme="minorEastAsia" w:hAnsi="Cambria Math"/>
+                        </w:rPr>
+                        <m:t>θ</m:t>
+                      </m:r>
+                    </m:e>
+                    <m:sub>
+                      <m:r>
+                        <w:rPr>
+                          <w:rFonts w:ascii="Cambria Math" w:eastAsiaTheme="minorEastAsia" w:hAnsi="Cambria Math"/>
+                        </w:rPr>
+                        <m:t>p</m:t>
+                      </m:r>
+                    </m:sub>
+                  </m:sSub>
+                  <m:sSub>
+                    <m:sSubPr>
+                      <m:ctrlPr>
+                        <w:rPr>
+                          <w:rFonts w:ascii="Cambria Math" w:eastAsiaTheme="minorEastAsia" w:hAnsi="Cambria Math"/>
+                        </w:rPr>
+                      </m:ctrlPr>
+                    </m:sSubPr>
+                    <m:e>
+                      <m:r>
+                        <w:rPr>
+                          <w:rFonts w:ascii="Cambria Math" w:eastAsiaTheme="minorEastAsia" w:hAnsi="Cambria Math"/>
+                        </w:rPr>
+                        <m:t>w</m:t>
+                      </m:r>
+                    </m:e>
+                    <m:sub>
+                      <m:r>
+                        <w:rPr>
+                          <w:rFonts w:ascii="Cambria Math" w:eastAsiaTheme="minorEastAsia" w:hAnsi="Cambria Math"/>
+                        </w:rPr>
+                        <m:t>p</m:t>
+                      </m:r>
+                    </m:sub>
+                  </m:sSub>
+                  <m:r>
+                    <w:rPr>
+                      <w:rFonts w:ascii="Cambria Math" w:eastAsiaTheme="minorEastAsia" w:hAnsi="Cambria Math"/>
+                    </w:rPr>
+                    <m:t>-</m:t>
+                  </m:r>
+                  <m:sSub>
+                    <m:sSubPr>
+                      <m:ctrlPr>
+                        <w:rPr>
+                          <w:rFonts w:ascii="Cambria Math" w:eastAsiaTheme="minorEastAsia" w:hAnsi="Cambria Math"/>
+                        </w:rPr>
+                      </m:ctrlPr>
+                    </m:sSubPr>
+                    <m:e>
+                      <m:r>
+                        <w:rPr>
+                          <w:rFonts w:ascii="Cambria Math" w:eastAsiaTheme="minorEastAsia" w:hAnsi="Cambria Math"/>
+                        </w:rPr>
+                        <m:t>y</m:t>
+                      </m:r>
+                    </m:e>
+                    <m:sub>
+                      <m:r>
+                        <w:rPr>
+                          <w:rFonts w:ascii="Cambria Math" w:eastAsiaTheme="minorEastAsia" w:hAnsi="Cambria Math"/>
+                        </w:rPr>
+                        <m:t>p</m:t>
+                      </m:r>
+                    </m:sub>
+                  </m:sSub>
+                  <m:r>
+                    <w:rPr>
+                      <w:rFonts w:ascii="Cambria Math" w:eastAsiaTheme="minorEastAsia" w:hAnsi="Cambria Math"/>
+                    </w:rPr>
+                    <m:t>+</m:t>
+                  </m:r>
+                  <m:sSub>
+                    <m:sSubPr>
+                      <m:ctrlPr>
+                        <w:rPr>
+                          <w:rFonts w:ascii="Cambria Math" w:eastAsiaTheme="minorEastAsia" w:hAnsi="Cambria Math"/>
+                        </w:rPr>
+                      </m:ctrlPr>
+                    </m:sSubPr>
+                    <m:e>
+                      <m:r>
+                        <w:rPr>
+                          <w:rFonts w:ascii="Cambria Math" w:eastAsiaTheme="minorEastAsia" w:hAnsi="Cambria Math"/>
+                        </w:rPr>
+                        <m:t>y</m:t>
+                      </m:r>
+                    </m:e>
+                    <m:sub>
+                      <m:r>
+                        <w:rPr>
+                          <w:rFonts w:ascii="Cambria Math" w:eastAsiaTheme="minorEastAsia" w:hAnsi="Cambria Math"/>
+                        </w:rPr>
+                        <m:t>1</m:t>
+                      </m:r>
+                    </m:sub>
+                  </m:sSub>
+                  <m:r>
+                    <w:rPr>
+                      <w:rFonts w:ascii="Cambria Math" w:eastAsiaTheme="minorEastAsia" w:hAnsi="Cambria Math"/>
+                    </w:rPr>
+                    <m:t>)</m:t>
+                  </m:r>
+                </m:e>
+                <m:sup>
+                  <m:r>
+                    <w:rPr>
+                      <w:rFonts w:ascii="Cambria Math" w:eastAsiaTheme="minorEastAsia" w:hAnsi="Cambria Math"/>
+                    </w:rPr>
+                    <m:t>2</m:t>
+                  </m:r>
+                </m:sup>
+              </m:sSup>
+            </m:e>
+          </m:rad>
+        </m:oMath>
+      </m:oMathPara>
+    </w:p>
+    <w:p>
+      <w:pPr>
+        <w:rPr>
+          <w:rFonts w:eastAsiaTheme="minorEastAsia"/>
+        </w:rPr>
+      </w:pPr>
+      <m:oMathPara>
+        <m:oMath>
+          <m:r>
+            <w:rPr>
+              <w:rFonts w:ascii="Cambria Math" w:eastAsiaTheme="minorEastAsia" w:hAnsi="Cambria Math"/>
+            </w:rPr>
+            <m:t>B=</m:t>
+          </m:r>
+          <m:rad>
+            <m:radPr>
+              <m:degHide m:val="1"/>
+              <m:ctrlPr>
+                <w:rPr>
+                  <w:rFonts w:ascii="Cambria Math" w:eastAsiaTheme="minorEastAsia" w:hAnsi="Cambria Math"/>
+                </w:rPr>
+              </m:ctrlPr>
+            </m:radPr>
+            <m:deg/>
+            <m:e>
+              <m:sSup>
+                <m:sSupPr>
+                  <m:ctrlPr>
+                    <w:rPr>
+                      <w:rFonts w:ascii="Cambria Math" w:eastAsiaTheme="minorEastAsia" w:hAnsi="Cambria Math"/>
+                    </w:rPr>
+                  </m:ctrlPr>
+                </m:sSupPr>
+                <m:e>
+                  <m:r>
+                    <w:rPr>
+                      <w:rFonts w:ascii="Cambria Math" w:eastAsiaTheme="minorEastAsia" w:hAnsi="Cambria Math"/>
+                    </w:rPr>
+                    <m:t>(</m:t>
+                  </m:r>
+                  <m:sSub>
+                    <m:sSubPr>
+                      <m:ctrlPr>
+                        <w:rPr>
+                          <w:rFonts w:ascii="Cambria Math" w:eastAsiaTheme="minorEastAsia" w:hAnsi="Cambria Math"/>
+                        </w:rPr>
+                      </m:ctrlPr>
+                    </m:sSubPr>
+                    <m:e>
+                      <m:r>
+                        <w:rPr>
+                          <w:rFonts w:ascii="Cambria Math" w:eastAsiaTheme="minorEastAsia" w:hAnsi="Cambria Math"/>
+                        </w:rPr>
+                        <m:t>h</m:t>
+                      </m:r>
+                    </m:e>
+                    <m:sub>
+                      <m:r>
+                        <w:rPr>
+                          <w:rFonts w:ascii="Cambria Math" w:eastAsiaTheme="minorEastAsia" w:hAnsi="Cambria Math"/>
+                        </w:rPr>
+                        <m:t>p</m:t>
+                      </m:r>
+                    </m:sub>
+                  </m:sSub>
+                  <m:sSub>
+                    <m:sSubPr>
+                      <m:ctrlPr>
+                        <w:rPr>
+                          <w:rFonts w:ascii="Cambria Math" w:eastAsiaTheme="minorEastAsia" w:hAnsi="Cambria Math"/>
+                        </w:rPr>
+                      </m:ctrlPr>
+                    </m:sSubPr>
+                    <m:e>
+                      <m:r>
+                        <w:rPr>
+                          <w:rFonts w:ascii="Cambria Math" w:eastAsiaTheme="minorEastAsia" w:hAnsi="Cambria Math"/>
+                        </w:rPr>
+                        <m:t>θ</m:t>
+                      </m:r>
+                    </m:e>
+                    <m:sub>
+                      <m:r>
+                        <w:rPr>
+                          <w:rFonts w:ascii="Cambria Math" w:eastAsiaTheme="minorEastAsia" w:hAnsi="Cambria Math"/>
+                        </w:rPr>
+                        <m:t>p</m:t>
+                      </m:r>
+                    </m:sub>
+                  </m:sSub>
+                  <m:r>
+                    <w:rPr>
+                      <w:rFonts w:ascii="Cambria Math" w:eastAsiaTheme="minorEastAsia" w:hAnsi="Cambria Math"/>
+                    </w:rPr>
+                    <m:t>-</m:t>
+                  </m:r>
+                  <m:sSub>
+                    <m:sSubPr>
+                      <m:ctrlPr>
+                        <w:rPr>
+                          <w:rFonts w:ascii="Cambria Math" w:eastAsiaTheme="minorEastAsia" w:hAnsi="Cambria Math"/>
+                        </w:rPr>
+                      </m:ctrlPr>
+                    </m:sSubPr>
+                    <m:e>
+                      <m:r>
+                        <w:rPr>
+                          <w:rFonts w:ascii="Cambria Math" w:eastAsiaTheme="minorEastAsia" w:hAnsi="Cambria Math"/>
+                        </w:rPr>
+                        <m:t>w</m:t>
+                      </m:r>
+                    </m:e>
+                    <m:sub>
+                      <m:r>
+                        <w:rPr>
+                          <w:rFonts w:ascii="Cambria Math" w:eastAsiaTheme="minorEastAsia" w:hAnsi="Cambria Math"/>
+                        </w:rPr>
+                        <m:t>p</m:t>
+                      </m:r>
+                    </m:sub>
+                  </m:sSub>
+                  <m:r>
+                    <w:rPr>
+                      <w:rFonts w:ascii="Cambria Math" w:eastAsiaTheme="minorEastAsia" w:hAnsi="Cambria Math"/>
+                    </w:rPr>
+                    <m:t>-</m:t>
+                  </m:r>
+                  <m:sSub>
+                    <m:sSubPr>
+                      <m:ctrlPr>
+                        <w:rPr>
+                          <w:rFonts w:ascii="Cambria Math" w:eastAsiaTheme="minorEastAsia" w:hAnsi="Cambria Math"/>
+                        </w:rPr>
+                      </m:ctrlPr>
+                    </m:sSubPr>
+                    <m:e>
+                      <m:r>
+                        <w:rPr>
+                          <w:rFonts w:ascii="Cambria Math" w:eastAsiaTheme="minorEastAsia" w:hAnsi="Cambria Math"/>
+                        </w:rPr>
+                        <m:t>x</m:t>
+                      </m:r>
+                    </m:e>
+                    <m:sub>
+                      <m:r>
+                        <w:rPr>
+                          <w:rFonts w:ascii="Cambria Math" w:eastAsiaTheme="minorEastAsia" w:hAnsi="Cambria Math"/>
+                        </w:rPr>
+                        <m:t>p</m:t>
+                      </m:r>
+                    </m:sub>
+                  </m:sSub>
+                  <m:r>
+                    <w:rPr>
+                      <w:rFonts w:ascii="Cambria Math" w:eastAsiaTheme="minorEastAsia" w:hAnsi="Cambria Math"/>
+                    </w:rPr>
+                    <m:t>+</m:t>
+                  </m:r>
+                  <m:sSub>
+                    <m:sSubPr>
+                      <m:ctrlPr>
+                        <w:rPr>
+                          <w:rFonts w:ascii="Cambria Math" w:eastAsiaTheme="minorEastAsia" w:hAnsi="Cambria Math"/>
+                        </w:rPr>
+                      </m:ctrlPr>
+                    </m:sSubPr>
+                    <m:e>
+                      <m:r>
+                        <w:rPr>
+                          <w:rFonts w:ascii="Cambria Math" w:eastAsiaTheme="minorEastAsia" w:hAnsi="Cambria Math"/>
+                        </w:rPr>
+                        <m:t>x</m:t>
+                      </m:r>
+                    </m:e>
+                    <m:sub>
+                      <m:r>
+                        <w:rPr>
+                          <w:rFonts w:ascii="Cambria Math" w:eastAsiaTheme="minorEastAsia" w:hAnsi="Cambria Math"/>
+                        </w:rPr>
+                        <m:t>2</m:t>
+                      </m:r>
+                    </m:sub>
+                  </m:sSub>
+                  <m:r>
+                    <w:rPr>
+                      <w:rFonts w:ascii="Cambria Math" w:eastAsiaTheme="minorEastAsia" w:hAnsi="Cambria Math"/>
+                    </w:rPr>
+                    <m:t>)</m:t>
+                  </m:r>
+                </m:e>
+                <m:sup>
+                  <m:r>
+                    <w:rPr>
+                      <w:rFonts w:ascii="Cambria Math" w:eastAsiaTheme="minorEastAsia" w:hAnsi="Cambria Math"/>
+                    </w:rPr>
+                    <m:t>2</m:t>
+                  </m:r>
+                </m:sup>
+              </m:sSup>
+              <m:r>
+                <w:rPr>
+                  <w:rFonts w:ascii="Cambria Math" w:eastAsiaTheme="minorEastAsia" w:hAnsi="Cambria Math"/>
+                </w:rPr>
+                <m:t>+</m:t>
+              </m:r>
+              <m:sSup>
+                <m:sSupPr>
+                  <m:ctrlPr>
+                    <w:rPr>
+                      <w:rFonts w:ascii="Cambria Math" w:eastAsiaTheme="minorEastAsia" w:hAnsi="Cambria Math"/>
+                    </w:rPr>
+                  </m:ctrlPr>
+                </m:sSupPr>
+                <m:e>
+                  <m:r>
+                    <w:rPr>
+                      <w:rFonts w:ascii="Cambria Math" w:eastAsiaTheme="minorEastAsia" w:hAnsi="Cambria Math"/>
+                    </w:rPr>
+                    <m:t>(-</m:t>
+                  </m:r>
+                  <m:sSub>
+                    <m:sSubPr>
+                      <m:ctrlPr>
+                        <w:rPr>
+                          <w:rFonts w:ascii="Cambria Math" w:eastAsiaTheme="minorEastAsia" w:hAnsi="Cambria Math"/>
+                        </w:rPr>
+                      </m:ctrlPr>
+                    </m:sSubPr>
+                    <m:e>
+                      <m:r>
+                        <w:rPr>
+                          <w:rFonts w:ascii="Cambria Math" w:eastAsiaTheme="minorEastAsia" w:hAnsi="Cambria Math"/>
+                        </w:rPr>
+                        <m:t>h</m:t>
+                      </m:r>
+                    </m:e>
+                    <m:sub>
+                      <m:r>
+                        <w:rPr>
+                          <w:rFonts w:ascii="Cambria Math" w:eastAsiaTheme="minorEastAsia" w:hAnsi="Cambria Math"/>
+                        </w:rPr>
+                        <m:t>p</m:t>
+                      </m:r>
+                    </m:sub>
+                  </m:sSub>
+                  <m:r>
+                    <w:rPr>
+                      <w:rFonts w:ascii="Cambria Math" w:eastAsiaTheme="minorEastAsia" w:hAnsi="Cambria Math"/>
+                    </w:rPr>
+                    <m:t>-</m:t>
+                  </m:r>
+                  <m:sSub>
+                    <m:sSubPr>
+                      <m:ctrlPr>
+                        <w:rPr>
+                          <w:rFonts w:ascii="Cambria Math" w:eastAsiaTheme="minorEastAsia" w:hAnsi="Cambria Math"/>
+                        </w:rPr>
+                      </m:ctrlPr>
+                    </m:sSubPr>
+                    <m:e>
+                      <m:r>
+                        <w:rPr>
+                          <w:rFonts w:ascii="Cambria Math" w:eastAsiaTheme="minorEastAsia" w:hAnsi="Cambria Math"/>
+                        </w:rPr>
+                        <m:t>θ</m:t>
+                      </m:r>
+                    </m:e>
+                    <m:sub>
+                      <m:r>
+                        <w:rPr>
+                          <w:rFonts w:ascii="Cambria Math" w:eastAsiaTheme="minorEastAsia" w:hAnsi="Cambria Math"/>
+                        </w:rPr>
+                        <m:t>p</m:t>
+                      </m:r>
+                    </m:sub>
+                  </m:sSub>
+                  <m:sSub>
+                    <m:sSubPr>
+                      <m:ctrlPr>
+                        <w:rPr>
+                          <w:rFonts w:ascii="Cambria Math" w:eastAsiaTheme="minorEastAsia" w:hAnsi="Cambria Math"/>
+                        </w:rPr>
+                      </m:ctrlPr>
+                    </m:sSubPr>
+                    <m:e>
+                      <m:r>
+                        <w:rPr>
+                          <w:rFonts w:ascii="Cambria Math" w:eastAsiaTheme="minorEastAsia" w:hAnsi="Cambria Math"/>
+                        </w:rPr>
+                        <m:t>w</m:t>
+                      </m:r>
+                    </m:e>
+                    <m:sub>
+                      <m:r>
+                        <w:rPr>
+                          <w:rFonts w:ascii="Cambria Math" w:eastAsiaTheme="minorEastAsia" w:hAnsi="Cambria Math"/>
+                        </w:rPr>
+                        <m:t>p</m:t>
+                      </m:r>
+                    </m:sub>
+                  </m:sSub>
+                  <m:r>
+                    <w:rPr>
+                      <w:rFonts w:ascii="Cambria Math" w:eastAsiaTheme="minorEastAsia" w:hAnsi="Cambria Math"/>
+                    </w:rPr>
+                    <m:t>-</m:t>
+                  </m:r>
+                  <m:sSub>
+                    <m:sSubPr>
+                      <m:ctrlPr>
+                        <w:rPr>
+                          <w:rFonts w:ascii="Cambria Math" w:eastAsiaTheme="minorEastAsia" w:hAnsi="Cambria Math"/>
+                        </w:rPr>
+                      </m:ctrlPr>
+                    </m:sSubPr>
+                    <m:e>
+                      <m:r>
+                        <w:rPr>
+                          <w:rFonts w:ascii="Cambria Math" w:eastAsiaTheme="minorEastAsia" w:hAnsi="Cambria Math"/>
+                        </w:rPr>
+                        <m:t>y</m:t>
+                      </m:r>
+                    </m:e>
+                    <m:sub>
+                      <m:r>
+                        <w:rPr>
+                          <w:rFonts w:ascii="Cambria Math" w:eastAsiaTheme="minorEastAsia" w:hAnsi="Cambria Math"/>
+                        </w:rPr>
+                        <m:t>p</m:t>
+                      </m:r>
+                    </m:sub>
+                  </m:sSub>
+                  <m:r>
+                    <w:rPr>
+                      <w:rFonts w:ascii="Cambria Math" w:eastAsiaTheme="minorEastAsia" w:hAnsi="Cambria Math"/>
+                    </w:rPr>
+                    <m:t>+</m:t>
+                  </m:r>
+                  <m:sSub>
+                    <m:sSubPr>
+                      <m:ctrlPr>
+                        <w:rPr>
+                          <w:rFonts w:ascii="Cambria Math" w:eastAsiaTheme="minorEastAsia" w:hAnsi="Cambria Math"/>
+                        </w:rPr>
+                      </m:ctrlPr>
+                    </m:sSubPr>
+                    <m:e>
+                      <m:r>
+                        <w:rPr>
+                          <w:rFonts w:ascii="Cambria Math" w:eastAsiaTheme="minorEastAsia" w:hAnsi="Cambria Math"/>
+                        </w:rPr>
+                        <m:t>y</m:t>
+                      </m:r>
+                    </m:e>
+                    <m:sub>
+                      <m:r>
+                        <w:rPr>
+                          <w:rFonts w:ascii="Cambria Math" w:eastAsiaTheme="minorEastAsia" w:hAnsi="Cambria Math"/>
+                        </w:rPr>
+                        <m:t>2</m:t>
+                      </m:r>
+                    </m:sub>
+                  </m:sSub>
+                  <m:r>
+                    <w:rPr>
+                      <w:rFonts w:ascii="Cambria Math" w:eastAsiaTheme="minorEastAsia" w:hAnsi="Cambria Math"/>
+                    </w:rPr>
+                    <m:t>)</m:t>
+                  </m:r>
+                </m:e>
+                <m:sup>
+                  <m:r>
+                    <w:rPr>
+                      <w:rFonts w:ascii="Cambria Math" w:eastAsiaTheme="minorEastAsia" w:hAnsi="Cambria Math"/>
+                    </w:rPr>
+                    <m:t>2</m:t>
+                  </m:r>
+                </m:sup>
+              </m:sSup>
+            </m:e>
+          </m:rad>
+        </m:oMath>
+      </m:oMathPara>
+    </w:p>
+    <w:p>
+      <w:pPr>
+        <w:rPr>
+          <w:rFonts w:eastAsiaTheme="minorEastAsia"/>
+        </w:rPr>
+      </w:pPr>
+      <m:oMathPara>
+        <m:oMath>
+          <m:sSub>
+            <m:sSubPr>
+              <m:ctrlPr>
+                <w:rPr>
+                  <w:rFonts w:ascii="Cambria Math" w:eastAsiaTheme="minorEastAsia" w:hAnsi="Cambria Math"/>
+                </w:rPr>
+              </m:ctrlPr>
+            </m:sSubPr>
+            <m:e>
+              <m:r>
+                <m:rPr>
+                  <m:scr m:val="script"/>
+                </m:rPr>
+                <w:rPr>
+                  <w:rFonts w:ascii="Cambria Math" w:eastAsiaTheme="minorEastAsia" w:hAnsi="Cambria Math"/>
+                </w:rPr>
+                <m:t>V</m:t>
+              </m:r>
+            </m:e>
+            <m:sub>
+              <m:r>
+                <w:rPr>
+                  <w:rFonts w:ascii="Cambria Math" w:eastAsiaTheme="minorEastAsia" w:hAnsi="Cambria Math"/>
+                </w:rPr>
+                <m:t>1</m:t>
+              </m:r>
+            </m:sub>
+          </m:sSub>
+          <m:r>
+            <w:rPr>
+              <w:rFonts w:ascii="Cambria Math" w:eastAsiaTheme="minorEastAsia" w:hAnsi="Cambria Math"/>
+            </w:rPr>
+            <m:t>=</m:t>
+          </m:r>
+          <m:d>
+            <m:dPr>
+              <m:ctrlPr>
+                <w:rPr>
+                  <w:rFonts w:ascii="Cambria Math" w:eastAsiaTheme="minorEastAsia" w:hAnsi="Cambria Math"/>
+                  <w:i/>
+                </w:rPr>
+              </m:ctrlPr>
+            </m:dPr>
+            <m:e>
+              <m:eqArr>
+                <m:eqArrPr>
+                  <m:ctrlPr>
+                    <w:rPr>
+                      <w:rFonts w:ascii="Cambria Math" w:eastAsiaTheme="minorEastAsia" w:hAnsi="Cambria Math"/>
+                    </w:rPr>
+                  </m:ctrlPr>
+                </m:eqArrPr>
+                <m:e>
+                  <m:sSub>
+                    <m:sSubPr>
+                      <m:ctrlPr>
+                        <w:rPr>
+                          <w:rFonts w:ascii="Cambria Math" w:eastAsiaTheme="minorEastAsia" w:hAnsi="Cambria Math"/>
+                        </w:rPr>
+                      </m:ctrlPr>
+                    </m:sSubPr>
+                    <m:e>
+                      <m:r>
+                        <w:rPr>
+                          <w:rFonts w:ascii="Cambria Math" w:eastAsiaTheme="minorEastAsia" w:hAnsi="Cambria Math"/>
+                        </w:rPr>
+                        <m:t>w</m:t>
+                      </m:r>
+                    </m:e>
+                    <m:sub>
+                      <m:r>
+                        <w:rPr>
+                          <w:rFonts w:ascii="Cambria Math" w:eastAsiaTheme="minorEastAsia" w:hAnsi="Cambria Math"/>
+                        </w:rPr>
+                        <m:t>p</m:t>
+                      </m:r>
+                    </m:sub>
+                  </m:sSub>
+                  <m:r>
+                    <w:rPr>
+                      <w:rFonts w:ascii="Cambria Math" w:eastAsiaTheme="minorEastAsia" w:hAnsi="Cambria Math"/>
+                    </w:rPr>
+                    <m:t>+</m:t>
+                  </m:r>
+                  <m:sSub>
+                    <m:sSubPr>
+                      <m:ctrlPr>
+                        <w:rPr>
+                          <w:rFonts w:ascii="Cambria Math" w:eastAsiaTheme="minorEastAsia" w:hAnsi="Cambria Math"/>
+                        </w:rPr>
+                      </m:ctrlPr>
+                    </m:sSubPr>
+                    <m:e>
+                      <m:r>
+                        <w:rPr>
+                          <w:rFonts w:ascii="Cambria Math" w:eastAsiaTheme="minorEastAsia" w:hAnsi="Cambria Math"/>
+                        </w:rPr>
+                        <m:t>x</m:t>
+                      </m:r>
+                    </m:e>
+                    <m:sub>
+                      <m:r>
+                        <w:rPr>
+                          <w:rFonts w:ascii="Cambria Math" w:eastAsiaTheme="minorEastAsia" w:hAnsi="Cambria Math"/>
+                        </w:rPr>
+                        <m:t>1</m:t>
+                      </m:r>
+                    </m:sub>
+                  </m:sSub>
+                  <m:r>
+                    <w:rPr>
+                      <w:rFonts w:ascii="Cambria Math" w:eastAsiaTheme="minorEastAsia" w:hAnsi="Cambria Math"/>
+                    </w:rPr>
+                    <m:t>-</m:t>
+                  </m:r>
+                  <m:sSub>
+                    <m:sSubPr>
+                      <m:ctrlPr>
+                        <w:rPr>
+                          <w:rFonts w:ascii="Cambria Math" w:eastAsiaTheme="minorEastAsia" w:hAnsi="Cambria Math"/>
+                        </w:rPr>
+                      </m:ctrlPr>
+                    </m:sSubPr>
+                    <m:e>
+                      <m:r>
+                        <w:rPr>
+                          <w:rFonts w:ascii="Cambria Math" w:eastAsiaTheme="minorEastAsia" w:hAnsi="Cambria Math"/>
+                        </w:rPr>
+                        <m:t>x</m:t>
+                      </m:r>
+                    </m:e>
+                    <m:sub>
+                      <m:r>
+                        <w:rPr>
+                          <w:rFonts w:ascii="Cambria Math" w:eastAsiaTheme="minorEastAsia" w:hAnsi="Cambria Math"/>
+                        </w:rPr>
+                        <m:t>p</m:t>
+                      </m:r>
+                    </m:sub>
+                  </m:sSub>
+                  <m:r>
+                    <w:rPr>
+                      <w:rFonts w:ascii="Cambria Math" w:eastAsiaTheme="minorEastAsia" w:hAnsi="Cambria Math"/>
+                    </w:rPr>
+                    <m:t>+</m:t>
+                  </m:r>
+                  <m:sSub>
+                    <m:sSubPr>
+                      <m:ctrlPr>
+                        <w:rPr>
+                          <w:rFonts w:ascii="Cambria Math" w:eastAsiaTheme="minorEastAsia" w:hAnsi="Cambria Math"/>
+                        </w:rPr>
+                      </m:ctrlPr>
+                    </m:sSubPr>
+                    <m:e>
+                      <m:r>
+                        <w:rPr>
+                          <w:rFonts w:ascii="Cambria Math" w:eastAsiaTheme="minorEastAsia" w:hAnsi="Cambria Math"/>
+                        </w:rPr>
+                        <m:t>h</m:t>
+                      </m:r>
+                    </m:e>
+                    <m:sub>
+                      <m:r>
+                        <w:rPr>
+                          <w:rFonts w:ascii="Cambria Math" w:eastAsiaTheme="minorEastAsia" w:hAnsi="Cambria Math"/>
+                        </w:rPr>
+                        <m:t>p</m:t>
+                      </m:r>
+                    </m:sub>
+                  </m:sSub>
+                  <m:sSub>
+                    <m:sSubPr>
+                      <m:ctrlPr>
+                        <w:rPr>
+                          <w:rFonts w:ascii="Cambria Math" w:eastAsiaTheme="minorEastAsia" w:hAnsi="Cambria Math"/>
+                        </w:rPr>
+                      </m:ctrlPr>
+                    </m:sSubPr>
+                    <m:e>
+                      <m:r>
+                        <w:rPr>
+                          <w:rFonts w:ascii="Cambria Math" w:eastAsiaTheme="minorEastAsia" w:hAnsi="Cambria Math"/>
+                        </w:rPr>
+                        <m:t>θ</m:t>
+                      </m:r>
+                    </m:e>
+                    <m:sub>
+                      <m:r>
+                        <w:rPr>
+                          <w:rFonts w:ascii="Cambria Math" w:eastAsiaTheme="minorEastAsia" w:hAnsi="Cambria Math"/>
+                        </w:rPr>
+                        <m:t>p</m:t>
+                      </m:r>
+                    </m:sub>
+                  </m:sSub>
+                </m:e>
+                <m:e>
+                  <m:r>
+                    <w:rPr>
+                      <w:rFonts w:ascii="Cambria Math" w:eastAsiaTheme="minorEastAsia" w:hAnsi="Cambria Math"/>
+                    </w:rPr>
+                    <m:t>-</m:t>
+                  </m:r>
+                  <m:sSub>
+                    <m:sSubPr>
+                      <m:ctrlPr>
+                        <w:rPr>
+                          <w:rFonts w:ascii="Cambria Math" w:eastAsiaTheme="minorEastAsia" w:hAnsi="Cambria Math"/>
+                        </w:rPr>
+                      </m:ctrlPr>
+                    </m:sSubPr>
+                    <m:e>
+                      <m:r>
+                        <w:rPr>
+                          <w:rFonts w:ascii="Cambria Math" w:eastAsiaTheme="minorEastAsia" w:hAnsi="Cambria Math"/>
+                        </w:rPr>
+                        <m:t>h</m:t>
+                      </m:r>
+                    </m:e>
+                    <m:sub>
+                      <m:r>
+                        <w:rPr>
+                          <w:rFonts w:ascii="Cambria Math" w:eastAsiaTheme="minorEastAsia" w:hAnsi="Cambria Math"/>
+                        </w:rPr>
+                        <m:t>p</m:t>
+                      </m:r>
+                    </m:sub>
+                  </m:sSub>
+                  <m:r>
+                    <w:rPr>
+                      <w:rFonts w:ascii="Cambria Math" w:eastAsiaTheme="minorEastAsia" w:hAnsi="Cambria Math"/>
+                    </w:rPr>
+                    <m:t>+</m:t>
+                  </m:r>
+                  <m:sSub>
+                    <m:sSubPr>
+                      <m:ctrlPr>
+                        <w:rPr>
+                          <w:rFonts w:ascii="Cambria Math" w:eastAsiaTheme="minorEastAsia" w:hAnsi="Cambria Math"/>
+                        </w:rPr>
+                      </m:ctrlPr>
+                    </m:sSubPr>
+                    <m:e>
+                      <m:r>
+                        <w:rPr>
+                          <w:rFonts w:ascii="Cambria Math" w:eastAsiaTheme="minorEastAsia" w:hAnsi="Cambria Math"/>
+                        </w:rPr>
+                        <m:t>y</m:t>
+                      </m:r>
+                    </m:e>
+                    <m:sub>
+                      <m:r>
+                        <w:rPr>
+                          <w:rFonts w:ascii="Cambria Math" w:eastAsiaTheme="minorEastAsia" w:hAnsi="Cambria Math"/>
+                        </w:rPr>
+                        <m:t>1</m:t>
+                      </m:r>
+                    </m:sub>
+                  </m:sSub>
+                  <m:r>
+                    <w:rPr>
+                      <w:rFonts w:ascii="Cambria Math" w:eastAsiaTheme="minorEastAsia" w:hAnsi="Cambria Math"/>
+                    </w:rPr>
+                    <m:t>-</m:t>
+                  </m:r>
+                  <m:sSub>
+                    <m:sSubPr>
+                      <m:ctrlPr>
+                        <w:rPr>
+                          <w:rFonts w:ascii="Cambria Math" w:eastAsiaTheme="minorEastAsia" w:hAnsi="Cambria Math"/>
+                        </w:rPr>
+                      </m:ctrlPr>
+                    </m:sSubPr>
+                    <m:e>
+                      <m:r>
+                        <w:rPr>
+                          <w:rFonts w:ascii="Cambria Math" w:eastAsiaTheme="minorEastAsia" w:hAnsi="Cambria Math"/>
+                        </w:rPr>
+                        <m:t>y</m:t>
+                      </m:r>
+                    </m:e>
+                    <m:sub>
+                      <m:r>
+                        <w:rPr>
+                          <w:rFonts w:ascii="Cambria Math" w:eastAsiaTheme="minorEastAsia" w:hAnsi="Cambria Math"/>
+                        </w:rPr>
+                        <m:t>p</m:t>
+                      </m:r>
+                    </m:sub>
+                  </m:sSub>
+                  <m:r>
+                    <w:rPr>
+                      <w:rFonts w:ascii="Cambria Math" w:eastAsiaTheme="minorEastAsia" w:hAnsi="Cambria Math"/>
+                    </w:rPr>
+                    <m:t>+</m:t>
+                  </m:r>
+                  <m:sSub>
+                    <m:sSubPr>
+                      <m:ctrlPr>
+                        <w:rPr>
+                          <w:rFonts w:ascii="Cambria Math" w:eastAsiaTheme="minorEastAsia" w:hAnsi="Cambria Math"/>
+                        </w:rPr>
+                      </m:ctrlPr>
+                    </m:sSubPr>
+                    <m:e>
+                      <m:r>
+                        <w:rPr>
+                          <w:rFonts w:ascii="Cambria Math" w:eastAsiaTheme="minorEastAsia" w:hAnsi="Cambria Math"/>
+                        </w:rPr>
+                        <m:t>w</m:t>
+                      </m:r>
+                    </m:e>
+                    <m:sub>
+                      <m:r>
+                        <w:rPr>
+                          <w:rFonts w:ascii="Cambria Math" w:eastAsiaTheme="minorEastAsia" w:hAnsi="Cambria Math"/>
+                        </w:rPr>
+                        <m:t>p</m:t>
+                      </m:r>
+                    </m:sub>
+                  </m:sSub>
+                  <m:sSub>
+                    <m:sSubPr>
+                      <m:ctrlPr>
+                        <w:rPr>
+                          <w:rFonts w:ascii="Cambria Math" w:eastAsiaTheme="minorEastAsia" w:hAnsi="Cambria Math"/>
+                        </w:rPr>
+                      </m:ctrlPr>
+                    </m:sSubPr>
+                    <m:e>
+                      <m:r>
+                        <w:rPr>
+                          <w:rFonts w:ascii="Cambria Math" w:eastAsiaTheme="minorEastAsia" w:hAnsi="Cambria Math"/>
+                        </w:rPr>
+                        <m:t>θ</m:t>
+                      </m:r>
+                    </m:e>
+                    <m:sub>
+                      <m:r>
+                        <w:rPr>
+                          <w:rFonts w:ascii="Cambria Math" w:eastAsiaTheme="minorEastAsia" w:hAnsi="Cambria Math"/>
+                        </w:rPr>
+                        <m:t>p</m:t>
+                      </m:r>
+                    </m:sub>
+                  </m:sSub>
+                </m:e>
+              </m:eqArr>
+            </m:e>
+          </m:d>
+        </m:oMath>
+      </m:oMathPara>
+    </w:p>
+    <w:p>
+      <w:pPr>
+        <w:rPr>
+          <w:rFonts w:eastAsiaTheme="minorEastAsia"/>
+        </w:rPr>
+      </w:pPr>
+      <m:oMathPara>
+        <m:oMath>
+          <m:sSub>
+            <m:sSubPr>
+              <m:ctrlPr>
+                <w:rPr>
+                  <w:rFonts w:ascii="Cambria Math" w:eastAsiaTheme="minorEastAsia" w:hAnsi="Cambria Math"/>
+                </w:rPr>
+              </m:ctrlPr>
+            </m:sSubPr>
+            <m:e>
+              <m:r>
+                <m:rPr>
+                  <m:scr m:val="script"/>
+                </m:rPr>
+                <w:rPr>
+                  <w:rFonts w:ascii="Cambria Math" w:eastAsiaTheme="minorEastAsia" w:hAnsi="Cambria Math"/>
+                </w:rPr>
+                <m:t>V</m:t>
+              </m:r>
+            </m:e>
+            <m:sub>
+              <m:r>
+                <w:rPr>
+                  <w:rFonts w:ascii="Cambria Math" w:eastAsiaTheme="minorEastAsia" w:hAnsi="Cambria Math"/>
+                </w:rPr>
+                <m:t>2</m:t>
+              </m:r>
+            </m:sub>
+          </m:sSub>
+          <m:r>
+            <w:rPr>
+              <w:rFonts w:ascii="Cambria Math" w:eastAsiaTheme="minorEastAsia" w:hAnsi="Cambria Math"/>
+            </w:rPr>
+            <m:t>=</m:t>
+          </m:r>
+          <m:d>
+            <m:dPr>
+              <m:ctrlPr>
+                <w:rPr>
+                  <w:rFonts w:ascii="Cambria Math" w:eastAsiaTheme="minorEastAsia" w:hAnsi="Cambria Math"/>
+                  <w:i/>
+                </w:rPr>
+              </m:ctrlPr>
+            </m:dPr>
+            <m:e>
+              <m:eqArr>
+                <m:eqArrPr>
+                  <m:ctrlPr>
+                    <w:rPr>
+                      <w:rFonts w:ascii="Cambria Math" w:eastAsiaTheme="minorEastAsia" w:hAnsi="Cambria Math"/>
+                    </w:rPr>
+                  </m:ctrlPr>
+                </m:eqArrPr>
+                <m:e>
+                  <m:r>
+                    <w:rPr>
+                      <w:rFonts w:ascii="Cambria Math" w:eastAsiaTheme="minorEastAsia" w:hAnsi="Cambria Math"/>
+                    </w:rPr>
+                    <m:t>-</m:t>
+                  </m:r>
+                  <m:sSub>
+                    <m:sSubPr>
+                      <m:ctrlPr>
+                        <w:rPr>
+                          <w:rFonts w:ascii="Cambria Math" w:eastAsiaTheme="minorEastAsia" w:hAnsi="Cambria Math"/>
+                        </w:rPr>
+                      </m:ctrlPr>
+                    </m:sSubPr>
+                    <m:e>
+                      <m:r>
+                        <w:rPr>
+                          <w:rFonts w:ascii="Cambria Math" w:eastAsiaTheme="minorEastAsia" w:hAnsi="Cambria Math"/>
+                        </w:rPr>
+                        <m:t>w</m:t>
+                      </m:r>
+                    </m:e>
+                    <m:sub>
+                      <m:r>
+                        <w:rPr>
+                          <w:rFonts w:ascii="Cambria Math" w:eastAsiaTheme="minorEastAsia" w:hAnsi="Cambria Math"/>
+                        </w:rPr>
+                        <m:t>p</m:t>
+                      </m:r>
+                    </m:sub>
+                  </m:sSub>
+                  <m:r>
+                    <w:rPr>
+                      <w:rFonts w:ascii="Cambria Math" w:eastAsiaTheme="minorEastAsia" w:hAnsi="Cambria Math"/>
+                    </w:rPr>
+                    <m:t>+</m:t>
+                  </m:r>
+                  <m:sSub>
+                    <m:sSubPr>
+                      <m:ctrlPr>
+                        <w:rPr>
+                          <w:rFonts w:ascii="Cambria Math" w:eastAsiaTheme="minorEastAsia" w:hAnsi="Cambria Math"/>
+                        </w:rPr>
+                      </m:ctrlPr>
+                    </m:sSubPr>
+                    <m:e>
+                      <m:r>
+                        <w:rPr>
+                          <w:rFonts w:ascii="Cambria Math" w:eastAsiaTheme="minorEastAsia" w:hAnsi="Cambria Math"/>
+                        </w:rPr>
+                        <m:t>x</m:t>
+                      </m:r>
+                    </m:e>
+                    <m:sub>
+                      <m:r>
+                        <w:rPr>
+                          <w:rFonts w:ascii="Cambria Math" w:eastAsiaTheme="minorEastAsia" w:hAnsi="Cambria Math"/>
+                        </w:rPr>
+                        <m:t>2</m:t>
+                      </m:r>
+                    </m:sub>
+                  </m:sSub>
+                  <m:r>
+                    <w:rPr>
+                      <w:rFonts w:ascii="Cambria Math" w:eastAsiaTheme="minorEastAsia" w:hAnsi="Cambria Math"/>
+                    </w:rPr>
+                    <m:t>-</m:t>
+                  </m:r>
+                  <m:sSub>
+                    <m:sSubPr>
+                      <m:ctrlPr>
+                        <w:rPr>
+                          <w:rFonts w:ascii="Cambria Math" w:eastAsiaTheme="minorEastAsia" w:hAnsi="Cambria Math"/>
+                        </w:rPr>
+                      </m:ctrlPr>
+                    </m:sSubPr>
+                    <m:e>
+                      <m:r>
+                        <w:rPr>
+                          <w:rFonts w:ascii="Cambria Math" w:eastAsiaTheme="minorEastAsia" w:hAnsi="Cambria Math"/>
+                        </w:rPr>
+                        <m:t>x</m:t>
+                      </m:r>
+                    </m:e>
+                    <m:sub>
+                      <m:r>
+                        <w:rPr>
+                          <w:rFonts w:ascii="Cambria Math" w:eastAsiaTheme="minorEastAsia" w:hAnsi="Cambria Math"/>
+                        </w:rPr>
+                        <m:t>p</m:t>
+                      </m:r>
+                    </m:sub>
+                  </m:sSub>
+                  <m:r>
+                    <w:rPr>
+                      <w:rFonts w:ascii="Cambria Math" w:eastAsiaTheme="minorEastAsia" w:hAnsi="Cambria Math"/>
+                    </w:rPr>
+                    <m:t>+</m:t>
+                  </m:r>
+                  <m:sSub>
+                    <m:sSubPr>
+                      <m:ctrlPr>
+                        <w:rPr>
+                          <w:rFonts w:ascii="Cambria Math" w:eastAsiaTheme="minorEastAsia" w:hAnsi="Cambria Math"/>
+                        </w:rPr>
+                      </m:ctrlPr>
+                    </m:sSubPr>
+                    <m:e>
+                      <m:r>
+                        <w:rPr>
+                          <w:rFonts w:ascii="Cambria Math" w:eastAsiaTheme="minorEastAsia" w:hAnsi="Cambria Math"/>
+                        </w:rPr>
+                        <m:t>h</m:t>
+                      </m:r>
+                    </m:e>
+                    <m:sub>
+                      <m:r>
+                        <w:rPr>
+                          <w:rFonts w:ascii="Cambria Math" w:eastAsiaTheme="minorEastAsia" w:hAnsi="Cambria Math"/>
+                        </w:rPr>
+                        <m:t>p</m:t>
+                      </m:r>
+                    </m:sub>
+                  </m:sSub>
+                  <m:sSub>
+                    <m:sSubPr>
+                      <m:ctrlPr>
+                        <w:rPr>
+                          <w:rFonts w:ascii="Cambria Math" w:eastAsiaTheme="minorEastAsia" w:hAnsi="Cambria Math"/>
+                        </w:rPr>
+                      </m:ctrlPr>
+                    </m:sSubPr>
+                    <m:e>
+                      <m:r>
+                        <w:rPr>
+                          <w:rFonts w:ascii="Cambria Math" w:eastAsiaTheme="minorEastAsia" w:hAnsi="Cambria Math"/>
+                        </w:rPr>
+                        <m:t>θ</m:t>
+                      </m:r>
+                    </m:e>
+                    <m:sub>
+                      <m:r>
+                        <w:rPr>
+                          <w:rFonts w:ascii="Cambria Math" w:eastAsiaTheme="minorEastAsia" w:hAnsi="Cambria Math"/>
+                        </w:rPr>
+                        <m:t>p</m:t>
+                      </m:r>
+                    </m:sub>
+                  </m:sSub>
+                </m:e>
+                <m:e>
+                  <m:r>
+                    <w:rPr>
+                      <w:rFonts w:ascii="Cambria Math" w:eastAsiaTheme="minorEastAsia" w:hAnsi="Cambria Math"/>
+                    </w:rPr>
+                    <m:t>-</m:t>
+                  </m:r>
+                  <m:sSub>
+                    <m:sSubPr>
+                      <m:ctrlPr>
+                        <w:rPr>
+                          <w:rFonts w:ascii="Cambria Math" w:eastAsiaTheme="minorEastAsia" w:hAnsi="Cambria Math"/>
+                        </w:rPr>
+                      </m:ctrlPr>
+                    </m:sSubPr>
+                    <m:e>
+                      <m:r>
+                        <w:rPr>
+                          <w:rFonts w:ascii="Cambria Math" w:eastAsiaTheme="minorEastAsia" w:hAnsi="Cambria Math"/>
+                        </w:rPr>
+                        <m:t>h</m:t>
+                      </m:r>
+                    </m:e>
+                    <m:sub>
+                      <m:r>
+                        <w:rPr>
+                          <w:rFonts w:ascii="Cambria Math" w:eastAsiaTheme="minorEastAsia" w:hAnsi="Cambria Math"/>
+                        </w:rPr>
+                        <m:t>p</m:t>
+                      </m:r>
+                    </m:sub>
+                  </m:sSub>
+                  <m:r>
+                    <w:rPr>
+                      <w:rFonts w:ascii="Cambria Math" w:eastAsiaTheme="minorEastAsia" w:hAnsi="Cambria Math"/>
+                    </w:rPr>
+                    <m:t>+</m:t>
+                  </m:r>
+                  <m:sSub>
+                    <m:sSubPr>
+                      <m:ctrlPr>
+                        <w:rPr>
+                          <w:rFonts w:ascii="Cambria Math" w:eastAsiaTheme="minorEastAsia" w:hAnsi="Cambria Math"/>
+                        </w:rPr>
+                      </m:ctrlPr>
+                    </m:sSubPr>
+                    <m:e>
+                      <m:r>
+                        <w:rPr>
+                          <w:rFonts w:ascii="Cambria Math" w:eastAsiaTheme="minorEastAsia" w:hAnsi="Cambria Math"/>
+                        </w:rPr>
+                        <m:t>y</m:t>
+                      </m:r>
+                    </m:e>
+                    <m:sub>
+                      <m:r>
+                        <w:rPr>
+                          <w:rFonts w:ascii="Cambria Math" w:eastAsiaTheme="minorEastAsia" w:hAnsi="Cambria Math"/>
+                        </w:rPr>
+                        <m:t>2</m:t>
+                      </m:r>
+                    </m:sub>
+                  </m:sSub>
+                  <m:r>
+                    <w:rPr>
+                      <w:rFonts w:ascii="Cambria Math" w:eastAsiaTheme="minorEastAsia" w:hAnsi="Cambria Math"/>
+                    </w:rPr>
+                    <m:t>-</m:t>
+                  </m:r>
+                  <m:sSub>
+                    <m:sSubPr>
+                      <m:ctrlPr>
+                        <w:rPr>
+                          <w:rFonts w:ascii="Cambria Math" w:eastAsiaTheme="minorEastAsia" w:hAnsi="Cambria Math"/>
+                        </w:rPr>
+                      </m:ctrlPr>
+                    </m:sSubPr>
+                    <m:e>
+                      <m:r>
+                        <w:rPr>
+                          <w:rFonts w:ascii="Cambria Math" w:eastAsiaTheme="minorEastAsia" w:hAnsi="Cambria Math"/>
+                        </w:rPr>
+                        <m:t>y</m:t>
+                      </m:r>
+                    </m:e>
+                    <m:sub>
+                      <m:r>
+                        <w:rPr>
+                          <w:rFonts w:ascii="Cambria Math" w:eastAsiaTheme="minorEastAsia" w:hAnsi="Cambria Math"/>
+                        </w:rPr>
+                        <m:t>p</m:t>
+                      </m:r>
+                    </m:sub>
+                  </m:sSub>
+                  <m:r>
+                    <w:rPr>
+                      <w:rFonts w:ascii="Cambria Math" w:eastAsiaTheme="minorEastAsia" w:hAnsi="Cambria Math"/>
+                    </w:rPr>
+                    <m:t>-</m:t>
+                  </m:r>
+                  <m:sSub>
+                    <m:sSubPr>
+                      <m:ctrlPr>
+                        <w:rPr>
+                          <w:rFonts w:ascii="Cambria Math" w:eastAsiaTheme="minorEastAsia" w:hAnsi="Cambria Math"/>
+                        </w:rPr>
+                      </m:ctrlPr>
+                    </m:sSubPr>
+                    <m:e>
+                      <m:r>
+                        <w:rPr>
+                          <w:rFonts w:ascii="Cambria Math" w:eastAsiaTheme="minorEastAsia" w:hAnsi="Cambria Math"/>
+                        </w:rPr>
+                        <m:t>w</m:t>
+                      </m:r>
+                    </m:e>
+                    <m:sub>
+                      <m:r>
+                        <w:rPr>
+                          <w:rFonts w:ascii="Cambria Math" w:eastAsiaTheme="minorEastAsia" w:hAnsi="Cambria Math"/>
+                        </w:rPr>
+                        <m:t>p</m:t>
+                      </m:r>
+                    </m:sub>
+                  </m:sSub>
+                  <m:sSub>
+                    <m:sSubPr>
+                      <m:ctrlPr>
+                        <w:rPr>
+                          <w:rFonts w:ascii="Cambria Math" w:eastAsiaTheme="minorEastAsia" w:hAnsi="Cambria Math"/>
+                        </w:rPr>
+                      </m:ctrlPr>
+                    </m:sSubPr>
+                    <m:e>
+                      <m:r>
+                        <w:rPr>
+                          <w:rFonts w:ascii="Cambria Math" w:eastAsiaTheme="minorEastAsia" w:hAnsi="Cambria Math"/>
+                        </w:rPr>
+                        <m:t>θ</m:t>
+                      </m:r>
+                    </m:e>
+                    <m:sub>
+                      <m:r>
+                        <w:rPr>
+                          <w:rFonts w:ascii="Cambria Math" w:eastAsiaTheme="minorEastAsia" w:hAnsi="Cambria Math"/>
+                        </w:rPr>
+                        <m:t>p</m:t>
+                      </m:r>
+                    </m:sub>
+                  </m:sSub>
+                </m:e>
+              </m:eqArr>
+            </m:e>
+          </m:d>
+        </m:oMath>
+      </m:oMathPara>
+    </w:p>
+    <w:p>
+      <w:pPr>
+        <w:rPr>
+          <w:rFonts w:eastAsiaTheme="minorEastAsia"/>
+        </w:rPr>
+      </w:pPr>
+      <m:oMathPara>
+        <m:oMath>
+          <m:r>
+            <w:rPr>
+              <w:rFonts w:ascii="Cambria Math" w:eastAsiaTheme="minorEastAsia" w:hAnsi="Cambria Math"/>
+            </w:rPr>
+            <m:t>C=</m:t>
+          </m:r>
+          <m:d>
+            <m:dPr>
+              <m:ctrlPr>
+                <w:rPr>
+                  <w:rFonts w:ascii="Cambria Math" w:eastAsiaTheme="minorEastAsia" w:hAnsi="Cambria Math"/>
+                  <w:i/>
+                </w:rPr>
+              </m:ctrlPr>
+            </m:dPr>
+            <m:e>
+              <m:m>
+                <m:mPr>
+                  <m:plcHide m:val="1"/>
+                  <m:mcs>
+                    <m:mc>
+                      <m:mcPr>
+                        <m:count m:val="2"/>
+                        <m:mcJc m:val="center"/>
+                      </m:mcPr>
+                    </m:mc>
+                  </m:mcs>
+                  <m:ctrlPr>
+                    <w:rPr>
+                      <w:rFonts w:ascii="Cambria Math" w:eastAsiaTheme="minorEastAsia" w:hAnsi="Cambria Math"/>
+                    </w:rPr>
+                  </m:ctrlPr>
+                </m:mPr>
+                <m:mr>
+                  <m:e>
+                    <m:sSub>
+                      <m:sSubPr>
+                        <m:ctrlPr>
+                          <w:rPr>
+                            <w:rFonts w:ascii="Cambria Math" w:eastAsiaTheme="minorEastAsia" w:hAnsi="Cambria Math"/>
+                          </w:rPr>
+                        </m:ctrlPr>
+                      </m:sSubPr>
+                      <m:e>
+                        <m:r>
+                          <w:rPr>
+                            <w:rFonts w:ascii="Cambria Math" w:eastAsiaTheme="minorEastAsia" w:hAnsi="Cambria Math"/>
+                          </w:rPr>
+                          <m:t>c</m:t>
+                        </m:r>
+                      </m:e>
+                      <m:sub>
+                        <m:r>
+                          <w:rPr>
+                            <w:rFonts w:ascii="Cambria Math" w:eastAsiaTheme="minorEastAsia" w:hAnsi="Cambria Math"/>
+                          </w:rPr>
+                          <m:t>1</m:t>
+                        </m:r>
+                      </m:sub>
+                    </m:sSub>
+                  </m:e>
+                  <m:e>
+                    <m:r>
+                      <w:rPr>
+                        <w:rFonts w:ascii="Cambria Math" w:eastAsiaTheme="minorEastAsia" w:hAnsi="Cambria Math"/>
+                      </w:rPr>
+                      <m:t>0</m:t>
+                    </m:r>
+                  </m:e>
+                </m:mr>
+                <m:mr>
+                  <m:e>
+                    <m:r>
+                      <w:rPr>
+                        <w:rFonts w:ascii="Cambria Math" w:eastAsiaTheme="minorEastAsia" w:hAnsi="Cambria Math"/>
+                      </w:rPr>
+                      <m:t>0</m:t>
+                    </m:r>
+                  </m:e>
+                  <m:e>
+                    <m:sSub>
+                      <m:sSubPr>
+                        <m:ctrlPr>
+                          <w:rPr>
+                            <w:rFonts w:ascii="Cambria Math" w:eastAsiaTheme="minorEastAsia" w:hAnsi="Cambria Math"/>
+                          </w:rPr>
+                        </m:ctrlPr>
+                      </m:sSubPr>
+                      <m:e>
+                        <m:r>
+                          <w:rPr>
+                            <w:rFonts w:ascii="Cambria Math" w:eastAsiaTheme="minorEastAsia" w:hAnsi="Cambria Math"/>
+                          </w:rPr>
+                          <m:t>c</m:t>
+                        </m:r>
+                      </m:e>
+                      <m:sub>
+                        <m:r>
+                          <w:rPr>
+                            <w:rFonts w:ascii="Cambria Math" w:eastAsiaTheme="minorEastAsia" w:hAnsi="Cambria Math"/>
+                          </w:rPr>
+                          <m:t>2</m:t>
+                        </m:r>
+                      </m:sub>
+                    </m:sSub>
+                  </m:e>
+                </m:mr>
+              </m:m>
+            </m:e>
+          </m:d>
+        </m:oMath>
+      </m:oMathPara>
+    </w:p>
+    <w:p>
+      <w:pPr>
+        <w:rPr>
+          <w:rFonts w:eastAsiaTheme="minorEastAsia"/>
+        </w:rPr>
+      </w:pPr>
+      <m:oMathPara>
+        <m:oMath>
+          <m:sSub>
+            <m:sSubPr>
+              <m:ctrlPr>
+                <w:rPr>
+                  <w:rFonts w:ascii="Cambria Math" w:eastAsiaTheme="minorEastAsia" w:hAnsi="Cambria Math"/>
+                </w:rPr>
+              </m:ctrlPr>
+            </m:sSubPr>
+            <m:e>
+              <m:r>
+                <w:rPr>
+                  <w:rFonts w:ascii="Cambria Math" w:eastAsiaTheme="minorEastAsia" w:hAnsi="Cambria Math"/>
+                </w:rPr>
+                <m:t>F</m:t>
+              </m:r>
+            </m:e>
+            <m:sub>
+              <m:r>
+                <w:rPr>
+                  <w:rFonts w:ascii="Cambria Math" w:eastAsiaTheme="minorEastAsia" w:hAnsi="Cambria Math"/>
+                </w:rPr>
+                <m:t>x</m:t>
+              </m:r>
+            </m:sub>
+          </m:sSub>
+          <m:r>
+            <w:rPr>
+              <w:rFonts w:ascii="Cambria Math" w:eastAsiaTheme="minorEastAsia" w:hAnsi="Cambria Math"/>
+            </w:rPr>
+            <m:t>,</m:t>
+          </m:r>
+          <m:sSub>
+            <m:sSubPr>
+              <m:ctrlPr>
+                <w:rPr>
+                  <w:rFonts w:ascii="Cambria Math" w:eastAsiaTheme="minorEastAsia" w:hAnsi="Cambria Math"/>
+                </w:rPr>
+              </m:ctrlPr>
+            </m:sSubPr>
+            <m:e>
+              <m:r>
+                <w:rPr>
+                  <w:rFonts w:ascii="Cambria Math" w:eastAsiaTheme="minorEastAsia" w:hAnsi="Cambria Math"/>
+                </w:rPr>
+                <m:t>F</m:t>
+              </m:r>
+            </m:e>
+            <m:sub>
+              <m:r>
+                <w:rPr>
+                  <w:rFonts w:ascii="Cambria Math" w:eastAsiaTheme="minorEastAsia" w:hAnsi="Cambria Math"/>
+                </w:rPr>
+                <m:t>y</m:t>
+              </m:r>
+            </m:sub>
+          </m:sSub>
+          <m:r>
+            <w:rPr>
+              <w:rFonts w:ascii="Cambria Math" w:eastAsiaTheme="minorEastAsia"/>
+            </w:rPr>
+            <m:t xml:space="preserve"> are t</m:t>
+          </m:r>
+          <m:r>
+            <w:rPr>
+              <w:rFonts w:ascii="Cambria Math" w:eastAsiaTheme="minorEastAsia" w:hAnsi="Cambria Math" w:cs="Cambria Math"/>
+            </w:rPr>
+            <m:t>h</m:t>
+          </m:r>
+          <m:r>
+            <w:rPr>
+              <w:rFonts w:ascii="Cambria Math" w:eastAsiaTheme="minorEastAsia"/>
+            </w:rPr>
+            <m:t>e aerodynamic drag forces</m:t>
+          </m:r>
+        </m:oMath>
+      </m:oMathPara>
+    </w:p>
+    <w:p>
+      <w:pPr>
+        <w:rPr>
+          <w:rFonts w:eastAsiaTheme="minorEastAsia"/>
+        </w:rPr>
+      </w:pPr>
+      <m:oMathPara>
+        <m:oMath>
+          <m:sSub>
+            <m:sSubPr>
+              <m:ctrlPr>
+                <w:rPr>
+                  <w:rFonts w:ascii="Cambria Math" w:eastAsiaTheme="minorEastAsia" w:hAnsi="Cambria Math"/>
+                  <w:sz w:val="18"/>
+                  <w:szCs w:val="18"/>
+                </w:rPr>
+              </m:ctrlPr>
+            </m:sSubPr>
+            <m:e>
+              <m:r>
+                <w:rPr>
+                  <w:rFonts w:ascii="Cambria Math" w:eastAsiaTheme="minorEastAsia" w:hAnsi="Cambria Math"/>
+                  <w:sz w:val="18"/>
+                  <w:szCs w:val="18"/>
+                </w:rPr>
+                <m:t>θ</m:t>
+              </m:r>
+            </m:e>
+            <m:sub>
+              <m:r>
+                <w:rPr>
+                  <w:rFonts w:ascii="Cambria Math" w:eastAsiaTheme="minorEastAsia" w:hAnsi="Cambria Math"/>
+                  <w:sz w:val="18"/>
+                  <w:szCs w:val="18"/>
+                </w:rPr>
+                <m:t>p</m:t>
+              </m:r>
+            </m:sub>
+          </m:sSub>
+          <m:r>
+            <w:rPr>
+              <w:rFonts w:ascii="Cambria Math" w:eastAsiaTheme="minorEastAsia" w:hAnsi="Cambria Math"/>
+            </w:rPr>
+            <m:t xml:space="preserve"> is taken from </m:t>
+          </m:r>
+          <m:d>
+            <m:dPr>
+              <m:ctrlPr>
+                <w:rPr>
+                  <w:rFonts w:ascii="Cambria Math" w:eastAsiaTheme="minorEastAsia" w:hAnsi="Cambria Math"/>
+                  <w:i/>
+                </w:rPr>
+              </m:ctrlPr>
+            </m:dPr>
+            <m:e>
+              <m:r>
+                <w:rPr>
+                  <w:rFonts w:ascii="Cambria Math" w:eastAsiaTheme="minorEastAsia" w:hAnsi="Cambria Math"/>
+                </w:rPr>
+                <m:t>6</m:t>
+              </m:r>
+            </m:e>
+          </m:d>
+          <m:r>
+            <w:rPr>
+              <w:rFonts w:ascii="Cambria Math" w:eastAsiaTheme="minorEastAsia" w:hAnsi="Cambria Math"/>
+            </w:rPr>
+            <m:t xml:space="preserve"> </m:t>
+          </m:r>
+          <m:r>
+            <w:rPr>
+              <w:rFonts w:ascii="Cambria Math" w:eastAsiaTheme="minorEastAsia" w:hAnsi="Cambria Math"/>
+            </w:rPr>
+            <m:t xml:space="preserve">above as function of </m:t>
+          </m:r>
+          <m:d>
+            <m:dPr>
+              <m:begChr m:val="{"/>
+              <m:endChr m:val="}"/>
+              <m:ctrlPr>
+                <w:rPr>
+                  <w:rFonts w:ascii="Cambria Math" w:eastAsiaTheme="minorEastAsia" w:hAnsi="Cambria Math"/>
+                  <w:i/>
+                </w:rPr>
+              </m:ctrlPr>
+            </m:dPr>
+            <m:e>
+              <m:sSub>
+                <m:sSubPr>
+                  <m:ctrlPr>
+                    <w:rPr>
+                      <w:rFonts w:ascii="Cambria Math" w:eastAsiaTheme="minorEastAsia" w:hAnsi="Cambria Math"/>
+                    </w:rPr>
+                  </m:ctrlPr>
+                </m:sSubPr>
+                <m:e>
+                  <m:r>
+                    <w:rPr>
+                      <w:rFonts w:ascii="Cambria Math" w:eastAsiaTheme="minorEastAsia" w:hAnsi="Cambria Math"/>
+                    </w:rPr>
+                    <m:t>h</m:t>
+                  </m:r>
+                </m:e>
+                <m:sub>
+                  <m:r>
+                    <w:rPr>
+                      <w:rFonts w:ascii="Cambria Math" w:eastAsiaTheme="minorEastAsia" w:hAnsi="Cambria Math"/>
+                    </w:rPr>
+                    <m:t>p</m:t>
+                  </m:r>
+                </m:sub>
+              </m:sSub>
+              <m:r>
+                <w:rPr>
+                  <w:rFonts w:ascii="Cambria Math" w:eastAsiaTheme="minorEastAsia" w:hAnsi="Cambria Math"/>
+                </w:rPr>
+                <m:t>,</m:t>
+              </m:r>
+              <m:sSub>
+                <m:sSubPr>
+                  <m:ctrlPr>
+                    <w:rPr>
+                      <w:rFonts w:ascii="Cambria Math" w:eastAsiaTheme="minorEastAsia" w:hAnsi="Cambria Math"/>
+                    </w:rPr>
+                  </m:ctrlPr>
+                </m:sSubPr>
+                <m:e>
+                  <m:r>
+                    <w:rPr>
+                      <w:rFonts w:ascii="Cambria Math" w:eastAsiaTheme="minorEastAsia" w:hAnsi="Cambria Math"/>
+                    </w:rPr>
+                    <m:t>w</m:t>
+                  </m:r>
+                </m:e>
+                <m:sub>
+                  <m:r>
+                    <w:rPr>
+                      <w:rFonts w:ascii="Cambria Math" w:eastAsiaTheme="minorEastAsia" w:hAnsi="Cambria Math"/>
+                    </w:rPr>
+                    <m:t>p</m:t>
+                  </m:r>
+                </m:sub>
+              </m:sSub>
+              <m:r>
+                <w:rPr>
+                  <w:rFonts w:ascii="Cambria Math" w:eastAsiaTheme="minorEastAsia" w:hAnsi="Cambria Math"/>
+                </w:rPr>
+                <m:t>,</m:t>
+              </m:r>
+              <m:sSub>
+                <m:sSubPr>
+                  <m:ctrlPr>
+                    <w:rPr>
+                      <w:rFonts w:ascii="Cambria Math" w:eastAsiaTheme="minorEastAsia" w:hAnsi="Cambria Math"/>
+                    </w:rPr>
+                  </m:ctrlPr>
+                </m:sSubPr>
+                <m:e>
+                  <m:r>
+                    <w:rPr>
+                      <w:rFonts w:ascii="Cambria Math" w:eastAsiaTheme="minorEastAsia" w:hAnsi="Cambria Math"/>
+                    </w:rPr>
+                    <m:t>x</m:t>
+                  </m:r>
+                </m:e>
+                <m:sub>
+                  <m:r>
+                    <w:rPr>
+                      <w:rFonts w:ascii="Cambria Math" w:eastAsiaTheme="minorEastAsia" w:hAnsi="Cambria Math"/>
+                    </w:rPr>
+                    <m:t>i</m:t>
+                  </m:r>
+                </m:sub>
+              </m:sSub>
+              <m:r>
+                <w:rPr>
+                  <w:rFonts w:ascii="Cambria Math" w:eastAsiaTheme="minorEastAsia" w:hAnsi="Cambria Math"/>
+                </w:rPr>
+                <m:t>,</m:t>
+              </m:r>
+              <m:sSub>
+                <m:sSubPr>
+                  <m:ctrlPr>
+                    <w:rPr>
+                      <w:rFonts w:ascii="Cambria Math" w:eastAsiaTheme="minorEastAsia" w:hAnsi="Cambria Math"/>
+                    </w:rPr>
+                  </m:ctrlPr>
+                </m:sSubPr>
+                <m:e>
+                  <m:r>
+                    <w:rPr>
+                      <w:rFonts w:ascii="Cambria Math" w:eastAsiaTheme="minorEastAsia" w:hAnsi="Cambria Math"/>
+                    </w:rPr>
+                    <m:t>y</m:t>
+                  </m:r>
+                </m:e>
+                <m:sub>
+                  <m:r>
+                    <w:rPr>
+                      <w:rFonts w:ascii="Cambria Math" w:eastAsiaTheme="minorEastAsia" w:hAnsi="Cambria Math"/>
+                    </w:rPr>
+                    <m:t>i</m:t>
+                  </m:r>
+                </m:sub>
+              </m:sSub>
+            </m:e>
+          </m:d>
+          <m:r>
+            <w:rPr>
+              <w:rFonts w:ascii="Cambria Math" w:eastAsiaTheme="minorEastAsia" w:hAnsi="Cambria Math"/>
+            </w:rPr>
+            <m:t xml:space="preserve">  ;  i=1,2,p</m:t>
+          </m:r>
+        </m:oMath>
+      </m:oMathPara>
+    </w:p>
+    <w:p>
+      <w:pPr>
+        <w:rPr>
+          <w:rFonts w:eastAsiaTheme="minorEastAsia"/>
+        </w:rPr>
+      </w:pPr>
+      <m:oMath>
+        <m:sSub>
+          <m:sSubPr>
+            <m:ctrlPr>
+              <w:rPr>
+                <w:rFonts w:ascii="Cambria Math" w:eastAsiaTheme="minorEastAsia" w:hAnsi="Cambria Math"/>
+              </w:rPr>
+            </m:ctrlPr>
+          </m:sSubPr>
+          <m:e>
+            <m:r>
+              <w:rPr>
+                <w:rFonts w:ascii="Cambria Math" w:eastAsiaTheme="minorEastAsia" w:hAnsi="Cambria Math"/>
+              </w:rPr>
+              <m:t>F</m:t>
+            </m:r>
+          </m:e>
+          <m:sub>
+            <m:r>
+              <w:rPr>
+                <w:rFonts w:ascii="Cambria Math" w:eastAsiaTheme="minorEastAsia" w:hAnsi="Cambria Math"/>
+              </w:rPr>
+              <m:t>x</m:t>
+            </m:r>
+          </m:sub>
+        </m:sSub>
+        <m:r>
+          <w:rPr>
+            <w:rFonts w:ascii="Cambria Math" w:eastAsiaTheme="minorEastAsia" w:hAnsi="Cambria Math"/>
+          </w:rPr>
+          <m:t>,</m:t>
+        </m:r>
+        <m:sSub>
+          <m:sSubPr>
+            <m:ctrlPr>
+              <w:rPr>
+                <w:rFonts w:ascii="Cambria Math" w:eastAsiaTheme="minorEastAsia" w:hAnsi="Cambria Math"/>
+              </w:rPr>
+            </m:ctrlPr>
+          </m:sSubPr>
+          <m:e>
+            <m:r>
+              <w:rPr>
+                <w:rFonts w:ascii="Cambria Math" w:eastAsiaTheme="minorEastAsia" w:hAnsi="Cambria Math"/>
+              </w:rPr>
+              <m:t>F</m:t>
+            </m:r>
+          </m:e>
+          <m:sub>
+            <m:r>
+              <w:rPr>
+                <w:rFonts w:ascii="Cambria Math" w:eastAsiaTheme="minorEastAsia" w:hAnsi="Cambria Math"/>
+              </w:rPr>
+              <m:t>y</m:t>
+            </m:r>
+          </m:sub>
+        </m:sSub>
+      </m:oMath>
+      <w:r>
+        <w:rPr>
+          <w:rFonts w:eastAsiaTheme="minorEastAsia"/>
+        </w:rPr>
+        <w:t xml:space="preserve"> </w:t>
+      </w:r>
+      <w:r>
+        <w:rPr>
+          <w:rFonts w:eastAsiaTheme="minorEastAsia"/>
+        </w:rPr>
+        <w:t xml:space="preserve">will be considered as </w:t>
+      </w:r>
+      <w:r>
+        <w:rPr>
+          <w:rFonts w:eastAsiaTheme="minorEastAsia"/>
+        </w:rPr>
+        <w:t xml:space="preserve">result of </w:t>
+      </w:r>
+      <w:r>
+        <w:rPr>
+          <w:rFonts w:eastAsiaTheme="minorEastAsia"/>
+        </w:rPr>
+        <w:t>drag on ‘CONEX’ c</w:t>
+      </w:r>
+      <w:r>
+        <w:rPr>
+          <w:rFonts w:eastAsiaTheme="minorEastAsia"/>
+        </w:rPr>
+        <w:t>argo c</w:t>
+      </w:r>
+      <w:r>
+        <w:rPr>
+          <w:rFonts w:eastAsiaTheme="minorEastAsia"/>
+        </w:rPr>
+        <w:t xml:space="preserve">ontainer payload. No sling cables drag will be considered </w:t>
+      </w:r>
+      <w:r>
+        <w:rPr>
+          <w:rFonts w:eastAsiaTheme="minorEastAsia"/>
+        </w:rPr>
+        <w:t>:</w:t>
+      </w:r>
+    </w:p>
+    <w:p>
+      <w:pPr>
+        <w:rPr>
+          <w:rFonts w:eastAsiaTheme="minorEastAsia"/>
+        </w:rPr>
+      </w:pPr>
+      <m:oMathPara>
+        <m:oMath>
+          <m:sSub>
+            <m:sSubPr>
+              <m:ctrlPr>
+                <w:rPr>
+                  <w:rFonts w:ascii="Cambria Math" w:eastAsiaTheme="minorEastAsia" w:hAnsi="Cambria Math"/>
+                </w:rPr>
+              </m:ctrlPr>
+            </m:sSubPr>
+            <m:e>
+              <m:sSub>
+                <m:sSubPr>
+                  <m:ctrlPr>
+                    <w:rPr>
+                      <w:rFonts w:ascii="Cambria Math" w:eastAsiaTheme="minorEastAsia" w:hAnsi="Cambria Math"/>
+                    </w:rPr>
+                  </m:ctrlPr>
+                </m:sSubPr>
+                <m:e>
+                  <m:r>
+                    <w:rPr>
+                      <w:rFonts w:ascii="Cambria Math" w:eastAsiaTheme="minorEastAsia" w:hAnsi="Cambria Math"/>
+                    </w:rPr>
+                    <m:t>F</m:t>
+                  </m:r>
+                </m:e>
+                <m:sub>
+                  <m:r>
+                    <w:rPr>
+                      <w:rFonts w:ascii="Cambria Math" w:eastAsiaTheme="minorEastAsia" w:hAnsi="Cambria Math"/>
+                    </w:rPr>
+                    <m:t>x</m:t>
+                  </m:r>
+                </m:sub>
+              </m:sSub>
+            </m:e>
+            <m:sub>
+              <m:r>
+                <w:rPr>
+                  <w:rFonts w:ascii="Cambria Math" w:eastAsiaTheme="minorEastAsia" w:hAnsi="Cambria Math"/>
+                </w:rPr>
+                <m:t>p</m:t>
+              </m:r>
+            </m:sub>
+          </m:sSub>
+          <m:r>
+            <w:rPr>
+              <w:rFonts w:ascii="Cambria Math" w:eastAsiaTheme="minorEastAsia" w:hAnsi="Cambria Math"/>
+            </w:rPr>
+            <m:t>=</m:t>
+          </m:r>
+          <m:f>
+            <m:fPr>
+              <m:ctrlPr>
+                <w:rPr>
+                  <w:rFonts w:ascii="Cambria Math" w:eastAsiaTheme="minorEastAsia" w:hAnsi="Cambria Math"/>
+                </w:rPr>
+              </m:ctrlPr>
+            </m:fPr>
+            <m:num>
+              <m:r>
+                <w:rPr>
+                  <w:rFonts w:ascii="Cambria Math" w:eastAsiaTheme="minorEastAsia" w:hAnsi="Cambria Math"/>
+                </w:rPr>
+                <m:t>1</m:t>
+              </m:r>
+            </m:num>
+            <m:den>
+              <m:r>
+                <w:rPr>
+                  <w:rFonts w:ascii="Cambria Math" w:eastAsiaTheme="minorEastAsia" w:hAnsi="Cambria Math"/>
+                </w:rPr>
+                <m:t>2</m:t>
+              </m:r>
+            </m:den>
+          </m:f>
+          <m:r>
+            <w:rPr>
+              <w:rFonts w:ascii="Cambria Math" w:eastAsiaTheme="minorEastAsia" w:hAnsi="Cambria Math"/>
+            </w:rPr>
+            <m:t>ρ</m:t>
+          </m:r>
+          <m:sSup>
+            <m:sSupPr>
+              <m:ctrlPr>
+                <w:rPr>
+                  <w:rFonts w:ascii="Cambria Math" w:eastAsiaTheme="minorEastAsia" w:hAnsi="Cambria Math"/>
+                </w:rPr>
+              </m:ctrlPr>
+            </m:sSupPr>
+            <m:e>
+              <m:limUpp>
+                <m:limUppPr>
+                  <m:ctrlPr>
+                    <w:rPr>
+                      <w:rFonts w:ascii="Cambria Math" w:eastAsiaTheme="minorEastAsia" w:hAnsi="Cambria Math"/>
+                    </w:rPr>
+                  </m:ctrlPr>
+                </m:limUppPr>
+                <m:e>
+                  <m:sSub>
+                    <m:sSubPr>
+                      <m:ctrlPr>
+                        <w:rPr>
+                          <w:rFonts w:ascii="Cambria Math" w:eastAsiaTheme="minorEastAsia" w:hAnsi="Cambria Math"/>
+                        </w:rPr>
+                      </m:ctrlPr>
+                    </m:sSubPr>
+                    <m:e>
+                      <m:r>
+                        <w:rPr>
+                          <w:rFonts w:ascii="Cambria Math" w:eastAsiaTheme="minorEastAsia" w:hAnsi="Cambria Math"/>
+                        </w:rPr>
+                        <m:t>x</m:t>
+                      </m:r>
+                    </m:e>
+                    <m:sub>
+                      <m:r>
+                        <w:rPr>
+                          <w:rFonts w:ascii="Cambria Math" w:eastAsiaTheme="minorEastAsia" w:hAnsi="Cambria Math"/>
+                        </w:rPr>
+                        <m:t>p</m:t>
+                      </m:r>
+                    </m:sub>
+                  </m:sSub>
+                </m:e>
+                <m:lim>
+                  <m:r>
+                    <w:rPr>
+                      <w:rFonts w:ascii="Cambria Math" w:eastAsiaTheme="minorEastAsia" w:hAnsi="Cambria Math"/>
+                    </w:rPr>
+                    <m:t>.</m:t>
+                  </m:r>
+                </m:lim>
+              </m:limUpp>
+            </m:e>
+            <m:sup>
+              <m:r>
+                <w:rPr>
+                  <w:rFonts w:ascii="Cambria Math" w:eastAsiaTheme="minorEastAsia" w:hAnsi="Cambria Math"/>
+                </w:rPr>
+                <m:t>2</m:t>
+              </m:r>
+            </m:sup>
+          </m:sSup>
+          <m:d>
+            <m:dPr>
+              <m:ctrlPr>
+                <w:rPr>
+                  <w:rFonts w:ascii="Cambria Math" w:eastAsiaTheme="minorEastAsia" w:hAnsi="Cambria Math"/>
+                  <w:i/>
+                </w:rPr>
+              </m:ctrlPr>
+            </m:dPr>
+            <m:e>
+              <m:r>
+                <w:rPr>
+                  <w:rFonts w:ascii="Cambria Math" w:eastAsiaTheme="minorEastAsia" w:hAnsi="Cambria Math"/>
+                </w:rPr>
+                <m:t>2</m:t>
+              </m:r>
+              <m:sSub>
+                <m:sSubPr>
+                  <m:ctrlPr>
+                    <w:rPr>
+                      <w:rFonts w:ascii="Cambria Math" w:eastAsiaTheme="minorEastAsia" w:hAnsi="Cambria Math"/>
+                    </w:rPr>
+                  </m:ctrlPr>
+                </m:sSubPr>
+                <m:e>
+                  <m:r>
+                    <w:rPr>
+                      <w:rFonts w:ascii="Cambria Math" w:eastAsiaTheme="minorEastAsia" w:hAnsi="Cambria Math"/>
+                    </w:rPr>
+                    <m:t>h</m:t>
+                  </m:r>
+                </m:e>
+                <m:sub>
+                  <m:r>
+                    <w:rPr>
+                      <w:rFonts w:ascii="Cambria Math" w:eastAsiaTheme="minorEastAsia" w:hAnsi="Cambria Math"/>
+                    </w:rPr>
+                    <m:t>p</m:t>
+                  </m:r>
+                </m:sub>
+              </m:sSub>
+            </m:e>
+          </m:d>
+          <m:sSub>
+            <m:sSubPr>
+              <m:ctrlPr>
+                <w:rPr>
+                  <w:rFonts w:ascii="Cambria Math" w:eastAsiaTheme="minorEastAsia" w:hAnsi="Cambria Math"/>
+                </w:rPr>
+              </m:ctrlPr>
+            </m:sSubPr>
+            <m:e>
+              <m:sSub>
+                <m:sSubPr>
+                  <m:ctrlPr>
+                    <w:rPr>
+                      <w:rFonts w:ascii="Cambria Math" w:eastAsiaTheme="minorEastAsia" w:hAnsi="Cambria Math"/>
+                    </w:rPr>
+                  </m:ctrlPr>
+                </m:sSubPr>
+                <m:e>
+                  <m:r>
+                    <w:rPr>
+                      <w:rFonts w:ascii="Cambria Math" w:eastAsiaTheme="minorEastAsia" w:hAnsi="Cambria Math"/>
+                    </w:rPr>
+                    <m:t>C</m:t>
+                  </m:r>
+                </m:e>
+                <m:sub>
+                  <m:sSub>
+                    <m:sSubPr>
+                      <m:ctrlPr>
+                        <w:rPr>
+                          <w:rFonts w:ascii="Cambria Math" w:eastAsiaTheme="minorEastAsia" w:hAnsi="Cambria Math"/>
+                        </w:rPr>
+                      </m:ctrlPr>
+                    </m:sSubPr>
+                    <m:e>
+                      <m:r>
+                        <w:rPr>
+                          <w:rFonts w:ascii="Cambria Math" w:eastAsiaTheme="minorEastAsia" w:hAnsi="Cambria Math"/>
+                        </w:rPr>
+                        <m:t>F</m:t>
+                      </m:r>
+                    </m:e>
+                    <m:sub>
+                      <m:r>
+                        <w:rPr>
+                          <w:rFonts w:ascii="Cambria Math" w:eastAsiaTheme="minorEastAsia" w:hAnsi="Cambria Math"/>
+                        </w:rPr>
+                        <m:t>x</m:t>
+                      </m:r>
+                    </m:sub>
+                  </m:sSub>
+                </m:sub>
+              </m:sSub>
+            </m:e>
+            <m:sub>
+              <m:r>
+                <w:rPr>
+                  <w:rFonts w:ascii="Cambria Math" w:eastAsiaTheme="minorEastAsia" w:hAnsi="Cambria Math"/>
+                </w:rPr>
+                <m:t>α</m:t>
+              </m:r>
+            </m:sub>
+          </m:sSub>
+          <m:sSub>
+            <m:sSubPr>
+              <m:ctrlPr>
+                <w:rPr>
+                  <w:rFonts w:ascii="Cambria Math" w:eastAsiaTheme="minorEastAsia" w:hAnsi="Cambria Math"/>
+                </w:rPr>
+              </m:ctrlPr>
+            </m:sSubPr>
+            <m:e>
+              <m:r>
+                <w:rPr>
+                  <w:rFonts w:ascii="Cambria Math" w:eastAsiaTheme="minorEastAsia" w:hAnsi="Cambria Math"/>
+                </w:rPr>
+                <m:t>θ</m:t>
+              </m:r>
+            </m:e>
+            <m:sub>
+              <m:r>
+                <w:rPr>
+                  <w:rFonts w:ascii="Cambria Math" w:eastAsiaTheme="minorEastAsia" w:hAnsi="Cambria Math"/>
+                </w:rPr>
+                <m:t>p</m:t>
+              </m:r>
+            </m:sub>
+          </m:sSub>
+          <m:r>
+            <w:rPr>
+              <w:rFonts w:ascii="Cambria Math" w:eastAsiaTheme="minorEastAsia"/>
+            </w:rPr>
+            <m:t xml:space="preserve"> ~ </m:t>
+          </m:r>
+          <m:r>
+            <m:rPr>
+              <m:sty m:val="p"/>
+            </m:rPr>
+            <w:rPr>
+              <w:rFonts w:ascii="Cambria Math" w:eastAsiaTheme="minorEastAsia"/>
+            </w:rPr>
+            <m:t xml:space="preserve"> </m:t>
+          </m:r>
+          <m:r>
+            <w:rPr>
+              <w:rFonts w:ascii="Cambria Math" w:eastAsiaTheme="minorEastAsia"/>
+            </w:rPr>
+            <m:t>ρ</m:t>
+          </m:r>
+          <m:r>
+            <w:rPr>
+              <w:rFonts w:ascii="Cambria Math" w:eastAsiaTheme="minorEastAsia"/>
+            </w:rPr>
+            <m:t xml:space="preserve"> </m:t>
+          </m:r>
+          <m:sSub>
+            <m:sSubPr>
+              <m:ctrlPr>
+                <w:rPr>
+                  <w:rFonts w:ascii="Cambria Math" w:eastAsiaTheme="minorEastAsia"/>
+                </w:rPr>
+              </m:ctrlPr>
+            </m:sSubPr>
+            <m:e>
+              <m:r>
+                <w:rPr>
+                  <w:rFonts w:ascii="Cambria Math" w:eastAsiaTheme="minorEastAsia" w:hAnsi="Cambria Math" w:cs="Cambria Math"/>
+                </w:rPr>
+                <m:t>h</m:t>
+              </m:r>
+            </m:e>
+            <m:sub>
+              <m:r>
+                <w:rPr>
+                  <w:rFonts w:ascii="Cambria Math" w:eastAsiaTheme="minorEastAsia"/>
+                </w:rPr>
+                <m:t>p</m:t>
+              </m:r>
+            </m:sub>
+          </m:sSub>
+          <m:r>
+            <w:rPr>
+              <w:rFonts w:ascii="Cambria Math" w:eastAsiaTheme="minorEastAsia"/>
+            </w:rPr>
+            <m:t xml:space="preserve"> </m:t>
+          </m:r>
+          <m:sSub>
+            <m:sSubPr>
+              <m:ctrlPr>
+                <w:rPr>
+                  <w:rFonts w:ascii="Cambria Math" w:eastAsiaTheme="minorEastAsia"/>
+                </w:rPr>
+              </m:ctrlPr>
+            </m:sSubPr>
+            <m:e>
+              <m:r>
+                <w:rPr>
+                  <w:rFonts w:ascii="Cambria Math" w:eastAsiaTheme="minorEastAsia"/>
+                </w:rPr>
+                <m:t>C</m:t>
+              </m:r>
+            </m:e>
+            <m:sub>
+              <m:r>
+                <w:rPr>
+                  <w:rFonts w:ascii="Cambria Math" w:eastAsiaTheme="minorEastAsia"/>
+                </w:rPr>
+                <m:t>D</m:t>
+              </m:r>
+            </m:sub>
+          </m:sSub>
+          <m:r>
+            <w:rPr>
+              <w:rFonts w:ascii="Cambria Math" w:eastAsiaTheme="minorEastAsia"/>
+            </w:rPr>
+            <m:t xml:space="preserve"> </m:t>
+          </m:r>
+          <m:sSup>
+            <m:sSupPr>
+              <m:ctrlPr>
+                <w:rPr>
+                  <w:rFonts w:ascii="Cambria Math" w:eastAsiaTheme="minorEastAsia"/>
+                </w:rPr>
+              </m:ctrlPr>
+            </m:sSupPr>
+            <m:e>
+              <m:limUpp>
+                <m:limUppPr>
+                  <m:ctrlPr>
+                    <w:rPr>
+                      <w:rFonts w:ascii="Cambria Math" w:eastAsiaTheme="minorEastAsia"/>
+                    </w:rPr>
+                  </m:ctrlPr>
+                </m:limUppPr>
+                <m:e>
+                  <m:sSub>
+                    <m:sSubPr>
+                      <m:ctrlPr>
+                        <w:rPr>
+                          <w:rFonts w:ascii="Cambria Math" w:eastAsiaTheme="minorEastAsia"/>
+                        </w:rPr>
+                      </m:ctrlPr>
+                    </m:sSubPr>
+                    <m:e>
+                      <m:r>
+                        <w:rPr>
+                          <w:rFonts w:ascii="Cambria Math" w:eastAsiaTheme="minorEastAsia"/>
+                        </w:rPr>
+                        <m:t>x</m:t>
+                      </m:r>
+                    </m:e>
+                    <m:sub>
+                      <m:r>
+                        <w:rPr>
+                          <w:rFonts w:ascii="Cambria Math" w:eastAsiaTheme="minorEastAsia"/>
+                        </w:rPr>
+                        <m:t>p</m:t>
+                      </m:r>
+                    </m:sub>
+                  </m:sSub>
+                </m:e>
+                <m:lim>
+                  <m:r>
+                    <w:rPr>
+                      <w:rFonts w:ascii="Cambria Math" w:eastAsiaTheme="minorEastAsia"/>
+                    </w:rPr>
+                    <m:t>.</m:t>
+                  </m:r>
+                </m:lim>
+              </m:limUpp>
+            </m:e>
+            <m:sup>
+              <m:r>
+                <w:rPr>
+                  <w:rFonts w:ascii="Cambria Math" w:eastAsiaTheme="minorEastAsia"/>
+                </w:rPr>
+                <m:t>2</m:t>
+              </m:r>
+            </m:sup>
+          </m:sSup>
+        </m:oMath>
+      </m:oMathPara>
+    </w:p>
+    <w:p>
+      <w:pPr>
+        <w:rPr>
+          <w:rFonts w:eastAsiaTheme="minorEastAsia"/>
+        </w:rPr>
+      </w:pPr>
+      <m:oMathPara>
+        <m:oMath>
+          <m:sSub>
+            <m:sSubPr>
+              <m:ctrlPr>
+                <w:rPr>
+                  <w:rFonts w:ascii="Cambria Math" w:eastAsiaTheme="minorEastAsia" w:hAnsi="Cambria Math"/>
+                </w:rPr>
+              </m:ctrlPr>
+            </m:sSubPr>
+            <m:e>
+              <m:sSub>
+                <m:sSubPr>
+                  <m:ctrlPr>
+                    <w:rPr>
+                      <w:rFonts w:ascii="Cambria Math" w:eastAsiaTheme="minorEastAsia" w:hAnsi="Cambria Math"/>
+                    </w:rPr>
+                  </m:ctrlPr>
+                </m:sSubPr>
+                <m:e>
+                  <m:r>
+                    <w:rPr>
+                      <w:rFonts w:ascii="Cambria Math" w:eastAsiaTheme="minorEastAsia" w:hAnsi="Cambria Math"/>
+                    </w:rPr>
+                    <m:t>F</m:t>
+                  </m:r>
+                </m:e>
+                <m:sub>
+                  <m:r>
+                    <w:rPr>
+                      <w:rFonts w:ascii="Cambria Math" w:eastAsiaTheme="minorEastAsia" w:hAnsi="Cambria Math"/>
+                    </w:rPr>
+                    <m:t>y</m:t>
+                  </m:r>
+                </m:sub>
+              </m:sSub>
+            </m:e>
+            <m:sub>
+              <m:r>
+                <w:rPr>
+                  <w:rFonts w:ascii="Cambria Math" w:eastAsiaTheme="minorEastAsia" w:hAnsi="Cambria Math"/>
+                </w:rPr>
+                <m:t>p</m:t>
+              </m:r>
+            </m:sub>
+          </m:sSub>
+          <m:r>
+            <w:rPr>
+              <w:rFonts w:ascii="Cambria Math" w:eastAsiaTheme="minorEastAsia" w:hAnsi="Cambria Math"/>
+            </w:rPr>
+            <m:t>=</m:t>
+          </m:r>
+          <m:f>
+            <m:fPr>
+              <m:ctrlPr>
+                <w:rPr>
+                  <w:rFonts w:ascii="Cambria Math" w:eastAsiaTheme="minorEastAsia" w:hAnsi="Cambria Math"/>
+                </w:rPr>
+              </m:ctrlPr>
+            </m:fPr>
+            <m:num>
+              <m:r>
+                <w:rPr>
+                  <w:rFonts w:ascii="Cambria Math" w:eastAsiaTheme="minorEastAsia" w:hAnsi="Cambria Math"/>
+                </w:rPr>
+                <m:t>1</m:t>
+              </m:r>
+            </m:num>
+            <m:den>
+              <m:r>
+                <w:rPr>
+                  <w:rFonts w:ascii="Cambria Math" w:eastAsiaTheme="minorEastAsia" w:hAnsi="Cambria Math"/>
+                </w:rPr>
+                <m:t>2</m:t>
+              </m:r>
+            </m:den>
+          </m:f>
+          <m:r>
+            <w:rPr>
+              <w:rFonts w:ascii="Cambria Math" w:eastAsiaTheme="minorEastAsia" w:hAnsi="Cambria Math"/>
+            </w:rPr>
+            <m:t>ρ</m:t>
+          </m:r>
+          <m:sSup>
+            <m:sSupPr>
+              <m:ctrlPr>
+                <w:rPr>
+                  <w:rFonts w:ascii="Cambria Math" w:eastAsiaTheme="minorEastAsia" w:hAnsi="Cambria Math"/>
+                </w:rPr>
+              </m:ctrlPr>
+            </m:sSupPr>
+            <m:e>
+              <m:limUpp>
+                <m:limUppPr>
+                  <m:ctrlPr>
+                    <w:rPr>
+                      <w:rFonts w:ascii="Cambria Math" w:eastAsiaTheme="minorEastAsia" w:hAnsi="Cambria Math"/>
+                    </w:rPr>
+                  </m:ctrlPr>
+                </m:limUppPr>
+                <m:e>
+                  <m:sSub>
+                    <m:sSubPr>
+                      <m:ctrlPr>
+                        <w:rPr>
+                          <w:rFonts w:ascii="Cambria Math" w:eastAsiaTheme="minorEastAsia" w:hAnsi="Cambria Math"/>
+                        </w:rPr>
+                      </m:ctrlPr>
+                    </m:sSubPr>
+                    <m:e>
+                      <m:r>
+                        <w:rPr>
+                          <w:rFonts w:ascii="Cambria Math" w:eastAsiaTheme="minorEastAsia" w:hAnsi="Cambria Math"/>
+                        </w:rPr>
+                        <m:t>y</m:t>
+                      </m:r>
+                    </m:e>
+                    <m:sub>
+                      <m:r>
+                        <w:rPr>
+                          <w:rFonts w:ascii="Cambria Math" w:eastAsiaTheme="minorEastAsia" w:hAnsi="Cambria Math"/>
+                        </w:rPr>
+                        <m:t>p</m:t>
+                      </m:r>
+                    </m:sub>
+                  </m:sSub>
+                </m:e>
+                <m:lim>
+                  <m:r>
+                    <w:rPr>
+                      <w:rFonts w:ascii="Cambria Math" w:eastAsiaTheme="minorEastAsia" w:hAnsi="Cambria Math"/>
+                    </w:rPr>
+                    <m:t>.</m:t>
+                  </m:r>
+                </m:lim>
+              </m:limUpp>
+            </m:e>
+            <m:sup>
+              <m:r>
+                <w:rPr>
+                  <w:rFonts w:ascii="Cambria Math" w:eastAsiaTheme="minorEastAsia" w:hAnsi="Cambria Math"/>
+                </w:rPr>
+                <m:t>2</m:t>
+              </m:r>
+            </m:sup>
+          </m:sSup>
+          <m:d>
+            <m:dPr>
+              <m:ctrlPr>
+                <w:rPr>
+                  <w:rFonts w:ascii="Cambria Math" w:eastAsiaTheme="minorEastAsia" w:hAnsi="Cambria Math"/>
+                  <w:i/>
+                </w:rPr>
+              </m:ctrlPr>
+            </m:dPr>
+            <m:e>
+              <m:r>
+                <w:rPr>
+                  <w:rFonts w:ascii="Cambria Math" w:eastAsiaTheme="minorEastAsia" w:hAnsi="Cambria Math"/>
+                </w:rPr>
+                <m:t>2</m:t>
+              </m:r>
+              <m:sSub>
+                <m:sSubPr>
+                  <m:ctrlPr>
+                    <w:rPr>
+                      <w:rFonts w:ascii="Cambria Math" w:eastAsiaTheme="minorEastAsia" w:hAnsi="Cambria Math"/>
+                    </w:rPr>
+                  </m:ctrlPr>
+                </m:sSubPr>
+                <m:e>
+                  <m:r>
+                    <w:rPr>
+                      <w:rFonts w:ascii="Cambria Math" w:eastAsiaTheme="minorEastAsia" w:hAnsi="Cambria Math"/>
+                    </w:rPr>
+                    <m:t>w</m:t>
+                  </m:r>
+                </m:e>
+                <m:sub>
+                  <m:r>
+                    <w:rPr>
+                      <w:rFonts w:ascii="Cambria Math" w:eastAsiaTheme="minorEastAsia" w:hAnsi="Cambria Math"/>
+                    </w:rPr>
+                    <m:t>p</m:t>
+                  </m:r>
+                </m:sub>
+              </m:sSub>
+            </m:e>
+          </m:d>
+          <m:sSub>
+            <m:sSubPr>
+              <m:ctrlPr>
+                <w:rPr>
+                  <w:rFonts w:ascii="Cambria Math" w:eastAsiaTheme="minorEastAsia" w:hAnsi="Cambria Math"/>
+                </w:rPr>
+              </m:ctrlPr>
+            </m:sSubPr>
+            <m:e>
+              <m:sSub>
+                <m:sSubPr>
+                  <m:ctrlPr>
+                    <w:rPr>
+                      <w:rFonts w:ascii="Cambria Math" w:eastAsiaTheme="minorEastAsia" w:hAnsi="Cambria Math"/>
+                    </w:rPr>
+                  </m:ctrlPr>
+                </m:sSubPr>
+                <m:e>
+                  <m:r>
+                    <w:rPr>
+                      <w:rFonts w:ascii="Cambria Math" w:eastAsiaTheme="minorEastAsia" w:hAnsi="Cambria Math"/>
+                    </w:rPr>
+                    <m:t>C</m:t>
+                  </m:r>
+                </m:e>
+                <m:sub>
+                  <m:sSub>
+                    <m:sSubPr>
+                      <m:ctrlPr>
+                        <w:rPr>
+                          <w:rFonts w:ascii="Cambria Math" w:eastAsiaTheme="minorEastAsia" w:hAnsi="Cambria Math"/>
+                        </w:rPr>
+                      </m:ctrlPr>
+                    </m:sSubPr>
+                    <m:e>
+                      <m:r>
+                        <w:rPr>
+                          <w:rFonts w:ascii="Cambria Math" w:eastAsiaTheme="minorEastAsia" w:hAnsi="Cambria Math"/>
+                        </w:rPr>
+                        <m:t>F</m:t>
+                      </m:r>
+                    </m:e>
+                    <m:sub>
+                      <m:r>
+                        <w:rPr>
+                          <w:rFonts w:ascii="Cambria Math" w:eastAsiaTheme="minorEastAsia" w:hAnsi="Cambria Math"/>
+                        </w:rPr>
+                        <m:t>y</m:t>
+                      </m:r>
+                    </m:sub>
+                  </m:sSub>
+                </m:sub>
+              </m:sSub>
+            </m:e>
+            <m:sub>
+              <m:r>
+                <w:rPr>
+                  <w:rFonts w:ascii="Cambria Math" w:eastAsiaTheme="minorEastAsia" w:hAnsi="Cambria Math"/>
+                </w:rPr>
+                <m:t>α</m:t>
+              </m:r>
+            </m:sub>
+          </m:sSub>
+          <m:d>
+            <m:dPr>
+              <m:ctrlPr>
+                <w:rPr>
+                  <w:rFonts w:ascii="Cambria Math" w:eastAsiaTheme="minorEastAsia" w:hAnsi="Cambria Math"/>
+                  <w:i/>
+                </w:rPr>
+              </m:ctrlPr>
+            </m:dPr>
+            <m:e>
+              <m:r>
+                <w:rPr>
+                  <w:rFonts w:ascii="Cambria Math" w:eastAsiaTheme="minorEastAsia" w:hAnsi="Cambria Math"/>
+                </w:rPr>
+                <m:t>π-</m:t>
+              </m:r>
+              <m:sSub>
+                <m:sSubPr>
+                  <m:ctrlPr>
+                    <w:rPr>
+                      <w:rFonts w:ascii="Cambria Math" w:eastAsiaTheme="minorEastAsia" w:hAnsi="Cambria Math"/>
+                    </w:rPr>
+                  </m:ctrlPr>
+                </m:sSubPr>
+                <m:e>
+                  <m:r>
+                    <w:rPr>
+                      <w:rFonts w:ascii="Cambria Math" w:eastAsiaTheme="minorEastAsia" w:hAnsi="Cambria Math"/>
+                    </w:rPr>
+                    <m:t>θ</m:t>
+                  </m:r>
+                </m:e>
+                <m:sub>
+                  <m:r>
+                    <w:rPr>
+                      <w:rFonts w:ascii="Cambria Math" w:eastAsiaTheme="minorEastAsia" w:hAnsi="Cambria Math"/>
+                    </w:rPr>
+                    <m:t>p</m:t>
+                  </m:r>
+                </m:sub>
+              </m:sSub>
+            </m:e>
+          </m:d>
+          <m:r>
+            <w:rPr>
+              <w:rFonts w:ascii="Cambria Math" w:eastAsiaTheme="minorEastAsia"/>
+            </w:rPr>
+            <m:t xml:space="preserve"> ~ </m:t>
+          </m:r>
+          <m:r>
+            <w:rPr>
+              <w:rFonts w:ascii="Cambria Math" w:eastAsiaTheme="minorEastAsia" w:hAnsi="Cambria Math"/>
+            </w:rPr>
+            <m:t>ρ</m:t>
+          </m:r>
+          <m:r>
+            <w:rPr>
+              <w:rFonts w:ascii="Cambria Math" w:eastAsiaTheme="minorEastAsia" w:hAnsi="Cambria Math"/>
+            </w:rPr>
+            <m:t xml:space="preserve"> </m:t>
+          </m:r>
+          <m:sSub>
+            <m:sSubPr>
+              <m:ctrlPr>
+                <w:rPr>
+                  <w:rFonts w:ascii="Cambria Math" w:eastAsiaTheme="minorEastAsia" w:hAnsi="Cambria Math"/>
+                </w:rPr>
+              </m:ctrlPr>
+            </m:sSubPr>
+            <m:e>
+              <m:r>
+                <w:rPr>
+                  <w:rFonts w:ascii="Cambria Math" w:eastAsiaTheme="minorEastAsia" w:hAnsi="Cambria Math"/>
+                </w:rPr>
+                <m:t>w</m:t>
+              </m:r>
+            </m:e>
+            <m:sub>
+              <m:r>
+                <w:rPr>
+                  <w:rFonts w:ascii="Cambria Math" w:eastAsiaTheme="minorEastAsia" w:hAnsi="Cambria Math"/>
+                </w:rPr>
+                <m:t>p</m:t>
+              </m:r>
+            </m:sub>
+          </m:sSub>
+          <m:r>
+            <w:rPr>
+              <w:rFonts w:ascii="Cambria Math" w:eastAsiaTheme="minorEastAsia" w:hAnsi="Cambria Math"/>
+            </w:rPr>
+            <m:t xml:space="preserve"> </m:t>
+          </m:r>
+          <m:sSub>
+            <m:sSubPr>
+              <m:ctrlPr>
+                <w:rPr>
+                  <w:rFonts w:ascii="Cambria Math" w:eastAsiaTheme="minorEastAsia"/>
+                </w:rPr>
+              </m:ctrlPr>
+            </m:sSubPr>
+            <m:e>
+              <m:r>
+                <w:rPr>
+                  <w:rFonts w:ascii="Cambria Math" w:eastAsiaTheme="minorEastAsia"/>
+                </w:rPr>
+                <m:t>C</m:t>
+              </m:r>
+            </m:e>
+            <m:sub>
+              <m:r>
+                <w:rPr>
+                  <w:rFonts w:ascii="Cambria Math" w:eastAsiaTheme="minorEastAsia"/>
+                </w:rPr>
+                <m:t>D</m:t>
+              </m:r>
+            </m:sub>
+          </m:sSub>
+          <m:r>
+            <w:rPr>
+              <w:rFonts w:ascii="Cambria Math" w:eastAsiaTheme="minorEastAsia"/>
+            </w:rPr>
+            <m:t xml:space="preserve"> </m:t>
+          </m:r>
+          <m:sSup>
+            <m:sSupPr>
+              <m:ctrlPr>
+                <w:rPr>
+                  <w:rFonts w:ascii="Cambria Math" w:eastAsiaTheme="minorEastAsia" w:hAnsi="Cambria Math"/>
+                </w:rPr>
+              </m:ctrlPr>
+            </m:sSupPr>
+            <m:e>
+              <m:limUpp>
+                <m:limUppPr>
+                  <m:ctrlPr>
+                    <w:rPr>
+                      <w:rFonts w:ascii="Cambria Math" w:eastAsiaTheme="minorEastAsia" w:hAnsi="Cambria Math"/>
+                    </w:rPr>
+                  </m:ctrlPr>
+                </m:limUppPr>
+                <m:e>
+                  <m:sSub>
+                    <m:sSubPr>
+                      <m:ctrlPr>
+                        <w:rPr>
+                          <w:rFonts w:ascii="Cambria Math" w:eastAsiaTheme="minorEastAsia" w:hAnsi="Cambria Math"/>
+                        </w:rPr>
+                      </m:ctrlPr>
+                    </m:sSubPr>
+                    <m:e>
+                      <m:r>
+                        <w:rPr>
+                          <w:rFonts w:ascii="Cambria Math" w:eastAsiaTheme="minorEastAsia" w:hAnsi="Cambria Math"/>
+                        </w:rPr>
+                        <m:t>y</m:t>
+                      </m:r>
+                    </m:e>
+                    <m:sub>
+                      <m:r>
+                        <w:rPr>
+                          <w:rFonts w:ascii="Cambria Math" w:eastAsiaTheme="minorEastAsia" w:hAnsi="Cambria Math"/>
+                        </w:rPr>
+                        <m:t>p</m:t>
+                      </m:r>
+                    </m:sub>
+                  </m:sSub>
+                </m:e>
+                <m:lim>
+                  <m:r>
+                    <w:rPr>
+                      <w:rFonts w:ascii="Cambria Math" w:eastAsiaTheme="minorEastAsia" w:hAnsi="Cambria Math"/>
+                    </w:rPr>
+                    <m:t>.</m:t>
+                  </m:r>
+                </m:lim>
+              </m:limUpp>
+            </m:e>
+            <m:sup>
+              <m:r>
+                <w:rPr>
+                  <w:rFonts w:ascii="Cambria Math" w:eastAsiaTheme="minorEastAsia" w:hAnsi="Cambria Math"/>
+                </w:rPr>
+                <m:t>2</m:t>
+              </m:r>
+            </m:sup>
+          </m:sSup>
+          <m:r>
+            <w:rPr>
+              <w:rFonts w:ascii="Cambria Math" w:eastAsiaTheme="minorEastAsia"/>
+            </w:rPr>
+            <m:t xml:space="preserve"> </m:t>
+          </m:r>
+        </m:oMath>
+      </m:oMathPara>
+    </w:p>
+    <w:p>
+      <w:pPr>
+        <w:rPr>
+          <w:rFonts w:eastAsiaTheme="minorEastAsia" w:hint="cs"/>
+          <w:rtl/>
+        </w:rPr>
+      </w:pPr>
+      <m:oMathPara>
+        <m:oMath>
+          <m:sSub>
+            <m:sSubPr>
+              <m:ctrlPr>
+                <w:rPr>
+                  <w:rFonts w:ascii="Cambria Math" w:eastAsiaTheme="minorEastAsia"/>
+                </w:rPr>
+              </m:ctrlPr>
+            </m:sSubPr>
+            <m:e>
+              <m:r>
+                <w:rPr>
+                  <w:rFonts w:ascii="Cambria Math" w:eastAsiaTheme="minorEastAsia"/>
+                </w:rPr>
+                <m:t>C</m:t>
+              </m:r>
+            </m:e>
+            <m:sub>
+              <m:r>
+                <w:rPr>
+                  <w:rFonts w:ascii="Cambria Math" w:eastAsiaTheme="minorEastAsia"/>
+                </w:rPr>
+                <m:t>D</m:t>
+              </m:r>
+            </m:sub>
+          </m:sSub>
+          <m:r>
+            <w:rPr>
+              <w:rFonts w:ascii="Cambria Math" w:eastAsiaTheme="minorEastAsia"/>
+            </w:rPr>
+            <m:t>=1.1</m:t>
+          </m:r>
+        </m:oMath>
+      </m:oMathPara>
+    </w:p>
+    <w:p>
+      <w:pPr>
+        <w:rPr>
+          <w:rFonts w:eastAsiaTheme="minorEastAsia"/>
+        </w:rPr>
+      </w:pPr>
+    </w:p>
+    <w:p>
+      <w:pPr>
+        <w:rPr>
+          <w:rFonts w:eastAsiaTheme="minorEastAsia"/>
         </w:rPr>
       </w:pPr>
     </w:p>
@@ -13662,7 +17382,6 @@
         <w:docPartUnique/>
       </w:docPartObj>
     </w:sdtPr>
-    <w:sdtEndPr/>
     <w:sdtContent>
       <w:p>
         <w:pPr>
@@ -17074,7 +20793,7 @@
 </file>
 
 <file path=customXml/itemProps1.xml><?xml version="1.0" encoding="utf-8"?>
-<ds:datastoreItem xmlns:ds="http://schemas.openxmlformats.org/officeDocument/2006/customXml" ds:itemID="{2278BFFF-BFFB-415E-9866-66C18FCCEED7}">
+<ds:datastoreItem xmlns:ds="http://schemas.openxmlformats.org/officeDocument/2006/customXml" ds:itemID="{7139DF2A-AAF1-4127-9B13-CC551AD16A11}">
   <ds:schemaRefs>
     <ds:schemaRef ds:uri="http://schemas.openxmlformats.org/officeDocument/2006/bibliography"/>
   </ds:schemaRefs>
